--- a/SRS/pisanje srs u toku... - NAJNOVIJE.docx
+++ b/SRS/pisanje srs u toku... - NAJNOVIJE.docx
@@ -559,24 +559,6 @@
     </w:p>
     <w:p>
       <w:pPr>
-        <w:pStyle w:val="ListParagraph"/>
-        <w:spacing w:line="276" w:lineRule="auto"/>
-        <w:rPr>
-          <w:rFonts w:ascii="Times New Roman" w:eastAsia="Arial" w:hAnsi="Times New Roman" w:cs="Times New Roman"/>
-        </w:rPr>
-      </w:pPr>
-    </w:p>
-    <w:p>
-      <w:pPr>
-        <w:spacing w:line="276" w:lineRule="auto"/>
-        <w:jc w:val="both"/>
-        <w:rPr>
-          <w:rFonts w:ascii="Times New Roman" w:eastAsia="Arial" w:hAnsi="Times New Roman" w:cs="Times New Roman"/>
-        </w:rPr>
-      </w:pPr>
-    </w:p>
-    <w:p>
-      <w:pPr>
         <w:spacing w:line="276" w:lineRule="auto"/>
         <w:jc w:val="both"/>
         <w:rPr>
@@ -608,6 +590,7 @@
           <w:b/>
           <w:sz w:val="24"/>
         </w:rPr>
+        <w:lastRenderedPageBreak/>
         <w:t>Pregled</w:t>
       </w:r>
     </w:p>
@@ -1236,6 +1219,7 @@
           <w:rFonts w:ascii="Times New Roman" w:eastAsia="Arial" w:hAnsi="Times New Roman" w:cs="Times New Roman"/>
           <w:b/>
         </w:rPr>
+        <w:lastRenderedPageBreak/>
         <w:t xml:space="preserve">radnik: </w:t>
       </w:r>
       <w:r>
@@ -2034,6 +2018,7 @@
           <w:b/>
           <w:sz w:val="24"/>
         </w:rPr>
+        <w:lastRenderedPageBreak/>
         <w:t>Okruženje</w:t>
       </w:r>
       <w:r>
@@ -3241,7 +3226,7 @@
     </w:p>
     <w:p>
       <w:pPr>
-        <w:spacing w:line="0" w:lineRule="atLeast"/>
+        <w:spacing w:line="276" w:lineRule="auto"/>
         <w:ind w:left="360"/>
         <w:rPr>
           <w:rFonts w:ascii="Arial" w:eastAsia="Arial" w:hAnsi="Arial"/>
@@ -3258,7 +3243,7 @@
     </w:p>
     <w:p>
       <w:pPr>
-        <w:spacing w:line="0" w:lineRule="atLeast"/>
+        <w:spacing w:line="276" w:lineRule="auto"/>
         <w:ind w:left="360"/>
         <w:rPr>
           <w:rFonts w:ascii="Arial" w:eastAsia="Arial" w:hAnsi="Arial"/>
@@ -3292,7 +3277,7 @@
     </w:p>
     <w:p>
       <w:pPr>
-        <w:spacing w:line="0" w:lineRule="atLeast"/>
+        <w:spacing w:line="276" w:lineRule="auto"/>
         <w:ind w:left="360"/>
         <w:rPr>
           <w:rFonts w:ascii="Arial" w:eastAsia="Arial" w:hAnsi="Arial"/>
@@ -3309,7 +3294,7 @@
     </w:p>
     <w:p>
       <w:pPr>
-        <w:spacing w:line="0" w:lineRule="atLeast"/>
+        <w:spacing w:line="276" w:lineRule="auto"/>
         <w:ind w:left="360"/>
         <w:rPr>
           <w:rFonts w:ascii="Arial" w:eastAsia="Arial" w:hAnsi="Arial"/>
@@ -3451,7 +3436,7 @@
     </w:p>
     <w:p>
       <w:pPr>
-        <w:spacing w:line="0" w:lineRule="atLeast"/>
+        <w:spacing w:line="276" w:lineRule="auto"/>
         <w:ind w:left="360"/>
         <w:rPr>
           <w:rFonts w:ascii="Arial" w:eastAsia="Arial" w:hAnsi="Arial"/>
@@ -3475,7 +3460,7 @@
     </w:p>
     <w:p>
       <w:pPr>
-        <w:spacing w:line="0" w:lineRule="atLeast"/>
+        <w:spacing w:line="276" w:lineRule="auto"/>
         <w:ind w:left="360"/>
         <w:rPr>
           <w:rFonts w:ascii="Arial" w:eastAsia="Arial" w:hAnsi="Arial"/>
@@ -3667,6 +3652,24 @@
     <w:p>
       <w:pPr>
         <w:spacing w:line="276" w:lineRule="auto"/>
+        <w:ind w:left="360"/>
+        <w:rPr>
+          <w:rFonts w:ascii="Times New Roman" w:eastAsia="Arial" w:hAnsi="Times New Roman" w:cs="Times New Roman"/>
+        </w:rPr>
+      </w:pPr>
+    </w:p>
+    <w:p>
+      <w:pPr>
+        <w:spacing w:line="276" w:lineRule="auto"/>
+        <w:ind w:left="360"/>
+        <w:rPr>
+          <w:rFonts w:ascii="Times New Roman" w:eastAsia="Arial" w:hAnsi="Times New Roman" w:cs="Times New Roman"/>
+        </w:rPr>
+      </w:pPr>
+    </w:p>
+    <w:p>
+      <w:pPr>
+        <w:spacing w:line="276" w:lineRule="auto"/>
         <w:ind w:firstLine="360"/>
         <w:rPr>
           <w:rFonts w:ascii="Arial" w:eastAsia="Arial" w:hAnsi="Arial"/>
@@ -3678,6 +3681,7 @@
           <w:rFonts w:ascii="Arial" w:eastAsia="Arial" w:hAnsi="Arial"/>
           <w:b/>
         </w:rPr>
+        <w:lastRenderedPageBreak/>
         <w:t>4.3.5.2 Stepen nužnosti (DODATNO SA GRUPOM)</w:t>
       </w:r>
     </w:p>
@@ -3723,7 +3727,6 @@
           <w:rFonts w:ascii="Times New Roman" w:eastAsia="Arial" w:hAnsi="Times New Roman" w:cs="Times New Roman"/>
           <w:i/>
         </w:rPr>
-        <w:lastRenderedPageBreak/>
         <w:t xml:space="preserve">Suštinski. </w:t>
       </w:r>
       <w:r>
@@ -4212,7 +4215,7 @@
           <w:ilvl w:val="1"/>
           <w:numId w:val="7"/>
         </w:numPr>
-        <w:spacing w:line="0" w:lineRule="atLeast"/>
+        <w:spacing w:line="276" w:lineRule="auto"/>
         <w:rPr>
           <w:rFonts w:ascii="Arial" w:eastAsia="Arial" w:hAnsi="Arial"/>
           <w:b/>
@@ -4231,7 +4234,7 @@
     <w:p>
       <w:pPr>
         <w:pStyle w:val="ListParagraph"/>
-        <w:spacing w:line="0" w:lineRule="atLeast"/>
+        <w:spacing w:line="276" w:lineRule="auto"/>
         <w:ind w:left="750"/>
         <w:rPr>
           <w:rFonts w:ascii="Arial" w:eastAsia="Arial" w:hAnsi="Arial"/>
@@ -4253,6 +4256,7 @@
         <w:rPr>
           <w:rFonts w:ascii="Times New Roman" w:eastAsia="Arial" w:hAnsi="Times New Roman" w:cs="Times New Roman"/>
         </w:rPr>
+        <w:lastRenderedPageBreak/>
         <w:t>Proces razvoja softvera trebalo bi da počne sa ugovorom o snabdjevaču i kupcima o tome šta kompletni softver mora da uradi. Ovaj sporazum u obliku SRS-a treba zajednički pripremiti. Ovo je važno jer obično ni kupac niti dobavljač nisu kvalifikovani da napišu dobar SRS sami.</w:t>
       </w:r>
     </w:p>
@@ -4282,7 +4286,6 @@
         <w:rPr>
           <w:rFonts w:ascii="Times New Roman" w:eastAsia="Arial" w:hAnsi="Times New Roman" w:cs="Times New Roman"/>
         </w:rPr>
-        <w:lastRenderedPageBreak/>
         <w:t>Korisnici obično ne razumiju proces dizajniranja i razvoja softvera dovoljno dobro da napišu upotrebljiv SRS.</w:t>
       </w:r>
     </w:p>
@@ -4378,7 +4381,7 @@
     </w:p>
     <w:p>
       <w:pPr>
-        <w:spacing w:line="0" w:lineRule="atLeast"/>
+        <w:spacing w:line="276" w:lineRule="auto"/>
         <w:ind w:left="360"/>
         <w:rPr>
           <w:rFonts w:ascii="Times New Roman" w:eastAsia="Arial" w:hAnsi="Times New Roman" w:cs="Times New Roman"/>
@@ -4392,7 +4395,7 @@
           <w:ilvl w:val="1"/>
           <w:numId w:val="7"/>
         </w:numPr>
-        <w:spacing w:line="0" w:lineRule="atLeast"/>
+        <w:spacing w:line="276" w:lineRule="auto"/>
         <w:rPr>
           <w:rFonts w:ascii="Arial" w:eastAsia="Arial" w:hAnsi="Arial"/>
           <w:b/>
@@ -4419,7 +4422,7 @@
     <w:p>
       <w:pPr>
         <w:pStyle w:val="ListParagraph"/>
-        <w:spacing w:line="0" w:lineRule="atLeast"/>
+        <w:spacing w:line="276" w:lineRule="auto"/>
         <w:ind w:left="750"/>
         <w:rPr>
           <w:rFonts w:ascii="Arial" w:eastAsia="Arial" w:hAnsi="Arial"/>
@@ -4551,7 +4554,7 @@
         <w:tabs>
           <w:tab w:val="left" w:pos="180"/>
         </w:tabs>
-        <w:spacing w:line="0" w:lineRule="atLeast"/>
+        <w:spacing w:line="276" w:lineRule="auto"/>
         <w:ind w:left="360"/>
         <w:rPr>
           <w:rFonts w:ascii="Times New Roman" w:eastAsia="Arial" w:hAnsi="Times New Roman" w:cs="Times New Roman"/>
@@ -4565,7 +4568,7 @@
           <w:ilvl w:val="1"/>
           <w:numId w:val="7"/>
         </w:numPr>
-        <w:spacing w:line="0" w:lineRule="atLeast"/>
+        <w:spacing w:line="276" w:lineRule="auto"/>
         <w:rPr>
           <w:rFonts w:ascii="Arial" w:eastAsia="Arial" w:hAnsi="Arial"/>
           <w:b/>
@@ -4584,7 +4587,7 @@
     <w:p>
       <w:pPr>
         <w:pStyle w:val="ListParagraph"/>
-        <w:spacing w:line="0" w:lineRule="atLeast"/>
+        <w:spacing w:line="276" w:lineRule="auto"/>
         <w:ind w:left="750"/>
         <w:rPr>
           <w:rFonts w:ascii="Arial" w:eastAsia="Arial" w:hAnsi="Arial"/>
@@ -4596,7 +4599,7 @@
     <w:p>
       <w:pPr>
         <w:pStyle w:val="ListParagraph"/>
-        <w:spacing w:line="0" w:lineRule="atLeast"/>
+        <w:spacing w:line="276" w:lineRule="auto"/>
         <w:ind w:left="360"/>
         <w:rPr>
           <w:rFonts w:ascii="Times New Roman" w:eastAsia="Arial" w:hAnsi="Times New Roman" w:cs="Times New Roman"/>
@@ -4618,17 +4621,17 @@
     <w:p>
       <w:pPr>
         <w:pStyle w:val="ListParagraph"/>
-        <w:spacing w:line="0" w:lineRule="atLeast"/>
-        <w:ind w:left="360"/>
-        <w:rPr>
-          <w:rFonts w:ascii="Times New Roman" w:eastAsia="Arial" w:hAnsi="Times New Roman" w:cs="Times New Roman"/>
-        </w:rPr>
-      </w:pPr>
-    </w:p>
-    <w:p>
-      <w:pPr>
-        <w:pStyle w:val="ListParagraph"/>
-        <w:spacing w:line="0" w:lineRule="atLeast"/>
+        <w:spacing w:line="276" w:lineRule="auto"/>
+        <w:ind w:left="360"/>
+        <w:rPr>
+          <w:rFonts w:ascii="Times New Roman" w:eastAsia="Arial" w:hAnsi="Times New Roman" w:cs="Times New Roman"/>
+        </w:rPr>
+      </w:pPr>
+    </w:p>
+    <w:p>
+      <w:pPr>
+        <w:pStyle w:val="ListParagraph"/>
+        <w:spacing w:line="276" w:lineRule="auto"/>
         <w:ind w:left="360"/>
         <w:rPr>
           <w:rFonts w:ascii="Times New Roman" w:eastAsia="Arial" w:hAnsi="Times New Roman" w:cs="Times New Roman"/>
@@ -4648,7 +4651,7 @@
           <w:ilvl w:val="0"/>
           <w:numId w:val="24"/>
         </w:numPr>
-        <w:spacing w:line="0" w:lineRule="atLeast"/>
+        <w:spacing w:line="276" w:lineRule="auto"/>
         <w:rPr>
           <w:rFonts w:ascii="Times New Roman" w:eastAsia="Arial" w:hAnsi="Times New Roman" w:cs="Times New Roman"/>
         </w:rPr>
@@ -4667,7 +4670,7 @@
           <w:ilvl w:val="0"/>
           <w:numId w:val="24"/>
         </w:numPr>
-        <w:spacing w:line="0" w:lineRule="atLeast"/>
+        <w:spacing w:line="276" w:lineRule="auto"/>
         <w:rPr>
           <w:rFonts w:ascii="Times New Roman" w:eastAsia="Arial" w:hAnsi="Times New Roman" w:cs="Times New Roman"/>
         </w:rPr>
@@ -4686,7 +4689,7 @@
           <w:ilvl w:val="0"/>
           <w:numId w:val="24"/>
         </w:numPr>
-        <w:spacing w:line="0" w:lineRule="atLeast"/>
+        <w:spacing w:line="276" w:lineRule="auto"/>
         <w:rPr>
           <w:rFonts w:ascii="Times New Roman" w:eastAsia="Arial" w:hAnsi="Times New Roman" w:cs="Times New Roman"/>
         </w:rPr>
@@ -4700,15 +4703,15 @@
     </w:p>
     <w:p>
       <w:pPr>
-        <w:spacing w:line="0" w:lineRule="atLeast"/>
-        <w:rPr>
-          <w:rFonts w:ascii="Times New Roman" w:eastAsia="Arial" w:hAnsi="Times New Roman" w:cs="Times New Roman"/>
-        </w:rPr>
-      </w:pPr>
-    </w:p>
-    <w:p>
-      <w:pPr>
-        <w:spacing w:line="0" w:lineRule="atLeast"/>
+        <w:spacing w:line="276" w:lineRule="auto"/>
+        <w:rPr>
+          <w:rFonts w:ascii="Times New Roman" w:eastAsia="Arial" w:hAnsi="Times New Roman" w:cs="Times New Roman"/>
+        </w:rPr>
+      </w:pPr>
+    </w:p>
+    <w:p>
+      <w:pPr>
+        <w:spacing w:line="276" w:lineRule="auto"/>
         <w:ind w:left="360"/>
         <w:rPr>
           <w:rFonts w:ascii="Times New Roman" w:eastAsia="Arial" w:hAnsi="Times New Roman" w:cs="Times New Roman"/>
@@ -4723,7 +4726,43 @@
     </w:p>
     <w:p>
       <w:pPr>
-        <w:spacing w:line="0" w:lineRule="atLeast"/>
+        <w:spacing w:line="276" w:lineRule="auto"/>
+        <w:ind w:left="360"/>
+        <w:rPr>
+          <w:rFonts w:ascii="Times New Roman" w:eastAsia="Arial" w:hAnsi="Times New Roman" w:cs="Times New Roman"/>
+        </w:rPr>
+      </w:pPr>
+    </w:p>
+    <w:p>
+      <w:pPr>
+        <w:spacing w:line="276" w:lineRule="auto"/>
+        <w:ind w:left="360"/>
+        <w:rPr>
+          <w:rFonts w:ascii="Times New Roman" w:eastAsia="Arial" w:hAnsi="Times New Roman" w:cs="Times New Roman"/>
+        </w:rPr>
+      </w:pPr>
+    </w:p>
+    <w:p>
+      <w:pPr>
+        <w:spacing w:line="276" w:lineRule="auto"/>
+        <w:ind w:left="360"/>
+        <w:rPr>
+          <w:rFonts w:ascii="Times New Roman" w:eastAsia="Arial" w:hAnsi="Times New Roman" w:cs="Times New Roman"/>
+        </w:rPr>
+      </w:pPr>
+    </w:p>
+    <w:p>
+      <w:pPr>
+        <w:spacing w:line="276" w:lineRule="auto"/>
+        <w:ind w:left="360"/>
+        <w:rPr>
+          <w:rFonts w:ascii="Times New Roman" w:eastAsia="Arial" w:hAnsi="Times New Roman" w:cs="Times New Roman"/>
+        </w:rPr>
+      </w:pPr>
+    </w:p>
+    <w:p>
+      <w:pPr>
+        <w:spacing w:line="276" w:lineRule="auto"/>
         <w:ind w:left="360"/>
         <w:rPr>
           <w:rFonts w:ascii="Times New Roman" w:eastAsia="Arial" w:hAnsi="Times New Roman" w:cs="Times New Roman"/>
@@ -4737,7 +4776,7 @@
           <w:ilvl w:val="1"/>
           <w:numId w:val="7"/>
         </w:numPr>
-        <w:spacing w:line="0" w:lineRule="atLeast"/>
+        <w:spacing w:line="276" w:lineRule="auto"/>
         <w:rPr>
           <w:rFonts w:ascii="Arial" w:eastAsia="Arial" w:hAnsi="Arial"/>
           <w:b/>
@@ -4750,12 +4789,13 @@
           <w:b/>
           <w:sz w:val="22"/>
         </w:rPr>
+        <w:lastRenderedPageBreak/>
         <w:t>Dizajn ugradnje u SRS</w:t>
       </w:r>
     </w:p>
     <w:p>
       <w:pPr>
-        <w:spacing w:line="0" w:lineRule="atLeast"/>
+        <w:spacing w:line="276" w:lineRule="auto"/>
         <w:rPr>
           <w:rFonts w:ascii="Times New Roman" w:eastAsia="Arial" w:hAnsi="Times New Roman" w:cs="Times New Roman"/>
         </w:rPr>
@@ -4896,7 +4936,6 @@
         <w:rPr>
           <w:rFonts w:ascii="Times New Roman" w:eastAsia="Arial" w:hAnsi="Times New Roman" w:cs="Times New Roman"/>
         </w:rPr>
-        <w:lastRenderedPageBreak/>
         <w:t>Izbor struktura podataka.</w:t>
       </w:r>
     </w:p>
@@ -5076,7 +5115,7 @@
           <w:ilvl w:val="1"/>
           <w:numId w:val="7"/>
         </w:numPr>
-        <w:spacing w:line="0" w:lineRule="atLeast"/>
+        <w:spacing w:line="276" w:lineRule="auto"/>
         <w:rPr>
           <w:rFonts w:ascii="Arial" w:eastAsia="Arial" w:hAnsi="Arial"/>
           <w:b/>
@@ -5117,7 +5156,7 @@
     </w:p>
     <w:p>
       <w:pPr>
-        <w:spacing w:line="0" w:lineRule="atLeast"/>
+        <w:spacing w:line="276" w:lineRule="auto"/>
         <w:ind w:left="360"/>
         <w:rPr>
           <w:rFonts w:ascii="Arial" w:eastAsia="Arial" w:hAnsi="Arial"/>
@@ -5128,7 +5167,7 @@
     </w:p>
     <w:p>
       <w:pPr>
-        <w:spacing w:line="0" w:lineRule="atLeast"/>
+        <w:spacing w:line="276" w:lineRule="auto"/>
         <w:ind w:left="360"/>
         <w:rPr>
           <w:rFonts w:ascii="Times New Roman" w:eastAsia="Arial" w:hAnsi="Times New Roman" w:cs="Times New Roman"/>
@@ -5143,16 +5182,16 @@
     </w:p>
     <w:p>
       <w:pPr>
-        <w:spacing w:line="0" w:lineRule="atLeast"/>
-        <w:ind w:left="360"/>
-        <w:rPr>
-          <w:rFonts w:ascii="Times New Roman" w:eastAsia="Arial" w:hAnsi="Times New Roman" w:cs="Times New Roman"/>
-        </w:rPr>
-      </w:pPr>
-    </w:p>
-    <w:p>
-      <w:pPr>
-        <w:spacing w:line="0" w:lineRule="atLeast"/>
+        <w:spacing w:line="276" w:lineRule="auto"/>
+        <w:ind w:left="360"/>
+        <w:rPr>
+          <w:rFonts w:ascii="Times New Roman" w:eastAsia="Arial" w:hAnsi="Times New Roman" w:cs="Times New Roman"/>
+        </w:rPr>
+      </w:pPr>
+    </w:p>
+    <w:p>
+      <w:pPr>
+        <w:spacing w:line="276" w:lineRule="auto"/>
         <w:ind w:left="360"/>
         <w:rPr>
           <w:rFonts w:ascii="Times New Roman" w:eastAsia="Arial" w:hAnsi="Times New Roman" w:cs="Times New Roman"/>
@@ -5178,7 +5217,7 @@
           <w:ilvl w:val="0"/>
           <w:numId w:val="28"/>
         </w:numPr>
-        <w:spacing w:line="0" w:lineRule="atLeast"/>
+        <w:spacing w:line="276" w:lineRule="auto"/>
         <w:rPr>
           <w:rFonts w:ascii="Times New Roman" w:eastAsia="Arial" w:hAnsi="Times New Roman" w:cs="Times New Roman"/>
         </w:rPr>
@@ -5197,7 +5236,7 @@
           <w:ilvl w:val="0"/>
           <w:numId w:val="28"/>
         </w:numPr>
-        <w:spacing w:line="0" w:lineRule="atLeast"/>
+        <w:spacing w:line="276" w:lineRule="auto"/>
         <w:rPr>
           <w:rFonts w:ascii="Times New Roman" w:eastAsia="Arial" w:hAnsi="Times New Roman" w:cs="Times New Roman"/>
         </w:rPr>
@@ -5216,7 +5255,7 @@
           <w:ilvl w:val="0"/>
           <w:numId w:val="28"/>
         </w:numPr>
-        <w:spacing w:line="0" w:lineRule="atLeast"/>
+        <w:spacing w:line="276" w:lineRule="auto"/>
         <w:rPr>
           <w:rFonts w:ascii="Times New Roman" w:eastAsia="Arial" w:hAnsi="Times New Roman" w:cs="Times New Roman"/>
         </w:rPr>
@@ -5235,7 +5274,7 @@
           <w:ilvl w:val="0"/>
           <w:numId w:val="28"/>
         </w:numPr>
-        <w:spacing w:line="0" w:lineRule="atLeast"/>
+        <w:spacing w:line="276" w:lineRule="auto"/>
         <w:rPr>
           <w:rFonts w:ascii="Times New Roman" w:eastAsia="Arial" w:hAnsi="Times New Roman" w:cs="Times New Roman"/>
         </w:rPr>
@@ -5254,7 +5293,7 @@
           <w:ilvl w:val="0"/>
           <w:numId w:val="28"/>
         </w:numPr>
-        <w:spacing w:line="0" w:lineRule="atLeast"/>
+        <w:spacing w:line="276" w:lineRule="auto"/>
         <w:rPr>
           <w:rFonts w:ascii="Times New Roman" w:eastAsia="Arial" w:hAnsi="Times New Roman" w:cs="Times New Roman"/>
         </w:rPr>
@@ -5273,7 +5312,7 @@
           <w:ilvl w:val="0"/>
           <w:numId w:val="28"/>
         </w:numPr>
-        <w:spacing w:line="0" w:lineRule="atLeast"/>
+        <w:spacing w:line="276" w:lineRule="auto"/>
         <w:rPr>
           <w:rFonts w:ascii="Times New Roman" w:eastAsia="Arial" w:hAnsi="Times New Roman" w:cs="Times New Roman"/>
         </w:rPr>
@@ -5292,7 +5331,7 @@
           <w:ilvl w:val="0"/>
           <w:numId w:val="28"/>
         </w:numPr>
-        <w:spacing w:line="0" w:lineRule="atLeast"/>
+        <w:spacing w:line="276" w:lineRule="auto"/>
         <w:rPr>
           <w:rFonts w:ascii="Times New Roman" w:eastAsia="Arial" w:hAnsi="Times New Roman" w:cs="Times New Roman"/>
         </w:rPr>
@@ -5306,15 +5345,15 @@
     </w:p>
     <w:p>
       <w:pPr>
-        <w:spacing w:line="0" w:lineRule="atLeast"/>
-        <w:rPr>
-          <w:rFonts w:ascii="Times New Roman" w:eastAsia="Arial" w:hAnsi="Times New Roman" w:cs="Times New Roman"/>
-        </w:rPr>
-      </w:pPr>
-    </w:p>
-    <w:p>
-      <w:pPr>
-        <w:spacing w:line="0" w:lineRule="atLeast"/>
+        <w:spacing w:line="276" w:lineRule="auto"/>
+        <w:rPr>
+          <w:rFonts w:ascii="Times New Roman" w:eastAsia="Arial" w:hAnsi="Times New Roman" w:cs="Times New Roman"/>
+        </w:rPr>
+      </w:pPr>
+    </w:p>
+    <w:p>
+      <w:pPr>
+        <w:spacing w:line="276" w:lineRule="auto"/>
         <w:ind w:left="360"/>
         <w:rPr>
           <w:rFonts w:ascii="Times New Roman" w:eastAsia="Arial" w:hAnsi="Times New Roman" w:cs="Times New Roman"/>
@@ -5329,16 +5368,16 @@
     </w:p>
     <w:p>
       <w:pPr>
-        <w:spacing w:line="0" w:lineRule="atLeast"/>
-        <w:ind w:left="360"/>
-        <w:rPr>
-          <w:rFonts w:ascii="Times New Roman" w:eastAsia="Arial" w:hAnsi="Times New Roman" w:cs="Times New Roman"/>
-        </w:rPr>
-      </w:pPr>
-    </w:p>
-    <w:p>
-      <w:pPr>
-        <w:spacing w:line="0" w:lineRule="atLeast"/>
+        <w:spacing w:line="276" w:lineRule="auto"/>
+        <w:ind w:left="360"/>
+        <w:rPr>
+          <w:rFonts w:ascii="Times New Roman" w:eastAsia="Arial" w:hAnsi="Times New Roman" w:cs="Times New Roman"/>
+        </w:rPr>
+      </w:pPr>
+    </w:p>
+    <w:p>
+      <w:pPr>
+        <w:spacing w:line="276" w:lineRule="auto"/>
         <w:ind w:left="360"/>
         <w:rPr>
           <w:rFonts w:ascii="Arial" w:eastAsia="Arial" w:hAnsi="Arial"/>
@@ -5352,12 +5391,30 @@
           <w:b/>
           <w:sz w:val="22"/>
         </w:rPr>
-        <w:t>5. Dijelovi SRS-a</w:t>
-      </w:r>
-    </w:p>
-    <w:p>
-      <w:pPr>
-        <w:spacing w:line="0" w:lineRule="atLeast"/>
+        <w:t xml:space="preserve">5. </w:t>
+      </w:r>
+      <w:r>
+        <w:rPr>
+          <w:rFonts w:ascii="Arial" w:eastAsia="Arial" w:hAnsi="Arial"/>
+          <w:b/>
+          <w:sz w:val="24"/>
+          <w:szCs w:val="24"/>
+        </w:rPr>
+        <w:t>Dijelovi SRS-a</w:t>
+      </w:r>
+      <w:r>
+        <w:rPr>
+          <w:rFonts w:ascii="Arial" w:eastAsia="Arial" w:hAnsi="Arial"/>
+          <w:b/>
+          <w:sz w:val="24"/>
+          <w:szCs w:val="24"/>
+        </w:rPr>
+        <w:t xml:space="preserve"> (SA GRUPOM)</w:t>
+      </w:r>
+    </w:p>
+    <w:p>
+      <w:pPr>
+        <w:spacing w:line="276" w:lineRule="auto"/>
         <w:ind w:left="360"/>
         <w:rPr>
           <w:rFonts w:ascii="Arial" w:eastAsia="Arial" w:hAnsi="Arial"/>
@@ -5368,7 +5425,7 @@
     </w:p>
     <w:p>
       <w:pPr>
-        <w:spacing w:line="0" w:lineRule="atLeast"/>
+        <w:spacing w:line="276" w:lineRule="auto"/>
         <w:ind w:left="360"/>
         <w:rPr>
           <w:rFonts w:ascii="Times New Roman" w:eastAsia="Arial" w:hAnsi="Times New Roman" w:cs="Times New Roman"/>
@@ -5383,15 +5440,70 @@
     </w:p>
     <w:p>
       <w:pPr>
-        <w:spacing w:line="0" w:lineRule="atLeast"/>
-        <w:ind w:left="360"/>
-        <w:rPr>
-          <w:rFonts w:ascii="Times New Roman" w:eastAsia="Arial" w:hAnsi="Times New Roman" w:cs="Times New Roman"/>
-        </w:rPr>
-      </w:pPr>
-    </w:p>
-    <w:p>
-      <w:pPr>
+        <w:spacing w:line="276" w:lineRule="auto"/>
+        <w:ind w:left="360"/>
+        <w:rPr>
+          <w:rFonts w:ascii="Times New Roman" w:eastAsia="Arial" w:hAnsi="Times New Roman" w:cs="Times New Roman"/>
+        </w:rPr>
+      </w:pPr>
+    </w:p>
+    <w:p>
+      <w:pPr>
+        <w:spacing w:line="276" w:lineRule="auto"/>
+        <w:ind w:left="360"/>
+        <w:rPr>
+          <w:rFonts w:ascii="Times New Roman" w:eastAsia="Arial" w:hAnsi="Times New Roman" w:cs="Times New Roman"/>
+        </w:rPr>
+      </w:pPr>
+    </w:p>
+    <w:p>
+      <w:pPr>
+        <w:spacing w:line="276" w:lineRule="auto"/>
+        <w:ind w:left="360"/>
+        <w:rPr>
+          <w:rFonts w:ascii="Times New Roman" w:eastAsia="Arial" w:hAnsi="Times New Roman" w:cs="Times New Roman"/>
+        </w:rPr>
+      </w:pPr>
+    </w:p>
+    <w:p>
+      <w:pPr>
+        <w:spacing w:line="276" w:lineRule="auto"/>
+        <w:ind w:left="360"/>
+        <w:rPr>
+          <w:rFonts w:ascii="Times New Roman" w:eastAsia="Arial" w:hAnsi="Times New Roman" w:cs="Times New Roman"/>
+        </w:rPr>
+      </w:pPr>
+    </w:p>
+    <w:p>
+      <w:pPr>
+        <w:spacing w:line="276" w:lineRule="auto"/>
+        <w:ind w:left="360"/>
+        <w:rPr>
+          <w:rFonts w:ascii="Times New Roman" w:eastAsia="Arial" w:hAnsi="Times New Roman" w:cs="Times New Roman"/>
+        </w:rPr>
+      </w:pPr>
+    </w:p>
+    <w:p>
+      <w:pPr>
+        <w:spacing w:line="276" w:lineRule="auto"/>
+        <w:ind w:left="360"/>
+        <w:rPr>
+          <w:rFonts w:ascii="Times New Roman" w:eastAsia="Arial" w:hAnsi="Times New Roman" w:cs="Times New Roman"/>
+        </w:rPr>
+      </w:pPr>
+    </w:p>
+    <w:p>
+      <w:pPr>
+        <w:spacing w:line="276" w:lineRule="auto"/>
+        <w:ind w:left="360"/>
+        <w:rPr>
+          <w:rFonts w:ascii="Times New Roman" w:eastAsia="Arial" w:hAnsi="Times New Roman" w:cs="Times New Roman"/>
+        </w:rPr>
+      </w:pPr>
+    </w:p>
+    <w:p>
+      <w:pPr>
+        <w:spacing w:line="276" w:lineRule="auto"/>
         <w:ind w:left="360"/>
         <w:jc w:val="center"/>
         <w:rPr>
@@ -5402,6 +5514,7 @@
         <w:rPr>
           <w:lang w:val="hr-HR"/>
         </w:rPr>
+        <w:lastRenderedPageBreak/>
         <w:t>Sadržaj</w:t>
       </w:r>
       <w:r>
@@ -5512,6 +5625,7 @@
     </w:p>
     <w:p>
       <w:pPr>
+        <w:spacing w:line="276" w:lineRule="auto"/>
         <w:ind w:left="360"/>
         <w:jc w:val="center"/>
         <w:rPr>
@@ -5521,6 +5635,7 @@
     </w:p>
     <w:p>
       <w:pPr>
+        <w:spacing w:line="276" w:lineRule="auto"/>
         <w:ind w:left="360"/>
         <w:jc w:val="center"/>
         <w:rPr>
@@ -5538,6 +5653,5188 @@
     </w:p>
     <w:p>
       <w:pPr>
+        <w:spacing w:line="276" w:lineRule="auto"/>
+        <w:ind w:left="360"/>
+        <w:rPr>
+          <w:rFonts w:ascii="Times New Roman" w:eastAsia="Arial" w:hAnsi="Times New Roman" w:cs="Times New Roman"/>
+        </w:rPr>
+      </w:pPr>
+    </w:p>
+    <w:p>
+      <w:pPr>
+        <w:spacing w:line="276" w:lineRule="auto"/>
+        <w:ind w:left="360"/>
+        <w:rPr>
+          <w:rFonts w:ascii="Times New Roman" w:eastAsia="Arial" w:hAnsi="Times New Roman" w:cs="Times New Roman"/>
+        </w:rPr>
+      </w:pPr>
+    </w:p>
+    <w:p>
+      <w:pPr>
+        <w:spacing w:line="276" w:lineRule="auto"/>
+        <w:ind w:left="360"/>
+        <w:rPr>
+          <w:rFonts w:ascii="Times New Roman" w:eastAsia="Arial" w:hAnsi="Times New Roman" w:cs="Times New Roman"/>
+          <w:lang w:val="sr-Latn-BA"/>
+        </w:rPr>
+      </w:pPr>
+    </w:p>
+    <w:p>
+      <w:pPr>
+        <w:spacing w:line="276" w:lineRule="auto"/>
+        <w:ind w:firstLine="360"/>
+        <w:rPr>
+          <w:rFonts w:ascii="Arial" w:eastAsia="Arial" w:hAnsi="Arial"/>
+          <w:b/>
+          <w:sz w:val="22"/>
+          <w:szCs w:val="22"/>
+        </w:rPr>
+      </w:pPr>
+      <w:r>
+        <w:rPr>
+          <w:rFonts w:ascii="Arial" w:eastAsia="Arial" w:hAnsi="Arial"/>
+          <w:b/>
+          <w:sz w:val="22"/>
+          <w:szCs w:val="22"/>
+        </w:rPr>
+        <w:t>5.1 Uvod (</w:t>
+      </w:r>
+      <w:r>
+        <w:rPr>
+          <w:rFonts w:ascii="Arial" w:eastAsia="Arial" w:hAnsi="Arial"/>
+          <w:b/>
+          <w:sz w:val="22"/>
+          <w:szCs w:val="22"/>
+        </w:rPr>
+        <w:t>Sekcija 1 SRS-a</w:t>
+      </w:r>
+      <w:r>
+        <w:rPr>
+          <w:rFonts w:ascii="Arial" w:eastAsia="Arial" w:hAnsi="Arial"/>
+          <w:b/>
+          <w:sz w:val="22"/>
+          <w:szCs w:val="22"/>
+        </w:rPr>
+        <w:t>)</w:t>
+      </w:r>
+    </w:p>
+    <w:p>
+      <w:pPr>
+        <w:spacing w:line="276" w:lineRule="auto"/>
+        <w:ind w:firstLine="360"/>
+        <w:rPr>
+          <w:rFonts w:ascii="Arial" w:eastAsia="Arial" w:hAnsi="Arial"/>
+          <w:b/>
+          <w:sz w:val="22"/>
+          <w:szCs w:val="22"/>
+        </w:rPr>
+      </w:pPr>
+    </w:p>
+    <w:p>
+      <w:pPr>
+        <w:spacing w:line="276" w:lineRule="auto"/>
+        <w:ind w:left="360"/>
+        <w:rPr>
+          <w:rFonts w:ascii="Arial" w:eastAsia="Arial" w:hAnsi="Arial"/>
+          <w:b/>
+        </w:rPr>
+      </w:pPr>
+      <w:r>
+        <w:rPr>
+          <w:rFonts w:ascii="Arial" w:eastAsia="Arial" w:hAnsi="Arial"/>
+          <w:b/>
+        </w:rPr>
+        <w:t>5.1.1 Svrha (1.1 SRS-a)</w:t>
+      </w:r>
+    </w:p>
+    <w:p>
+      <w:pPr>
+        <w:spacing w:line="276" w:lineRule="auto"/>
+        <w:rPr>
+          <w:rFonts w:ascii="Arial" w:eastAsia="Arial" w:hAnsi="Arial"/>
+          <w:b/>
+        </w:rPr>
+      </w:pPr>
+    </w:p>
+    <w:p>
+      <w:pPr>
+        <w:spacing w:line="276" w:lineRule="auto"/>
+        <w:ind w:left="360"/>
+        <w:rPr>
+          <w:rFonts w:ascii="Times New Roman" w:eastAsia="Arial" w:hAnsi="Times New Roman" w:cs="Times New Roman"/>
+          <w:lang w:val="sr-Latn-BA"/>
+        </w:rPr>
+      </w:pPr>
+      <w:r>
+        <w:rPr>
+          <w:rFonts w:ascii="Times New Roman" w:eastAsia="Arial" w:hAnsi="Times New Roman" w:cs="Times New Roman"/>
+        </w:rPr>
+        <w:t>Svrha dokumenta je da prika</w:t>
+      </w:r>
+      <w:r>
+        <w:rPr>
+          <w:rFonts w:ascii="Times New Roman" w:eastAsia="Arial" w:hAnsi="Times New Roman" w:cs="Times New Roman"/>
+          <w:lang w:val="sr-Latn-BA"/>
+        </w:rPr>
+        <w:t>že detaljan opis zahtjeva softvera pomoći na putu. Ilustrovaće cilj i potpunu deklaraciju za razvoj ovog sistema. Pojasniće ograničenja sistema, interfejs i interakciju sa drugim eksternim aplikacijama.</w:t>
+      </w:r>
+    </w:p>
+    <w:p>
+      <w:pPr>
+        <w:spacing w:line="276" w:lineRule="auto"/>
+        <w:ind w:left="360"/>
+        <w:rPr>
+          <w:rFonts w:ascii="Times New Roman" w:eastAsia="Arial" w:hAnsi="Times New Roman" w:cs="Times New Roman"/>
+          <w:lang w:val="sr-Latn-BA"/>
+        </w:rPr>
+      </w:pPr>
+    </w:p>
+    <w:p>
+      <w:pPr>
+        <w:spacing w:line="276" w:lineRule="auto"/>
+        <w:ind w:left="360"/>
+        <w:rPr>
+          <w:rFonts w:ascii="Times New Roman" w:eastAsia="Arial" w:hAnsi="Times New Roman" w:cs="Times New Roman"/>
+          <w:lang w:val="sr-Latn-BA"/>
+        </w:rPr>
+      </w:pPr>
+      <w:r>
+        <w:rPr>
+          <w:rFonts w:ascii="Times New Roman" w:eastAsia="Arial" w:hAnsi="Times New Roman" w:cs="Times New Roman"/>
+          <w:lang w:val="sr-Latn-BA"/>
+        </w:rPr>
+        <w:t>Dokument je namijenjen razvojnom timu koji će implementirati softver, kao i naručiocu softvera.</w:t>
+      </w:r>
+    </w:p>
+    <w:p>
+      <w:pPr>
+        <w:spacing w:line="276" w:lineRule="auto"/>
+        <w:ind w:left="360"/>
+        <w:rPr>
+          <w:rFonts w:ascii="Times New Roman" w:eastAsia="Arial" w:hAnsi="Times New Roman" w:cs="Times New Roman"/>
+          <w:lang w:val="sr-Latn-BA"/>
+        </w:rPr>
+      </w:pPr>
+    </w:p>
+    <w:p>
+      <w:pPr>
+        <w:spacing w:line="276" w:lineRule="auto"/>
+        <w:ind w:left="360"/>
+        <w:rPr>
+          <w:rFonts w:ascii="Arial" w:eastAsia="Arial" w:hAnsi="Arial"/>
+          <w:b/>
+        </w:rPr>
+      </w:pPr>
+      <w:r>
+        <w:rPr>
+          <w:rFonts w:ascii="Arial" w:eastAsia="Arial" w:hAnsi="Arial"/>
+          <w:b/>
+        </w:rPr>
+        <w:t>5.1.2 Obim (1.2 SRS-a)</w:t>
+      </w:r>
+      <w:r>
+        <w:rPr>
+          <w:rFonts w:ascii="Arial" w:eastAsia="Arial" w:hAnsi="Arial"/>
+          <w:b/>
+        </w:rPr>
+        <w:t xml:space="preserve"> (DODATNO SA GRUPOM)</w:t>
+      </w:r>
+    </w:p>
+    <w:p>
+      <w:pPr>
+        <w:spacing w:line="276" w:lineRule="auto"/>
+        <w:ind w:left="360"/>
+        <w:rPr>
+          <w:rFonts w:ascii="Arial" w:eastAsia="Arial" w:hAnsi="Arial"/>
+          <w:b/>
+        </w:rPr>
+      </w:pPr>
+    </w:p>
+    <w:p>
+      <w:pPr>
+        <w:spacing w:line="276" w:lineRule="auto"/>
+        <w:ind w:left="360"/>
+        <w:rPr>
+          <w:rFonts w:ascii="Times New Roman" w:eastAsia="Arial" w:hAnsi="Times New Roman" w:cs="Times New Roman"/>
+        </w:rPr>
+      </w:pPr>
+      <w:r>
+        <w:rPr>
+          <w:rFonts w:ascii="Times New Roman" w:eastAsia="Arial" w:hAnsi="Times New Roman" w:cs="Times New Roman"/>
+        </w:rPr>
+        <w:t xml:space="preserve">Ova specifikacija daje potpun opis funkcionalnosti sistema, specifikuje zahtjeve aplikacije i omogućava razumijevanje načina upotrebe softvera za pomoć na putu. </w:t>
+      </w:r>
+    </w:p>
+    <w:p>
+      <w:pPr>
+        <w:spacing w:line="276" w:lineRule="auto"/>
+        <w:rPr>
+          <w:rFonts w:ascii="Times New Roman" w:hAnsi="Times New Roman" w:cs="Times New Roman"/>
+        </w:rPr>
+      </w:pPr>
+    </w:p>
+    <w:p>
+      <w:pPr>
+        <w:spacing w:line="276" w:lineRule="auto"/>
+        <w:ind w:left="360"/>
+        <w:rPr>
+          <w:rFonts w:ascii="Arial" w:eastAsia="Arial" w:hAnsi="Arial"/>
+          <w:b/>
+        </w:rPr>
+      </w:pPr>
+      <w:r>
+        <w:rPr>
+          <w:rFonts w:ascii="Arial" w:eastAsia="Arial" w:hAnsi="Arial"/>
+          <w:b/>
+        </w:rPr>
+        <w:t>5.1.3 Definicije, akronimi i skraćenice (1.3 SRS-a)</w:t>
+      </w:r>
+      <w:r>
+        <w:rPr>
+          <w:rFonts w:ascii="Arial" w:eastAsia="Arial" w:hAnsi="Arial"/>
+          <w:b/>
+        </w:rPr>
+        <w:t xml:space="preserve"> (DODATNO)</w:t>
+      </w:r>
+    </w:p>
+    <w:p>
+      <w:pPr>
+        <w:spacing w:line="276" w:lineRule="auto"/>
+        <w:ind w:left="360"/>
+        <w:rPr>
+          <w:rFonts w:ascii="Arial" w:eastAsia="Arial" w:hAnsi="Arial"/>
+          <w:b/>
+        </w:rPr>
+      </w:pPr>
+    </w:p>
+    <w:p>
+      <w:pPr>
+        <w:spacing w:line="276" w:lineRule="auto"/>
+        <w:ind w:left="360"/>
+        <w:rPr>
+          <w:rFonts w:ascii="Times New Roman" w:eastAsia="Arial" w:hAnsi="Times New Roman" w:cs="Times New Roman"/>
+          <w:b/>
+        </w:rPr>
+      </w:pPr>
+      <w:r>
+        <w:rPr>
+          <w:rFonts w:ascii="Times New Roman" w:eastAsia="Arial" w:hAnsi="Times New Roman" w:cs="Times New Roman"/>
+          <w:b/>
+        </w:rPr>
+        <w:t>KORISNICI</w:t>
+      </w:r>
+    </w:p>
+    <w:p>
+      <w:pPr>
+        <w:spacing w:line="276" w:lineRule="auto"/>
+        <w:ind w:left="360"/>
+        <w:rPr>
+          <w:rFonts w:ascii="Arial" w:eastAsia="Arial" w:hAnsi="Arial"/>
+          <w:b/>
+        </w:rPr>
+      </w:pPr>
+    </w:p>
+    <w:p>
+      <w:pPr>
+        <w:spacing w:line="276" w:lineRule="auto"/>
+        <w:ind w:left="360"/>
+        <w:rPr>
+          <w:rFonts w:ascii="Times New Roman" w:eastAsia="Arial" w:hAnsi="Times New Roman" w:cs="Times New Roman"/>
+        </w:rPr>
+      </w:pPr>
+      <w:r>
+        <w:rPr>
+          <w:rFonts w:ascii="Times New Roman" w:eastAsia="Arial" w:hAnsi="Times New Roman" w:cs="Times New Roman"/>
+          <w:b/>
+        </w:rPr>
+        <w:t xml:space="preserve">Terenski radnik </w:t>
+      </w:r>
+      <w:r>
+        <w:rPr>
+          <w:rFonts w:ascii="Times New Roman" w:eastAsia="Arial" w:hAnsi="Times New Roman" w:cs="Times New Roman"/>
+        </w:rPr>
+        <w:t>– Korisnik sistema za pomoć na putu</w:t>
+      </w:r>
+      <w:r>
+        <w:rPr>
+          <w:rFonts w:ascii="Times New Roman" w:eastAsia="Arial" w:hAnsi="Times New Roman" w:cs="Times New Roman"/>
+        </w:rPr>
+        <w:t>.</w:t>
+      </w:r>
+    </w:p>
+    <w:p>
+      <w:pPr>
+        <w:spacing w:line="276" w:lineRule="auto"/>
+        <w:ind w:left="360"/>
+        <w:rPr>
+          <w:rFonts w:ascii="Times New Roman" w:eastAsia="Arial" w:hAnsi="Times New Roman" w:cs="Times New Roman"/>
+        </w:rPr>
+      </w:pPr>
+      <w:r>
+        <w:rPr>
+          <w:rFonts w:ascii="Times New Roman" w:eastAsia="Arial" w:hAnsi="Times New Roman" w:cs="Times New Roman"/>
+          <w:b/>
+        </w:rPr>
+        <w:t xml:space="preserve">Dispečer </w:t>
+      </w:r>
+      <w:r>
+        <w:rPr>
+          <w:rFonts w:ascii="Times New Roman" w:eastAsia="Arial" w:hAnsi="Times New Roman" w:cs="Times New Roman"/>
+        </w:rPr>
+        <w:t xml:space="preserve">– Radnik koji je zadužen za komunikaciju sa </w:t>
+      </w:r>
+      <w:r>
+        <w:rPr>
+          <w:rFonts w:ascii="Times New Roman" w:eastAsia="Arial" w:hAnsi="Times New Roman" w:cs="Times New Roman"/>
+          <w:b/>
+        </w:rPr>
+        <w:t>klijentom</w:t>
+      </w:r>
+      <w:r>
+        <w:rPr>
+          <w:rFonts w:ascii="Times New Roman" w:eastAsia="Arial" w:hAnsi="Times New Roman" w:cs="Times New Roman"/>
+        </w:rPr>
+        <w:t xml:space="preserve">. Njegov glavni zadatak je da komunikacijom sa </w:t>
+      </w:r>
+      <w:r>
+        <w:rPr>
+          <w:rFonts w:ascii="Times New Roman" w:eastAsia="Arial" w:hAnsi="Times New Roman" w:cs="Times New Roman"/>
+          <w:b/>
+        </w:rPr>
+        <w:t>klijentom</w:t>
+      </w:r>
+      <w:r>
+        <w:rPr>
+          <w:rFonts w:ascii="Times New Roman" w:eastAsia="Arial" w:hAnsi="Times New Roman" w:cs="Times New Roman"/>
+        </w:rPr>
+        <w:t xml:space="preserve"> dobije potrebne podatke (</w:t>
+      </w:r>
+      <w:r>
+        <w:rPr>
+          <w:rFonts w:ascii="Times New Roman" w:eastAsia="Arial" w:hAnsi="Times New Roman" w:cs="Times New Roman"/>
+          <w:b/>
+        </w:rPr>
+        <w:t>lokacija</w:t>
+      </w:r>
+      <w:r>
+        <w:rPr>
+          <w:rFonts w:ascii="Times New Roman" w:eastAsia="Arial" w:hAnsi="Times New Roman" w:cs="Times New Roman"/>
+        </w:rPr>
+        <w:t xml:space="preserve"> i </w:t>
+      </w:r>
+      <w:r>
+        <w:rPr>
+          <w:rFonts w:ascii="Times New Roman" w:eastAsia="Arial" w:hAnsi="Times New Roman" w:cs="Times New Roman"/>
+          <w:b/>
+        </w:rPr>
+        <w:t>osnovni podaci o klijentu</w:t>
+      </w:r>
+      <w:r>
+        <w:rPr>
+          <w:rFonts w:ascii="Times New Roman" w:eastAsia="Arial" w:hAnsi="Times New Roman" w:cs="Times New Roman"/>
+        </w:rPr>
+        <w:t>)</w:t>
+      </w:r>
+      <w:r>
+        <w:rPr>
+          <w:rFonts w:ascii="Times New Roman" w:eastAsia="Arial" w:hAnsi="Times New Roman" w:cs="Times New Roman"/>
+        </w:rPr>
+        <w:t xml:space="preserve"> za pravilno odvijanje protokola za </w:t>
+      </w:r>
+      <w:r>
+        <w:rPr>
+          <w:rFonts w:ascii="Times New Roman" w:eastAsia="Arial" w:hAnsi="Times New Roman" w:cs="Times New Roman"/>
+          <w:b/>
+        </w:rPr>
+        <w:t>intervenciju na putu</w:t>
+      </w:r>
+      <w:r>
+        <w:rPr>
+          <w:rFonts w:ascii="Times New Roman" w:eastAsia="Arial" w:hAnsi="Times New Roman" w:cs="Times New Roman"/>
+        </w:rPr>
+        <w:t xml:space="preserve">, te na osnovu dobijenih podataka popunjava </w:t>
+      </w:r>
+      <w:r>
+        <w:rPr>
+          <w:rFonts w:ascii="Times New Roman" w:eastAsia="Arial" w:hAnsi="Times New Roman" w:cs="Times New Roman"/>
+          <w:b/>
+        </w:rPr>
+        <w:t>tiket</w:t>
+      </w:r>
+      <w:r>
+        <w:rPr>
+          <w:rFonts w:ascii="Times New Roman" w:eastAsia="Arial" w:hAnsi="Times New Roman" w:cs="Times New Roman"/>
+        </w:rPr>
+        <w:t xml:space="preserve"> pomoću koga se koordiniše rad </w:t>
+      </w:r>
+      <w:r>
+        <w:rPr>
+          <w:rFonts w:ascii="Times New Roman" w:eastAsia="Arial" w:hAnsi="Times New Roman" w:cs="Times New Roman"/>
+          <w:b/>
+        </w:rPr>
+        <w:t>terenskog radnika</w:t>
+      </w:r>
+      <w:r>
+        <w:rPr>
+          <w:rFonts w:ascii="Times New Roman" w:eastAsia="Arial" w:hAnsi="Times New Roman" w:cs="Times New Roman"/>
+        </w:rPr>
+        <w:t xml:space="preserve">. Ima pristup mapi na kojoj vidi koordinate </w:t>
+      </w:r>
+      <w:r>
+        <w:rPr>
+          <w:rFonts w:ascii="Times New Roman" w:eastAsia="Arial" w:hAnsi="Times New Roman" w:cs="Times New Roman"/>
+          <w:b/>
+        </w:rPr>
+        <w:t>terenskih radnika</w:t>
+      </w:r>
+      <w:r>
+        <w:rPr>
+          <w:rFonts w:ascii="Times New Roman" w:eastAsia="Arial" w:hAnsi="Times New Roman" w:cs="Times New Roman"/>
+        </w:rPr>
+        <w:t xml:space="preserve"> i </w:t>
+      </w:r>
+      <w:r>
+        <w:rPr>
+          <w:rFonts w:ascii="Times New Roman" w:eastAsia="Arial" w:hAnsi="Times New Roman" w:cs="Times New Roman"/>
+          <w:b/>
+        </w:rPr>
+        <w:t>klijenata</w:t>
+      </w:r>
+      <w:r>
+        <w:rPr>
+          <w:rFonts w:ascii="Times New Roman" w:eastAsia="Arial" w:hAnsi="Times New Roman" w:cs="Times New Roman"/>
+        </w:rPr>
+        <w:t xml:space="preserve">. Ima mogućnost </w:t>
+      </w:r>
+      <w:r>
+        <w:rPr>
+          <w:rFonts w:ascii="Times New Roman" w:eastAsia="Arial" w:hAnsi="Times New Roman" w:cs="Times New Roman"/>
+          <w:b/>
+        </w:rPr>
+        <w:t>interne komunikacije</w:t>
+      </w:r>
+      <w:r>
+        <w:rPr>
+          <w:rFonts w:ascii="Times New Roman" w:eastAsia="Arial" w:hAnsi="Times New Roman" w:cs="Times New Roman"/>
+        </w:rPr>
+        <w:t>.</w:t>
+      </w:r>
+    </w:p>
+    <w:p>
+      <w:pPr>
+        <w:spacing w:line="276" w:lineRule="auto"/>
+        <w:ind w:left="360"/>
+        <w:rPr>
+          <w:rFonts w:ascii="Times New Roman" w:eastAsia="Arial" w:hAnsi="Times New Roman" w:cs="Times New Roman"/>
+        </w:rPr>
+      </w:pPr>
+      <w:r>
+        <w:rPr>
+          <w:rFonts w:ascii="Times New Roman" w:eastAsia="Arial" w:hAnsi="Times New Roman" w:cs="Times New Roman"/>
+          <w:b/>
+        </w:rPr>
+        <w:t xml:space="preserve">Terenski radnik – </w:t>
+      </w:r>
+      <w:r>
+        <w:rPr>
+          <w:rFonts w:ascii="Times New Roman" w:eastAsia="Arial" w:hAnsi="Times New Roman" w:cs="Times New Roman"/>
+        </w:rPr>
+        <w:t xml:space="preserve">Radnik koji radi na </w:t>
+      </w:r>
+      <w:r>
+        <w:rPr>
+          <w:rFonts w:ascii="Times New Roman" w:eastAsia="Arial" w:hAnsi="Times New Roman" w:cs="Times New Roman"/>
+          <w:b/>
+        </w:rPr>
+        <w:t>terenu</w:t>
+      </w:r>
+      <w:r>
+        <w:rPr>
+          <w:rFonts w:ascii="Times New Roman" w:eastAsia="Arial" w:hAnsi="Times New Roman" w:cs="Times New Roman"/>
+        </w:rPr>
+        <w:t xml:space="preserve"> u </w:t>
+      </w:r>
+      <w:r>
+        <w:rPr>
+          <w:rFonts w:ascii="Times New Roman" w:eastAsia="Arial" w:hAnsi="Times New Roman" w:cs="Times New Roman"/>
+          <w:b/>
+        </w:rPr>
+        <w:t>vozilu</w:t>
+      </w:r>
+      <w:r>
+        <w:rPr>
+          <w:rFonts w:ascii="Times New Roman" w:eastAsia="Arial" w:hAnsi="Times New Roman" w:cs="Times New Roman"/>
+        </w:rPr>
+        <w:t xml:space="preserve">, </w:t>
+      </w:r>
+      <w:r>
+        <w:rPr>
+          <w:rFonts w:ascii="Times New Roman" w:eastAsia="Arial" w:hAnsi="Times New Roman" w:cs="Times New Roman"/>
+        </w:rPr>
+        <w:t>koji dobijanjem</w:t>
+      </w:r>
+      <w:r>
+        <w:rPr>
+          <w:rFonts w:ascii="Times New Roman" w:eastAsia="Arial" w:hAnsi="Times New Roman" w:cs="Times New Roman"/>
+          <w:b/>
+        </w:rPr>
+        <w:t xml:space="preserve"> tiketa</w:t>
+      </w:r>
+      <w:r>
+        <w:rPr>
+          <w:rFonts w:ascii="Times New Roman" w:eastAsia="Arial" w:hAnsi="Times New Roman" w:cs="Times New Roman"/>
+        </w:rPr>
+        <w:t xml:space="preserve">, koji sadrži </w:t>
+      </w:r>
+      <w:r>
+        <w:rPr>
+          <w:rFonts w:ascii="Times New Roman" w:eastAsia="Arial" w:hAnsi="Times New Roman" w:cs="Times New Roman"/>
+          <w:b/>
+        </w:rPr>
+        <w:t>lokaciju klijenta</w:t>
+      </w:r>
+      <w:r>
+        <w:rPr>
+          <w:rFonts w:ascii="Times New Roman" w:eastAsia="Arial" w:hAnsi="Times New Roman" w:cs="Times New Roman"/>
+        </w:rPr>
+        <w:t xml:space="preserve">, od </w:t>
+      </w:r>
+      <w:r>
+        <w:rPr>
+          <w:rFonts w:ascii="Times New Roman" w:eastAsia="Arial" w:hAnsi="Times New Roman" w:cs="Times New Roman"/>
+          <w:b/>
+        </w:rPr>
+        <w:t>dispečera</w:t>
+      </w:r>
+      <w:r>
+        <w:rPr>
+          <w:rFonts w:ascii="Times New Roman" w:eastAsia="Arial" w:hAnsi="Times New Roman" w:cs="Times New Roman"/>
+        </w:rPr>
+        <w:t xml:space="preserve">, kreće u </w:t>
+      </w:r>
+      <w:r>
+        <w:rPr>
+          <w:rFonts w:ascii="Times New Roman" w:eastAsia="Arial" w:hAnsi="Times New Roman" w:cs="Times New Roman"/>
+          <w:b/>
+        </w:rPr>
+        <w:t>intervenciju na putu</w:t>
+      </w:r>
+      <w:r>
+        <w:rPr>
+          <w:rFonts w:ascii="Times New Roman" w:eastAsia="Arial" w:hAnsi="Times New Roman" w:cs="Times New Roman"/>
+        </w:rPr>
+        <w:t xml:space="preserve">. Dolaskom na </w:t>
+      </w:r>
+      <w:r>
+        <w:rPr>
+          <w:rFonts w:ascii="Times New Roman" w:eastAsia="Arial" w:hAnsi="Times New Roman" w:cs="Times New Roman"/>
+          <w:b/>
+        </w:rPr>
+        <w:t>lokaciju klijenta</w:t>
+      </w:r>
+      <w:r>
+        <w:rPr>
+          <w:rFonts w:ascii="Times New Roman" w:eastAsia="Arial" w:hAnsi="Times New Roman" w:cs="Times New Roman"/>
+        </w:rPr>
+        <w:t xml:space="preserve">, </w:t>
+      </w:r>
+      <w:r>
+        <w:rPr>
+          <w:rFonts w:ascii="Times New Roman" w:eastAsia="Arial" w:hAnsi="Times New Roman" w:cs="Times New Roman"/>
+          <w:b/>
+        </w:rPr>
+        <w:t>terenski radnik</w:t>
+      </w:r>
+      <w:r>
+        <w:rPr>
+          <w:rFonts w:ascii="Times New Roman" w:eastAsia="Arial" w:hAnsi="Times New Roman" w:cs="Times New Roman"/>
+        </w:rPr>
+        <w:t xml:space="preserve"> vrši </w:t>
+      </w:r>
+      <w:r>
+        <w:rPr>
+          <w:rFonts w:ascii="Times New Roman" w:eastAsia="Arial" w:hAnsi="Times New Roman" w:cs="Times New Roman"/>
+          <w:b/>
+        </w:rPr>
+        <w:t>evaluaciju problema</w:t>
+      </w:r>
+      <w:r>
+        <w:rPr>
+          <w:rFonts w:ascii="Times New Roman" w:eastAsia="Arial" w:hAnsi="Times New Roman" w:cs="Times New Roman"/>
+        </w:rPr>
+        <w:t xml:space="preserve">, i na osnovu </w:t>
+      </w:r>
+      <w:r>
+        <w:rPr>
+          <w:rFonts w:ascii="Times New Roman" w:eastAsia="Arial" w:hAnsi="Times New Roman" w:cs="Times New Roman"/>
+          <w:b/>
+        </w:rPr>
+        <w:t>evaluacije problema</w:t>
+      </w:r>
+      <w:r>
+        <w:rPr>
+          <w:rFonts w:ascii="Times New Roman" w:eastAsia="Arial" w:hAnsi="Times New Roman" w:cs="Times New Roman"/>
+        </w:rPr>
+        <w:t xml:space="preserve"> vrši </w:t>
+      </w:r>
+      <w:r>
+        <w:rPr>
+          <w:rFonts w:ascii="Times New Roman" w:eastAsia="Arial" w:hAnsi="Times New Roman" w:cs="Times New Roman"/>
+          <w:b/>
+        </w:rPr>
+        <w:t>pomoć na putu</w:t>
+      </w:r>
+      <w:r>
+        <w:rPr>
+          <w:rFonts w:ascii="Times New Roman" w:eastAsia="Arial" w:hAnsi="Times New Roman" w:cs="Times New Roman"/>
+        </w:rPr>
+        <w:t xml:space="preserve"> ili vrši </w:t>
+      </w:r>
+      <w:r>
+        <w:rPr>
+          <w:rFonts w:ascii="Times New Roman" w:eastAsia="Arial" w:hAnsi="Times New Roman" w:cs="Times New Roman"/>
+          <w:b/>
+        </w:rPr>
+        <w:t>šlepanje klijentovog vozila</w:t>
+      </w:r>
+      <w:r>
+        <w:rPr>
+          <w:rFonts w:ascii="Times New Roman" w:eastAsia="Arial" w:hAnsi="Times New Roman" w:cs="Times New Roman"/>
+        </w:rPr>
+        <w:t xml:space="preserve"> do </w:t>
+      </w:r>
+      <w:r>
+        <w:rPr>
+          <w:rFonts w:ascii="Times New Roman" w:eastAsia="Arial" w:hAnsi="Times New Roman" w:cs="Times New Roman"/>
+          <w:b/>
+        </w:rPr>
+        <w:t>centrale</w:t>
+      </w:r>
+      <w:r>
+        <w:rPr>
+          <w:rFonts w:ascii="Times New Roman" w:eastAsia="Arial" w:hAnsi="Times New Roman" w:cs="Times New Roman"/>
+        </w:rPr>
+        <w:t xml:space="preserve">. On ispisuje </w:t>
+      </w:r>
+      <w:r>
+        <w:rPr>
+          <w:rFonts w:ascii="Times New Roman" w:eastAsia="Arial" w:hAnsi="Times New Roman" w:cs="Times New Roman"/>
+          <w:b/>
+        </w:rPr>
+        <w:t>terenski izvještaj</w:t>
+      </w:r>
+      <w:r>
+        <w:rPr>
+          <w:rFonts w:ascii="Times New Roman" w:eastAsia="Arial" w:hAnsi="Times New Roman" w:cs="Times New Roman"/>
+        </w:rPr>
+        <w:t xml:space="preserve"> koji se vraća na sistem. Ima pristup </w:t>
+      </w:r>
+      <w:r>
+        <w:rPr>
+          <w:rFonts w:ascii="Times New Roman" w:eastAsia="Arial" w:hAnsi="Times New Roman" w:cs="Times New Roman"/>
+          <w:b/>
+        </w:rPr>
+        <w:t>mapi</w:t>
+      </w:r>
+      <w:r>
+        <w:rPr>
+          <w:rFonts w:ascii="Times New Roman" w:eastAsia="Arial" w:hAnsi="Times New Roman" w:cs="Times New Roman"/>
+        </w:rPr>
+        <w:t xml:space="preserve"> i na njoj vidi </w:t>
+      </w:r>
+      <w:r>
+        <w:rPr>
+          <w:rFonts w:ascii="Times New Roman" w:eastAsia="Arial" w:hAnsi="Times New Roman" w:cs="Times New Roman"/>
+          <w:b/>
+        </w:rPr>
+        <w:lastRenderedPageBreak/>
+        <w:t>koordinate klijenta</w:t>
+      </w:r>
+      <w:r>
+        <w:rPr>
+          <w:rFonts w:ascii="Times New Roman" w:eastAsia="Arial" w:hAnsi="Times New Roman" w:cs="Times New Roman"/>
+        </w:rPr>
+        <w:t xml:space="preserve">. Po završetku </w:t>
+      </w:r>
+      <w:r>
+        <w:rPr>
+          <w:rFonts w:ascii="Times New Roman" w:eastAsia="Arial" w:hAnsi="Times New Roman" w:cs="Times New Roman"/>
+          <w:b/>
+        </w:rPr>
+        <w:t>terenske intervencije</w:t>
+      </w:r>
+      <w:r>
+        <w:rPr>
+          <w:rFonts w:ascii="Times New Roman" w:eastAsia="Arial" w:hAnsi="Times New Roman" w:cs="Times New Roman"/>
+        </w:rPr>
+        <w:t xml:space="preserve"> vraća se u </w:t>
+      </w:r>
+      <w:r>
+        <w:rPr>
+          <w:rFonts w:ascii="Times New Roman" w:eastAsia="Arial" w:hAnsi="Times New Roman" w:cs="Times New Roman"/>
+          <w:b/>
+        </w:rPr>
+        <w:t>centralu</w:t>
+      </w:r>
+      <w:r>
+        <w:rPr>
+          <w:rFonts w:ascii="Times New Roman" w:eastAsia="Arial" w:hAnsi="Times New Roman" w:cs="Times New Roman"/>
+        </w:rPr>
+        <w:t xml:space="preserve">. Ima mogućnost </w:t>
+      </w:r>
+      <w:r>
+        <w:rPr>
+          <w:rFonts w:ascii="Times New Roman" w:eastAsia="Arial" w:hAnsi="Times New Roman" w:cs="Times New Roman"/>
+          <w:b/>
+        </w:rPr>
+        <w:t>interne komunikacije.</w:t>
+      </w:r>
+      <w:r>
+        <w:rPr>
+          <w:rFonts w:ascii="Times New Roman" w:eastAsia="Arial" w:hAnsi="Times New Roman" w:cs="Times New Roman"/>
+        </w:rPr>
+        <w:t xml:space="preserve"> Može biti u različitim </w:t>
+      </w:r>
+      <w:r>
+        <w:rPr>
+          <w:rFonts w:ascii="Times New Roman" w:eastAsia="Arial" w:hAnsi="Times New Roman" w:cs="Times New Roman"/>
+          <w:b/>
+        </w:rPr>
+        <w:t>stanjima rada</w:t>
+      </w:r>
+      <w:r>
+        <w:rPr>
+          <w:rFonts w:ascii="Times New Roman" w:eastAsia="Arial" w:hAnsi="Times New Roman" w:cs="Times New Roman"/>
+        </w:rPr>
+        <w:t xml:space="preserve">, u zavisnosti od trenutnog posla. Vezan je za </w:t>
+      </w:r>
+      <w:r>
+        <w:rPr>
+          <w:rFonts w:ascii="Times New Roman" w:eastAsia="Arial" w:hAnsi="Times New Roman" w:cs="Times New Roman"/>
+          <w:b/>
+        </w:rPr>
+        <w:t>vozilo</w:t>
+      </w:r>
+      <w:r>
+        <w:rPr>
+          <w:rFonts w:ascii="Times New Roman" w:eastAsia="Arial" w:hAnsi="Times New Roman" w:cs="Times New Roman"/>
+        </w:rPr>
+        <w:t xml:space="preserve"> u kojem radi.</w:t>
+      </w:r>
+    </w:p>
+    <w:p>
+      <w:pPr>
+        <w:spacing w:line="276" w:lineRule="auto"/>
+        <w:ind w:left="360"/>
+        <w:rPr>
+          <w:rFonts w:ascii="Times New Roman" w:eastAsia="Arial" w:hAnsi="Times New Roman" w:cs="Times New Roman"/>
+        </w:rPr>
+      </w:pPr>
+      <w:r>
+        <w:rPr>
+          <w:rFonts w:ascii="Times New Roman" w:eastAsia="Arial" w:hAnsi="Times New Roman" w:cs="Times New Roman"/>
+          <w:b/>
+        </w:rPr>
+        <w:t xml:space="preserve">Stanje rada terenskog vozila </w:t>
+      </w:r>
+      <w:r>
+        <w:rPr>
+          <w:rFonts w:ascii="Times New Roman" w:eastAsia="Arial" w:hAnsi="Times New Roman" w:cs="Times New Roman"/>
+        </w:rPr>
+        <w:t xml:space="preserve">može biti: </w:t>
+      </w:r>
+      <w:r>
+        <w:rPr>
+          <w:rFonts w:ascii="Times New Roman" w:eastAsia="Arial" w:hAnsi="Times New Roman" w:cs="Times New Roman"/>
+          <w:b/>
+        </w:rPr>
+        <w:t>dostupno, zauzeto, nedostupno</w:t>
+      </w:r>
+      <w:r>
+        <w:rPr>
+          <w:rFonts w:ascii="Times New Roman" w:eastAsia="Arial" w:hAnsi="Times New Roman" w:cs="Times New Roman"/>
+        </w:rPr>
+        <w:t>.</w:t>
+      </w:r>
+    </w:p>
+    <w:p>
+      <w:pPr>
+        <w:spacing w:line="276" w:lineRule="auto"/>
+        <w:ind w:left="360"/>
+        <w:rPr>
+          <w:rFonts w:ascii="Times New Roman" w:eastAsia="Arial" w:hAnsi="Times New Roman" w:cs="Times New Roman"/>
+        </w:rPr>
+      </w:pPr>
+      <w:r>
+        <w:rPr>
+          <w:rFonts w:ascii="Times New Roman" w:eastAsia="Arial" w:hAnsi="Times New Roman" w:cs="Times New Roman"/>
+          <w:b/>
+        </w:rPr>
+        <w:t xml:space="preserve">Dostupno stanje terenskog vozila </w:t>
+      </w:r>
+      <w:r>
+        <w:rPr>
+          <w:rFonts w:ascii="Times New Roman" w:eastAsia="Arial" w:hAnsi="Times New Roman" w:cs="Times New Roman"/>
+        </w:rPr>
+        <w:t xml:space="preserve">– Označava da su </w:t>
+      </w:r>
+      <w:r>
+        <w:rPr>
+          <w:rFonts w:ascii="Times New Roman" w:eastAsia="Arial" w:hAnsi="Times New Roman" w:cs="Times New Roman"/>
+          <w:b/>
+        </w:rPr>
+        <w:t>terensko vozilo</w:t>
+      </w:r>
+      <w:r>
+        <w:rPr>
+          <w:rFonts w:ascii="Times New Roman" w:eastAsia="Arial" w:hAnsi="Times New Roman" w:cs="Times New Roman"/>
+        </w:rPr>
+        <w:t xml:space="preserve"> i </w:t>
+      </w:r>
+      <w:r>
+        <w:rPr>
+          <w:rFonts w:ascii="Times New Roman" w:eastAsia="Arial" w:hAnsi="Times New Roman" w:cs="Times New Roman"/>
+          <w:b/>
+        </w:rPr>
+        <w:t>terenski radnici</w:t>
+      </w:r>
+      <w:r>
+        <w:rPr>
+          <w:rFonts w:ascii="Times New Roman" w:eastAsia="Arial" w:hAnsi="Times New Roman" w:cs="Times New Roman"/>
+        </w:rPr>
+        <w:t xml:space="preserve"> u pripravnosti i čekaju obavještenje </w:t>
+      </w:r>
+      <w:r>
+        <w:rPr>
+          <w:rFonts w:ascii="Times New Roman" w:eastAsia="Arial" w:hAnsi="Times New Roman" w:cs="Times New Roman"/>
+          <w:b/>
+        </w:rPr>
+        <w:t>dispečera</w:t>
+      </w:r>
+      <w:r>
+        <w:rPr>
+          <w:rFonts w:ascii="Times New Roman" w:eastAsia="Arial" w:hAnsi="Times New Roman" w:cs="Times New Roman"/>
+        </w:rPr>
+        <w:t xml:space="preserve"> za </w:t>
+      </w:r>
+      <w:r>
+        <w:rPr>
+          <w:rFonts w:ascii="Times New Roman" w:eastAsia="Arial" w:hAnsi="Times New Roman" w:cs="Times New Roman"/>
+          <w:b/>
+        </w:rPr>
+        <w:t>terensku intervenciju</w:t>
+      </w:r>
+      <w:r>
+        <w:rPr>
+          <w:rFonts w:ascii="Times New Roman" w:eastAsia="Arial" w:hAnsi="Times New Roman" w:cs="Times New Roman"/>
+        </w:rPr>
+        <w:t xml:space="preserve">. Mogu se nalaziti u </w:t>
+      </w:r>
+      <w:r>
+        <w:rPr>
+          <w:rFonts w:ascii="Times New Roman" w:eastAsia="Arial" w:hAnsi="Times New Roman" w:cs="Times New Roman"/>
+          <w:b/>
+        </w:rPr>
+        <w:t>centrali</w:t>
+      </w:r>
+      <w:r>
+        <w:rPr>
+          <w:rFonts w:ascii="Times New Roman" w:eastAsia="Arial" w:hAnsi="Times New Roman" w:cs="Times New Roman"/>
+        </w:rPr>
+        <w:t xml:space="preserve"> ili u povratku sa </w:t>
+      </w:r>
+      <w:r>
+        <w:rPr>
+          <w:rFonts w:ascii="Times New Roman" w:eastAsia="Arial" w:hAnsi="Times New Roman" w:cs="Times New Roman"/>
+          <w:b/>
+        </w:rPr>
+        <w:t>terenske intervencije</w:t>
+      </w:r>
+      <w:r>
+        <w:rPr>
+          <w:rFonts w:ascii="Times New Roman" w:eastAsia="Arial" w:hAnsi="Times New Roman" w:cs="Times New Roman"/>
+        </w:rPr>
+        <w:t xml:space="preserve">. </w:t>
+      </w:r>
+    </w:p>
+    <w:p>
+      <w:pPr>
+        <w:spacing w:line="276" w:lineRule="auto"/>
+        <w:ind w:left="360"/>
+        <w:rPr>
+          <w:rFonts w:ascii="Times New Roman" w:eastAsia="Arial" w:hAnsi="Times New Roman" w:cs="Times New Roman"/>
+        </w:rPr>
+      </w:pPr>
+      <w:r>
+        <w:rPr>
+          <w:rFonts w:ascii="Times New Roman" w:eastAsia="Arial" w:hAnsi="Times New Roman" w:cs="Times New Roman"/>
+          <w:b/>
+        </w:rPr>
+        <w:t xml:space="preserve">Nedostupno stanje terenskog vozila </w:t>
+      </w:r>
+      <w:r>
+        <w:rPr>
+          <w:rFonts w:ascii="Times New Roman" w:eastAsia="Arial" w:hAnsi="Times New Roman" w:cs="Times New Roman"/>
+        </w:rPr>
+        <w:t>–</w:t>
+      </w:r>
+      <w:r>
+        <w:rPr>
+          <w:rFonts w:ascii="Times New Roman" w:eastAsia="Arial" w:hAnsi="Times New Roman" w:cs="Times New Roman"/>
+        </w:rPr>
+        <w:t xml:space="preserve"> </w:t>
+      </w:r>
+      <w:r>
+        <w:rPr>
+          <w:rFonts w:ascii="Times New Roman" w:eastAsia="Arial" w:hAnsi="Times New Roman" w:cs="Times New Roman"/>
+        </w:rPr>
+        <w:t xml:space="preserve">Označava da su </w:t>
+      </w:r>
+      <w:r>
+        <w:rPr>
+          <w:rFonts w:ascii="Times New Roman" w:eastAsia="Arial" w:hAnsi="Times New Roman" w:cs="Times New Roman"/>
+          <w:b/>
+        </w:rPr>
+        <w:t>terensko vozilo</w:t>
+      </w:r>
+      <w:r>
+        <w:rPr>
+          <w:rFonts w:ascii="Times New Roman" w:eastAsia="Arial" w:hAnsi="Times New Roman" w:cs="Times New Roman"/>
+        </w:rPr>
+        <w:t xml:space="preserve"> i </w:t>
+      </w:r>
+      <w:r>
+        <w:rPr>
+          <w:rFonts w:ascii="Times New Roman" w:eastAsia="Arial" w:hAnsi="Times New Roman" w:cs="Times New Roman"/>
+          <w:b/>
+        </w:rPr>
+        <w:t>terenski radnici</w:t>
+      </w:r>
+      <w:r>
+        <w:rPr>
+          <w:rFonts w:ascii="Times New Roman" w:eastAsia="Arial" w:hAnsi="Times New Roman" w:cs="Times New Roman"/>
+        </w:rPr>
+        <w:t xml:space="preserve"> van pripravnosti i nedostupni za rad.</w:t>
+      </w:r>
+    </w:p>
+    <w:p>
+      <w:pPr>
+        <w:spacing w:line="276" w:lineRule="auto"/>
+        <w:ind w:left="360"/>
+        <w:rPr>
+          <w:rFonts w:ascii="Times New Roman" w:eastAsia="Arial" w:hAnsi="Times New Roman" w:cs="Times New Roman"/>
+        </w:rPr>
+      </w:pPr>
+      <w:r>
+        <w:rPr>
+          <w:rFonts w:ascii="Times New Roman" w:eastAsia="Arial" w:hAnsi="Times New Roman" w:cs="Times New Roman"/>
+          <w:b/>
+        </w:rPr>
+        <w:t xml:space="preserve">Zauzeto stanje terenskog vozila </w:t>
+      </w:r>
+      <w:r>
+        <w:rPr>
+          <w:rFonts w:ascii="Times New Roman" w:eastAsia="Arial" w:hAnsi="Times New Roman" w:cs="Times New Roman"/>
+        </w:rPr>
+        <w:t xml:space="preserve">– Označava da su </w:t>
+      </w:r>
+      <w:r>
+        <w:rPr>
+          <w:rFonts w:ascii="Times New Roman" w:eastAsia="Arial" w:hAnsi="Times New Roman" w:cs="Times New Roman"/>
+          <w:b/>
+        </w:rPr>
+        <w:t>terensko vozilo</w:t>
+      </w:r>
+      <w:r>
+        <w:rPr>
+          <w:rFonts w:ascii="Times New Roman" w:eastAsia="Arial" w:hAnsi="Times New Roman" w:cs="Times New Roman"/>
+        </w:rPr>
+        <w:t xml:space="preserve"> i </w:t>
+      </w:r>
+      <w:r>
+        <w:rPr>
+          <w:rFonts w:ascii="Times New Roman" w:eastAsia="Arial" w:hAnsi="Times New Roman" w:cs="Times New Roman"/>
+          <w:b/>
+        </w:rPr>
+        <w:t>terenski radnici</w:t>
+      </w:r>
+      <w:r>
+        <w:rPr>
+          <w:rFonts w:ascii="Times New Roman" w:eastAsia="Arial" w:hAnsi="Times New Roman" w:cs="Times New Roman"/>
+        </w:rPr>
+        <w:t xml:space="preserve"> trenutno u </w:t>
+      </w:r>
+      <w:r>
+        <w:rPr>
+          <w:rFonts w:ascii="Times New Roman" w:eastAsia="Arial" w:hAnsi="Times New Roman" w:cs="Times New Roman"/>
+          <w:b/>
+        </w:rPr>
+        <w:t>terenskoj intervenciji</w:t>
+      </w:r>
+      <w:r>
+        <w:rPr>
+          <w:rFonts w:ascii="Times New Roman" w:eastAsia="Arial" w:hAnsi="Times New Roman" w:cs="Times New Roman"/>
+        </w:rPr>
+        <w:t>.</w:t>
+      </w:r>
+    </w:p>
+    <w:p>
+      <w:pPr>
+        <w:spacing w:line="276" w:lineRule="auto"/>
+        <w:ind w:left="360"/>
+        <w:rPr>
+          <w:rFonts w:ascii="Times New Roman" w:eastAsia="Arial" w:hAnsi="Times New Roman" w:cs="Times New Roman"/>
+        </w:rPr>
+      </w:pPr>
+      <w:r>
+        <w:rPr>
+          <w:rFonts w:ascii="Times New Roman" w:eastAsia="Arial" w:hAnsi="Times New Roman" w:cs="Times New Roman"/>
+          <w:b/>
+        </w:rPr>
+        <w:t xml:space="preserve">Supervizor/Menadžer – </w:t>
+      </w:r>
+      <w:r>
+        <w:rPr>
+          <w:rFonts w:ascii="Times New Roman" w:eastAsia="Arial" w:hAnsi="Times New Roman" w:cs="Times New Roman"/>
+        </w:rPr>
+        <w:t xml:space="preserve">Radnik koji ima pristup podacima o </w:t>
+      </w:r>
+      <w:r>
+        <w:rPr>
+          <w:rFonts w:ascii="Times New Roman" w:eastAsia="Arial" w:hAnsi="Times New Roman" w:cs="Times New Roman"/>
+          <w:b/>
+        </w:rPr>
+        <w:t>radnicima</w:t>
+      </w:r>
+      <w:r>
+        <w:rPr>
+          <w:rFonts w:ascii="Times New Roman" w:eastAsia="Arial" w:hAnsi="Times New Roman" w:cs="Times New Roman"/>
+        </w:rPr>
+        <w:t xml:space="preserve">, </w:t>
+      </w:r>
+      <w:r>
+        <w:rPr>
+          <w:rFonts w:ascii="Times New Roman" w:eastAsia="Arial" w:hAnsi="Times New Roman" w:cs="Times New Roman"/>
+          <w:b/>
+        </w:rPr>
+        <w:t>vozilima</w:t>
+      </w:r>
+      <w:r>
+        <w:rPr>
+          <w:rFonts w:ascii="Times New Roman" w:eastAsia="Arial" w:hAnsi="Times New Roman" w:cs="Times New Roman"/>
+        </w:rPr>
+        <w:t xml:space="preserve"> i </w:t>
+      </w:r>
+      <w:r>
+        <w:rPr>
+          <w:rFonts w:ascii="Times New Roman" w:eastAsia="Arial" w:hAnsi="Times New Roman" w:cs="Times New Roman"/>
+          <w:b/>
+        </w:rPr>
+        <w:t>izvještajima intervencija</w:t>
+      </w:r>
+      <w:r>
+        <w:rPr>
+          <w:rFonts w:ascii="Times New Roman" w:eastAsia="Arial" w:hAnsi="Times New Roman" w:cs="Times New Roman"/>
+        </w:rPr>
+        <w:t xml:space="preserve">. </w:t>
+      </w:r>
+    </w:p>
+    <w:p>
+      <w:pPr>
+        <w:spacing w:line="276" w:lineRule="auto"/>
+        <w:ind w:left="360"/>
+        <w:rPr>
+          <w:rFonts w:ascii="Times New Roman" w:eastAsia="Arial" w:hAnsi="Times New Roman" w:cs="Times New Roman"/>
+        </w:rPr>
+      </w:pPr>
+      <w:r>
+        <w:rPr>
+          <w:rFonts w:ascii="Times New Roman" w:eastAsia="Arial" w:hAnsi="Times New Roman" w:cs="Times New Roman"/>
+          <w:b/>
+        </w:rPr>
+        <w:t xml:space="preserve">Administrator </w:t>
+      </w:r>
+      <w:r>
+        <w:rPr>
+          <w:rFonts w:ascii="Times New Roman" w:eastAsia="Arial" w:hAnsi="Times New Roman" w:cs="Times New Roman"/>
+        </w:rPr>
+        <w:t xml:space="preserve">– Radnik koji može da pravi i dodaje </w:t>
+      </w:r>
+      <w:r>
+        <w:rPr>
+          <w:rFonts w:ascii="Times New Roman" w:eastAsia="Arial" w:hAnsi="Times New Roman" w:cs="Times New Roman"/>
+          <w:b/>
+        </w:rPr>
+        <w:t>korisničke naloge radnika</w:t>
+      </w:r>
+      <w:r>
+        <w:rPr>
+          <w:rFonts w:ascii="Times New Roman" w:eastAsia="Arial" w:hAnsi="Times New Roman" w:cs="Times New Roman"/>
+        </w:rPr>
+        <w:t>.</w:t>
+      </w:r>
+    </w:p>
+    <w:p>
+      <w:pPr>
+        <w:spacing w:line="276" w:lineRule="auto"/>
+        <w:ind w:left="360"/>
+        <w:rPr>
+          <w:rFonts w:ascii="Times New Roman" w:eastAsia="Arial" w:hAnsi="Times New Roman" w:cs="Times New Roman"/>
+        </w:rPr>
+      </w:pPr>
+      <w:r>
+        <w:rPr>
+          <w:rFonts w:ascii="Times New Roman" w:eastAsia="Arial" w:hAnsi="Times New Roman" w:cs="Times New Roman"/>
+          <w:b/>
+        </w:rPr>
+        <w:t xml:space="preserve">Klijent </w:t>
+      </w:r>
+      <w:r>
+        <w:rPr>
+          <w:rFonts w:ascii="Times New Roman" w:eastAsia="Arial" w:hAnsi="Times New Roman" w:cs="Times New Roman"/>
+        </w:rPr>
+        <w:t xml:space="preserve">– Korisnik servisa </w:t>
+      </w:r>
+      <w:r>
+        <w:rPr>
+          <w:rFonts w:ascii="Times New Roman" w:eastAsia="Arial" w:hAnsi="Times New Roman" w:cs="Times New Roman"/>
+          <w:b/>
+        </w:rPr>
+        <w:t>pomoć</w:t>
+      </w:r>
+      <w:r>
+        <w:rPr>
+          <w:rFonts w:ascii="Times New Roman" w:eastAsia="Arial" w:hAnsi="Times New Roman" w:cs="Times New Roman"/>
+          <w:b/>
+        </w:rPr>
+        <w:t>i na putu</w:t>
+      </w:r>
+      <w:r>
+        <w:rPr>
+          <w:rFonts w:ascii="Times New Roman" w:eastAsia="Arial" w:hAnsi="Times New Roman" w:cs="Times New Roman"/>
+        </w:rPr>
+        <w:t>.</w:t>
+      </w:r>
+    </w:p>
+    <w:p>
+      <w:pPr>
+        <w:spacing w:line="276" w:lineRule="auto"/>
+        <w:ind w:left="360"/>
+        <w:rPr>
+          <w:rFonts w:ascii="Times New Roman" w:eastAsia="Arial" w:hAnsi="Times New Roman" w:cs="Times New Roman"/>
+        </w:rPr>
+      </w:pPr>
+    </w:p>
+    <w:p>
+      <w:pPr>
+        <w:spacing w:line="276" w:lineRule="auto"/>
+        <w:ind w:left="360"/>
+        <w:rPr>
+          <w:rFonts w:ascii="Times New Roman" w:eastAsia="Arial" w:hAnsi="Times New Roman" w:cs="Times New Roman"/>
+        </w:rPr>
+      </w:pPr>
+      <w:r>
+        <w:rPr>
+          <w:rFonts w:ascii="Times New Roman" w:eastAsia="Arial" w:hAnsi="Times New Roman" w:cs="Times New Roman"/>
+          <w:b/>
+        </w:rPr>
+        <w:t>SERVISI</w:t>
+      </w:r>
+    </w:p>
+    <w:p>
+      <w:pPr>
+        <w:spacing w:line="276" w:lineRule="auto"/>
+        <w:ind w:left="360"/>
+        <w:rPr>
+          <w:rFonts w:ascii="Times New Roman" w:eastAsia="Arial" w:hAnsi="Times New Roman" w:cs="Times New Roman"/>
+        </w:rPr>
+      </w:pPr>
+    </w:p>
+    <w:p>
+      <w:pPr>
+        <w:spacing w:line="276" w:lineRule="auto"/>
+        <w:ind w:left="360"/>
+        <w:rPr>
+          <w:rFonts w:ascii="Times New Roman" w:eastAsia="Arial" w:hAnsi="Times New Roman" w:cs="Times New Roman"/>
+        </w:rPr>
+      </w:pPr>
+      <w:r>
+        <w:rPr>
+          <w:rFonts w:ascii="Times New Roman" w:eastAsia="Arial" w:hAnsi="Times New Roman" w:cs="Times New Roman"/>
+          <w:b/>
+        </w:rPr>
+        <w:t xml:space="preserve">Intervencija na putu </w:t>
+      </w:r>
+      <w:r>
+        <w:rPr>
+          <w:rFonts w:ascii="Times New Roman" w:eastAsia="Arial" w:hAnsi="Times New Roman" w:cs="Times New Roman"/>
+        </w:rPr>
+        <w:t>– Slijed događaja koji za cilj imaju da pomognu klijentu.</w:t>
+      </w:r>
+    </w:p>
+    <w:p>
+      <w:pPr>
+        <w:spacing w:line="276" w:lineRule="auto"/>
+        <w:ind w:left="360"/>
+        <w:rPr>
+          <w:rFonts w:ascii="Times New Roman" w:eastAsia="Arial" w:hAnsi="Times New Roman" w:cs="Times New Roman"/>
+        </w:rPr>
+      </w:pPr>
+      <w:r>
+        <w:rPr>
+          <w:rFonts w:ascii="Times New Roman" w:eastAsia="Arial" w:hAnsi="Times New Roman" w:cs="Times New Roman"/>
+          <w:b/>
+        </w:rPr>
+        <w:t xml:space="preserve">Interna komunikacija </w:t>
+      </w:r>
+      <w:r>
+        <w:rPr>
+          <w:rFonts w:ascii="Times New Roman" w:eastAsia="Arial" w:hAnsi="Times New Roman" w:cs="Times New Roman"/>
+        </w:rPr>
+        <w:t>– Komunikacija između radnika koja je omogućena vanjskim sistemom komunikacije (radio stanica, privatni i poslovni telefoni).</w:t>
+      </w:r>
+    </w:p>
+    <w:p>
+      <w:pPr>
+        <w:spacing w:line="276" w:lineRule="auto"/>
+        <w:ind w:left="360"/>
+        <w:rPr>
+          <w:rFonts w:ascii="Times New Roman" w:eastAsia="Arial" w:hAnsi="Times New Roman" w:cs="Times New Roman"/>
+        </w:rPr>
+      </w:pPr>
+      <w:r>
+        <w:rPr>
+          <w:rFonts w:ascii="Times New Roman" w:eastAsia="Arial" w:hAnsi="Times New Roman" w:cs="Times New Roman"/>
+          <w:b/>
+        </w:rPr>
+        <w:t xml:space="preserve">Evaluacija problema </w:t>
+      </w:r>
+      <w:r>
+        <w:rPr>
+          <w:rFonts w:ascii="Times New Roman" w:eastAsia="Arial" w:hAnsi="Times New Roman" w:cs="Times New Roman"/>
+        </w:rPr>
+        <w:t xml:space="preserve">– </w:t>
+      </w:r>
+      <w:r>
+        <w:rPr>
+          <w:rFonts w:ascii="Times New Roman" w:eastAsia="Arial" w:hAnsi="Times New Roman" w:cs="Times New Roman"/>
+          <w:b/>
+        </w:rPr>
+        <w:t>Terenski pregled</w:t>
+      </w:r>
+      <w:r>
+        <w:rPr>
+          <w:rFonts w:ascii="Times New Roman" w:eastAsia="Arial" w:hAnsi="Times New Roman" w:cs="Times New Roman"/>
+        </w:rPr>
+        <w:t xml:space="preserve"> klijentovog</w:t>
+      </w:r>
+      <w:r>
+        <w:rPr>
+          <w:rFonts w:ascii="Times New Roman" w:eastAsia="Arial" w:hAnsi="Times New Roman" w:cs="Times New Roman"/>
+          <w:b/>
+        </w:rPr>
+        <w:t xml:space="preserve"> vozila</w:t>
+      </w:r>
+      <w:r>
+        <w:rPr>
+          <w:rFonts w:ascii="Times New Roman" w:eastAsia="Arial" w:hAnsi="Times New Roman" w:cs="Times New Roman"/>
+        </w:rPr>
+        <w:t xml:space="preserve">. Za posljedicu ima </w:t>
+      </w:r>
+      <w:r>
+        <w:rPr>
+          <w:rFonts w:ascii="Times New Roman" w:eastAsia="Arial" w:hAnsi="Times New Roman" w:cs="Times New Roman"/>
+          <w:b/>
+        </w:rPr>
+        <w:t>terensku pomoć</w:t>
+      </w:r>
+      <w:r>
+        <w:rPr>
+          <w:rFonts w:ascii="Times New Roman" w:eastAsia="Arial" w:hAnsi="Times New Roman" w:cs="Times New Roman"/>
+        </w:rPr>
+        <w:t xml:space="preserve"> ili </w:t>
+      </w:r>
+      <w:r>
+        <w:rPr>
+          <w:rFonts w:ascii="Times New Roman" w:eastAsia="Arial" w:hAnsi="Times New Roman" w:cs="Times New Roman"/>
+          <w:b/>
+        </w:rPr>
+        <w:t>šl</w:t>
+      </w:r>
+      <w:r>
+        <w:rPr>
+          <w:rFonts w:ascii="Times New Roman" w:eastAsia="Arial" w:hAnsi="Times New Roman" w:cs="Times New Roman"/>
+          <w:b/>
+        </w:rPr>
+        <w:t>epanje do centrale</w:t>
+      </w:r>
+      <w:r>
+        <w:rPr>
+          <w:rFonts w:ascii="Times New Roman" w:eastAsia="Arial" w:hAnsi="Times New Roman" w:cs="Times New Roman"/>
+        </w:rPr>
+        <w:t xml:space="preserve">. </w:t>
+      </w:r>
+    </w:p>
+    <w:p>
+      <w:pPr>
+        <w:spacing w:line="276" w:lineRule="auto"/>
+        <w:ind w:left="360"/>
+        <w:rPr>
+          <w:rFonts w:ascii="Times New Roman" w:eastAsia="Arial" w:hAnsi="Times New Roman" w:cs="Times New Roman"/>
+        </w:rPr>
+      </w:pPr>
+      <w:r>
+        <w:rPr>
+          <w:rFonts w:ascii="Times New Roman" w:eastAsia="Arial" w:hAnsi="Times New Roman" w:cs="Times New Roman"/>
+          <w:b/>
+        </w:rPr>
+        <w:t xml:space="preserve">Terenska pomoć </w:t>
+      </w:r>
+      <w:r>
+        <w:rPr>
+          <w:rFonts w:ascii="Times New Roman" w:eastAsia="Arial" w:hAnsi="Times New Roman" w:cs="Times New Roman"/>
+        </w:rPr>
+        <w:t xml:space="preserve">– Vrši se u slučaju trenutno otklonjivog problema na </w:t>
+      </w:r>
+      <w:r>
+        <w:rPr>
+          <w:rFonts w:ascii="Times New Roman" w:eastAsia="Arial" w:hAnsi="Times New Roman" w:cs="Times New Roman"/>
+          <w:b/>
+        </w:rPr>
+        <w:t>vozilu</w:t>
+      </w:r>
+      <w:r>
+        <w:rPr>
+          <w:rFonts w:ascii="Times New Roman" w:eastAsia="Arial" w:hAnsi="Times New Roman" w:cs="Times New Roman"/>
+        </w:rPr>
+        <w:t>.</w:t>
+      </w:r>
+    </w:p>
+    <w:p>
+      <w:pPr>
+        <w:spacing w:line="276" w:lineRule="auto"/>
+        <w:ind w:left="360"/>
+        <w:rPr>
+          <w:rFonts w:ascii="Times New Roman" w:eastAsia="Arial" w:hAnsi="Times New Roman" w:cs="Times New Roman"/>
+        </w:rPr>
+      </w:pPr>
+      <w:r>
+        <w:rPr>
+          <w:rFonts w:ascii="Times New Roman" w:eastAsia="Arial" w:hAnsi="Times New Roman" w:cs="Times New Roman"/>
+          <w:b/>
+        </w:rPr>
+        <w:t xml:space="preserve">Šlepanje do centrale </w:t>
+      </w:r>
+      <w:r>
+        <w:rPr>
+          <w:rFonts w:ascii="Times New Roman" w:eastAsia="Arial" w:hAnsi="Times New Roman" w:cs="Times New Roman"/>
+        </w:rPr>
+        <w:t xml:space="preserve">– Vrši se u slučaju trenutno neotklonjivog problema na </w:t>
+      </w:r>
+      <w:r>
+        <w:rPr>
+          <w:rFonts w:ascii="Times New Roman" w:eastAsia="Arial" w:hAnsi="Times New Roman" w:cs="Times New Roman"/>
+          <w:b/>
+        </w:rPr>
+        <w:t>vozilu</w:t>
+      </w:r>
+      <w:r>
+        <w:rPr>
+          <w:rFonts w:ascii="Times New Roman" w:eastAsia="Arial" w:hAnsi="Times New Roman" w:cs="Times New Roman"/>
+        </w:rPr>
+        <w:t xml:space="preserve">. </w:t>
+      </w:r>
+      <w:r>
+        <w:rPr>
+          <w:rFonts w:ascii="Times New Roman" w:eastAsia="Arial" w:hAnsi="Times New Roman" w:cs="Times New Roman"/>
+          <w:b/>
+        </w:rPr>
+        <w:t xml:space="preserve">Vozilo </w:t>
+      </w:r>
+      <w:r>
+        <w:rPr>
+          <w:rFonts w:ascii="Times New Roman" w:eastAsia="Arial" w:hAnsi="Times New Roman" w:cs="Times New Roman"/>
+        </w:rPr>
+        <w:t xml:space="preserve">se prevozi do </w:t>
+      </w:r>
+      <w:r>
+        <w:rPr>
+          <w:rFonts w:ascii="Times New Roman" w:eastAsia="Arial" w:hAnsi="Times New Roman" w:cs="Times New Roman"/>
+          <w:b/>
+        </w:rPr>
+        <w:t>centrale</w:t>
+      </w:r>
+      <w:r>
+        <w:rPr>
+          <w:rFonts w:ascii="Times New Roman" w:eastAsia="Arial" w:hAnsi="Times New Roman" w:cs="Times New Roman"/>
+        </w:rPr>
+        <w:t xml:space="preserve"> na popravku.</w:t>
+      </w:r>
+    </w:p>
+    <w:p>
+      <w:pPr>
+        <w:spacing w:line="276" w:lineRule="auto"/>
+        <w:ind w:left="360"/>
+        <w:rPr>
+          <w:rFonts w:ascii="Times New Roman" w:eastAsia="Arial" w:hAnsi="Times New Roman" w:cs="Times New Roman"/>
+        </w:rPr>
+      </w:pPr>
+      <w:r>
+        <w:rPr>
+          <w:rFonts w:ascii="Times New Roman" w:eastAsia="Arial" w:hAnsi="Times New Roman" w:cs="Times New Roman"/>
+          <w:b/>
+        </w:rPr>
+        <w:t xml:space="preserve">Interna popravka vozila </w:t>
+      </w:r>
+      <w:r>
+        <w:rPr>
+          <w:rFonts w:ascii="Times New Roman" w:eastAsia="Arial" w:hAnsi="Times New Roman" w:cs="Times New Roman"/>
+        </w:rPr>
+        <w:t>–</w:t>
+      </w:r>
+      <w:r>
+        <w:rPr>
+          <w:rFonts w:ascii="Times New Roman" w:eastAsia="Arial" w:hAnsi="Times New Roman" w:cs="Times New Roman"/>
+        </w:rPr>
+        <w:t xml:space="preserve"> </w:t>
+      </w:r>
+      <w:r>
+        <w:rPr>
+          <w:rFonts w:ascii="Times New Roman" w:eastAsia="Arial" w:hAnsi="Times New Roman" w:cs="Times New Roman"/>
+        </w:rPr>
+        <w:t xml:space="preserve">Popravka koja se vrši u </w:t>
+      </w:r>
+      <w:r>
+        <w:rPr>
+          <w:rFonts w:ascii="Times New Roman" w:eastAsia="Arial" w:hAnsi="Times New Roman" w:cs="Times New Roman"/>
+          <w:b/>
+        </w:rPr>
+        <w:t>centrali</w:t>
+      </w:r>
+      <w:r>
+        <w:rPr>
+          <w:rFonts w:ascii="Times New Roman" w:eastAsia="Arial" w:hAnsi="Times New Roman" w:cs="Times New Roman"/>
+        </w:rPr>
+        <w:t>.</w:t>
+      </w:r>
+    </w:p>
+    <w:p>
+      <w:pPr>
+        <w:spacing w:line="276" w:lineRule="auto"/>
+        <w:ind w:left="360"/>
+        <w:rPr>
+          <w:rFonts w:ascii="Times New Roman" w:eastAsia="Arial" w:hAnsi="Times New Roman" w:cs="Times New Roman"/>
+        </w:rPr>
+      </w:pPr>
+      <w:r>
+        <w:rPr>
+          <w:rFonts w:ascii="Times New Roman" w:eastAsia="Arial" w:hAnsi="Times New Roman" w:cs="Times New Roman"/>
+          <w:b/>
+        </w:rPr>
+        <w:t>Ekserna</w:t>
+      </w:r>
+      <w:r>
+        <w:rPr>
+          <w:rFonts w:ascii="Times New Roman" w:eastAsia="Arial" w:hAnsi="Times New Roman" w:cs="Times New Roman"/>
+          <w:b/>
+        </w:rPr>
+        <w:t xml:space="preserve"> popravka vozila </w:t>
+      </w:r>
+      <w:r>
+        <w:rPr>
+          <w:rFonts w:ascii="Times New Roman" w:eastAsia="Arial" w:hAnsi="Times New Roman" w:cs="Times New Roman"/>
+        </w:rPr>
+        <w:t>– DODATNO</w:t>
+      </w:r>
+    </w:p>
+    <w:p>
+      <w:pPr>
+        <w:spacing w:line="276" w:lineRule="auto"/>
+        <w:ind w:left="360"/>
+        <w:rPr>
+          <w:rFonts w:ascii="Times New Roman" w:eastAsia="Arial" w:hAnsi="Times New Roman" w:cs="Times New Roman"/>
+        </w:rPr>
+      </w:pPr>
+    </w:p>
+    <w:p>
+      <w:pPr>
+        <w:spacing w:line="276" w:lineRule="auto"/>
+        <w:ind w:left="360"/>
+        <w:rPr>
+          <w:rFonts w:ascii="Times New Roman" w:eastAsia="Arial" w:hAnsi="Times New Roman" w:cs="Times New Roman"/>
+          <w:b/>
+        </w:rPr>
+      </w:pPr>
+      <w:r>
+        <w:rPr>
+          <w:rFonts w:ascii="Times New Roman" w:eastAsia="Arial" w:hAnsi="Times New Roman" w:cs="Times New Roman"/>
+          <w:b/>
+        </w:rPr>
+        <w:t>LOKACIJE</w:t>
+      </w:r>
+    </w:p>
+    <w:p>
+      <w:pPr>
+        <w:spacing w:line="276" w:lineRule="auto"/>
+        <w:ind w:left="360"/>
+        <w:rPr>
+          <w:rFonts w:ascii="Times New Roman" w:eastAsia="Arial" w:hAnsi="Times New Roman" w:cs="Times New Roman"/>
+          <w:b/>
+        </w:rPr>
+      </w:pPr>
+    </w:p>
+    <w:p>
+      <w:pPr>
+        <w:spacing w:line="276" w:lineRule="auto"/>
+        <w:ind w:left="360"/>
+        <w:rPr>
+          <w:rFonts w:ascii="Times New Roman" w:eastAsia="Arial" w:hAnsi="Times New Roman" w:cs="Times New Roman"/>
+        </w:rPr>
+      </w:pPr>
+      <w:r>
+        <w:rPr>
+          <w:rFonts w:ascii="Times New Roman" w:eastAsia="Arial" w:hAnsi="Times New Roman" w:cs="Times New Roman"/>
+          <w:b/>
+        </w:rPr>
+        <w:t xml:space="preserve">Lokacija klijenta – </w:t>
+      </w:r>
+      <w:r>
+        <w:rPr>
+          <w:rFonts w:ascii="Times New Roman" w:eastAsia="Arial" w:hAnsi="Times New Roman" w:cs="Times New Roman"/>
+        </w:rPr>
+        <w:t xml:space="preserve">Lokacija na kojoj je došlo do problema na </w:t>
+      </w:r>
+      <w:r>
+        <w:rPr>
+          <w:rFonts w:ascii="Times New Roman" w:eastAsia="Arial" w:hAnsi="Times New Roman" w:cs="Times New Roman"/>
+          <w:b/>
+        </w:rPr>
+        <w:t>vozilu</w:t>
+      </w:r>
+      <w:r>
+        <w:rPr>
+          <w:rFonts w:ascii="Times New Roman" w:eastAsia="Arial" w:hAnsi="Times New Roman" w:cs="Times New Roman"/>
+        </w:rPr>
+        <w:t xml:space="preserve">. Prikazana na </w:t>
+      </w:r>
+      <w:r>
+        <w:rPr>
+          <w:rFonts w:ascii="Times New Roman" w:eastAsia="Arial" w:hAnsi="Times New Roman" w:cs="Times New Roman"/>
+          <w:b/>
+        </w:rPr>
+        <w:t>mapi</w:t>
+      </w:r>
+      <w:r>
+        <w:rPr>
+          <w:rFonts w:ascii="Times New Roman" w:eastAsia="Arial" w:hAnsi="Times New Roman" w:cs="Times New Roman"/>
+        </w:rPr>
+        <w:t>.</w:t>
+      </w:r>
+    </w:p>
+    <w:p>
+      <w:pPr>
+        <w:spacing w:line="276" w:lineRule="auto"/>
+        <w:ind w:left="360"/>
+        <w:rPr>
+          <w:rFonts w:ascii="Times New Roman" w:eastAsia="Arial" w:hAnsi="Times New Roman" w:cs="Times New Roman"/>
+        </w:rPr>
+      </w:pPr>
+      <w:r>
+        <w:rPr>
+          <w:rFonts w:ascii="Times New Roman" w:eastAsia="Arial" w:hAnsi="Times New Roman" w:cs="Times New Roman"/>
+          <w:b/>
+        </w:rPr>
+        <w:t xml:space="preserve">Trenutna lokacija terenskog vozila </w:t>
+      </w:r>
+      <w:r>
+        <w:rPr>
+          <w:rFonts w:ascii="Times New Roman" w:eastAsia="Arial" w:hAnsi="Times New Roman" w:cs="Times New Roman"/>
+        </w:rPr>
+        <w:t xml:space="preserve">– Lokacija na kojoj se nalazi </w:t>
+      </w:r>
+      <w:r>
+        <w:rPr>
+          <w:rFonts w:ascii="Times New Roman" w:eastAsia="Arial" w:hAnsi="Times New Roman" w:cs="Times New Roman"/>
+          <w:b/>
+        </w:rPr>
+        <w:t>vozilo</w:t>
+      </w:r>
+      <w:r>
+        <w:rPr>
+          <w:rFonts w:ascii="Times New Roman" w:eastAsia="Arial" w:hAnsi="Times New Roman" w:cs="Times New Roman"/>
+        </w:rPr>
+        <w:t xml:space="preserve"> sa </w:t>
+      </w:r>
+      <w:r>
+        <w:rPr>
+          <w:rFonts w:ascii="Times New Roman" w:eastAsia="Arial" w:hAnsi="Times New Roman" w:cs="Times New Roman"/>
+          <w:b/>
+        </w:rPr>
+        <w:t>terenskim radnicima</w:t>
+      </w:r>
+      <w:r>
+        <w:rPr>
+          <w:rFonts w:ascii="Times New Roman" w:eastAsia="Arial" w:hAnsi="Times New Roman" w:cs="Times New Roman"/>
+        </w:rPr>
+        <w:t xml:space="preserve">, prenos se vrši u </w:t>
+      </w:r>
+      <w:r>
+        <w:rPr>
+          <w:rFonts w:ascii="Times New Roman" w:eastAsia="Arial" w:hAnsi="Times New Roman" w:cs="Times New Roman"/>
+          <w:b/>
+        </w:rPr>
+        <w:t>koordinatama</w:t>
+      </w:r>
+      <w:r>
+        <w:rPr>
+          <w:rFonts w:ascii="Times New Roman" w:eastAsia="Arial" w:hAnsi="Times New Roman" w:cs="Times New Roman"/>
+        </w:rPr>
+        <w:t xml:space="preserve">. Prikazana na </w:t>
+      </w:r>
+      <w:r>
+        <w:rPr>
+          <w:rFonts w:ascii="Times New Roman" w:eastAsia="Arial" w:hAnsi="Times New Roman" w:cs="Times New Roman"/>
+          <w:b/>
+        </w:rPr>
+        <w:t>mapi</w:t>
+      </w:r>
+      <w:r>
+        <w:rPr>
+          <w:rFonts w:ascii="Times New Roman" w:eastAsia="Arial" w:hAnsi="Times New Roman" w:cs="Times New Roman"/>
+        </w:rPr>
+        <w:t xml:space="preserve"> u realnom vremenu.</w:t>
+      </w:r>
+    </w:p>
+    <w:p>
+      <w:pPr>
+        <w:spacing w:line="276" w:lineRule="auto"/>
+        <w:ind w:left="360"/>
+        <w:rPr>
+          <w:rFonts w:ascii="Times New Roman" w:eastAsia="Arial" w:hAnsi="Times New Roman" w:cs="Times New Roman"/>
+        </w:rPr>
+      </w:pPr>
+      <w:r>
+        <w:rPr>
+          <w:rFonts w:ascii="Times New Roman" w:eastAsia="Arial" w:hAnsi="Times New Roman" w:cs="Times New Roman"/>
+          <w:b/>
+        </w:rPr>
+        <w:t xml:space="preserve">Centrala </w:t>
+      </w:r>
+      <w:r>
+        <w:rPr>
+          <w:rFonts w:ascii="Times New Roman" w:eastAsia="Arial" w:hAnsi="Times New Roman" w:cs="Times New Roman"/>
+        </w:rPr>
+        <w:t xml:space="preserve">– Lokacija firme na kojoj se nalazi </w:t>
+      </w:r>
+      <w:r>
+        <w:rPr>
+          <w:rFonts w:ascii="Times New Roman" w:eastAsia="Arial" w:hAnsi="Times New Roman" w:cs="Times New Roman"/>
+          <w:b/>
+        </w:rPr>
+        <w:t>dispečerska centrala</w:t>
+      </w:r>
+      <w:r>
+        <w:rPr>
+          <w:rFonts w:ascii="Times New Roman" w:eastAsia="Arial" w:hAnsi="Times New Roman" w:cs="Times New Roman"/>
+        </w:rPr>
+        <w:t xml:space="preserve"> i/ili </w:t>
+      </w:r>
+      <w:r>
+        <w:rPr>
+          <w:rFonts w:ascii="Times New Roman" w:eastAsia="Arial" w:hAnsi="Times New Roman" w:cs="Times New Roman"/>
+          <w:b/>
+        </w:rPr>
+        <w:t>servis vozila</w:t>
+      </w:r>
+      <w:r>
+        <w:rPr>
+          <w:rFonts w:ascii="Times New Roman" w:eastAsia="Arial" w:hAnsi="Times New Roman" w:cs="Times New Roman"/>
+        </w:rPr>
+        <w:t>.</w:t>
+      </w:r>
+    </w:p>
+    <w:p>
+      <w:pPr>
+        <w:spacing w:line="276" w:lineRule="auto"/>
+        <w:ind w:left="360"/>
+        <w:rPr>
+          <w:rFonts w:ascii="Times New Roman" w:eastAsia="Arial" w:hAnsi="Times New Roman" w:cs="Times New Roman"/>
+        </w:rPr>
+      </w:pPr>
+      <w:r>
+        <w:rPr>
+          <w:rFonts w:ascii="Times New Roman" w:eastAsia="Arial" w:hAnsi="Times New Roman" w:cs="Times New Roman"/>
+          <w:b/>
+        </w:rPr>
+        <w:t>Servis vozila</w:t>
+      </w:r>
+      <w:r>
+        <w:rPr>
+          <w:rFonts w:ascii="Times New Roman" w:eastAsia="Arial" w:hAnsi="Times New Roman" w:cs="Times New Roman"/>
+        </w:rPr>
+        <w:t xml:space="preserve"> </w:t>
+      </w:r>
+      <w:r>
+        <w:rPr>
+          <w:rFonts w:ascii="Times New Roman" w:eastAsia="Arial" w:hAnsi="Times New Roman" w:cs="Times New Roman"/>
+        </w:rPr>
+        <w:t>–</w:t>
+      </w:r>
+      <w:r>
+        <w:rPr>
+          <w:rFonts w:ascii="Times New Roman" w:eastAsia="Arial" w:hAnsi="Times New Roman" w:cs="Times New Roman"/>
+        </w:rPr>
+        <w:t xml:space="preserve"> </w:t>
+      </w:r>
+      <w:r>
+        <w:rPr>
+          <w:rFonts w:ascii="Times New Roman" w:eastAsia="Arial" w:hAnsi="Times New Roman" w:cs="Times New Roman"/>
+        </w:rPr>
+        <w:t xml:space="preserve">Lokacija za popravke trenutno neotklonjivih </w:t>
+      </w:r>
+      <w:r>
+        <w:rPr>
+          <w:rFonts w:ascii="Times New Roman" w:eastAsia="Arial" w:hAnsi="Times New Roman" w:cs="Times New Roman"/>
+          <w:b/>
+        </w:rPr>
+        <w:t>problema</w:t>
+      </w:r>
+      <w:r>
+        <w:rPr>
+          <w:rFonts w:ascii="Times New Roman" w:eastAsia="Arial" w:hAnsi="Times New Roman" w:cs="Times New Roman"/>
+        </w:rPr>
+        <w:t xml:space="preserve"> na </w:t>
+      </w:r>
+      <w:r>
+        <w:rPr>
+          <w:rFonts w:ascii="Times New Roman" w:eastAsia="Arial" w:hAnsi="Times New Roman" w:cs="Times New Roman"/>
+          <w:b/>
+        </w:rPr>
+        <w:t>vozilima</w:t>
+      </w:r>
+      <w:r>
+        <w:rPr>
+          <w:rFonts w:ascii="Times New Roman" w:eastAsia="Arial" w:hAnsi="Times New Roman" w:cs="Times New Roman"/>
+        </w:rPr>
+        <w:t xml:space="preserve">, može biti </w:t>
+      </w:r>
+      <w:r>
+        <w:rPr>
+          <w:rFonts w:ascii="Times New Roman" w:eastAsia="Arial" w:hAnsi="Times New Roman" w:cs="Times New Roman"/>
+          <w:b/>
+        </w:rPr>
+        <w:t>interna</w:t>
+      </w:r>
+      <w:r>
+        <w:rPr>
+          <w:rFonts w:ascii="Times New Roman" w:eastAsia="Arial" w:hAnsi="Times New Roman" w:cs="Times New Roman"/>
+        </w:rPr>
+        <w:t xml:space="preserve"> ili </w:t>
+      </w:r>
+      <w:r>
+        <w:rPr>
+          <w:rFonts w:ascii="Times New Roman" w:eastAsia="Arial" w:hAnsi="Times New Roman" w:cs="Times New Roman"/>
+          <w:b/>
+        </w:rPr>
+        <w:t>vanjska</w:t>
+      </w:r>
+      <w:r>
+        <w:rPr>
+          <w:rFonts w:ascii="Times New Roman" w:eastAsia="Arial" w:hAnsi="Times New Roman" w:cs="Times New Roman"/>
+        </w:rPr>
+        <w:t>.</w:t>
+      </w:r>
+    </w:p>
+    <w:p>
+      <w:pPr>
+        <w:spacing w:line="276" w:lineRule="auto"/>
+        <w:ind w:left="360"/>
+        <w:rPr>
+          <w:rFonts w:ascii="Times New Roman" w:eastAsia="Arial" w:hAnsi="Times New Roman" w:cs="Times New Roman"/>
+        </w:rPr>
+      </w:pPr>
+    </w:p>
+    <w:p>
+      <w:pPr>
+        <w:spacing w:line="276" w:lineRule="auto"/>
+        <w:ind w:left="360"/>
+        <w:rPr>
+          <w:rFonts w:ascii="Times New Roman" w:eastAsia="Arial" w:hAnsi="Times New Roman" w:cs="Times New Roman"/>
+          <w:b/>
+        </w:rPr>
+      </w:pPr>
+      <w:r>
+        <w:rPr>
+          <w:rFonts w:ascii="Times New Roman" w:eastAsia="Arial" w:hAnsi="Times New Roman" w:cs="Times New Roman"/>
+          <w:b/>
+        </w:rPr>
+        <w:t>DOKUMENTI</w:t>
+      </w:r>
+    </w:p>
+    <w:p>
+      <w:pPr>
+        <w:spacing w:line="276" w:lineRule="auto"/>
+        <w:ind w:left="360"/>
+        <w:rPr>
+          <w:rFonts w:ascii="Times New Roman" w:eastAsia="Arial" w:hAnsi="Times New Roman" w:cs="Times New Roman"/>
+          <w:b/>
+        </w:rPr>
+      </w:pPr>
+    </w:p>
+    <w:p>
+      <w:pPr>
+        <w:spacing w:line="276" w:lineRule="auto"/>
+        <w:ind w:left="360"/>
+        <w:rPr>
+          <w:rFonts w:ascii="Times New Roman" w:eastAsia="Arial" w:hAnsi="Times New Roman" w:cs="Times New Roman"/>
+        </w:rPr>
+      </w:pPr>
+      <w:r>
+        <w:rPr>
+          <w:rFonts w:ascii="Times New Roman" w:eastAsia="Arial" w:hAnsi="Times New Roman" w:cs="Times New Roman"/>
+          <w:b/>
+        </w:rPr>
+        <w:t xml:space="preserve">Tiket za pomoć na putu – </w:t>
+      </w:r>
+      <w:r>
+        <w:rPr>
+          <w:rFonts w:ascii="Times New Roman" w:eastAsia="Arial" w:hAnsi="Times New Roman" w:cs="Times New Roman"/>
+        </w:rPr>
+        <w:t xml:space="preserve">Dokument koji sadrži </w:t>
+      </w:r>
+      <w:r>
+        <w:rPr>
+          <w:rFonts w:ascii="Times New Roman" w:eastAsia="Arial" w:hAnsi="Times New Roman" w:cs="Times New Roman"/>
+          <w:b/>
+        </w:rPr>
+        <w:t>podatke o klijentu</w:t>
+      </w:r>
+      <w:r>
+        <w:rPr>
+          <w:rFonts w:ascii="Times New Roman" w:eastAsia="Arial" w:hAnsi="Times New Roman" w:cs="Times New Roman"/>
+        </w:rPr>
+        <w:t xml:space="preserve">, </w:t>
+      </w:r>
+      <w:r>
+        <w:rPr>
+          <w:rFonts w:ascii="Times New Roman" w:eastAsia="Arial" w:hAnsi="Times New Roman" w:cs="Times New Roman"/>
+          <w:b/>
+        </w:rPr>
+        <w:t>vrijeme poziva</w:t>
+      </w:r>
+      <w:r>
+        <w:rPr>
+          <w:rFonts w:ascii="Times New Roman" w:eastAsia="Arial" w:hAnsi="Times New Roman" w:cs="Times New Roman"/>
+        </w:rPr>
+        <w:t xml:space="preserve">, </w:t>
+      </w:r>
+      <w:r>
+        <w:rPr>
+          <w:rFonts w:ascii="Times New Roman" w:eastAsia="Arial" w:hAnsi="Times New Roman" w:cs="Times New Roman"/>
+          <w:b/>
+        </w:rPr>
+        <w:t>lokaciju</w:t>
+      </w:r>
+      <w:r>
+        <w:rPr>
+          <w:rFonts w:ascii="Times New Roman" w:eastAsia="Arial" w:hAnsi="Times New Roman" w:cs="Times New Roman"/>
+        </w:rPr>
+        <w:t xml:space="preserve"> i </w:t>
+      </w:r>
+      <w:r>
+        <w:rPr>
+          <w:rFonts w:ascii="Times New Roman" w:eastAsia="Arial" w:hAnsi="Times New Roman" w:cs="Times New Roman"/>
+          <w:b/>
+        </w:rPr>
+        <w:t>podatke o terenskim radnicima koji</w:t>
+      </w:r>
+      <w:r>
+        <w:rPr>
+          <w:rFonts w:ascii="Times New Roman" w:eastAsia="Arial" w:hAnsi="Times New Roman" w:cs="Times New Roman"/>
+        </w:rPr>
+        <w:t xml:space="preserve"> se šalju u </w:t>
+      </w:r>
+      <w:r>
+        <w:rPr>
+          <w:rFonts w:ascii="Times New Roman" w:eastAsia="Arial" w:hAnsi="Times New Roman" w:cs="Times New Roman"/>
+          <w:b/>
+        </w:rPr>
+        <w:t>intervenciju</w:t>
+      </w:r>
+      <w:r>
+        <w:rPr>
+          <w:rFonts w:ascii="Times New Roman" w:eastAsia="Arial" w:hAnsi="Times New Roman" w:cs="Times New Roman"/>
+        </w:rPr>
+        <w:t>.</w:t>
+      </w:r>
+      <w:r>
+        <w:rPr>
+          <w:rFonts w:ascii="Times New Roman" w:eastAsia="Arial" w:hAnsi="Times New Roman" w:cs="Times New Roman"/>
+        </w:rPr>
+        <w:t xml:space="preserve"> Pravi ga </w:t>
+      </w:r>
+      <w:r>
+        <w:rPr>
+          <w:rFonts w:ascii="Times New Roman" w:eastAsia="Arial" w:hAnsi="Times New Roman" w:cs="Times New Roman"/>
+          <w:b/>
+        </w:rPr>
+        <w:t>dispečer</w:t>
+      </w:r>
+      <w:r>
+        <w:rPr>
+          <w:rFonts w:ascii="Times New Roman" w:eastAsia="Arial" w:hAnsi="Times New Roman" w:cs="Times New Roman"/>
+        </w:rPr>
+        <w:t>.</w:t>
+      </w:r>
+    </w:p>
+    <w:p>
+      <w:pPr>
+        <w:spacing w:line="276" w:lineRule="auto"/>
+        <w:ind w:left="360"/>
+        <w:rPr>
+          <w:rFonts w:ascii="Times New Roman" w:eastAsia="Arial" w:hAnsi="Times New Roman" w:cs="Times New Roman"/>
+        </w:rPr>
+      </w:pPr>
+      <w:r>
+        <w:rPr>
+          <w:rFonts w:ascii="Times New Roman" w:eastAsia="Arial" w:hAnsi="Times New Roman" w:cs="Times New Roman"/>
+          <w:b/>
+        </w:rPr>
+        <w:t xml:space="preserve">Izvještaj intervencije – </w:t>
+      </w:r>
+      <w:r>
+        <w:rPr>
+          <w:rFonts w:ascii="Times New Roman" w:eastAsia="Arial" w:hAnsi="Times New Roman" w:cs="Times New Roman"/>
+        </w:rPr>
+        <w:t xml:space="preserve">Sastoji se od </w:t>
+      </w:r>
+      <w:r>
+        <w:rPr>
+          <w:rFonts w:ascii="Times New Roman" w:eastAsia="Arial" w:hAnsi="Times New Roman" w:cs="Times New Roman"/>
+          <w:b/>
+        </w:rPr>
+        <w:t>tiketa</w:t>
+      </w:r>
+      <w:r>
+        <w:rPr>
+          <w:rFonts w:ascii="Times New Roman" w:eastAsia="Arial" w:hAnsi="Times New Roman" w:cs="Times New Roman"/>
+        </w:rPr>
+        <w:t xml:space="preserve"> za pomoć i </w:t>
+      </w:r>
+      <w:r>
+        <w:rPr>
+          <w:rFonts w:ascii="Times New Roman" w:eastAsia="Arial" w:hAnsi="Times New Roman" w:cs="Times New Roman"/>
+          <w:b/>
+        </w:rPr>
+        <w:t>terenskog izvještaja</w:t>
+      </w:r>
+      <w:r>
+        <w:rPr>
+          <w:rFonts w:ascii="Times New Roman" w:eastAsia="Arial" w:hAnsi="Times New Roman" w:cs="Times New Roman"/>
+        </w:rPr>
+        <w:t xml:space="preserve">. Može sadržati </w:t>
+      </w:r>
+      <w:r>
+        <w:rPr>
+          <w:rFonts w:ascii="Times New Roman" w:eastAsia="Arial" w:hAnsi="Times New Roman" w:cs="Times New Roman"/>
+          <w:b/>
+        </w:rPr>
+        <w:t>dodatak</w:t>
+      </w:r>
+      <w:r>
+        <w:rPr>
+          <w:rFonts w:ascii="Times New Roman" w:eastAsia="Arial" w:hAnsi="Times New Roman" w:cs="Times New Roman"/>
+        </w:rPr>
+        <w:t xml:space="preserve">. </w:t>
+      </w:r>
+    </w:p>
+    <w:p>
+      <w:pPr>
+        <w:spacing w:line="276" w:lineRule="auto"/>
+        <w:ind w:left="360"/>
+        <w:rPr>
+          <w:rFonts w:ascii="Times New Roman" w:eastAsia="Arial" w:hAnsi="Times New Roman" w:cs="Times New Roman"/>
+        </w:rPr>
+      </w:pPr>
+      <w:r>
+        <w:rPr>
+          <w:rFonts w:ascii="Times New Roman" w:eastAsia="Arial" w:hAnsi="Times New Roman" w:cs="Times New Roman"/>
+          <w:b/>
+        </w:rPr>
+        <w:t xml:space="preserve">Terenski izvještaj </w:t>
+      </w:r>
+      <w:r>
+        <w:rPr>
+          <w:rFonts w:ascii="Times New Roman" w:eastAsia="Arial" w:hAnsi="Times New Roman" w:cs="Times New Roman"/>
+        </w:rPr>
+        <w:t xml:space="preserve">– Dokument koji sadrži </w:t>
+      </w:r>
+      <w:r>
+        <w:rPr>
+          <w:rFonts w:ascii="Times New Roman" w:eastAsia="Arial" w:hAnsi="Times New Roman" w:cs="Times New Roman"/>
+          <w:b/>
+        </w:rPr>
+        <w:t>evaluaciju problema</w:t>
+      </w:r>
+      <w:r>
+        <w:rPr>
+          <w:rFonts w:ascii="Times New Roman" w:eastAsia="Arial" w:hAnsi="Times New Roman" w:cs="Times New Roman"/>
+        </w:rPr>
+        <w:t xml:space="preserve">, </w:t>
+      </w:r>
+      <w:r>
+        <w:rPr>
+          <w:rFonts w:ascii="Times New Roman" w:eastAsia="Arial" w:hAnsi="Times New Roman" w:cs="Times New Roman"/>
+          <w:b/>
+        </w:rPr>
+        <w:t>podatke o stanju vozila</w:t>
+      </w:r>
+      <w:r>
+        <w:rPr>
+          <w:rFonts w:ascii="Times New Roman" w:eastAsia="Arial" w:hAnsi="Times New Roman" w:cs="Times New Roman"/>
+        </w:rPr>
+        <w:t xml:space="preserve"> prije i na kraju </w:t>
+      </w:r>
+      <w:r>
+        <w:rPr>
+          <w:rFonts w:ascii="Times New Roman" w:eastAsia="Arial" w:hAnsi="Times New Roman" w:cs="Times New Roman"/>
+          <w:b/>
+        </w:rPr>
+        <w:t>intervencije</w:t>
+      </w:r>
+      <w:r>
+        <w:rPr>
+          <w:rFonts w:ascii="Times New Roman" w:eastAsia="Arial" w:hAnsi="Times New Roman" w:cs="Times New Roman"/>
+        </w:rPr>
+        <w:t>.</w:t>
+      </w:r>
+    </w:p>
+    <w:p>
+      <w:pPr>
+        <w:spacing w:line="276" w:lineRule="auto"/>
+        <w:ind w:left="360"/>
+        <w:rPr>
+          <w:rFonts w:ascii="Times New Roman" w:eastAsia="Arial" w:hAnsi="Times New Roman" w:cs="Times New Roman"/>
+        </w:rPr>
+      </w:pPr>
+    </w:p>
+    <w:p>
+      <w:pPr>
+        <w:spacing w:line="276" w:lineRule="auto"/>
+        <w:ind w:left="360"/>
+        <w:rPr>
+          <w:rFonts w:ascii="Times New Roman" w:eastAsia="Arial" w:hAnsi="Times New Roman" w:cs="Times New Roman"/>
+          <w:b/>
+        </w:rPr>
+      </w:pPr>
+      <w:r>
+        <w:rPr>
+          <w:rFonts w:ascii="Times New Roman" w:eastAsia="Arial" w:hAnsi="Times New Roman" w:cs="Times New Roman"/>
+          <w:b/>
+        </w:rPr>
+        <w:t>PODACI U SISTEMU</w:t>
+      </w:r>
+    </w:p>
+    <w:p>
+      <w:pPr>
+        <w:spacing w:line="276" w:lineRule="auto"/>
+        <w:ind w:left="360"/>
+        <w:rPr>
+          <w:rFonts w:ascii="Times New Roman" w:eastAsia="Arial" w:hAnsi="Times New Roman" w:cs="Times New Roman"/>
+          <w:b/>
+        </w:rPr>
+      </w:pPr>
+    </w:p>
+    <w:p>
+      <w:pPr>
+        <w:spacing w:line="276" w:lineRule="auto"/>
+        <w:ind w:left="360"/>
+        <w:rPr>
+          <w:rFonts w:ascii="Times New Roman" w:eastAsia="Arial" w:hAnsi="Times New Roman" w:cs="Times New Roman"/>
+        </w:rPr>
+      </w:pPr>
+      <w:r>
+        <w:rPr>
+          <w:rFonts w:ascii="Times New Roman" w:eastAsia="Arial" w:hAnsi="Times New Roman" w:cs="Times New Roman"/>
+          <w:b/>
+        </w:rPr>
+        <w:t xml:space="preserve">Mapa – </w:t>
+      </w:r>
+      <w:r>
+        <w:rPr>
+          <w:rFonts w:ascii="Times New Roman" w:eastAsia="Arial" w:hAnsi="Times New Roman" w:cs="Times New Roman"/>
+        </w:rPr>
+        <w:t xml:space="preserve">Grafički interfejs na kojem su u realnom vremenu prikazane </w:t>
+      </w:r>
+      <w:r>
+        <w:rPr>
+          <w:rFonts w:ascii="Times New Roman" w:eastAsia="Arial" w:hAnsi="Times New Roman" w:cs="Times New Roman"/>
+          <w:b/>
+        </w:rPr>
+        <w:t>koordinate</w:t>
+      </w:r>
+      <w:r>
+        <w:rPr>
+          <w:rFonts w:ascii="Times New Roman" w:eastAsia="Arial" w:hAnsi="Times New Roman" w:cs="Times New Roman"/>
+        </w:rPr>
+        <w:t xml:space="preserve"> terenskih radnika i/ili klijenata.</w:t>
+      </w:r>
+    </w:p>
+    <w:p>
+      <w:pPr>
+        <w:spacing w:line="276" w:lineRule="auto"/>
+        <w:ind w:left="360"/>
+        <w:rPr>
+          <w:rFonts w:ascii="Times New Roman" w:eastAsia="Arial" w:hAnsi="Times New Roman" w:cs="Times New Roman"/>
+        </w:rPr>
+      </w:pPr>
+      <w:r>
+        <w:rPr>
+          <w:rFonts w:ascii="Times New Roman" w:eastAsia="Arial" w:hAnsi="Times New Roman" w:cs="Times New Roman"/>
+          <w:b/>
+        </w:rPr>
+        <w:t xml:space="preserve">Koordinate – </w:t>
+      </w:r>
+      <w:r>
+        <w:rPr>
+          <w:rFonts w:ascii="Times New Roman" w:eastAsia="Arial" w:hAnsi="Times New Roman" w:cs="Times New Roman"/>
+        </w:rPr>
+        <w:t xml:space="preserve">Prenosni podatak pomoću koga sistem vodi </w:t>
+      </w:r>
+      <w:r>
+        <w:rPr>
+          <w:rFonts w:ascii="Times New Roman" w:eastAsia="Arial" w:hAnsi="Times New Roman" w:cs="Times New Roman"/>
+          <w:b/>
+        </w:rPr>
+        <w:t>evidenciju</w:t>
+      </w:r>
+      <w:r>
+        <w:rPr>
+          <w:rFonts w:ascii="Times New Roman" w:eastAsia="Arial" w:hAnsi="Times New Roman" w:cs="Times New Roman"/>
+        </w:rPr>
+        <w:t xml:space="preserve"> i </w:t>
+      </w:r>
+      <w:r>
+        <w:rPr>
+          <w:rFonts w:ascii="Times New Roman" w:eastAsia="Arial" w:hAnsi="Times New Roman" w:cs="Times New Roman"/>
+          <w:b/>
+        </w:rPr>
+        <w:t>praćenje lokacija</w:t>
+      </w:r>
+      <w:r>
+        <w:rPr>
+          <w:rFonts w:ascii="Times New Roman" w:eastAsia="Arial" w:hAnsi="Times New Roman" w:cs="Times New Roman"/>
+        </w:rPr>
+        <w:t>.</w:t>
+      </w:r>
+    </w:p>
+    <w:p>
+      <w:pPr>
+        <w:spacing w:line="276" w:lineRule="auto"/>
+        <w:ind w:left="360"/>
+        <w:rPr>
+          <w:rFonts w:ascii="Times New Roman" w:eastAsia="Arial" w:hAnsi="Times New Roman" w:cs="Times New Roman"/>
+        </w:rPr>
+      </w:pPr>
+      <w:r>
+        <w:rPr>
+          <w:rFonts w:ascii="Times New Roman" w:eastAsia="Arial" w:hAnsi="Times New Roman" w:cs="Times New Roman"/>
+          <w:b/>
+        </w:rPr>
+        <w:t>Korisnički nalozi radnika –</w:t>
+      </w:r>
+      <w:r>
+        <w:rPr>
+          <w:rFonts w:ascii="Times New Roman" w:eastAsia="Arial" w:hAnsi="Times New Roman" w:cs="Times New Roman"/>
+        </w:rPr>
+        <w:t xml:space="preserve"> Nalozi pomoću kojeg se radnici prijavljuju na sistem.</w:t>
+      </w:r>
+    </w:p>
+    <w:p>
+      <w:pPr>
+        <w:spacing w:line="276" w:lineRule="auto"/>
+        <w:ind w:left="360"/>
+        <w:rPr>
+          <w:rFonts w:ascii="Times New Roman" w:eastAsia="Arial" w:hAnsi="Times New Roman" w:cs="Times New Roman"/>
+        </w:rPr>
+      </w:pPr>
+    </w:p>
+    <w:p>
+      <w:pPr>
+        <w:spacing w:line="276" w:lineRule="auto"/>
+        <w:ind w:left="360"/>
+        <w:rPr>
+          <w:rFonts w:ascii="Arial" w:eastAsia="Arial" w:hAnsi="Arial"/>
+          <w:b/>
+        </w:rPr>
+      </w:pPr>
+      <w:r>
+        <w:rPr>
+          <w:rFonts w:ascii="Arial" w:eastAsia="Arial" w:hAnsi="Arial"/>
+          <w:b/>
+        </w:rPr>
+        <w:t>5.1.4 Reference (1.4 SRS-a) (DODATNO SA GRUPOM)</w:t>
+      </w:r>
+    </w:p>
+    <w:p>
+      <w:pPr>
+        <w:spacing w:line="276" w:lineRule="auto"/>
+        <w:ind w:left="360"/>
+        <w:rPr>
+          <w:rFonts w:ascii="Arial" w:eastAsia="Arial" w:hAnsi="Arial"/>
+          <w:b/>
+        </w:rPr>
+      </w:pPr>
+    </w:p>
+    <w:p>
+      <w:pPr>
+        <w:spacing w:line="276" w:lineRule="auto"/>
+        <w:ind w:left="360"/>
+        <w:rPr>
+          <w:rFonts w:ascii="Arial" w:eastAsia="Arial" w:hAnsi="Arial"/>
+          <w:b/>
+        </w:rPr>
+      </w:pPr>
+      <w:r>
+        <w:rPr>
+          <w:rFonts w:ascii="Arial" w:eastAsia="Arial" w:hAnsi="Arial"/>
+          <w:b/>
+        </w:rPr>
+        <w:t>???</w:t>
+      </w:r>
+    </w:p>
+    <w:p>
+      <w:pPr>
+        <w:spacing w:line="276" w:lineRule="auto"/>
+        <w:ind w:left="360"/>
+        <w:rPr>
+          <w:rFonts w:ascii="Arial" w:eastAsia="Arial" w:hAnsi="Arial"/>
+          <w:b/>
+        </w:rPr>
+      </w:pPr>
+    </w:p>
+    <w:p>
+      <w:pPr>
+        <w:spacing w:line="276" w:lineRule="auto"/>
+        <w:ind w:left="360"/>
+        <w:rPr>
+          <w:rFonts w:ascii="Arial" w:eastAsia="Arial" w:hAnsi="Arial"/>
+          <w:b/>
+        </w:rPr>
+      </w:pPr>
+      <w:r>
+        <w:rPr>
+          <w:rFonts w:ascii="Arial" w:eastAsia="Arial" w:hAnsi="Arial"/>
+          <w:b/>
+        </w:rPr>
+        <w:t>5.1.5 Pregled (1.5 SRS-a) (DODATNO SA GRUPOM)</w:t>
+      </w:r>
+    </w:p>
+    <w:p>
+      <w:pPr>
+        <w:spacing w:line="276" w:lineRule="auto"/>
+        <w:ind w:left="360"/>
+        <w:rPr>
+          <w:rFonts w:ascii="Arial" w:eastAsia="Arial" w:hAnsi="Arial"/>
+          <w:b/>
+        </w:rPr>
+      </w:pPr>
+    </w:p>
+    <w:p>
+      <w:pPr>
+        <w:spacing w:line="276" w:lineRule="auto"/>
+        <w:ind w:left="360"/>
+        <w:rPr>
+          <w:rFonts w:ascii="Times New Roman" w:eastAsia="Arial" w:hAnsi="Times New Roman" w:cs="Times New Roman"/>
+        </w:rPr>
+      </w:pPr>
+      <w:r>
+        <w:rPr>
+          <w:rFonts w:ascii="Times New Roman" w:eastAsia="Arial" w:hAnsi="Times New Roman" w:cs="Times New Roman"/>
+        </w:rPr>
+        <w:t>Ostatak ovog dokumenta sadrži detaljan opis ciljnog softvera i dodatne dijagrame koji obuhvataju slučajeve upotrebe, dijagrame aktivnosti, robusnosti, sekvence i stanja.</w:t>
+      </w:r>
+    </w:p>
+    <w:p>
+      <w:pPr>
+        <w:spacing w:line="276" w:lineRule="auto"/>
+        <w:ind w:left="360"/>
+        <w:rPr>
+          <w:rFonts w:ascii="Times New Roman" w:eastAsia="Arial" w:hAnsi="Times New Roman" w:cs="Times New Roman"/>
+        </w:rPr>
+      </w:pPr>
+    </w:p>
+    <w:p>
+      <w:pPr>
+        <w:spacing w:line="276" w:lineRule="auto"/>
+        <w:ind w:left="360"/>
+        <w:rPr>
+          <w:rFonts w:ascii="Arial" w:eastAsia="Arial" w:hAnsi="Arial"/>
+          <w:b/>
+          <w:sz w:val="22"/>
+        </w:rPr>
+      </w:pPr>
+      <w:r>
+        <w:rPr>
+          <w:rFonts w:ascii="Arial" w:eastAsia="Arial" w:hAnsi="Arial"/>
+          <w:b/>
+          <w:sz w:val="22"/>
+        </w:rPr>
+        <w:t>5.2 Opšti opis (Sekcija 2 SRS-a)</w:t>
+      </w:r>
+    </w:p>
+    <w:p>
+      <w:pPr>
+        <w:spacing w:line="276" w:lineRule="auto"/>
+        <w:ind w:left="360"/>
+        <w:rPr>
+          <w:rFonts w:ascii="Arial" w:eastAsia="Arial" w:hAnsi="Arial"/>
+          <w:b/>
+          <w:sz w:val="22"/>
+        </w:rPr>
+      </w:pPr>
+    </w:p>
+    <w:p>
+      <w:pPr>
+        <w:spacing w:line="276" w:lineRule="auto"/>
+        <w:ind w:left="360"/>
+        <w:rPr>
+          <w:rFonts w:ascii="Arial" w:eastAsia="Arial" w:hAnsi="Arial"/>
+          <w:b/>
+        </w:rPr>
+      </w:pPr>
+      <w:r>
+        <w:rPr>
+          <w:rFonts w:ascii="Arial" w:eastAsia="Arial" w:hAnsi="Arial"/>
+          <w:b/>
+        </w:rPr>
+        <w:t>5.2.1 Perspektiva sistema (2.1 SRS-a)</w:t>
+      </w:r>
+    </w:p>
+    <w:p>
+      <w:pPr>
+        <w:spacing w:line="276" w:lineRule="auto"/>
+        <w:ind w:left="360"/>
+        <w:rPr>
+          <w:rFonts w:ascii="Arial" w:eastAsia="Arial" w:hAnsi="Arial"/>
+          <w:b/>
+        </w:rPr>
+      </w:pPr>
+    </w:p>
+    <w:p>
+      <w:pPr>
+        <w:spacing w:line="276" w:lineRule="auto"/>
+        <w:ind w:left="360"/>
+        <w:rPr>
+          <w:rFonts w:ascii="Times New Roman" w:hAnsi="Times New Roman" w:cs="Times New Roman"/>
+        </w:rPr>
+      </w:pPr>
+      <w:r>
+        <w:rPr>
+          <w:rFonts w:ascii="Times New Roman" w:hAnsi="Times New Roman" w:cs="Times New Roman"/>
+        </w:rPr>
+        <w:t>Sistem je namijenjen za brzu i efikasnu pomoć na putu u slučaju manjih ili većih kvarova vozila na putu. Aplikacija sa strane dispečera, sa komunikacijom sa radnicima na terenu (dispečer šalje podatke o mjestu potrebe, radnik na terenu vraća izvještaj). Sistem se izvršava u realnom vremenu. Sistem prati dostupnost vozila (radnika). Korisnici imaju slojevit pristup (dispečer, terenski radnik, sistemski administrator, supervizor). Dispečer se bavi organizacijom poziva i intervencija. Sistemski administrator upravlja nalozima. Super</w:t>
+      </w:r>
+      <w:r>
+        <w:rPr>
+          <w:rFonts w:ascii="Times New Roman" w:hAnsi="Times New Roman" w:cs="Times New Roman"/>
+        </w:rPr>
+        <w:t>vizor ima pristup izvještajima i</w:t>
+      </w:r>
+      <w:r>
+        <w:rPr>
+          <w:rFonts w:ascii="Times New Roman" w:hAnsi="Times New Roman" w:cs="Times New Roman"/>
+        </w:rPr>
+        <w:t xml:space="preserve"> radnicima.</w:t>
+      </w:r>
+    </w:p>
+    <w:p>
+      <w:pPr>
+        <w:spacing w:line="276" w:lineRule="auto"/>
+        <w:ind w:left="360"/>
+        <w:rPr>
+          <w:rFonts w:ascii="Arial" w:eastAsia="Arial" w:hAnsi="Arial"/>
+          <w:b/>
+        </w:rPr>
+      </w:pPr>
+    </w:p>
+    <w:p>
+      <w:pPr>
+        <w:spacing w:line="276" w:lineRule="auto"/>
+        <w:ind w:left="360"/>
+        <w:rPr>
+          <w:rFonts w:ascii="Arial" w:eastAsia="Arial" w:hAnsi="Arial"/>
+          <w:b/>
+        </w:rPr>
+      </w:pPr>
+      <w:r>
+        <w:rPr>
+          <w:rFonts w:ascii="Arial" w:eastAsia="Arial" w:hAnsi="Arial"/>
+          <w:b/>
+        </w:rPr>
+        <w:t>5.2.1.1 Sistemski interfejsi</w:t>
+      </w:r>
+      <w:r>
+        <w:rPr>
+          <w:rFonts w:ascii="Arial" w:eastAsia="Arial" w:hAnsi="Arial"/>
+          <w:b/>
+        </w:rPr>
+        <w:t xml:space="preserve"> (DODATNO SA GRUPOM)</w:t>
+      </w:r>
+    </w:p>
+    <w:p>
+      <w:pPr>
+        <w:spacing w:line="276" w:lineRule="auto"/>
+        <w:ind w:left="360"/>
+        <w:rPr>
+          <w:rFonts w:ascii="Arial" w:eastAsia="Arial" w:hAnsi="Arial"/>
+          <w:b/>
+        </w:rPr>
+      </w:pPr>
+    </w:p>
+    <w:p>
+      <w:pPr>
+        <w:spacing w:line="276" w:lineRule="auto"/>
+        <w:ind w:left="360"/>
+        <w:rPr>
+          <w:rFonts w:ascii="Times New Roman" w:eastAsia="Arial" w:hAnsi="Times New Roman" w:cs="Times New Roman"/>
+        </w:rPr>
+      </w:pPr>
+      <w:r>
+        <w:rPr>
+          <w:rFonts w:ascii="Times New Roman" w:eastAsia="Arial" w:hAnsi="Times New Roman" w:cs="Times New Roman"/>
+        </w:rPr>
+        <w:t>Sistemi potrebni za potpunu funkcionalnost ciljnog sistema su:</w:t>
+      </w:r>
+    </w:p>
+    <w:p>
+      <w:pPr>
+        <w:pStyle w:val="ListParagraph"/>
+        <w:numPr>
+          <w:ilvl w:val="0"/>
+          <w:numId w:val="29"/>
+        </w:numPr>
+        <w:spacing w:line="276" w:lineRule="auto"/>
+        <w:rPr>
+          <w:rFonts w:ascii="Times New Roman" w:eastAsia="Arial" w:hAnsi="Times New Roman" w:cs="Times New Roman"/>
+        </w:rPr>
+      </w:pPr>
+      <w:r>
+        <w:rPr>
+          <w:rFonts w:ascii="Times New Roman" w:eastAsia="Arial" w:hAnsi="Times New Roman" w:cs="Times New Roman"/>
+        </w:rPr>
+        <w:t>Administracija i moderacija</w:t>
+      </w:r>
+    </w:p>
+    <w:p>
+      <w:pPr>
+        <w:pStyle w:val="ListParagraph"/>
+        <w:numPr>
+          <w:ilvl w:val="0"/>
+          <w:numId w:val="29"/>
+        </w:numPr>
+        <w:spacing w:line="276" w:lineRule="auto"/>
+        <w:rPr>
+          <w:rFonts w:ascii="Times New Roman" w:eastAsia="Arial" w:hAnsi="Times New Roman" w:cs="Times New Roman"/>
+        </w:rPr>
+      </w:pPr>
+      <w:r>
+        <w:rPr>
+          <w:rFonts w:ascii="Times New Roman" w:eastAsia="Arial" w:hAnsi="Times New Roman" w:cs="Times New Roman"/>
+        </w:rPr>
+        <w:t>Koordinacija radnika i kontrola rada</w:t>
+      </w:r>
+    </w:p>
+    <w:p>
+      <w:pPr>
+        <w:pStyle w:val="ListParagraph"/>
+        <w:numPr>
+          <w:ilvl w:val="0"/>
+          <w:numId w:val="29"/>
+        </w:numPr>
+        <w:spacing w:line="276" w:lineRule="auto"/>
+        <w:rPr>
+          <w:rFonts w:ascii="Times New Roman" w:eastAsia="Arial" w:hAnsi="Times New Roman" w:cs="Times New Roman"/>
+        </w:rPr>
+      </w:pPr>
+      <w:r>
+        <w:rPr>
+          <w:rFonts w:ascii="Times New Roman" w:eastAsia="Arial" w:hAnsi="Times New Roman" w:cs="Times New Roman"/>
+        </w:rPr>
+        <w:t>Komunikacija radnika sa klijentom</w:t>
+      </w:r>
+    </w:p>
+    <w:p>
+      <w:pPr>
+        <w:pStyle w:val="ListParagraph"/>
+        <w:numPr>
+          <w:ilvl w:val="0"/>
+          <w:numId w:val="29"/>
+        </w:numPr>
+        <w:spacing w:line="276" w:lineRule="auto"/>
+        <w:rPr>
+          <w:rFonts w:ascii="Times New Roman" w:eastAsia="Arial" w:hAnsi="Times New Roman" w:cs="Times New Roman"/>
+        </w:rPr>
+      </w:pPr>
+      <w:r>
+        <w:rPr>
+          <w:rFonts w:ascii="Times New Roman" w:eastAsia="Arial" w:hAnsi="Times New Roman" w:cs="Times New Roman"/>
+        </w:rPr>
+        <w:t>Komunikacija dispečera sa radnikom</w:t>
+      </w:r>
+    </w:p>
+    <w:p>
+      <w:pPr>
+        <w:pStyle w:val="ListParagraph"/>
+        <w:numPr>
+          <w:ilvl w:val="0"/>
+          <w:numId w:val="29"/>
+        </w:numPr>
+        <w:spacing w:line="276" w:lineRule="auto"/>
+        <w:rPr>
+          <w:rFonts w:ascii="Times New Roman" w:eastAsia="Arial" w:hAnsi="Times New Roman" w:cs="Times New Roman"/>
+        </w:rPr>
+      </w:pPr>
+      <w:r>
+        <w:rPr>
+          <w:rFonts w:ascii="Times New Roman" w:eastAsia="Arial" w:hAnsi="Times New Roman" w:cs="Times New Roman"/>
+        </w:rPr>
+        <w:t>Izvještaji radnika</w:t>
+      </w:r>
+    </w:p>
+    <w:p>
+      <w:pPr>
+        <w:pStyle w:val="ListParagraph"/>
+        <w:numPr>
+          <w:ilvl w:val="0"/>
+          <w:numId w:val="29"/>
+        </w:numPr>
+        <w:spacing w:line="276" w:lineRule="auto"/>
+        <w:rPr>
+          <w:rFonts w:ascii="Times New Roman" w:eastAsia="Arial" w:hAnsi="Times New Roman" w:cs="Times New Roman"/>
+        </w:rPr>
+      </w:pPr>
+      <w:r>
+        <w:rPr>
+          <w:rFonts w:ascii="Times New Roman" w:eastAsia="Arial" w:hAnsi="Times New Roman" w:cs="Times New Roman"/>
+        </w:rPr>
+        <w:t>Komunikacija dispečera sa klijentom</w:t>
+      </w:r>
+    </w:p>
+    <w:p>
+      <w:pPr>
+        <w:pStyle w:val="ListParagraph"/>
+        <w:numPr>
+          <w:ilvl w:val="0"/>
+          <w:numId w:val="29"/>
+        </w:numPr>
+        <w:spacing w:line="276" w:lineRule="auto"/>
+        <w:rPr>
+          <w:rFonts w:ascii="Times New Roman" w:eastAsia="Arial" w:hAnsi="Times New Roman" w:cs="Times New Roman"/>
+        </w:rPr>
+      </w:pPr>
+      <w:r>
+        <w:rPr>
+          <w:rFonts w:ascii="Times New Roman" w:eastAsia="Arial" w:hAnsi="Times New Roman" w:cs="Times New Roman"/>
+        </w:rPr>
+        <w:t>Pristup izvještajima i radnicima</w:t>
+      </w:r>
+    </w:p>
+    <w:p>
+      <w:pPr>
+        <w:spacing w:line="276" w:lineRule="auto"/>
+        <w:rPr>
+          <w:rFonts w:ascii="Times New Roman" w:eastAsia="Arial" w:hAnsi="Times New Roman" w:cs="Times New Roman"/>
+        </w:rPr>
+      </w:pPr>
+    </w:p>
+    <w:p>
+      <w:pPr>
+        <w:spacing w:line="276" w:lineRule="auto"/>
+        <w:ind w:firstLine="360"/>
+        <w:rPr>
+          <w:rFonts w:ascii="Times New Roman" w:eastAsia="Arial" w:hAnsi="Times New Roman" w:cs="Times New Roman"/>
+        </w:rPr>
+      </w:pPr>
+      <w:r>
+        <w:rPr>
+          <w:rFonts w:ascii="Times New Roman" w:eastAsia="Arial" w:hAnsi="Times New Roman" w:cs="Times New Roman"/>
+        </w:rPr>
+        <w:t>ILI SU OVO MOŽDA FUNKCIONALNOSTI SISTEMA???</w:t>
+      </w:r>
+    </w:p>
+    <w:p>
+      <w:pPr>
+        <w:spacing w:line="276" w:lineRule="auto"/>
+        <w:rPr>
+          <w:rFonts w:ascii="Times New Roman" w:eastAsia="Arial" w:hAnsi="Times New Roman" w:cs="Times New Roman"/>
+        </w:rPr>
+      </w:pPr>
+    </w:p>
+    <w:p>
+      <w:pPr>
+        <w:spacing w:line="276" w:lineRule="auto"/>
+        <w:ind w:left="360"/>
+        <w:rPr>
+          <w:rFonts w:ascii="Arial" w:eastAsia="Arial" w:hAnsi="Arial"/>
+          <w:b/>
+        </w:rPr>
+      </w:pPr>
+      <w:r>
+        <w:rPr>
+          <w:rFonts w:ascii="Arial" w:eastAsia="Arial" w:hAnsi="Arial"/>
+          <w:b/>
+        </w:rPr>
+        <w:t>5.2.1.2 Korisnički interfejsi (DODATNO SA GRUPOM)</w:t>
+      </w:r>
+    </w:p>
+    <w:p>
+      <w:pPr>
+        <w:spacing w:line="276" w:lineRule="auto"/>
+        <w:ind w:left="360"/>
+        <w:rPr>
+          <w:rFonts w:ascii="Arial" w:eastAsia="Arial" w:hAnsi="Arial"/>
+          <w:b/>
+        </w:rPr>
+      </w:pPr>
+    </w:p>
+    <w:p>
+      <w:pPr>
+        <w:spacing w:line="276" w:lineRule="auto"/>
+        <w:ind w:left="360"/>
+        <w:rPr>
+          <w:rFonts w:ascii="Times New Roman" w:eastAsia="Arial" w:hAnsi="Times New Roman" w:cs="Times New Roman"/>
+        </w:rPr>
+      </w:pPr>
+      <w:r>
+        <w:rPr>
+          <w:rFonts w:ascii="Times New Roman" w:eastAsia="Arial" w:hAnsi="Times New Roman" w:cs="Times New Roman"/>
+        </w:rPr>
+        <w:t>Softverska komunikacija sa korisnicima se odvija preko GUI (Graphical User Interface) okruženja. GUI se sastoji iz više dijelova:</w:t>
+      </w:r>
+    </w:p>
+    <w:p>
+      <w:pPr>
+        <w:pStyle w:val="ListParagraph"/>
+        <w:numPr>
+          <w:ilvl w:val="0"/>
+          <w:numId w:val="30"/>
+        </w:numPr>
+        <w:spacing w:line="276" w:lineRule="auto"/>
+        <w:rPr>
+          <w:rFonts w:ascii="Times New Roman" w:eastAsia="Arial" w:hAnsi="Times New Roman" w:cs="Times New Roman"/>
+        </w:rPr>
+      </w:pPr>
+      <w:r>
+        <w:rPr>
+          <w:rFonts w:ascii="Times New Roman" w:eastAsia="Arial" w:hAnsi="Times New Roman" w:cs="Times New Roman"/>
+          <w:b/>
+        </w:rPr>
+        <w:t>Identifikaciona forma</w:t>
+      </w:r>
+      <w:r>
+        <w:rPr>
+          <w:rFonts w:ascii="Times New Roman" w:eastAsia="Arial" w:hAnsi="Times New Roman" w:cs="Times New Roman"/>
+        </w:rPr>
+        <w:t xml:space="preserve"> </w:t>
+      </w:r>
+      <w:r>
+        <w:rPr>
+          <w:rFonts w:ascii="Times New Roman" w:eastAsia="Arial" w:hAnsi="Times New Roman" w:cs="Times New Roman"/>
+        </w:rPr>
+        <w:t>–</w:t>
+      </w:r>
+      <w:r>
+        <w:rPr>
+          <w:rFonts w:ascii="Times New Roman" w:eastAsia="Arial" w:hAnsi="Times New Roman" w:cs="Times New Roman"/>
+        </w:rPr>
+        <w:t xml:space="preserve"> </w:t>
+      </w:r>
+      <w:r>
+        <w:rPr>
+          <w:rFonts w:ascii="Times New Roman" w:eastAsia="Arial" w:hAnsi="Times New Roman" w:cs="Times New Roman"/>
+        </w:rPr>
+        <w:t>Forma kroz koju se korisnici sistema prijavljuju na sistem. Sadrži polja za unos korisničkog imena i lozinke pri prijavi korisnika na sistem.</w:t>
+      </w:r>
+    </w:p>
+    <w:p>
+      <w:pPr>
+        <w:pStyle w:val="ListParagraph"/>
+        <w:numPr>
+          <w:ilvl w:val="0"/>
+          <w:numId w:val="30"/>
+        </w:numPr>
+        <w:spacing w:line="276" w:lineRule="auto"/>
+        <w:rPr>
+          <w:rFonts w:ascii="Times New Roman" w:eastAsia="Arial" w:hAnsi="Times New Roman" w:cs="Times New Roman"/>
+        </w:rPr>
+      </w:pPr>
+      <w:r>
+        <w:rPr>
+          <w:rFonts w:ascii="Times New Roman" w:eastAsia="Arial" w:hAnsi="Times New Roman" w:cs="Times New Roman"/>
+          <w:b/>
+        </w:rPr>
+        <w:t xml:space="preserve">Forma za naplatu </w:t>
+      </w:r>
+      <w:r>
+        <w:rPr>
+          <w:rFonts w:ascii="Times New Roman" w:eastAsia="Arial" w:hAnsi="Times New Roman" w:cs="Times New Roman"/>
+        </w:rPr>
+        <w:t>– Forma kroz koju se izračunava iznos koju je klijent dužan da plati nakon pomoći na putu.</w:t>
+      </w:r>
+    </w:p>
+    <w:p>
+      <w:pPr>
+        <w:pStyle w:val="ListParagraph"/>
+        <w:numPr>
+          <w:ilvl w:val="0"/>
+          <w:numId w:val="30"/>
+        </w:numPr>
+        <w:spacing w:line="276" w:lineRule="auto"/>
+        <w:rPr>
+          <w:rFonts w:ascii="Times New Roman" w:eastAsia="Arial" w:hAnsi="Times New Roman" w:cs="Times New Roman"/>
+        </w:rPr>
+      </w:pPr>
+      <w:r>
+        <w:rPr>
+          <w:rFonts w:ascii="Times New Roman" w:eastAsia="Arial" w:hAnsi="Times New Roman" w:cs="Times New Roman"/>
+          <w:b/>
+        </w:rPr>
+        <w:t xml:space="preserve">Mapa </w:t>
+      </w:r>
+      <w:r>
+        <w:rPr>
+          <w:rFonts w:ascii="Times New Roman" w:eastAsia="Arial" w:hAnsi="Times New Roman" w:cs="Times New Roman"/>
+        </w:rPr>
+        <w:t>– Pogledati tačku 5.1.3.</w:t>
+      </w:r>
+    </w:p>
+    <w:p>
+      <w:pPr>
+        <w:pStyle w:val="ListParagraph"/>
+        <w:numPr>
+          <w:ilvl w:val="0"/>
+          <w:numId w:val="30"/>
+        </w:numPr>
+        <w:spacing w:line="276" w:lineRule="auto"/>
+        <w:rPr>
+          <w:rFonts w:ascii="Times New Roman" w:eastAsia="Arial" w:hAnsi="Times New Roman" w:cs="Times New Roman"/>
+        </w:rPr>
+      </w:pPr>
+      <w:r>
+        <w:rPr>
+          <w:rFonts w:ascii="Times New Roman" w:eastAsia="Arial" w:hAnsi="Times New Roman" w:cs="Times New Roman"/>
+          <w:b/>
+        </w:rPr>
+        <w:t xml:space="preserve">Forma za praćenje </w:t>
+      </w:r>
+      <w:r>
+        <w:rPr>
+          <w:rFonts w:ascii="Times New Roman" w:eastAsia="Arial" w:hAnsi="Times New Roman" w:cs="Times New Roman"/>
+        </w:rPr>
+        <w:t>– Forma koja služi za praćenje klijenata i ostalih podataka vezanih za radnike.</w:t>
+      </w:r>
+    </w:p>
+    <w:p>
+      <w:pPr>
+        <w:pStyle w:val="ListParagraph"/>
+        <w:numPr>
+          <w:ilvl w:val="0"/>
+          <w:numId w:val="30"/>
+        </w:numPr>
+        <w:spacing w:line="276" w:lineRule="auto"/>
+        <w:rPr>
+          <w:rFonts w:ascii="Times New Roman" w:eastAsia="Arial" w:hAnsi="Times New Roman" w:cs="Times New Roman"/>
+        </w:rPr>
+      </w:pPr>
+      <w:r>
+        <w:rPr>
+          <w:rFonts w:ascii="Times New Roman" w:eastAsia="Arial" w:hAnsi="Times New Roman" w:cs="Times New Roman"/>
+          <w:b/>
+        </w:rPr>
+        <w:t xml:space="preserve">Forma za upravljanje korisničkim nalozima – </w:t>
+      </w:r>
+      <w:r>
+        <w:rPr>
+          <w:rFonts w:ascii="Times New Roman" w:eastAsia="Arial" w:hAnsi="Times New Roman" w:cs="Times New Roman"/>
+        </w:rPr>
+        <w:t>Forma kroz koju administrator vrši evidenciju svih korisnika sistema. Forma sadrži polja sa svim potrebnim informacijama o korisnicima. Kroz ovu formu, administrator može da dodaje nove korisnike, briše postojeće, mijenja informacije o korisnicima i vrši pregled svih korisnika na sistemu.</w:t>
+      </w:r>
+    </w:p>
+    <w:p>
+      <w:pPr>
+        <w:spacing w:line="276" w:lineRule="auto"/>
+        <w:rPr>
+          <w:rFonts w:ascii="Times New Roman" w:eastAsia="Arial" w:hAnsi="Times New Roman" w:cs="Times New Roman"/>
+        </w:rPr>
+      </w:pPr>
+    </w:p>
+    <w:p>
+      <w:pPr>
+        <w:spacing w:line="276" w:lineRule="auto"/>
+        <w:ind w:left="360"/>
+        <w:rPr>
+          <w:rFonts w:ascii="Arial" w:eastAsia="Arial" w:hAnsi="Arial"/>
+          <w:b/>
+        </w:rPr>
+      </w:pPr>
+      <w:r>
+        <w:rPr>
+          <w:rFonts w:ascii="Arial" w:eastAsia="Arial" w:hAnsi="Arial"/>
+          <w:b/>
+        </w:rPr>
+        <w:t>5.2.1.3 Hardverski interfejsi (DODATNO SA GRUPOM)</w:t>
+      </w:r>
+    </w:p>
+    <w:p>
+      <w:pPr>
+        <w:spacing w:line="276" w:lineRule="auto"/>
+        <w:ind w:left="360"/>
+        <w:rPr>
+          <w:rFonts w:ascii="Arial" w:eastAsia="Arial" w:hAnsi="Arial"/>
+          <w:b/>
+        </w:rPr>
+      </w:pPr>
+    </w:p>
+    <w:p>
+      <w:pPr>
+        <w:spacing w:line="276" w:lineRule="auto"/>
+        <w:ind w:left="360"/>
+        <w:rPr>
+          <w:rFonts w:ascii="Times New Roman" w:eastAsia="Arial" w:hAnsi="Times New Roman" w:cs="Times New Roman"/>
+        </w:rPr>
+      </w:pPr>
+      <w:r>
+        <w:rPr>
+          <w:rFonts w:ascii="Times New Roman" w:eastAsia="Arial" w:hAnsi="Times New Roman" w:cs="Times New Roman"/>
+        </w:rPr>
+        <w:t>???</w:t>
+      </w:r>
+    </w:p>
+    <w:p>
+      <w:pPr>
+        <w:spacing w:line="276" w:lineRule="auto"/>
+        <w:ind w:left="360"/>
+        <w:rPr>
+          <w:rFonts w:ascii="Times New Roman" w:eastAsia="Arial" w:hAnsi="Times New Roman" w:cs="Times New Roman"/>
+        </w:rPr>
+      </w:pPr>
+    </w:p>
+    <w:p>
+      <w:pPr>
+        <w:spacing w:line="276" w:lineRule="auto"/>
+        <w:ind w:left="360"/>
+        <w:rPr>
+          <w:rFonts w:ascii="Arial" w:eastAsia="Arial" w:hAnsi="Arial"/>
+          <w:b/>
+        </w:rPr>
+      </w:pPr>
+      <w:r>
+        <w:rPr>
+          <w:rFonts w:ascii="Arial" w:eastAsia="Arial" w:hAnsi="Arial"/>
+          <w:b/>
+        </w:rPr>
+        <w:t xml:space="preserve">5.2.1.4 Softverski interfejsi </w:t>
+      </w:r>
+      <w:r>
+        <w:rPr>
+          <w:rFonts w:ascii="Arial" w:eastAsia="Arial" w:hAnsi="Arial"/>
+          <w:b/>
+        </w:rPr>
+        <w:t>(DODATNO SA GRUPOM)</w:t>
+      </w:r>
+    </w:p>
+    <w:p>
+      <w:pPr>
+        <w:spacing w:line="276" w:lineRule="auto"/>
+        <w:ind w:left="360"/>
+        <w:rPr>
+          <w:rFonts w:ascii="Arial" w:eastAsia="Arial" w:hAnsi="Arial"/>
+          <w:b/>
+        </w:rPr>
+      </w:pPr>
+    </w:p>
+    <w:p>
+      <w:pPr>
+        <w:spacing w:line="276" w:lineRule="auto"/>
+        <w:ind w:left="360"/>
+        <w:rPr>
+          <w:rFonts w:ascii="Times New Roman" w:eastAsia="Arial" w:hAnsi="Times New Roman" w:cs="Times New Roman"/>
+        </w:rPr>
+      </w:pPr>
+      <w:r>
+        <w:rPr>
+          <w:rFonts w:ascii="Times New Roman" w:eastAsia="Arial" w:hAnsi="Times New Roman" w:cs="Times New Roman"/>
+        </w:rPr>
+        <w:t xml:space="preserve">Za normalno funkcionisanje sistema, potrebno je imati neku od verzija MS Windows i Android operativnih sistema sa korisničke i klijentske strane. </w:t>
+      </w:r>
+    </w:p>
+    <w:p>
+      <w:pPr>
+        <w:spacing w:line="276" w:lineRule="auto"/>
+        <w:ind w:left="360"/>
+        <w:rPr>
+          <w:rFonts w:ascii="Times New Roman" w:eastAsia="Arial" w:hAnsi="Times New Roman" w:cs="Times New Roman"/>
+        </w:rPr>
+      </w:pPr>
+    </w:p>
+    <w:p>
+      <w:pPr>
+        <w:spacing w:line="276" w:lineRule="auto"/>
+        <w:ind w:left="360"/>
+        <w:rPr>
+          <w:rFonts w:ascii="Arial" w:eastAsia="Arial" w:hAnsi="Arial"/>
+          <w:b/>
+        </w:rPr>
+      </w:pPr>
+      <w:r>
+        <w:rPr>
+          <w:rFonts w:ascii="Arial" w:eastAsia="Arial" w:hAnsi="Arial"/>
+          <w:b/>
+        </w:rPr>
+        <w:t>5.2.1.5 Komunikacioni interfejsi</w:t>
+      </w:r>
+      <w:r>
+        <w:rPr>
+          <w:rFonts w:ascii="Arial" w:eastAsia="Arial" w:hAnsi="Arial"/>
+          <w:b/>
+        </w:rPr>
+        <w:t xml:space="preserve"> (DODATNO SA GRUPOM)</w:t>
+      </w:r>
+    </w:p>
+    <w:p>
+      <w:pPr>
+        <w:spacing w:line="276" w:lineRule="auto"/>
+        <w:ind w:left="360"/>
+        <w:rPr>
+          <w:rFonts w:ascii="Arial" w:eastAsia="Arial" w:hAnsi="Arial"/>
+          <w:b/>
+        </w:rPr>
+      </w:pPr>
+    </w:p>
+    <w:p>
+      <w:pPr>
+        <w:spacing w:line="276" w:lineRule="auto"/>
+        <w:ind w:left="360"/>
+        <w:rPr>
+          <w:rFonts w:ascii="Times New Roman" w:eastAsia="Arial" w:hAnsi="Times New Roman" w:cs="Times New Roman"/>
+        </w:rPr>
+      </w:pPr>
+      <w:r>
+        <w:rPr>
+          <w:rFonts w:ascii="Times New Roman" w:eastAsia="Arial" w:hAnsi="Times New Roman" w:cs="Times New Roman"/>
+        </w:rPr>
+        <w:t>Sistem koristi standardne komunikacione protokole definisane na mreži i prethodno integrisane u svim operatiivnim sistemima.</w:t>
+      </w:r>
+    </w:p>
+    <w:p>
+      <w:pPr>
+        <w:spacing w:line="276" w:lineRule="auto"/>
+        <w:ind w:left="360"/>
+        <w:rPr>
+          <w:rFonts w:ascii="Times New Roman" w:eastAsia="Arial" w:hAnsi="Times New Roman" w:cs="Times New Roman"/>
+        </w:rPr>
+      </w:pPr>
+    </w:p>
+    <w:p>
+      <w:pPr>
+        <w:spacing w:line="276" w:lineRule="auto"/>
+        <w:ind w:left="360"/>
+        <w:rPr>
+          <w:rFonts w:ascii="Arial" w:eastAsia="Arial" w:hAnsi="Arial"/>
+          <w:b/>
+        </w:rPr>
+      </w:pPr>
+      <w:r>
+        <w:rPr>
+          <w:rFonts w:ascii="Arial" w:eastAsia="Arial" w:hAnsi="Arial"/>
+          <w:b/>
+        </w:rPr>
+        <w:t>5.2.1.6 Ograničenja memorije (DODATNO SA GRUPOM)</w:t>
+      </w:r>
+    </w:p>
+    <w:p>
+      <w:pPr>
+        <w:spacing w:line="276" w:lineRule="auto"/>
+        <w:ind w:left="360"/>
+        <w:rPr>
+          <w:rFonts w:ascii="Arial" w:eastAsia="Arial" w:hAnsi="Arial"/>
+          <w:b/>
+        </w:rPr>
+      </w:pPr>
+    </w:p>
+    <w:p>
+      <w:pPr>
+        <w:spacing w:line="276" w:lineRule="auto"/>
+        <w:ind w:left="360"/>
+        <w:rPr>
+          <w:rFonts w:ascii="Times New Roman" w:eastAsia="Arial" w:hAnsi="Times New Roman" w:cs="Times New Roman"/>
+          <w:b/>
+        </w:rPr>
+      </w:pPr>
+      <w:r>
+        <w:rPr>
+          <w:rFonts w:ascii="Times New Roman" w:eastAsia="Arial" w:hAnsi="Times New Roman" w:cs="Times New Roman"/>
+          <w:b/>
+        </w:rPr>
+        <w:t>???</w:t>
+      </w:r>
+    </w:p>
+    <w:p>
+      <w:pPr>
+        <w:spacing w:line="276" w:lineRule="auto"/>
+        <w:ind w:left="360"/>
+        <w:rPr>
+          <w:rFonts w:ascii="Times New Roman" w:eastAsia="Arial" w:hAnsi="Times New Roman" w:cs="Times New Roman"/>
+        </w:rPr>
+      </w:pPr>
+    </w:p>
+    <w:p>
+      <w:pPr>
+        <w:spacing w:line="276" w:lineRule="auto"/>
+        <w:ind w:left="360"/>
+        <w:rPr>
+          <w:rFonts w:ascii="Arial" w:eastAsia="Arial" w:hAnsi="Arial"/>
+          <w:b/>
+        </w:rPr>
+      </w:pPr>
+      <w:r>
+        <w:rPr>
+          <w:rFonts w:ascii="Arial" w:eastAsia="Arial" w:hAnsi="Arial"/>
+          <w:b/>
+        </w:rPr>
+        <w:t xml:space="preserve">5.2.1.7 Operacije </w:t>
+      </w:r>
+      <w:r>
+        <w:rPr>
+          <w:rFonts w:ascii="Arial" w:eastAsia="Arial" w:hAnsi="Arial"/>
+          <w:b/>
+        </w:rPr>
+        <w:t>(DODATNO SA GRUPOM)</w:t>
+      </w:r>
+    </w:p>
+    <w:p>
+      <w:pPr>
+        <w:spacing w:line="276" w:lineRule="auto"/>
+        <w:rPr>
+          <w:rFonts w:ascii="Arial" w:eastAsia="Arial" w:hAnsi="Arial"/>
+          <w:b/>
+        </w:rPr>
+      </w:pPr>
+    </w:p>
+    <w:p>
+      <w:pPr>
+        <w:spacing w:line="276" w:lineRule="auto"/>
+        <w:ind w:left="360"/>
+        <w:rPr>
+          <w:rFonts w:ascii="Times New Roman" w:eastAsia="Arial" w:hAnsi="Times New Roman" w:cs="Times New Roman"/>
+        </w:rPr>
+      </w:pPr>
+      <w:r>
+        <w:rPr>
+          <w:rFonts w:ascii="Times New Roman" w:eastAsia="Arial" w:hAnsi="Times New Roman" w:cs="Times New Roman"/>
+        </w:rPr>
+        <w:t xml:space="preserve">Sistem je moguće koristiti kao </w:t>
+      </w:r>
+      <w:r>
+        <w:rPr>
+          <w:rFonts w:ascii="Times New Roman" w:eastAsia="Arial" w:hAnsi="Times New Roman" w:cs="Times New Roman"/>
+        </w:rPr>
+        <w:t>administrator, dispečer, terenski radnik, supervizor/menadžer. Interaktivne operacije mogu biti:</w:t>
+      </w:r>
+    </w:p>
+    <w:p>
+      <w:pPr>
+        <w:pStyle w:val="ListParagraph"/>
+        <w:numPr>
+          <w:ilvl w:val="0"/>
+          <w:numId w:val="31"/>
+        </w:numPr>
+        <w:spacing w:line="276" w:lineRule="auto"/>
+        <w:rPr>
+          <w:rFonts w:ascii="Times New Roman" w:eastAsia="Arial" w:hAnsi="Times New Roman" w:cs="Times New Roman"/>
+        </w:rPr>
+      </w:pPr>
+      <w:r>
+        <w:rPr>
+          <w:rFonts w:ascii="Times New Roman" w:eastAsia="Arial" w:hAnsi="Times New Roman" w:cs="Times New Roman"/>
+          <w:b/>
+        </w:rPr>
+        <w:t>Operacije sa klijentom</w:t>
+      </w:r>
+      <w:r>
+        <w:rPr>
+          <w:rFonts w:ascii="Times New Roman" w:eastAsia="Arial" w:hAnsi="Times New Roman" w:cs="Times New Roman"/>
+        </w:rPr>
+        <w:t xml:space="preserve"> –</w:t>
+      </w:r>
+      <w:r>
+        <w:rPr>
+          <w:rFonts w:ascii="Times New Roman" w:eastAsia="Arial" w:hAnsi="Times New Roman" w:cs="Times New Roman"/>
+        </w:rPr>
+        <w:t xml:space="preserve"> npr. p</w:t>
+      </w:r>
+      <w:r>
+        <w:rPr>
+          <w:rFonts w:ascii="Times New Roman" w:eastAsia="Arial" w:hAnsi="Times New Roman" w:cs="Times New Roman"/>
+        </w:rPr>
+        <w:t>rimanje poziva</w:t>
+      </w:r>
+    </w:p>
+    <w:p>
+      <w:pPr>
+        <w:pStyle w:val="ListParagraph"/>
+        <w:numPr>
+          <w:ilvl w:val="0"/>
+          <w:numId w:val="31"/>
+        </w:numPr>
+        <w:spacing w:line="276" w:lineRule="auto"/>
+        <w:rPr>
+          <w:rFonts w:ascii="Times New Roman" w:eastAsia="Arial" w:hAnsi="Times New Roman" w:cs="Times New Roman"/>
+        </w:rPr>
+      </w:pPr>
+      <w:r>
+        <w:rPr>
+          <w:rFonts w:ascii="Times New Roman" w:eastAsia="Arial" w:hAnsi="Times New Roman" w:cs="Times New Roman"/>
+          <w:b/>
+        </w:rPr>
+        <w:t>Operacije između dispečera, terenskog radnika i klije</w:t>
+      </w:r>
+      <w:r>
+        <w:rPr>
+          <w:rFonts w:ascii="Times New Roman" w:eastAsia="Arial" w:hAnsi="Times New Roman" w:cs="Times New Roman"/>
+          <w:b/>
+        </w:rPr>
+        <w:t>n</w:t>
+      </w:r>
+      <w:r>
+        <w:rPr>
+          <w:rFonts w:ascii="Times New Roman" w:eastAsia="Arial" w:hAnsi="Times New Roman" w:cs="Times New Roman"/>
+          <w:b/>
+        </w:rPr>
+        <w:t>ta</w:t>
+      </w:r>
+    </w:p>
+    <w:p>
+      <w:pPr>
+        <w:spacing w:line="276" w:lineRule="auto"/>
+        <w:rPr>
+          <w:rFonts w:ascii="Times New Roman" w:eastAsia="Arial" w:hAnsi="Times New Roman" w:cs="Times New Roman"/>
+        </w:rPr>
+      </w:pPr>
+    </w:p>
+    <w:p>
+      <w:pPr>
+        <w:spacing w:line="276" w:lineRule="auto"/>
+        <w:ind w:left="360"/>
+        <w:rPr>
+          <w:rFonts w:ascii="Times New Roman" w:eastAsia="Arial" w:hAnsi="Times New Roman" w:cs="Times New Roman"/>
+        </w:rPr>
+      </w:pPr>
+      <w:r>
+        <w:rPr>
+          <w:rFonts w:ascii="Times New Roman" w:eastAsia="Arial" w:hAnsi="Times New Roman" w:cs="Times New Roman"/>
+        </w:rPr>
+        <w:t>Za više informacija pogledajte tačku 5.1.3.</w:t>
+      </w:r>
+    </w:p>
+    <w:p>
+      <w:pPr>
+        <w:spacing w:line="276" w:lineRule="auto"/>
+        <w:ind w:left="360"/>
+        <w:rPr>
+          <w:rFonts w:ascii="Times New Roman" w:eastAsia="Arial" w:hAnsi="Times New Roman" w:cs="Times New Roman"/>
+        </w:rPr>
+      </w:pPr>
+    </w:p>
+    <w:p>
+      <w:pPr>
+        <w:spacing w:line="276" w:lineRule="auto"/>
+        <w:ind w:left="360"/>
+        <w:rPr>
+          <w:rFonts w:ascii="Times New Roman" w:eastAsia="Arial" w:hAnsi="Times New Roman" w:cs="Times New Roman"/>
+        </w:rPr>
+      </w:pPr>
+    </w:p>
+    <w:p>
+      <w:pPr>
+        <w:spacing w:line="276" w:lineRule="auto"/>
+        <w:ind w:left="360"/>
+        <w:rPr>
+          <w:rFonts w:ascii="Times New Roman" w:eastAsia="Arial" w:hAnsi="Times New Roman" w:cs="Times New Roman"/>
+        </w:rPr>
+      </w:pPr>
+    </w:p>
+    <w:p>
+      <w:pPr>
+        <w:spacing w:line="276" w:lineRule="auto"/>
+        <w:ind w:left="360"/>
+        <w:rPr>
+          <w:rFonts w:ascii="Times New Roman" w:eastAsia="Arial" w:hAnsi="Times New Roman" w:cs="Times New Roman"/>
+        </w:rPr>
+      </w:pPr>
+    </w:p>
+    <w:p>
+      <w:pPr>
+        <w:spacing w:line="276" w:lineRule="auto"/>
+        <w:ind w:left="360"/>
+        <w:rPr>
+          <w:rFonts w:ascii="Arial" w:eastAsia="Arial" w:hAnsi="Arial"/>
+          <w:b/>
+        </w:rPr>
+      </w:pPr>
+      <w:r>
+        <w:rPr>
+          <w:rFonts w:ascii="Arial" w:eastAsia="Arial" w:hAnsi="Arial"/>
+          <w:b/>
+        </w:rPr>
+        <w:t>5.2.1.8 Prilagođenje radnog okruženja (DODATNO SA GRUPOM)</w:t>
+      </w:r>
+    </w:p>
+    <w:p>
+      <w:pPr>
+        <w:spacing w:line="276" w:lineRule="auto"/>
+        <w:ind w:left="360"/>
+        <w:rPr>
+          <w:rFonts w:ascii="Times New Roman" w:eastAsia="Arial" w:hAnsi="Times New Roman" w:cs="Times New Roman"/>
+        </w:rPr>
+      </w:pPr>
+    </w:p>
+    <w:p>
+      <w:pPr>
+        <w:spacing w:line="276" w:lineRule="auto"/>
+        <w:ind w:left="360"/>
+        <w:rPr>
+          <w:rFonts w:ascii="Times New Roman" w:eastAsia="Arial" w:hAnsi="Times New Roman" w:cs="Times New Roman"/>
+        </w:rPr>
+      </w:pPr>
+      <w:r>
+        <w:rPr>
+          <w:rFonts w:ascii="Times New Roman" w:eastAsia="Arial" w:hAnsi="Times New Roman" w:cs="Times New Roman"/>
+        </w:rPr>
+        <w:t>Softver je potrebno instalirati na PC koji ima podršku za Java platformu (sa korisničke strane). Sa klijentske strane nije potrebno imati instaliranu aplikaciju. Sa korisničke strane je takođe potrebna mrežna komunikacija sa serverom gdje se nalazi baza podataka.</w:t>
+      </w:r>
+    </w:p>
+    <w:p>
+      <w:pPr>
+        <w:spacing w:line="276" w:lineRule="auto"/>
+        <w:ind w:left="360"/>
+        <w:rPr>
+          <w:rFonts w:ascii="Times New Roman" w:eastAsia="Arial" w:hAnsi="Times New Roman" w:cs="Times New Roman"/>
+        </w:rPr>
+      </w:pPr>
+    </w:p>
+    <w:p>
+      <w:pPr>
+        <w:spacing w:line="276" w:lineRule="auto"/>
+        <w:ind w:left="360"/>
+        <w:rPr>
+          <w:rFonts w:ascii="Arial" w:eastAsia="Arial" w:hAnsi="Arial"/>
+          <w:b/>
+        </w:rPr>
+      </w:pPr>
+      <w:r>
+        <w:rPr>
+          <w:rFonts w:ascii="Arial" w:eastAsia="Arial" w:hAnsi="Arial"/>
+          <w:b/>
+        </w:rPr>
+        <w:t>5.2.2 Funkcionalnosti sistema (2.2 SRS-a)</w:t>
+      </w:r>
+      <w:r>
+        <w:rPr>
+          <w:rFonts w:ascii="Arial" w:eastAsia="Arial" w:hAnsi="Arial"/>
+          <w:b/>
+        </w:rPr>
+        <w:t xml:space="preserve"> (DODATNO SA GRUPOM)</w:t>
+      </w:r>
+    </w:p>
+    <w:p>
+      <w:pPr>
+        <w:spacing w:line="276" w:lineRule="auto"/>
+        <w:ind w:left="360"/>
+        <w:rPr>
+          <w:rFonts w:ascii="Arial" w:eastAsia="Arial" w:hAnsi="Arial"/>
+          <w:b/>
+        </w:rPr>
+      </w:pPr>
+    </w:p>
+    <w:p>
+      <w:pPr>
+        <w:spacing w:line="276" w:lineRule="auto"/>
+        <w:ind w:left="360"/>
+        <w:rPr>
+          <w:rFonts w:ascii="Times New Roman" w:eastAsia="Arial" w:hAnsi="Times New Roman" w:cs="Times New Roman"/>
+        </w:rPr>
+      </w:pPr>
+      <w:r>
+        <w:rPr>
+          <w:rFonts w:ascii="Times New Roman" w:eastAsia="Arial" w:hAnsi="Times New Roman" w:cs="Times New Roman"/>
+        </w:rPr>
+        <w:t>Ciljni sistem omogućava sljedeće funkcionalnosti:</w:t>
+      </w:r>
+    </w:p>
+    <w:p>
+      <w:pPr>
+        <w:pStyle w:val="ListParagraph"/>
+        <w:numPr>
+          <w:ilvl w:val="0"/>
+          <w:numId w:val="32"/>
+        </w:numPr>
+        <w:spacing w:line="276" w:lineRule="auto"/>
+        <w:rPr>
+          <w:rFonts w:ascii="Times New Roman" w:eastAsia="Arial" w:hAnsi="Times New Roman" w:cs="Times New Roman"/>
+        </w:rPr>
+      </w:pPr>
+      <w:r>
+        <w:rPr>
+          <w:rFonts w:ascii="Times New Roman" w:eastAsia="Arial" w:hAnsi="Times New Roman" w:cs="Times New Roman"/>
+          <w:b/>
+        </w:rPr>
+        <w:t>Intervencija na putu</w:t>
+      </w:r>
+    </w:p>
+    <w:p>
+      <w:pPr>
+        <w:pStyle w:val="ListParagraph"/>
+        <w:numPr>
+          <w:ilvl w:val="0"/>
+          <w:numId w:val="32"/>
+        </w:numPr>
+        <w:spacing w:line="276" w:lineRule="auto"/>
+        <w:rPr>
+          <w:rFonts w:ascii="Times New Roman" w:eastAsia="Arial" w:hAnsi="Times New Roman" w:cs="Times New Roman"/>
+        </w:rPr>
+      </w:pPr>
+      <w:r>
+        <w:rPr>
+          <w:rFonts w:ascii="Times New Roman" w:eastAsia="Arial" w:hAnsi="Times New Roman" w:cs="Times New Roman"/>
+          <w:b/>
+        </w:rPr>
+        <w:t>Interna komunikacija</w:t>
+      </w:r>
+    </w:p>
+    <w:p>
+      <w:pPr>
+        <w:pStyle w:val="ListParagraph"/>
+        <w:numPr>
+          <w:ilvl w:val="0"/>
+          <w:numId w:val="32"/>
+        </w:numPr>
+        <w:spacing w:line="276" w:lineRule="auto"/>
+        <w:rPr>
+          <w:rFonts w:ascii="Times New Roman" w:eastAsia="Arial" w:hAnsi="Times New Roman" w:cs="Times New Roman"/>
+        </w:rPr>
+      </w:pPr>
+      <w:r>
+        <w:rPr>
+          <w:rFonts w:ascii="Times New Roman" w:eastAsia="Arial" w:hAnsi="Times New Roman" w:cs="Times New Roman"/>
+          <w:b/>
+        </w:rPr>
+        <w:t>Evaluacija problema</w:t>
+      </w:r>
+    </w:p>
+    <w:p>
+      <w:pPr>
+        <w:pStyle w:val="ListParagraph"/>
+        <w:numPr>
+          <w:ilvl w:val="0"/>
+          <w:numId w:val="32"/>
+        </w:numPr>
+        <w:spacing w:line="276" w:lineRule="auto"/>
+        <w:rPr>
+          <w:rFonts w:ascii="Times New Roman" w:eastAsia="Arial" w:hAnsi="Times New Roman" w:cs="Times New Roman"/>
+        </w:rPr>
+      </w:pPr>
+      <w:r>
+        <w:rPr>
+          <w:rFonts w:ascii="Times New Roman" w:eastAsia="Arial" w:hAnsi="Times New Roman" w:cs="Times New Roman"/>
+          <w:b/>
+        </w:rPr>
+        <w:t>Terenska pomoć</w:t>
+      </w:r>
+    </w:p>
+    <w:p>
+      <w:pPr>
+        <w:pStyle w:val="ListParagraph"/>
+        <w:numPr>
+          <w:ilvl w:val="0"/>
+          <w:numId w:val="32"/>
+        </w:numPr>
+        <w:spacing w:line="276" w:lineRule="auto"/>
+        <w:rPr>
+          <w:rFonts w:ascii="Times New Roman" w:eastAsia="Arial" w:hAnsi="Times New Roman" w:cs="Times New Roman"/>
+        </w:rPr>
+      </w:pPr>
+      <w:r>
+        <w:rPr>
+          <w:rFonts w:ascii="Times New Roman" w:eastAsia="Arial" w:hAnsi="Times New Roman" w:cs="Times New Roman"/>
+          <w:b/>
+        </w:rPr>
+        <w:t>Šlepanje do centrale</w:t>
+      </w:r>
+    </w:p>
+    <w:p>
+      <w:pPr>
+        <w:pStyle w:val="ListParagraph"/>
+        <w:numPr>
+          <w:ilvl w:val="0"/>
+          <w:numId w:val="32"/>
+        </w:numPr>
+        <w:spacing w:line="276" w:lineRule="auto"/>
+        <w:rPr>
+          <w:rFonts w:ascii="Times New Roman" w:eastAsia="Arial" w:hAnsi="Times New Roman" w:cs="Times New Roman"/>
+        </w:rPr>
+      </w:pPr>
+      <w:r>
+        <w:rPr>
+          <w:rFonts w:ascii="Times New Roman" w:eastAsia="Arial" w:hAnsi="Times New Roman" w:cs="Times New Roman"/>
+          <w:b/>
+        </w:rPr>
+        <w:t>Interna i eksterna popravka vozila</w:t>
+      </w:r>
+    </w:p>
+    <w:p>
+      <w:pPr>
+        <w:spacing w:line="276" w:lineRule="auto"/>
+        <w:rPr>
+          <w:rFonts w:ascii="Times New Roman" w:eastAsia="Arial" w:hAnsi="Times New Roman" w:cs="Times New Roman"/>
+        </w:rPr>
+      </w:pPr>
+    </w:p>
+    <w:p>
+      <w:pPr>
+        <w:spacing w:line="276" w:lineRule="auto"/>
+        <w:ind w:left="360"/>
+        <w:rPr>
+          <w:rFonts w:ascii="Times New Roman" w:eastAsia="Arial" w:hAnsi="Times New Roman" w:cs="Times New Roman"/>
+        </w:rPr>
+      </w:pPr>
+      <w:r>
+        <w:rPr>
+          <w:rFonts w:ascii="Times New Roman" w:eastAsia="Arial" w:hAnsi="Times New Roman" w:cs="Times New Roman"/>
+        </w:rPr>
+        <w:t>Za detaljnije informacije o ovim funkcionalnostima pogledati tačku 5.1.3.</w:t>
+      </w:r>
+    </w:p>
+    <w:p>
+      <w:pPr>
+        <w:spacing w:line="276" w:lineRule="auto"/>
+        <w:ind w:left="360"/>
+        <w:rPr>
+          <w:rFonts w:ascii="Times New Roman" w:eastAsia="Arial" w:hAnsi="Times New Roman" w:cs="Times New Roman"/>
+        </w:rPr>
+      </w:pPr>
+    </w:p>
+    <w:p>
+      <w:pPr>
+        <w:spacing w:line="276" w:lineRule="auto"/>
+        <w:ind w:left="360"/>
+        <w:rPr>
+          <w:rFonts w:ascii="Arial" w:eastAsia="Arial" w:hAnsi="Arial"/>
+          <w:b/>
+        </w:rPr>
+      </w:pPr>
+      <w:r>
+        <w:rPr>
+          <w:rFonts w:ascii="Arial" w:eastAsia="Arial" w:hAnsi="Arial"/>
+          <w:b/>
+        </w:rPr>
+        <w:t>5.2.3 Kar</w:t>
+      </w:r>
+      <w:r>
+        <w:rPr>
+          <w:rFonts w:ascii="Arial" w:eastAsia="Arial" w:hAnsi="Arial"/>
+          <w:b/>
+        </w:rPr>
+        <w:t>a</w:t>
+      </w:r>
+      <w:r>
+        <w:rPr>
+          <w:rFonts w:ascii="Arial" w:eastAsia="Arial" w:hAnsi="Arial"/>
+          <w:b/>
+        </w:rPr>
+        <w:t>kteristike korisnika (2.3 SRS-a) (DODATNO SA GRUPOM)</w:t>
+      </w:r>
+    </w:p>
+    <w:p>
+      <w:pPr>
+        <w:spacing w:line="276" w:lineRule="auto"/>
+        <w:ind w:left="360"/>
+        <w:rPr>
+          <w:rFonts w:ascii="Arial" w:eastAsia="Arial" w:hAnsi="Arial"/>
+          <w:b/>
+        </w:rPr>
+      </w:pPr>
+    </w:p>
+    <w:p>
+      <w:pPr>
+        <w:spacing w:line="276" w:lineRule="auto"/>
+        <w:ind w:left="360"/>
+        <w:rPr>
+          <w:rFonts w:ascii="Times New Roman" w:eastAsia="Arial" w:hAnsi="Times New Roman" w:cs="Times New Roman"/>
+        </w:rPr>
+      </w:pPr>
+      <w:r>
+        <w:rPr>
+          <w:rFonts w:ascii="Times New Roman" w:eastAsia="Arial" w:hAnsi="Times New Roman" w:cs="Times New Roman"/>
+          <w:b/>
+        </w:rPr>
+        <w:t xml:space="preserve">Supervizor/Menadžer – </w:t>
+      </w:r>
+      <w:r>
+        <w:rPr>
+          <w:rFonts w:ascii="Times New Roman" w:eastAsia="Arial" w:hAnsi="Times New Roman" w:cs="Times New Roman"/>
+        </w:rPr>
+        <w:t>VSS</w:t>
+      </w:r>
+      <w:r>
+        <w:rPr>
+          <w:rFonts w:ascii="Times New Roman" w:eastAsia="Arial" w:hAnsi="Times New Roman" w:cs="Times New Roman"/>
+        </w:rPr>
+        <w:t>, Iskustvo u upravljanju ljudskim resursima</w:t>
+      </w:r>
+    </w:p>
+    <w:p>
+      <w:pPr>
+        <w:spacing w:line="276" w:lineRule="auto"/>
+        <w:ind w:left="360"/>
+        <w:rPr>
+          <w:rFonts w:ascii="Times New Roman" w:eastAsia="Arial" w:hAnsi="Times New Roman" w:cs="Times New Roman"/>
+        </w:rPr>
+      </w:pPr>
+      <w:r>
+        <w:rPr>
+          <w:rFonts w:ascii="Times New Roman" w:eastAsia="Arial" w:hAnsi="Times New Roman" w:cs="Times New Roman"/>
+          <w:b/>
+        </w:rPr>
+        <w:t xml:space="preserve">Administrator </w:t>
+      </w:r>
+      <w:r>
+        <w:rPr>
+          <w:rFonts w:ascii="Times New Roman" w:eastAsia="Arial" w:hAnsi="Times New Roman" w:cs="Times New Roman"/>
+        </w:rPr>
+        <w:t xml:space="preserve">– VSS, </w:t>
+      </w:r>
+      <w:r>
+        <w:rPr>
+          <w:rFonts w:ascii="Times New Roman" w:eastAsia="Arial" w:hAnsi="Times New Roman" w:cs="Times New Roman"/>
+        </w:rPr>
+        <w:t>Informatičko obrazovanje</w:t>
+      </w:r>
+    </w:p>
+    <w:p>
+      <w:pPr>
+        <w:spacing w:line="276" w:lineRule="auto"/>
+        <w:ind w:left="360"/>
+        <w:rPr>
+          <w:rFonts w:ascii="Times New Roman" w:eastAsia="Arial" w:hAnsi="Times New Roman" w:cs="Times New Roman"/>
+        </w:rPr>
+      </w:pPr>
+      <w:r>
+        <w:rPr>
+          <w:rFonts w:ascii="Times New Roman" w:eastAsia="Arial" w:hAnsi="Times New Roman" w:cs="Times New Roman"/>
+          <w:b/>
+        </w:rPr>
+        <w:t xml:space="preserve">Dispečer – </w:t>
+      </w:r>
+      <w:r>
+        <w:rPr>
+          <w:rFonts w:ascii="Times New Roman" w:eastAsia="Arial" w:hAnsi="Times New Roman" w:cs="Times New Roman"/>
+        </w:rPr>
+        <w:t>SSS, Ljubaznost</w:t>
+      </w:r>
+      <w:r>
+        <w:rPr>
+          <w:rFonts w:ascii="Times New Roman" w:eastAsia="Arial" w:hAnsi="Times New Roman" w:cs="Times New Roman"/>
+        </w:rPr>
+        <w:t>, asistent menadžera</w:t>
+      </w:r>
+    </w:p>
+    <w:p>
+      <w:pPr>
+        <w:spacing w:line="276" w:lineRule="auto"/>
+        <w:ind w:left="360"/>
+        <w:rPr>
+          <w:rFonts w:ascii="Times New Roman" w:eastAsia="Arial" w:hAnsi="Times New Roman" w:cs="Times New Roman"/>
+        </w:rPr>
+      </w:pPr>
+      <w:r>
+        <w:rPr>
+          <w:rFonts w:ascii="Times New Roman" w:eastAsia="Arial" w:hAnsi="Times New Roman" w:cs="Times New Roman"/>
+          <w:b/>
+        </w:rPr>
+        <w:t>Terenski radnik –</w:t>
+      </w:r>
+      <w:r>
+        <w:rPr>
+          <w:rFonts w:ascii="Times New Roman" w:eastAsia="Arial" w:hAnsi="Times New Roman" w:cs="Times New Roman"/>
+        </w:rPr>
+        <w:t xml:space="preserve"> SSS, Posjedovanje vozačke dozvole</w:t>
+      </w:r>
+    </w:p>
+    <w:p>
+      <w:pPr>
+        <w:spacing w:line="276" w:lineRule="auto"/>
+        <w:ind w:left="360"/>
+        <w:rPr>
+          <w:rFonts w:ascii="Times New Roman" w:eastAsia="Arial" w:hAnsi="Times New Roman" w:cs="Times New Roman"/>
+        </w:rPr>
+      </w:pPr>
+    </w:p>
+    <w:p>
+      <w:pPr>
+        <w:spacing w:line="276" w:lineRule="auto"/>
+        <w:ind w:left="360"/>
+        <w:rPr>
+          <w:rFonts w:ascii="Arial" w:eastAsia="Arial" w:hAnsi="Arial"/>
+          <w:b/>
+        </w:rPr>
+      </w:pPr>
+      <w:r>
+        <w:rPr>
+          <w:rFonts w:ascii="Arial" w:eastAsia="Arial" w:hAnsi="Arial"/>
+          <w:b/>
+        </w:rPr>
+        <w:lastRenderedPageBreak/>
+        <w:t>5.2.4 Ograničenja (2.4 SRS-a) (DODATNO SA GRUPOM)</w:t>
+      </w:r>
+    </w:p>
+    <w:p>
+      <w:pPr>
+        <w:spacing w:line="276" w:lineRule="auto"/>
+        <w:ind w:left="360"/>
+        <w:rPr>
+          <w:rFonts w:ascii="Times New Roman" w:eastAsia="Arial" w:hAnsi="Times New Roman" w:cs="Times New Roman"/>
+        </w:rPr>
+      </w:pPr>
+    </w:p>
+    <w:p>
+      <w:pPr>
+        <w:spacing w:line="276" w:lineRule="auto"/>
+        <w:ind w:left="360"/>
+        <w:rPr>
+          <w:rFonts w:ascii="Times New Roman" w:eastAsia="Arial" w:hAnsi="Times New Roman" w:cs="Times New Roman"/>
+        </w:rPr>
+      </w:pPr>
+      <w:r>
+        <w:rPr>
+          <w:rFonts w:ascii="Times New Roman" w:eastAsia="Arial" w:hAnsi="Times New Roman" w:cs="Times New Roman"/>
+        </w:rPr>
+        <w:t>???</w:t>
+      </w:r>
+    </w:p>
+    <w:p>
+      <w:pPr>
+        <w:spacing w:line="276" w:lineRule="auto"/>
+        <w:ind w:left="360"/>
+        <w:rPr>
+          <w:rFonts w:ascii="Times New Roman" w:eastAsia="Arial" w:hAnsi="Times New Roman" w:cs="Times New Roman"/>
+        </w:rPr>
+      </w:pPr>
+    </w:p>
+    <w:p>
+      <w:pPr>
+        <w:spacing w:line="276" w:lineRule="auto"/>
+        <w:ind w:left="360"/>
+        <w:rPr>
+          <w:rFonts w:ascii="Arial" w:eastAsia="Arial" w:hAnsi="Arial"/>
+          <w:b/>
+        </w:rPr>
+      </w:pPr>
+      <w:r>
+        <w:rPr>
+          <w:rFonts w:ascii="Arial" w:eastAsia="Arial" w:hAnsi="Arial"/>
+          <w:b/>
+        </w:rPr>
+        <w:t>5.2.4 Pretpostavke i zavisnosti (2.5 SRS-a) (DODATNO SA GRUPOM)</w:t>
+      </w:r>
+    </w:p>
+    <w:p>
+      <w:pPr>
+        <w:spacing w:line="276" w:lineRule="auto"/>
+        <w:ind w:left="360"/>
+        <w:rPr>
+          <w:rFonts w:ascii="Times New Roman" w:eastAsia="Arial" w:hAnsi="Times New Roman" w:cs="Times New Roman"/>
+        </w:rPr>
+      </w:pPr>
+    </w:p>
+    <w:p>
+      <w:pPr>
+        <w:spacing w:line="276" w:lineRule="auto"/>
+        <w:ind w:left="360"/>
+        <w:rPr>
+          <w:rFonts w:ascii="Times New Roman" w:eastAsia="Arial" w:hAnsi="Times New Roman" w:cs="Times New Roman"/>
+        </w:rPr>
+      </w:pPr>
+      <w:r>
+        <w:rPr>
+          <w:rFonts w:ascii="Times New Roman" w:eastAsia="Arial" w:hAnsi="Times New Roman" w:cs="Times New Roman"/>
+        </w:rPr>
+        <w:t>Da bi sistem bio pouzdan i potpuno funkcionalan, potrebno je da se obezbijedi da svi sistemski interfejsi budu dostupni i imaju komunikaciju sa ciljnim softverom.</w:t>
+      </w:r>
+    </w:p>
+    <w:p>
+      <w:pPr>
+        <w:spacing w:line="276" w:lineRule="auto"/>
+        <w:ind w:left="360"/>
+        <w:rPr>
+          <w:rFonts w:ascii="Times New Roman" w:eastAsia="Arial" w:hAnsi="Times New Roman" w:cs="Times New Roman"/>
+        </w:rPr>
+      </w:pPr>
+    </w:p>
+    <w:p>
+      <w:pPr>
+        <w:spacing w:line="276" w:lineRule="auto"/>
+        <w:ind w:left="360"/>
+        <w:rPr>
+          <w:rFonts w:ascii="Arial" w:eastAsia="Arial" w:hAnsi="Arial"/>
+          <w:b/>
+        </w:rPr>
+      </w:pPr>
+      <w:r>
+        <w:rPr>
+          <w:rFonts w:ascii="Arial" w:eastAsia="Arial" w:hAnsi="Arial"/>
+          <w:b/>
+        </w:rPr>
+        <w:t>5.2.6 Raspodjela zahtjeva (2.6 SRS-a) (DODATNO SA GRUPOM)</w:t>
+      </w:r>
+    </w:p>
+    <w:p>
+      <w:pPr>
+        <w:spacing w:line="276" w:lineRule="auto"/>
+        <w:ind w:left="360"/>
+        <w:rPr>
+          <w:rFonts w:ascii="Arial" w:eastAsia="Arial" w:hAnsi="Arial"/>
+          <w:b/>
+        </w:rPr>
+      </w:pPr>
+    </w:p>
+    <w:p>
+      <w:pPr>
+        <w:spacing w:line="276" w:lineRule="auto"/>
+        <w:ind w:left="360"/>
+        <w:rPr>
+          <w:rFonts w:ascii="Arial" w:eastAsia="Arial" w:hAnsi="Arial"/>
+          <w:b/>
+        </w:rPr>
+      </w:pPr>
+      <w:r>
+        <w:rPr>
+          <w:rFonts w:ascii="Arial" w:eastAsia="Arial" w:hAnsi="Arial"/>
+          <w:b/>
+        </w:rPr>
+        <w:t>??? USLOVI KOJI MOGU BITI ODLOZENI DO BUDUCIH VERZIJA SISTEMA</w:t>
+      </w:r>
+    </w:p>
+    <w:p>
+      <w:pPr>
+        <w:spacing w:line="276" w:lineRule="auto"/>
+        <w:ind w:left="360"/>
+        <w:rPr>
+          <w:rFonts w:ascii="Arial" w:eastAsia="Arial" w:hAnsi="Arial"/>
+          <w:b/>
+        </w:rPr>
+      </w:pPr>
+    </w:p>
+    <w:p>
+      <w:pPr>
+        <w:spacing w:line="276" w:lineRule="auto"/>
+        <w:ind w:left="360"/>
+        <w:rPr>
+          <w:rFonts w:ascii="Arial" w:eastAsia="Arial" w:hAnsi="Arial"/>
+          <w:b/>
+          <w:sz w:val="22"/>
+        </w:rPr>
+      </w:pPr>
+      <w:r>
+        <w:rPr>
+          <w:rFonts w:ascii="Arial" w:eastAsia="Arial" w:hAnsi="Arial"/>
+          <w:b/>
+          <w:sz w:val="22"/>
+        </w:rPr>
+        <w:t>5.3 Specifični zahtjevi (Sekcija 3 SRS-a) (DODATNO SA GRUPOM</w:t>
+      </w:r>
+      <w:r>
+        <w:rPr>
+          <w:rFonts w:ascii="Arial" w:eastAsia="Arial" w:hAnsi="Arial"/>
+          <w:b/>
+          <w:sz w:val="22"/>
+        </w:rPr>
+        <w:t xml:space="preserve"> – OVO JE NAJVECI DIO SRS-a</w:t>
+      </w:r>
+      <w:r>
+        <w:rPr>
+          <w:rFonts w:ascii="Arial" w:eastAsia="Arial" w:hAnsi="Arial"/>
+          <w:b/>
+          <w:sz w:val="22"/>
+        </w:rPr>
+        <w:t>)</w:t>
+      </w:r>
+    </w:p>
+    <w:p>
+      <w:pPr>
+        <w:spacing w:line="276" w:lineRule="auto"/>
+        <w:ind w:left="360"/>
+        <w:rPr>
+          <w:rFonts w:ascii="Arial" w:eastAsia="Arial" w:hAnsi="Arial"/>
+          <w:b/>
+          <w:sz w:val="22"/>
+        </w:rPr>
+      </w:pPr>
+    </w:p>
+    <w:p>
+      <w:pPr>
+        <w:pStyle w:val="ListParagraph"/>
+        <w:numPr>
+          <w:ilvl w:val="0"/>
+          <w:numId w:val="33"/>
+        </w:numPr>
+        <w:spacing w:line="276" w:lineRule="auto"/>
+        <w:rPr>
+          <w:rFonts w:ascii="Arial" w:eastAsia="Arial" w:hAnsi="Arial"/>
+          <w:b/>
+          <w:sz w:val="22"/>
+        </w:rPr>
+      </w:pPr>
+      <w:r>
+        <w:rPr>
+          <w:rFonts w:ascii="Times New Roman" w:eastAsia="Arial" w:hAnsi="Times New Roman" w:cs="Times New Roman"/>
+          <w:b/>
+        </w:rPr>
+        <w:t>Prijava na sistem</w:t>
+      </w:r>
+    </w:p>
+    <w:p>
+      <w:pPr>
+        <w:pStyle w:val="ListParagraph"/>
+        <w:spacing w:line="276" w:lineRule="auto"/>
+        <w:ind w:left="1080"/>
+        <w:rPr>
+          <w:rFonts w:ascii="Times New Roman" w:eastAsia="Arial" w:hAnsi="Times New Roman" w:cs="Times New Roman"/>
+        </w:rPr>
+      </w:pPr>
+      <w:r>
+        <w:rPr>
+          <w:rFonts w:ascii="Times New Roman" w:eastAsia="Arial" w:hAnsi="Times New Roman" w:cs="Times New Roman"/>
+        </w:rPr>
+        <w:t>Sistem omogućava prijavu korisnika. Korisnik unosi korisničko ime i lozinku, nakon čega šalje zahtjev za prijavu na sistem. Nakon slanja zahtjeva za prijavu na sistem, vrši se provjera validnosti podataka. Ukoliko su podaci validni, korisnik je prijavljen na sistem. U suprotnom, u slučaju nevalidnih podataka, korisniku je onemogućena prijava na sistem.</w:t>
+      </w:r>
+    </w:p>
+    <w:p>
+      <w:pPr>
+        <w:pStyle w:val="ListParagraph"/>
+        <w:spacing w:line="276" w:lineRule="auto"/>
+        <w:ind w:left="1080"/>
+        <w:rPr>
+          <w:rFonts w:ascii="Times New Roman" w:eastAsia="Arial" w:hAnsi="Times New Roman" w:cs="Times New Roman"/>
+        </w:rPr>
+      </w:pPr>
+    </w:p>
+    <w:p>
+      <w:pPr>
+        <w:pStyle w:val="ListParagraph"/>
+        <w:numPr>
+          <w:ilvl w:val="0"/>
+          <w:numId w:val="33"/>
+        </w:numPr>
+        <w:spacing w:line="276" w:lineRule="auto"/>
+        <w:rPr>
+          <w:rFonts w:ascii="Arial" w:eastAsia="Arial" w:hAnsi="Arial"/>
+          <w:sz w:val="22"/>
+        </w:rPr>
+      </w:pPr>
+      <w:r>
+        <w:rPr>
+          <w:rFonts w:ascii="Times New Roman" w:eastAsia="Arial" w:hAnsi="Times New Roman" w:cs="Times New Roman"/>
+          <w:b/>
+        </w:rPr>
+        <w:t>Odjava sa sistema</w:t>
+      </w:r>
+    </w:p>
+    <w:p>
+      <w:pPr>
+        <w:pStyle w:val="ListParagraph"/>
+        <w:spacing w:line="276" w:lineRule="auto"/>
+        <w:ind w:left="1080"/>
+        <w:rPr>
+          <w:rFonts w:ascii="Times New Roman" w:eastAsia="Arial" w:hAnsi="Times New Roman" w:cs="Times New Roman"/>
+        </w:rPr>
+      </w:pPr>
+      <w:r>
+        <w:rPr>
+          <w:rFonts w:ascii="Times New Roman" w:eastAsia="Arial" w:hAnsi="Times New Roman" w:cs="Times New Roman"/>
+        </w:rPr>
+        <w:t>Omogućavanje odjave korisnika sa sistema.</w:t>
+      </w:r>
+    </w:p>
+    <w:p>
+      <w:pPr>
+        <w:pStyle w:val="ListParagraph"/>
+        <w:spacing w:line="276" w:lineRule="auto"/>
+        <w:ind w:left="1080"/>
+        <w:rPr>
+          <w:rFonts w:ascii="Times New Roman" w:eastAsia="Arial" w:hAnsi="Times New Roman" w:cs="Times New Roman"/>
+        </w:rPr>
+      </w:pPr>
+    </w:p>
+    <w:p>
+      <w:pPr>
+        <w:pStyle w:val="ListParagraph"/>
+        <w:numPr>
+          <w:ilvl w:val="0"/>
+          <w:numId w:val="33"/>
+        </w:numPr>
+        <w:spacing w:line="276" w:lineRule="auto"/>
+        <w:rPr>
+          <w:rFonts w:ascii="Arial" w:eastAsia="Arial" w:hAnsi="Arial"/>
+          <w:sz w:val="22"/>
+        </w:rPr>
+      </w:pPr>
+      <w:r>
+        <w:rPr>
+          <w:rFonts w:ascii="Times New Roman" w:eastAsia="Arial" w:hAnsi="Times New Roman" w:cs="Times New Roman"/>
+          <w:b/>
+        </w:rPr>
+        <w:t>Upravljanje korisničkim nalozima</w:t>
+      </w:r>
+    </w:p>
+    <w:p>
+      <w:pPr>
+        <w:pStyle w:val="ListParagraph"/>
+        <w:spacing w:line="276" w:lineRule="auto"/>
+        <w:ind w:left="1080"/>
+        <w:rPr>
+          <w:rFonts w:ascii="Times New Roman" w:eastAsia="Arial" w:hAnsi="Times New Roman" w:cs="Times New Roman"/>
+        </w:rPr>
+      </w:pPr>
+      <w:r>
+        <w:rPr>
+          <w:rFonts w:ascii="Times New Roman" w:eastAsia="Arial" w:hAnsi="Times New Roman" w:cs="Times New Roman"/>
+        </w:rPr>
+        <w:t>Sistem omogućava kreiranje, brisanje, mijenjanje i pregled korisničkih naloga.</w:t>
+      </w:r>
+    </w:p>
+    <w:p>
+      <w:pPr>
+        <w:pStyle w:val="ListParagraph"/>
+        <w:spacing w:line="276" w:lineRule="auto"/>
+        <w:ind w:left="1080"/>
+        <w:rPr>
+          <w:rFonts w:ascii="Times New Roman" w:eastAsia="Arial" w:hAnsi="Times New Roman" w:cs="Times New Roman"/>
+        </w:rPr>
+      </w:pPr>
+    </w:p>
+    <w:p>
+      <w:pPr>
+        <w:pStyle w:val="ListParagraph"/>
+        <w:numPr>
+          <w:ilvl w:val="0"/>
+          <w:numId w:val="33"/>
+        </w:numPr>
+        <w:spacing w:line="276" w:lineRule="auto"/>
+        <w:rPr>
+          <w:rFonts w:ascii="Arial" w:eastAsia="Arial" w:hAnsi="Arial"/>
+          <w:sz w:val="22"/>
+        </w:rPr>
+      </w:pPr>
+      <w:r>
+        <w:rPr>
+          <w:rFonts w:ascii="Times New Roman" w:eastAsia="Arial" w:hAnsi="Times New Roman" w:cs="Times New Roman"/>
+          <w:b/>
+        </w:rPr>
+        <w:t>Kreiranje korisničkih naloga</w:t>
+      </w:r>
+    </w:p>
+    <w:p>
+      <w:pPr>
+        <w:pStyle w:val="ListParagraph"/>
+        <w:spacing w:line="276" w:lineRule="auto"/>
+        <w:ind w:left="1080"/>
+        <w:rPr>
+          <w:rFonts w:ascii="Times New Roman" w:eastAsia="Arial" w:hAnsi="Times New Roman" w:cs="Times New Roman"/>
+        </w:rPr>
+      </w:pPr>
+      <w:r>
+        <w:rPr>
+          <w:rFonts w:ascii="Times New Roman" w:eastAsia="Arial" w:hAnsi="Times New Roman" w:cs="Times New Roman"/>
+        </w:rPr>
+        <w:t>Administrator može da dodaje nove korisnike na sistem. Sistem memoriše novog korisnika.</w:t>
+      </w:r>
+    </w:p>
+    <w:p>
+      <w:pPr>
+        <w:pStyle w:val="ListParagraph"/>
+        <w:spacing w:line="276" w:lineRule="auto"/>
+        <w:ind w:left="1080"/>
+        <w:rPr>
+          <w:rFonts w:ascii="Times New Roman" w:eastAsia="Arial" w:hAnsi="Times New Roman" w:cs="Times New Roman"/>
+        </w:rPr>
+      </w:pPr>
+    </w:p>
+    <w:p>
+      <w:pPr>
+        <w:pStyle w:val="ListParagraph"/>
+        <w:numPr>
+          <w:ilvl w:val="0"/>
+          <w:numId w:val="33"/>
+        </w:numPr>
+        <w:spacing w:line="276" w:lineRule="auto"/>
+        <w:rPr>
+          <w:rFonts w:ascii="Arial" w:eastAsia="Arial" w:hAnsi="Arial"/>
+          <w:sz w:val="22"/>
+        </w:rPr>
+      </w:pPr>
+      <w:r>
+        <w:rPr>
+          <w:rFonts w:ascii="Times New Roman" w:eastAsia="Arial" w:hAnsi="Times New Roman" w:cs="Times New Roman"/>
+          <w:b/>
+        </w:rPr>
+        <w:t>Brisanje korisničkih naloga</w:t>
+      </w:r>
+    </w:p>
+    <w:p>
+      <w:pPr>
+        <w:pStyle w:val="ListParagraph"/>
+        <w:spacing w:line="276" w:lineRule="auto"/>
+        <w:ind w:left="1080"/>
+        <w:rPr>
+          <w:rFonts w:ascii="Times New Roman" w:eastAsia="Arial" w:hAnsi="Times New Roman" w:cs="Times New Roman"/>
+        </w:rPr>
+      </w:pPr>
+      <w:r>
+        <w:rPr>
+          <w:rFonts w:ascii="Times New Roman" w:eastAsia="Arial" w:hAnsi="Times New Roman" w:cs="Times New Roman"/>
+        </w:rPr>
+        <w:t>Administrator mož</w:t>
+      </w:r>
+      <w:r>
+        <w:rPr>
+          <w:rFonts w:ascii="Times New Roman" w:eastAsia="Arial" w:hAnsi="Times New Roman" w:cs="Times New Roman"/>
+        </w:rPr>
+        <w:t>e da briše korisnike sa sistema</w:t>
+      </w:r>
+      <w:r>
+        <w:rPr>
+          <w:rFonts w:ascii="Times New Roman" w:eastAsia="Arial" w:hAnsi="Times New Roman" w:cs="Times New Roman"/>
+        </w:rPr>
+        <w:t>. Nakon brisanja korisnika sa sistema, dolazi do brisanja svih informacija o korisniku.</w:t>
+      </w:r>
+    </w:p>
+    <w:p>
+      <w:pPr>
+        <w:pStyle w:val="ListParagraph"/>
+        <w:spacing w:line="276" w:lineRule="auto"/>
+        <w:ind w:left="1080"/>
+        <w:rPr>
+          <w:rFonts w:ascii="Times New Roman" w:eastAsia="Arial" w:hAnsi="Times New Roman" w:cs="Times New Roman"/>
+        </w:rPr>
+      </w:pPr>
+    </w:p>
+    <w:p>
+      <w:pPr>
+        <w:pStyle w:val="ListParagraph"/>
+        <w:numPr>
+          <w:ilvl w:val="0"/>
+          <w:numId w:val="33"/>
+        </w:numPr>
+        <w:spacing w:line="276" w:lineRule="auto"/>
+        <w:rPr>
+          <w:rFonts w:ascii="Times New Roman" w:eastAsia="Arial" w:hAnsi="Times New Roman" w:cs="Times New Roman"/>
+        </w:rPr>
+      </w:pPr>
+      <w:r>
+        <w:rPr>
+          <w:rFonts w:ascii="Times New Roman" w:eastAsia="Arial" w:hAnsi="Times New Roman" w:cs="Times New Roman"/>
+          <w:b/>
+        </w:rPr>
+        <w:t>Promjena korisničkih naloga</w:t>
+      </w:r>
+    </w:p>
+    <w:p>
+      <w:pPr>
+        <w:pStyle w:val="ListParagraph"/>
+        <w:spacing w:line="276" w:lineRule="auto"/>
+        <w:ind w:left="1080"/>
+        <w:rPr>
+          <w:rFonts w:ascii="Times New Roman" w:eastAsia="Arial" w:hAnsi="Times New Roman" w:cs="Times New Roman"/>
+        </w:rPr>
+      </w:pPr>
+      <w:r>
+        <w:rPr>
+          <w:rFonts w:ascii="Times New Roman" w:eastAsia="Arial" w:hAnsi="Times New Roman" w:cs="Times New Roman"/>
+        </w:rPr>
+        <w:t>Administrator može da mijenja informacije o registrovanim korisnicima. Ukoliko dođe do promjene informacija korisnika, administrator može pristupiti tom korisničkom nalogu i promijeniti odgovarajuće informacije. Sistem briše stare informacije i memoriše nove.</w:t>
+      </w:r>
+    </w:p>
+    <w:p>
+      <w:pPr>
+        <w:pStyle w:val="ListParagraph"/>
+        <w:spacing w:line="276" w:lineRule="auto"/>
+        <w:ind w:left="1080"/>
+        <w:rPr>
+          <w:rFonts w:ascii="Times New Roman" w:eastAsia="Arial" w:hAnsi="Times New Roman" w:cs="Times New Roman"/>
+        </w:rPr>
+      </w:pPr>
+    </w:p>
+    <w:p>
+      <w:pPr>
+        <w:pStyle w:val="ListParagraph"/>
+        <w:numPr>
+          <w:ilvl w:val="0"/>
+          <w:numId w:val="33"/>
+        </w:numPr>
+        <w:spacing w:line="276" w:lineRule="auto"/>
+        <w:rPr>
+          <w:rFonts w:ascii="Times New Roman" w:eastAsia="Arial" w:hAnsi="Times New Roman" w:cs="Times New Roman"/>
+        </w:rPr>
+      </w:pPr>
+      <w:r>
+        <w:rPr>
+          <w:rFonts w:ascii="Times New Roman" w:eastAsia="Arial" w:hAnsi="Times New Roman" w:cs="Times New Roman"/>
+          <w:b/>
+        </w:rPr>
+        <w:t>Pregled korisničkih naloga</w:t>
+      </w:r>
+    </w:p>
+    <w:p>
+      <w:pPr>
+        <w:pStyle w:val="ListParagraph"/>
+        <w:spacing w:line="276" w:lineRule="auto"/>
+        <w:ind w:left="1080"/>
+        <w:rPr>
+          <w:rFonts w:ascii="Times New Roman" w:eastAsia="Arial" w:hAnsi="Times New Roman" w:cs="Times New Roman"/>
+        </w:rPr>
+      </w:pPr>
+      <w:r>
+        <w:rPr>
+          <w:rFonts w:ascii="Times New Roman" w:eastAsia="Arial" w:hAnsi="Times New Roman" w:cs="Times New Roman"/>
+        </w:rPr>
+        <w:t>Administrator može pregledati sve korisnike sistema.</w:t>
+      </w:r>
+    </w:p>
+    <w:p>
+      <w:pPr>
+        <w:pStyle w:val="ListParagraph"/>
+        <w:spacing w:line="276" w:lineRule="auto"/>
+        <w:ind w:left="1080"/>
+        <w:rPr>
+          <w:rFonts w:ascii="Times New Roman" w:eastAsia="Arial" w:hAnsi="Times New Roman" w:cs="Times New Roman"/>
+        </w:rPr>
+      </w:pPr>
+    </w:p>
+    <w:p>
+      <w:pPr>
+        <w:pStyle w:val="ListParagraph"/>
+        <w:numPr>
+          <w:ilvl w:val="0"/>
+          <w:numId w:val="33"/>
+        </w:numPr>
+        <w:spacing w:line="276" w:lineRule="auto"/>
+        <w:rPr>
+          <w:rFonts w:ascii="Times New Roman" w:eastAsia="Arial" w:hAnsi="Times New Roman" w:cs="Times New Roman"/>
+        </w:rPr>
+      </w:pPr>
+      <w:r>
+        <w:rPr>
+          <w:rFonts w:ascii="Times New Roman" w:eastAsia="Arial" w:hAnsi="Times New Roman" w:cs="Times New Roman"/>
+          <w:b/>
+        </w:rPr>
+        <w:t>Primanje poziva od klijenta</w:t>
+      </w:r>
+    </w:p>
+    <w:p>
+      <w:pPr>
+        <w:pStyle w:val="ListParagraph"/>
+        <w:spacing w:line="276" w:lineRule="auto"/>
+        <w:ind w:left="1080"/>
+        <w:rPr>
+          <w:rFonts w:ascii="Times New Roman" w:eastAsia="Arial" w:hAnsi="Times New Roman" w:cs="Times New Roman"/>
+        </w:rPr>
+      </w:pPr>
+      <w:r>
+        <w:rPr>
+          <w:rFonts w:ascii="Times New Roman" w:eastAsia="Arial" w:hAnsi="Times New Roman" w:cs="Times New Roman"/>
+        </w:rPr>
+        <w:t>Dispečer prima poziv od klijenta o mjestu potrebe.</w:t>
+      </w:r>
+    </w:p>
+    <w:p>
+      <w:pPr>
+        <w:pStyle w:val="ListParagraph"/>
+        <w:spacing w:line="276" w:lineRule="auto"/>
+        <w:ind w:left="1080"/>
+        <w:rPr>
+          <w:rFonts w:ascii="Times New Roman" w:eastAsia="Arial" w:hAnsi="Times New Roman" w:cs="Times New Roman"/>
+        </w:rPr>
+      </w:pPr>
+    </w:p>
+    <w:p>
+      <w:pPr>
+        <w:pStyle w:val="ListParagraph"/>
+        <w:numPr>
+          <w:ilvl w:val="0"/>
+          <w:numId w:val="33"/>
+        </w:numPr>
+        <w:spacing w:line="276" w:lineRule="auto"/>
+        <w:rPr>
+          <w:rFonts w:ascii="Times New Roman" w:eastAsia="Arial" w:hAnsi="Times New Roman" w:cs="Times New Roman"/>
+        </w:rPr>
+      </w:pPr>
+      <w:r>
+        <w:rPr>
+          <w:rFonts w:ascii="Times New Roman" w:eastAsia="Arial" w:hAnsi="Times New Roman" w:cs="Times New Roman"/>
+          <w:b/>
+        </w:rPr>
+        <w:t>Popunjavanje tiketa</w:t>
+      </w:r>
+    </w:p>
+    <w:p>
+      <w:pPr>
+        <w:pStyle w:val="ListParagraph"/>
+        <w:spacing w:line="276" w:lineRule="auto"/>
+        <w:ind w:left="1080"/>
+        <w:rPr>
+          <w:rFonts w:ascii="Times New Roman" w:eastAsia="Arial" w:hAnsi="Times New Roman" w:cs="Times New Roman"/>
+        </w:rPr>
+      </w:pPr>
+      <w:r>
+        <w:rPr>
+          <w:rFonts w:ascii="Times New Roman" w:eastAsia="Arial" w:hAnsi="Times New Roman" w:cs="Times New Roman"/>
+        </w:rPr>
+        <w:t>Popunjavanje tiketa za koordinaciju terenskog radnika obavlja dispečer.</w:t>
+      </w:r>
+    </w:p>
+    <w:p>
+      <w:pPr>
+        <w:pStyle w:val="ListParagraph"/>
+        <w:spacing w:line="276" w:lineRule="auto"/>
+        <w:ind w:left="1080"/>
+        <w:rPr>
+          <w:rFonts w:ascii="Times New Roman" w:eastAsia="Arial" w:hAnsi="Times New Roman" w:cs="Times New Roman"/>
+        </w:rPr>
+      </w:pPr>
+    </w:p>
+    <w:p>
+      <w:pPr>
+        <w:pStyle w:val="ListParagraph"/>
+        <w:numPr>
+          <w:ilvl w:val="0"/>
+          <w:numId w:val="33"/>
+        </w:numPr>
+        <w:spacing w:line="276" w:lineRule="auto"/>
+        <w:rPr>
+          <w:rFonts w:ascii="Times New Roman" w:eastAsia="Arial" w:hAnsi="Times New Roman" w:cs="Times New Roman"/>
+        </w:rPr>
+      </w:pPr>
+      <w:r>
+        <w:rPr>
+          <w:rFonts w:ascii="Times New Roman" w:eastAsia="Arial" w:hAnsi="Times New Roman" w:cs="Times New Roman"/>
+          <w:b/>
+        </w:rPr>
+        <w:t>Slanje podataka o mjestu potrebe</w:t>
+      </w:r>
+    </w:p>
+    <w:p>
+      <w:pPr>
+        <w:pStyle w:val="ListParagraph"/>
+        <w:spacing w:line="276" w:lineRule="auto"/>
+        <w:ind w:left="1080"/>
+        <w:rPr>
+          <w:rFonts w:ascii="Times New Roman" w:eastAsia="Arial" w:hAnsi="Times New Roman" w:cs="Times New Roman"/>
+        </w:rPr>
+      </w:pPr>
+      <w:r>
+        <w:rPr>
+          <w:rFonts w:ascii="Times New Roman" w:eastAsia="Arial" w:hAnsi="Times New Roman" w:cs="Times New Roman"/>
+        </w:rPr>
+        <w:t>Dispečer šalje terenskom radniku podatke o mjestu potrebe.</w:t>
+      </w:r>
+    </w:p>
+    <w:p>
+      <w:pPr>
+        <w:pStyle w:val="ListParagraph"/>
+        <w:spacing w:line="276" w:lineRule="auto"/>
+        <w:ind w:left="1080"/>
+        <w:rPr>
+          <w:rFonts w:ascii="Times New Roman" w:eastAsia="Arial" w:hAnsi="Times New Roman" w:cs="Times New Roman"/>
+        </w:rPr>
+      </w:pPr>
+    </w:p>
+    <w:p>
+      <w:pPr>
+        <w:pStyle w:val="ListParagraph"/>
+        <w:numPr>
+          <w:ilvl w:val="0"/>
+          <w:numId w:val="33"/>
+        </w:numPr>
+        <w:spacing w:line="276" w:lineRule="auto"/>
+        <w:rPr>
+          <w:rFonts w:ascii="Times New Roman" w:eastAsia="Arial" w:hAnsi="Times New Roman" w:cs="Times New Roman"/>
+        </w:rPr>
+      </w:pPr>
+      <w:r>
+        <w:rPr>
+          <w:rFonts w:ascii="Times New Roman" w:eastAsia="Arial" w:hAnsi="Times New Roman" w:cs="Times New Roman"/>
+          <w:b/>
+        </w:rPr>
+        <w:t>Intervencija na putu</w:t>
+      </w:r>
+    </w:p>
+    <w:p>
+      <w:pPr>
+        <w:pStyle w:val="ListParagraph"/>
+        <w:spacing w:line="276" w:lineRule="auto"/>
+        <w:ind w:left="1080"/>
+        <w:rPr>
+          <w:rFonts w:ascii="Times New Roman" w:eastAsia="Arial" w:hAnsi="Times New Roman" w:cs="Times New Roman"/>
+        </w:rPr>
+      </w:pPr>
+      <w:r>
+        <w:rPr>
+          <w:rFonts w:ascii="Times New Roman" w:eastAsia="Arial" w:hAnsi="Times New Roman" w:cs="Times New Roman"/>
+        </w:rPr>
+        <w:t>Intervenciju na putu obavlja terenski radnik.</w:t>
+      </w:r>
+    </w:p>
+    <w:p>
+      <w:pPr>
+        <w:pStyle w:val="ListParagraph"/>
+        <w:spacing w:line="276" w:lineRule="auto"/>
+        <w:ind w:left="1080"/>
+        <w:rPr>
+          <w:rFonts w:ascii="Times New Roman" w:eastAsia="Arial" w:hAnsi="Times New Roman" w:cs="Times New Roman"/>
+        </w:rPr>
+      </w:pPr>
+    </w:p>
+    <w:p>
+      <w:pPr>
+        <w:pStyle w:val="ListParagraph"/>
+        <w:numPr>
+          <w:ilvl w:val="0"/>
+          <w:numId w:val="33"/>
+        </w:numPr>
+        <w:spacing w:line="276" w:lineRule="auto"/>
+        <w:rPr>
+          <w:rFonts w:ascii="Times New Roman" w:eastAsia="Arial" w:hAnsi="Times New Roman" w:cs="Times New Roman"/>
+        </w:rPr>
+      </w:pPr>
+      <w:r>
+        <w:rPr>
+          <w:rFonts w:ascii="Times New Roman" w:eastAsia="Arial" w:hAnsi="Times New Roman" w:cs="Times New Roman"/>
+          <w:b/>
+        </w:rPr>
+        <w:t>Šlepanje vozila do centrale</w:t>
+      </w:r>
+    </w:p>
+    <w:p>
+      <w:pPr>
+        <w:pStyle w:val="ListParagraph"/>
+        <w:spacing w:line="276" w:lineRule="auto"/>
+        <w:ind w:left="1080"/>
+        <w:rPr>
+          <w:rFonts w:ascii="Times New Roman" w:eastAsia="Arial" w:hAnsi="Times New Roman" w:cs="Times New Roman"/>
+        </w:rPr>
+      </w:pPr>
+      <w:r>
+        <w:rPr>
+          <w:rFonts w:ascii="Times New Roman" w:eastAsia="Arial" w:hAnsi="Times New Roman" w:cs="Times New Roman"/>
+        </w:rPr>
+        <w:t>Šlepanje vozila do centrale obavlja terenski radnik.</w:t>
+      </w:r>
+    </w:p>
+    <w:p>
+      <w:pPr>
+        <w:pStyle w:val="ListParagraph"/>
+        <w:spacing w:line="276" w:lineRule="auto"/>
+        <w:ind w:left="1080"/>
+        <w:rPr>
+          <w:rFonts w:ascii="Times New Roman" w:eastAsia="Arial" w:hAnsi="Times New Roman" w:cs="Times New Roman"/>
+        </w:rPr>
+      </w:pPr>
+    </w:p>
+    <w:p>
+      <w:pPr>
+        <w:pStyle w:val="ListParagraph"/>
+        <w:numPr>
+          <w:ilvl w:val="0"/>
+          <w:numId w:val="33"/>
+        </w:numPr>
+        <w:spacing w:line="276" w:lineRule="auto"/>
+        <w:rPr>
+          <w:rFonts w:ascii="Times New Roman" w:eastAsia="Arial" w:hAnsi="Times New Roman" w:cs="Times New Roman"/>
+        </w:rPr>
+      </w:pPr>
+      <w:r>
+        <w:rPr>
+          <w:rFonts w:ascii="Times New Roman" w:eastAsia="Arial" w:hAnsi="Times New Roman" w:cs="Times New Roman"/>
+          <w:b/>
+        </w:rPr>
+        <w:t>Kreiranje izvještaja</w:t>
+      </w:r>
+    </w:p>
+    <w:p>
+      <w:pPr>
+        <w:pStyle w:val="ListParagraph"/>
+        <w:spacing w:line="276" w:lineRule="auto"/>
+        <w:ind w:left="1080"/>
+        <w:rPr>
+          <w:rFonts w:ascii="Times New Roman" w:eastAsia="Arial" w:hAnsi="Times New Roman" w:cs="Times New Roman"/>
+        </w:rPr>
+      </w:pPr>
+      <w:r>
+        <w:rPr>
+          <w:rFonts w:ascii="Times New Roman" w:eastAsia="Arial" w:hAnsi="Times New Roman" w:cs="Times New Roman"/>
+        </w:rPr>
+        <w:t>Terenski radnik kreira izvještaj.</w:t>
+      </w:r>
+    </w:p>
+    <w:p>
+      <w:pPr>
+        <w:pStyle w:val="ListParagraph"/>
+        <w:spacing w:line="276" w:lineRule="auto"/>
+        <w:ind w:left="1080"/>
+        <w:rPr>
+          <w:rFonts w:ascii="Times New Roman" w:eastAsia="Arial" w:hAnsi="Times New Roman" w:cs="Times New Roman"/>
+        </w:rPr>
+      </w:pPr>
+    </w:p>
+    <w:p>
+      <w:pPr>
+        <w:pStyle w:val="ListParagraph"/>
+        <w:numPr>
+          <w:ilvl w:val="0"/>
+          <w:numId w:val="33"/>
+        </w:numPr>
+        <w:spacing w:line="276" w:lineRule="auto"/>
+        <w:rPr>
+          <w:rFonts w:ascii="Times New Roman" w:eastAsia="Arial" w:hAnsi="Times New Roman" w:cs="Times New Roman"/>
+        </w:rPr>
+      </w:pPr>
+      <w:r>
+        <w:rPr>
+          <w:rFonts w:ascii="Times New Roman" w:eastAsia="Arial" w:hAnsi="Times New Roman" w:cs="Times New Roman"/>
+          <w:b/>
+        </w:rPr>
+        <w:t>Praćenje dostupnosti vozila</w:t>
+      </w:r>
+    </w:p>
+    <w:p>
+      <w:pPr>
+        <w:pStyle w:val="ListParagraph"/>
+        <w:spacing w:line="276" w:lineRule="auto"/>
+        <w:ind w:left="1080"/>
+        <w:rPr>
+          <w:rFonts w:ascii="Times New Roman" w:eastAsia="Arial" w:hAnsi="Times New Roman" w:cs="Times New Roman"/>
+        </w:rPr>
+      </w:pPr>
+      <w:r>
+        <w:rPr>
+          <w:rFonts w:ascii="Times New Roman" w:eastAsia="Arial" w:hAnsi="Times New Roman" w:cs="Times New Roman"/>
+        </w:rPr>
+        <w:t>Praćenje dostupnosti vozila obavlja dispečer.</w:t>
+      </w:r>
+    </w:p>
+    <w:p>
+      <w:pPr>
+        <w:pStyle w:val="ListParagraph"/>
+        <w:spacing w:line="276" w:lineRule="auto"/>
+        <w:ind w:left="1080"/>
+        <w:rPr>
+          <w:rFonts w:ascii="Times New Roman" w:eastAsia="Arial" w:hAnsi="Times New Roman" w:cs="Times New Roman"/>
+        </w:rPr>
+      </w:pPr>
+    </w:p>
+    <w:p>
+      <w:pPr>
+        <w:pStyle w:val="ListParagraph"/>
+        <w:numPr>
+          <w:ilvl w:val="0"/>
+          <w:numId w:val="33"/>
+        </w:numPr>
+        <w:spacing w:line="276" w:lineRule="auto"/>
+        <w:rPr>
+          <w:rFonts w:ascii="Times New Roman" w:eastAsia="Arial" w:hAnsi="Times New Roman" w:cs="Times New Roman"/>
+        </w:rPr>
+      </w:pPr>
+      <w:r>
+        <w:rPr>
+          <w:rFonts w:ascii="Times New Roman" w:eastAsia="Arial" w:hAnsi="Times New Roman" w:cs="Times New Roman"/>
+          <w:b/>
+        </w:rPr>
+        <w:t>Organizacija poziva i intervencija</w:t>
+      </w:r>
+    </w:p>
+    <w:p>
+      <w:pPr>
+        <w:pStyle w:val="ListParagraph"/>
+        <w:spacing w:line="276" w:lineRule="auto"/>
+        <w:ind w:left="1080"/>
+        <w:rPr>
+          <w:rFonts w:ascii="Times New Roman" w:eastAsia="Arial" w:hAnsi="Times New Roman" w:cs="Times New Roman"/>
+        </w:rPr>
+      </w:pPr>
+      <w:r>
+        <w:rPr>
+          <w:rFonts w:ascii="Times New Roman" w:eastAsia="Arial" w:hAnsi="Times New Roman" w:cs="Times New Roman"/>
+        </w:rPr>
+        <w:t>Organizacijom poziva i intervencija bavi se dispečer.</w:t>
+      </w:r>
+    </w:p>
+    <w:p>
+      <w:pPr>
+        <w:pStyle w:val="ListParagraph"/>
+        <w:spacing w:line="276" w:lineRule="auto"/>
+        <w:ind w:left="1080"/>
+        <w:rPr>
+          <w:rFonts w:ascii="Times New Roman" w:eastAsia="Arial" w:hAnsi="Times New Roman" w:cs="Times New Roman"/>
+        </w:rPr>
+      </w:pPr>
+    </w:p>
+    <w:p>
+      <w:pPr>
+        <w:pStyle w:val="ListParagraph"/>
+        <w:numPr>
+          <w:ilvl w:val="0"/>
+          <w:numId w:val="33"/>
+        </w:numPr>
+        <w:spacing w:line="276" w:lineRule="auto"/>
+        <w:rPr>
+          <w:rFonts w:ascii="Times New Roman" w:eastAsia="Arial" w:hAnsi="Times New Roman" w:cs="Times New Roman"/>
+        </w:rPr>
+      </w:pPr>
+      <w:r>
+        <w:rPr>
+          <w:rFonts w:ascii="Times New Roman" w:eastAsia="Arial" w:hAnsi="Times New Roman" w:cs="Times New Roman"/>
+          <w:b/>
+        </w:rPr>
+        <w:t>Pristup izvještajima i radnicima</w:t>
+      </w:r>
+    </w:p>
+    <w:p>
+      <w:pPr>
+        <w:pStyle w:val="ListParagraph"/>
+        <w:spacing w:line="276" w:lineRule="auto"/>
+        <w:ind w:left="1080"/>
+        <w:rPr>
+          <w:rFonts w:ascii="Times New Roman" w:eastAsia="Arial" w:hAnsi="Times New Roman" w:cs="Times New Roman"/>
+        </w:rPr>
+      </w:pPr>
+      <w:r>
+        <w:rPr>
+          <w:rFonts w:ascii="Times New Roman" w:eastAsia="Arial" w:hAnsi="Times New Roman" w:cs="Times New Roman"/>
+        </w:rPr>
+        <w:t>Pristupom izvještajima i radnicima bavi se supervizor/menadžer.</w:t>
+      </w:r>
+    </w:p>
+    <w:p>
+      <w:pPr>
+        <w:spacing w:line="276" w:lineRule="auto"/>
+        <w:ind w:left="360"/>
+        <w:rPr>
+          <w:rFonts w:ascii="Arial" w:eastAsia="Arial" w:hAnsi="Arial"/>
+          <w:b/>
+        </w:rPr>
+      </w:pPr>
+      <w:r>
+        <w:rPr>
+          <w:rFonts w:ascii="Arial" w:eastAsia="Arial" w:hAnsi="Arial"/>
+          <w:b/>
+        </w:rPr>
+        <w:t>5.3.1 Eksterni interfejsi (DODATNO SA GRUPOM)</w:t>
+      </w:r>
+    </w:p>
+    <w:p>
+      <w:pPr>
+        <w:spacing w:line="276" w:lineRule="auto"/>
+        <w:ind w:left="360"/>
+        <w:rPr>
+          <w:rFonts w:ascii="Arial" w:eastAsia="Arial" w:hAnsi="Arial"/>
+          <w:b/>
+        </w:rPr>
+      </w:pPr>
+    </w:p>
+    <w:p>
+      <w:pPr>
+        <w:spacing w:line="276" w:lineRule="auto"/>
+        <w:ind w:left="360"/>
+        <w:rPr>
+          <w:rFonts w:ascii="Times New Roman" w:eastAsia="Arial" w:hAnsi="Times New Roman" w:cs="Times New Roman"/>
+        </w:rPr>
+      </w:pPr>
+      <w:r>
+        <w:rPr>
+          <w:rFonts w:ascii="Times New Roman" w:eastAsia="Arial" w:hAnsi="Times New Roman" w:cs="Times New Roman"/>
+        </w:rPr>
+        <w:t>??? KAKVA JE RAZLIKA OVIH I KORISNIČKIH INTERFEJSA</w:t>
+      </w:r>
+    </w:p>
+    <w:p>
+      <w:pPr>
+        <w:spacing w:line="276" w:lineRule="auto"/>
+        <w:ind w:left="360"/>
+        <w:rPr>
+          <w:rFonts w:ascii="Times New Roman" w:eastAsia="Arial" w:hAnsi="Times New Roman" w:cs="Times New Roman"/>
+        </w:rPr>
+      </w:pPr>
+    </w:p>
+    <w:p>
+      <w:pPr>
+        <w:spacing w:line="276" w:lineRule="auto"/>
+        <w:ind w:left="360"/>
+        <w:rPr>
+          <w:rFonts w:ascii="Arial" w:eastAsia="Arial" w:hAnsi="Arial"/>
+          <w:b/>
+        </w:rPr>
+      </w:pPr>
+      <w:r>
+        <w:rPr>
+          <w:rFonts w:ascii="Arial" w:eastAsia="Arial" w:hAnsi="Arial"/>
+          <w:b/>
+        </w:rPr>
+        <w:t>5.3.2 Funkcionalnosti (DODATNO SA GRUPOM)</w:t>
+      </w:r>
+    </w:p>
+    <w:p>
+      <w:pPr>
+        <w:spacing w:line="276" w:lineRule="auto"/>
+        <w:ind w:left="360"/>
+        <w:rPr>
+          <w:rFonts w:ascii="Arial" w:eastAsia="Arial" w:hAnsi="Arial"/>
+          <w:b/>
+        </w:rPr>
+      </w:pPr>
+    </w:p>
+    <w:p>
+      <w:pPr>
+        <w:spacing w:line="276" w:lineRule="auto"/>
+        <w:ind w:left="360"/>
+        <w:rPr>
+          <w:rFonts w:ascii="Times New Roman" w:eastAsia="Arial" w:hAnsi="Times New Roman" w:cs="Times New Roman"/>
+        </w:rPr>
+      </w:pPr>
+      <w:r>
+        <w:rPr>
+          <w:rFonts w:ascii="Times New Roman" w:eastAsia="Arial" w:hAnsi="Times New Roman" w:cs="Times New Roman"/>
+        </w:rPr>
+        <w:t>Za detaljnije informacije, pogledati tačku 5.3.</w:t>
+      </w:r>
+    </w:p>
+    <w:p>
+      <w:pPr>
+        <w:spacing w:line="276" w:lineRule="auto"/>
+        <w:ind w:left="360"/>
+        <w:rPr>
+          <w:rFonts w:ascii="Times New Roman" w:eastAsia="Arial" w:hAnsi="Times New Roman" w:cs="Times New Roman"/>
+        </w:rPr>
+      </w:pPr>
+    </w:p>
+    <w:p>
+      <w:pPr>
+        <w:spacing w:line="276" w:lineRule="auto"/>
+        <w:ind w:left="360"/>
+        <w:rPr>
+          <w:rFonts w:ascii="Arial" w:eastAsia="Arial" w:hAnsi="Arial"/>
+          <w:b/>
+        </w:rPr>
+      </w:pPr>
+      <w:r>
+        <w:rPr>
+          <w:rFonts w:ascii="Arial" w:eastAsia="Arial" w:hAnsi="Arial"/>
+          <w:b/>
+        </w:rPr>
+        <w:t>5.3.3 Zahtjevi za performanse (DODATNO SA GRUPOM)</w:t>
+      </w:r>
+    </w:p>
+    <w:p>
+      <w:pPr>
+        <w:spacing w:line="276" w:lineRule="auto"/>
+        <w:ind w:left="360"/>
+        <w:rPr>
+          <w:rFonts w:ascii="Arial" w:eastAsia="Arial" w:hAnsi="Arial"/>
+          <w:b/>
+        </w:rPr>
+      </w:pPr>
+    </w:p>
+    <w:p>
+      <w:pPr>
+        <w:spacing w:line="276" w:lineRule="auto"/>
+        <w:ind w:left="360"/>
+        <w:rPr>
+          <w:rFonts w:ascii="Times New Roman" w:eastAsia="Arial" w:hAnsi="Times New Roman" w:cs="Times New Roman"/>
+        </w:rPr>
+      </w:pPr>
+      <w:r>
+        <w:rPr>
+          <w:rFonts w:ascii="Times New Roman" w:eastAsia="Arial" w:hAnsi="Times New Roman" w:cs="Times New Roman"/>
+        </w:rPr>
+        <w:t>Sistem ne omogućava istovremeno opsluživanje više od jednog klijenta.</w:t>
+      </w:r>
+    </w:p>
+    <w:p>
+      <w:pPr>
+        <w:spacing w:line="276" w:lineRule="auto"/>
+        <w:ind w:left="360"/>
+        <w:rPr>
+          <w:rFonts w:ascii="Times New Roman" w:eastAsia="Arial" w:hAnsi="Times New Roman" w:cs="Times New Roman"/>
+        </w:rPr>
+      </w:pPr>
+    </w:p>
+    <w:p>
+      <w:pPr>
+        <w:spacing w:line="276" w:lineRule="auto"/>
+        <w:ind w:left="360"/>
+        <w:rPr>
+          <w:rFonts w:ascii="Arial" w:eastAsia="Arial" w:hAnsi="Arial"/>
+          <w:b/>
+        </w:rPr>
+      </w:pPr>
+      <w:r>
+        <w:rPr>
+          <w:rFonts w:ascii="Arial" w:eastAsia="Arial" w:hAnsi="Arial"/>
+          <w:b/>
+        </w:rPr>
+        <w:t>5.3.4 Zahtjevi logičke baze podataka</w:t>
+      </w:r>
+      <w:r>
+        <w:rPr>
+          <w:rFonts w:ascii="Arial" w:eastAsia="Arial" w:hAnsi="Arial"/>
+          <w:b/>
+        </w:rPr>
+        <w:t xml:space="preserve"> (DODATNO SA GRUPOM)</w:t>
+      </w:r>
+    </w:p>
+    <w:p>
+      <w:pPr>
+        <w:spacing w:line="276" w:lineRule="auto"/>
+        <w:ind w:left="360"/>
+        <w:rPr>
+          <w:rFonts w:ascii="Arial" w:eastAsia="Arial" w:hAnsi="Arial"/>
+          <w:b/>
+        </w:rPr>
+      </w:pPr>
+    </w:p>
+    <w:p>
+      <w:pPr>
+        <w:spacing w:line="276" w:lineRule="auto"/>
+        <w:ind w:left="360"/>
+        <w:rPr>
+          <w:rFonts w:ascii="Arial" w:eastAsia="Arial" w:hAnsi="Arial"/>
+          <w:b/>
+        </w:rPr>
+      </w:pPr>
+      <w:r>
+        <w:rPr>
+          <w:rFonts w:ascii="Arial" w:eastAsia="Arial" w:hAnsi="Arial"/>
+          <w:b/>
+        </w:rPr>
+        <w:t>???</w:t>
+      </w:r>
+    </w:p>
+    <w:p>
+      <w:pPr>
+        <w:spacing w:line="276" w:lineRule="auto"/>
+        <w:ind w:left="360"/>
+        <w:rPr>
+          <w:rFonts w:ascii="Arial" w:eastAsia="Arial" w:hAnsi="Arial"/>
+          <w:b/>
+        </w:rPr>
+      </w:pPr>
+    </w:p>
+    <w:p>
+      <w:pPr>
+        <w:spacing w:line="276" w:lineRule="auto"/>
+        <w:ind w:left="360"/>
+        <w:rPr>
+          <w:rFonts w:ascii="Arial" w:eastAsia="Arial" w:hAnsi="Arial"/>
+          <w:b/>
+        </w:rPr>
+      </w:pPr>
+      <w:r>
+        <w:rPr>
+          <w:rFonts w:ascii="Arial" w:eastAsia="Arial" w:hAnsi="Arial"/>
+          <w:b/>
+        </w:rPr>
+        <w:t>5.3.5 Ograničenja dizajna (DODATNO SA GRUPOM)</w:t>
+      </w:r>
+    </w:p>
+    <w:p>
+      <w:pPr>
+        <w:spacing w:line="276" w:lineRule="auto"/>
+        <w:ind w:left="360"/>
+        <w:rPr>
+          <w:rFonts w:ascii="Arial" w:eastAsia="Arial" w:hAnsi="Arial"/>
+          <w:b/>
+        </w:rPr>
+      </w:pPr>
+    </w:p>
+    <w:p>
+      <w:pPr>
+        <w:spacing w:line="276" w:lineRule="auto"/>
+        <w:ind w:left="360"/>
+        <w:rPr>
+          <w:rFonts w:ascii="Arial" w:eastAsia="Arial" w:hAnsi="Arial"/>
+          <w:b/>
+        </w:rPr>
+      </w:pPr>
+      <w:r>
+        <w:rPr>
+          <w:rFonts w:ascii="Arial" w:eastAsia="Arial" w:hAnsi="Arial"/>
+          <w:b/>
+        </w:rPr>
+        <w:t>???</w:t>
+      </w:r>
+    </w:p>
+    <w:p>
+      <w:pPr>
+        <w:spacing w:line="276" w:lineRule="auto"/>
+        <w:ind w:left="360"/>
+        <w:rPr>
+          <w:rFonts w:ascii="Arial" w:eastAsia="Arial" w:hAnsi="Arial"/>
+          <w:b/>
+        </w:rPr>
+      </w:pPr>
+    </w:p>
+    <w:p>
+      <w:pPr>
+        <w:spacing w:line="276" w:lineRule="auto"/>
+        <w:ind w:left="360"/>
+        <w:rPr>
+          <w:rFonts w:ascii="Arial" w:eastAsia="Arial" w:hAnsi="Arial"/>
+          <w:b/>
+        </w:rPr>
+      </w:pPr>
+      <w:r>
+        <w:rPr>
+          <w:rFonts w:ascii="Arial" w:eastAsia="Arial" w:hAnsi="Arial"/>
+          <w:b/>
+        </w:rPr>
+        <w:t>5.3.5.1 Saglasnost sa standardima (DODATNO SA GRUPOM)</w:t>
+      </w:r>
+    </w:p>
+    <w:p>
+      <w:pPr>
+        <w:spacing w:line="276" w:lineRule="auto"/>
+        <w:ind w:left="360"/>
+        <w:rPr>
+          <w:rFonts w:ascii="Arial" w:eastAsia="Arial" w:hAnsi="Arial"/>
+          <w:b/>
+        </w:rPr>
+      </w:pPr>
+    </w:p>
+    <w:p>
+      <w:pPr>
+        <w:spacing w:line="276" w:lineRule="auto"/>
+        <w:ind w:left="360"/>
+        <w:rPr>
+          <w:rFonts w:ascii="Arial" w:eastAsia="Arial" w:hAnsi="Arial"/>
+          <w:b/>
+        </w:rPr>
+      </w:pPr>
+      <w:r>
+        <w:rPr>
+          <w:rFonts w:ascii="Arial" w:eastAsia="Arial" w:hAnsi="Arial"/>
+          <w:b/>
+        </w:rPr>
+        <w:t>???</w:t>
+      </w:r>
+    </w:p>
+    <w:p>
+      <w:pPr>
+        <w:spacing w:line="276" w:lineRule="auto"/>
+        <w:ind w:left="360"/>
+        <w:rPr>
+          <w:rFonts w:ascii="Arial" w:eastAsia="Arial" w:hAnsi="Arial"/>
+          <w:b/>
+        </w:rPr>
+      </w:pPr>
+    </w:p>
+    <w:p>
+      <w:pPr>
+        <w:spacing w:line="276" w:lineRule="auto"/>
+        <w:ind w:left="360"/>
+        <w:rPr>
+          <w:rFonts w:ascii="Arial" w:eastAsia="Arial" w:hAnsi="Arial"/>
+          <w:b/>
+        </w:rPr>
+      </w:pPr>
+      <w:r>
+        <w:rPr>
+          <w:rFonts w:ascii="Arial" w:eastAsia="Arial" w:hAnsi="Arial"/>
+          <w:b/>
+        </w:rPr>
+        <w:t xml:space="preserve">5.3.6 Atributi softverskog sistema </w:t>
+      </w:r>
+    </w:p>
+    <w:p>
+      <w:pPr>
+        <w:spacing w:line="276" w:lineRule="auto"/>
+        <w:ind w:left="360"/>
+        <w:rPr>
+          <w:rFonts w:ascii="Arial" w:eastAsia="Arial" w:hAnsi="Arial"/>
+          <w:b/>
+        </w:rPr>
+      </w:pPr>
+    </w:p>
+    <w:p>
+      <w:pPr>
+        <w:spacing w:line="276" w:lineRule="auto"/>
+        <w:ind w:left="360"/>
+        <w:rPr>
+          <w:rFonts w:ascii="Arial" w:eastAsia="Arial" w:hAnsi="Arial"/>
+          <w:b/>
+        </w:rPr>
+      </w:pPr>
+      <w:r>
+        <w:rPr>
+          <w:rFonts w:ascii="Arial" w:eastAsia="Arial" w:hAnsi="Arial"/>
+          <w:b/>
+        </w:rPr>
+        <w:t>5.3.6.1 Pouzdanost (DODATNO SA GRUPOM)</w:t>
+      </w:r>
+    </w:p>
+    <w:p>
+      <w:pPr>
+        <w:spacing w:line="276" w:lineRule="auto"/>
+        <w:ind w:left="360"/>
+        <w:rPr>
+          <w:rFonts w:ascii="Arial" w:eastAsia="Arial" w:hAnsi="Arial"/>
+          <w:b/>
+        </w:rPr>
+      </w:pPr>
+    </w:p>
+    <w:p>
+      <w:pPr>
+        <w:spacing w:line="276" w:lineRule="auto"/>
+        <w:ind w:left="360"/>
+        <w:rPr>
+          <w:rFonts w:ascii="Times New Roman" w:eastAsia="Arial" w:hAnsi="Times New Roman" w:cs="Times New Roman"/>
+        </w:rPr>
+      </w:pPr>
+      <w:r>
+        <w:rPr>
+          <w:rFonts w:ascii="Times New Roman" w:eastAsia="Arial" w:hAnsi="Times New Roman" w:cs="Times New Roman"/>
+        </w:rPr>
+        <w:t>Sistem mora biti raspoloživ u svakom trenutku kako bi se omogućilo nesmetano funkcionisanje usluga pomoći na putu. ??? POSTOJANOST DRUGOG SERVERA</w:t>
+      </w:r>
+    </w:p>
+    <w:p>
+      <w:pPr>
+        <w:spacing w:line="276" w:lineRule="auto"/>
+        <w:ind w:left="360"/>
+        <w:rPr>
+          <w:rFonts w:ascii="Times New Roman" w:eastAsia="Arial" w:hAnsi="Times New Roman" w:cs="Times New Roman"/>
+        </w:rPr>
+      </w:pPr>
+    </w:p>
+    <w:p>
+      <w:pPr>
+        <w:spacing w:line="276" w:lineRule="auto"/>
+        <w:ind w:left="360"/>
+        <w:rPr>
+          <w:rFonts w:ascii="Arial" w:eastAsia="Arial" w:hAnsi="Arial"/>
+          <w:b/>
+        </w:rPr>
+      </w:pPr>
+      <w:r>
+        <w:rPr>
+          <w:rFonts w:ascii="Arial" w:eastAsia="Arial" w:hAnsi="Arial"/>
+          <w:b/>
+        </w:rPr>
+        <w:t>5.3.6.2 Dostupnost</w:t>
+      </w:r>
+    </w:p>
+    <w:p>
+      <w:pPr>
+        <w:spacing w:line="276" w:lineRule="auto"/>
+        <w:ind w:left="360"/>
+        <w:rPr>
+          <w:rFonts w:ascii="Arial" w:eastAsia="Arial" w:hAnsi="Arial"/>
+          <w:b/>
+        </w:rPr>
+      </w:pPr>
+    </w:p>
+    <w:p>
+      <w:pPr>
+        <w:spacing w:line="276" w:lineRule="auto"/>
+        <w:ind w:left="360"/>
+        <w:rPr>
+          <w:rFonts w:ascii="Times New Roman" w:eastAsia="Arial" w:hAnsi="Times New Roman" w:cs="Times New Roman"/>
+        </w:rPr>
+      </w:pPr>
+      <w:r>
+        <w:rPr>
+          <w:rFonts w:ascii="Times New Roman" w:eastAsia="Arial" w:hAnsi="Times New Roman" w:cs="Times New Roman"/>
+        </w:rPr>
+        <w:t>Pogledati tačku 5.3.3.</w:t>
+      </w:r>
+    </w:p>
+    <w:p>
+      <w:pPr>
+        <w:spacing w:line="276" w:lineRule="auto"/>
+        <w:ind w:left="360"/>
+        <w:rPr>
+          <w:rFonts w:ascii="Times New Roman" w:eastAsia="Arial" w:hAnsi="Times New Roman" w:cs="Times New Roman"/>
+        </w:rPr>
+      </w:pPr>
+    </w:p>
+    <w:p>
+      <w:pPr>
+        <w:spacing w:line="276" w:lineRule="auto"/>
+        <w:ind w:left="360"/>
+        <w:rPr>
+          <w:rFonts w:ascii="Arial" w:eastAsia="Arial" w:hAnsi="Arial"/>
+          <w:b/>
+        </w:rPr>
+      </w:pPr>
+      <w:r>
+        <w:rPr>
+          <w:rFonts w:ascii="Arial" w:eastAsia="Arial" w:hAnsi="Arial"/>
+          <w:b/>
+        </w:rPr>
+        <w:t>5.3.6.3 Sigurnost</w:t>
+      </w:r>
+    </w:p>
+    <w:p>
+      <w:pPr>
+        <w:spacing w:line="276" w:lineRule="auto"/>
+        <w:ind w:left="360"/>
+        <w:rPr>
+          <w:rFonts w:ascii="Arial" w:eastAsia="Arial" w:hAnsi="Arial"/>
+          <w:b/>
+        </w:rPr>
+      </w:pPr>
+    </w:p>
+    <w:p>
+      <w:pPr>
+        <w:spacing w:line="276" w:lineRule="auto"/>
+        <w:ind w:left="360"/>
+        <w:rPr>
+          <w:rFonts w:ascii="Times New Roman" w:eastAsia="Arial" w:hAnsi="Times New Roman" w:cs="Times New Roman"/>
+        </w:rPr>
+      </w:pPr>
+      <w:r>
+        <w:rPr>
+          <w:rFonts w:ascii="Times New Roman" w:eastAsia="Arial" w:hAnsi="Times New Roman" w:cs="Times New Roman"/>
+        </w:rPr>
+        <w:t xml:space="preserve">Sigurnost sistema se ogleda u mogućnosti da samo administrator i menadžer mogu da pristupaju svim podacima. Takođe, svaka prijava korisnika </w:t>
+      </w:r>
+      <w:r>
+        <w:rPr>
+          <w:rFonts w:ascii="Times New Roman" w:eastAsia="Arial" w:hAnsi="Times New Roman" w:cs="Times New Roman"/>
+        </w:rPr>
+        <w:t>na sistem mora biti verifikovana od strane administratora čime se onemogućava pristup nezaposlenim licima ili onima koji nemaju validne informacije.</w:t>
+      </w:r>
+    </w:p>
+    <w:p>
+      <w:pPr>
+        <w:spacing w:line="276" w:lineRule="auto"/>
+        <w:ind w:left="360"/>
+        <w:rPr>
+          <w:rFonts w:ascii="Times New Roman" w:eastAsia="Arial" w:hAnsi="Times New Roman" w:cs="Times New Roman"/>
+        </w:rPr>
+      </w:pPr>
+    </w:p>
+    <w:p>
+      <w:pPr>
+        <w:spacing w:line="276" w:lineRule="auto"/>
+        <w:ind w:left="360"/>
+        <w:rPr>
+          <w:rFonts w:ascii="Arial" w:eastAsia="Arial" w:hAnsi="Arial"/>
+          <w:b/>
+        </w:rPr>
+      </w:pPr>
+      <w:r>
+        <w:rPr>
+          <w:rFonts w:ascii="Arial" w:eastAsia="Arial" w:hAnsi="Arial"/>
+          <w:b/>
+        </w:rPr>
+        <w:t>5.3.6.4 Održivost</w:t>
+      </w:r>
+    </w:p>
+    <w:p>
+      <w:pPr>
+        <w:spacing w:line="276" w:lineRule="auto"/>
+        <w:ind w:left="360"/>
+        <w:rPr>
+          <w:rFonts w:ascii="Arial" w:eastAsia="Arial" w:hAnsi="Arial"/>
+          <w:b/>
+        </w:rPr>
+      </w:pPr>
+    </w:p>
+    <w:p>
+      <w:pPr>
+        <w:spacing w:line="276" w:lineRule="auto"/>
+        <w:ind w:left="360"/>
+        <w:rPr>
+          <w:rFonts w:ascii="Times New Roman" w:eastAsia="Arial" w:hAnsi="Times New Roman" w:cs="Times New Roman"/>
+        </w:rPr>
+      </w:pPr>
+      <w:r>
+        <w:rPr>
+          <w:rFonts w:ascii="Times New Roman" w:eastAsia="Arial" w:hAnsi="Times New Roman" w:cs="Times New Roman"/>
+        </w:rPr>
+        <w:t>Za održivost sistema potrebna je stabilna internet konekcija i nesmetana veza sa serverom.</w:t>
+      </w:r>
+    </w:p>
+    <w:p>
+      <w:pPr>
+        <w:spacing w:line="276" w:lineRule="auto"/>
+        <w:ind w:left="360"/>
+        <w:rPr>
+          <w:rFonts w:ascii="Times New Roman" w:eastAsia="Arial" w:hAnsi="Times New Roman" w:cs="Times New Roman"/>
+        </w:rPr>
+      </w:pPr>
+    </w:p>
+    <w:p>
+      <w:pPr>
+        <w:spacing w:line="276" w:lineRule="auto"/>
+        <w:ind w:left="360"/>
+        <w:rPr>
+          <w:rFonts w:ascii="Arial" w:eastAsia="Arial" w:hAnsi="Arial"/>
+          <w:b/>
+        </w:rPr>
+      </w:pPr>
+      <w:r>
+        <w:rPr>
+          <w:rFonts w:ascii="Arial" w:eastAsia="Arial" w:hAnsi="Arial"/>
+          <w:b/>
+        </w:rPr>
+        <w:t>5.3.6.5 Prenosivost</w:t>
+      </w:r>
+    </w:p>
+    <w:p>
+      <w:pPr>
+        <w:spacing w:line="276" w:lineRule="auto"/>
+        <w:ind w:left="360"/>
+        <w:rPr>
+          <w:rFonts w:ascii="Arial" w:eastAsia="Arial" w:hAnsi="Arial"/>
+          <w:b/>
+        </w:rPr>
+      </w:pPr>
+    </w:p>
+    <w:p>
+      <w:pPr>
+        <w:spacing w:line="276" w:lineRule="auto"/>
+        <w:ind w:left="360"/>
+        <w:rPr>
+          <w:rFonts w:ascii="Times New Roman" w:eastAsia="Arial" w:hAnsi="Times New Roman" w:cs="Times New Roman"/>
+        </w:rPr>
+      </w:pPr>
+      <w:r>
+        <w:rPr>
+          <w:rFonts w:ascii="Times New Roman" w:eastAsia="Arial" w:hAnsi="Times New Roman" w:cs="Times New Roman"/>
+        </w:rPr>
+        <w:t xml:space="preserve">Softver je portabilan </w:t>
+      </w:r>
+      <w:r>
+        <w:rPr>
+          <w:rFonts w:ascii="Times New Roman" w:eastAsia="Arial" w:hAnsi="Times New Roman" w:cs="Times New Roman"/>
+        </w:rPr>
+        <w:t>zbog izvršavanja na Java platformi, s tim da na računarskim sistemima mora biti instalirana Java platforma.</w:t>
+      </w:r>
+    </w:p>
+    <w:p>
+      <w:pPr>
         <w:spacing w:line="0" w:lineRule="atLeast"/>
         <w:ind w:left="360"/>
         <w:rPr>
@@ -5556,7 +10853,485 @@
     </w:p>
     <w:p>
       <w:pPr>
-        <w:spacing w:line="276" w:lineRule="auto"/>
+        <w:spacing w:line="0" w:lineRule="atLeast"/>
+        <w:ind w:left="360"/>
+        <w:rPr>
+          <w:rFonts w:ascii="Arial" w:eastAsia="Arial" w:hAnsi="Arial"/>
+          <w:b/>
+        </w:rPr>
+      </w:pPr>
+    </w:p>
+    <w:p>
+      <w:pPr>
+        <w:spacing w:line="0" w:lineRule="atLeast"/>
+        <w:ind w:left="360"/>
+        <w:rPr>
+          <w:rFonts w:ascii="Arial" w:eastAsia="Arial" w:hAnsi="Arial"/>
+          <w:b/>
+        </w:rPr>
+      </w:pPr>
+    </w:p>
+    <w:p>
+      <w:pPr>
+        <w:spacing w:line="0" w:lineRule="atLeast"/>
+        <w:ind w:left="360"/>
+        <w:rPr>
+          <w:rFonts w:ascii="Arial" w:eastAsia="Arial" w:hAnsi="Arial"/>
+          <w:b/>
+        </w:rPr>
+      </w:pPr>
+    </w:p>
+    <w:p>
+      <w:pPr>
+        <w:spacing w:line="0" w:lineRule="atLeast"/>
+        <w:ind w:left="360"/>
+        <w:rPr>
+          <w:rFonts w:ascii="Arial" w:eastAsia="Arial" w:hAnsi="Arial"/>
+          <w:b/>
+        </w:rPr>
+      </w:pPr>
+    </w:p>
+    <w:p>
+      <w:pPr>
+        <w:spacing w:line="0" w:lineRule="atLeast"/>
+        <w:ind w:left="360"/>
+        <w:rPr>
+          <w:rFonts w:ascii="Times New Roman" w:eastAsia="Arial" w:hAnsi="Times New Roman" w:cs="Times New Roman"/>
+        </w:rPr>
+      </w:pPr>
+    </w:p>
+    <w:p>
+      <w:pPr>
+        <w:spacing w:line="0" w:lineRule="atLeast"/>
+        <w:ind w:left="360"/>
+        <w:rPr>
+          <w:rFonts w:ascii="Times New Roman" w:eastAsia="Arial" w:hAnsi="Times New Roman" w:cs="Times New Roman"/>
+        </w:rPr>
+      </w:pPr>
+    </w:p>
+    <w:p>
+      <w:pPr>
+        <w:spacing w:line="0" w:lineRule="atLeast"/>
+        <w:ind w:left="360"/>
+        <w:rPr>
+          <w:rFonts w:ascii="Arial" w:eastAsia="Arial" w:hAnsi="Arial"/>
+          <w:b/>
+        </w:rPr>
+      </w:pPr>
+    </w:p>
+    <w:p>
+      <w:pPr>
+        <w:spacing w:line="0" w:lineRule="atLeast"/>
+        <w:ind w:left="360"/>
+        <w:rPr>
+          <w:rFonts w:ascii="Arial" w:eastAsia="Arial" w:hAnsi="Arial"/>
+          <w:b/>
+        </w:rPr>
+      </w:pPr>
+    </w:p>
+    <w:p>
+      <w:pPr>
+        <w:spacing w:line="0" w:lineRule="atLeast"/>
+        <w:ind w:left="360"/>
+        <w:rPr>
+          <w:rFonts w:ascii="Times New Roman" w:eastAsia="Arial" w:hAnsi="Times New Roman" w:cs="Times New Roman"/>
+        </w:rPr>
+      </w:pPr>
+    </w:p>
+    <w:p>
+      <w:pPr>
+        <w:pStyle w:val="ListParagraph"/>
+        <w:spacing w:line="0" w:lineRule="atLeast"/>
+        <w:ind w:left="360"/>
+        <w:rPr>
+          <w:rFonts w:ascii="Times New Roman" w:eastAsia="Arial" w:hAnsi="Times New Roman" w:cs="Times New Roman"/>
+        </w:rPr>
+      </w:pPr>
+    </w:p>
+    <w:p>
+      <w:pPr>
+        <w:spacing w:line="0" w:lineRule="atLeast"/>
+        <w:ind w:left="360"/>
+        <w:rPr>
+          <w:rFonts w:ascii="Arial" w:eastAsia="Arial" w:hAnsi="Arial"/>
+          <w:b/>
+          <w:sz w:val="22"/>
+        </w:rPr>
+      </w:pPr>
+    </w:p>
+    <w:p>
+      <w:pPr>
+        <w:spacing w:line="0" w:lineRule="atLeast"/>
+        <w:ind w:left="360"/>
+        <w:rPr>
+          <w:rFonts w:ascii="Arial" w:eastAsia="Arial" w:hAnsi="Arial"/>
+          <w:b/>
+          <w:sz w:val="22"/>
+        </w:rPr>
+      </w:pPr>
+    </w:p>
+    <w:p>
+      <w:pPr>
+        <w:spacing w:line="0" w:lineRule="atLeast"/>
+        <w:ind w:left="360"/>
+        <w:rPr>
+          <w:rFonts w:ascii="Arial" w:eastAsia="Arial" w:hAnsi="Arial"/>
+          <w:b/>
+        </w:rPr>
+      </w:pPr>
+    </w:p>
+    <w:p>
+      <w:pPr>
+        <w:spacing w:line="276" w:lineRule="auto"/>
+        <w:ind w:left="360"/>
+        <w:rPr>
+          <w:rFonts w:ascii="Times New Roman" w:eastAsia="Arial" w:hAnsi="Times New Roman" w:cs="Times New Roman"/>
+        </w:rPr>
+      </w:pPr>
+    </w:p>
+    <w:p>
+      <w:pPr>
+        <w:spacing w:line="0" w:lineRule="atLeast"/>
+        <w:ind w:left="360"/>
+        <w:rPr>
+          <w:rFonts w:ascii="Times New Roman" w:eastAsia="Arial" w:hAnsi="Times New Roman" w:cs="Times New Roman"/>
+        </w:rPr>
+      </w:pPr>
+    </w:p>
+    <w:p>
+      <w:pPr>
+        <w:spacing w:line="0" w:lineRule="atLeast"/>
+        <w:ind w:left="360"/>
+        <w:rPr>
+          <w:rFonts w:ascii="Times New Roman" w:eastAsia="Arial" w:hAnsi="Times New Roman" w:cs="Times New Roman"/>
+        </w:rPr>
+      </w:pPr>
+    </w:p>
+    <w:p>
+      <w:pPr>
+        <w:spacing w:line="0" w:lineRule="atLeast"/>
+        <w:ind w:left="360"/>
+        <w:rPr>
+          <w:rFonts w:ascii="Arial" w:eastAsia="Arial" w:hAnsi="Arial"/>
+          <w:b/>
+        </w:rPr>
+      </w:pPr>
+    </w:p>
+    <w:p>
+      <w:pPr>
+        <w:spacing w:line="0" w:lineRule="atLeast"/>
+        <w:ind w:left="360"/>
+        <w:rPr>
+          <w:rFonts w:ascii="Arial" w:eastAsia="Arial" w:hAnsi="Arial"/>
+          <w:b/>
+        </w:rPr>
+      </w:pPr>
+    </w:p>
+    <w:p>
+      <w:pPr>
+        <w:spacing w:line="0" w:lineRule="atLeast"/>
+        <w:ind w:left="360"/>
+        <w:rPr>
+          <w:rFonts w:ascii="Times New Roman" w:eastAsia="Arial" w:hAnsi="Times New Roman" w:cs="Times New Roman"/>
+        </w:rPr>
+      </w:pPr>
+    </w:p>
+    <w:p>
+      <w:pPr>
+        <w:spacing w:line="0" w:lineRule="atLeast"/>
+        <w:ind w:left="360"/>
+        <w:rPr>
+          <w:rFonts w:ascii="Arial" w:eastAsia="Arial" w:hAnsi="Arial"/>
+        </w:rPr>
+      </w:pPr>
+    </w:p>
+    <w:p>
+      <w:pPr>
+        <w:spacing w:line="0" w:lineRule="atLeast"/>
+        <w:ind w:left="360"/>
+        <w:rPr>
+          <w:rFonts w:ascii="Arial" w:eastAsia="Arial" w:hAnsi="Arial"/>
+          <w:b/>
+        </w:rPr>
+      </w:pPr>
+    </w:p>
+    <w:p>
+      <w:pPr>
+        <w:spacing w:line="0" w:lineRule="atLeast"/>
+        <w:ind w:left="360"/>
+        <w:rPr>
+          <w:rFonts w:ascii="Times New Roman" w:eastAsia="Arial" w:hAnsi="Times New Roman" w:cs="Times New Roman"/>
+        </w:rPr>
+      </w:pPr>
+    </w:p>
+    <w:p>
+      <w:pPr>
+        <w:spacing w:line="0" w:lineRule="atLeast"/>
+        <w:ind w:left="360"/>
+        <w:rPr>
+          <w:rFonts w:ascii="Times New Roman" w:eastAsia="Arial" w:hAnsi="Times New Roman" w:cs="Times New Roman"/>
+        </w:rPr>
+      </w:pPr>
+    </w:p>
+    <w:p>
+      <w:pPr>
+        <w:spacing w:line="0" w:lineRule="atLeast"/>
+        <w:ind w:left="360"/>
+        <w:rPr>
+          <w:rFonts w:ascii="Times New Roman" w:eastAsia="Arial" w:hAnsi="Times New Roman" w:cs="Times New Roman"/>
+        </w:rPr>
+      </w:pPr>
+    </w:p>
+    <w:p>
+      <w:pPr>
+        <w:spacing w:line="0" w:lineRule="atLeast"/>
+        <w:ind w:left="360"/>
+        <w:rPr>
+          <w:rFonts w:ascii="Arial" w:eastAsia="Arial" w:hAnsi="Arial"/>
+          <w:b/>
+        </w:rPr>
+      </w:pPr>
+    </w:p>
+    <w:p>
+      <w:pPr>
+        <w:spacing w:line="0" w:lineRule="atLeast"/>
+        <w:ind w:left="360"/>
+        <w:rPr>
+          <w:rFonts w:ascii="Arial" w:eastAsia="Arial" w:hAnsi="Arial"/>
+          <w:b/>
+        </w:rPr>
+      </w:pPr>
+    </w:p>
+    <w:p>
+      <w:pPr>
+        <w:spacing w:line="0" w:lineRule="atLeast"/>
+        <w:ind w:left="360"/>
+        <w:rPr>
+          <w:rFonts w:ascii="Times New Roman" w:eastAsia="Arial" w:hAnsi="Times New Roman" w:cs="Times New Roman"/>
+        </w:rPr>
+      </w:pPr>
+    </w:p>
+    <w:p>
+      <w:pPr>
+        <w:spacing w:line="0" w:lineRule="atLeast"/>
+        <w:ind w:left="360"/>
+        <w:rPr>
+          <w:rFonts w:ascii="Arial" w:eastAsia="Arial" w:hAnsi="Arial"/>
+          <w:b/>
+        </w:rPr>
+      </w:pPr>
+    </w:p>
+    <w:p>
+      <w:pPr>
+        <w:spacing w:line="0" w:lineRule="atLeast"/>
+        <w:ind w:left="360"/>
+        <w:rPr>
+          <w:rFonts w:ascii="Arial" w:eastAsia="Arial" w:hAnsi="Arial"/>
+          <w:b/>
+        </w:rPr>
+      </w:pPr>
+    </w:p>
+    <w:p>
+      <w:pPr>
+        <w:spacing w:line="276" w:lineRule="auto"/>
+        <w:ind w:left="360"/>
+        <w:rPr>
+          <w:rFonts w:ascii="Times New Roman" w:eastAsia="Arial" w:hAnsi="Times New Roman" w:cs="Times New Roman"/>
+        </w:rPr>
+      </w:pPr>
+    </w:p>
+    <w:p>
+      <w:pPr>
+        <w:spacing w:line="276" w:lineRule="auto"/>
+        <w:rPr>
+          <w:rFonts w:ascii="Times New Roman" w:eastAsia="Arial" w:hAnsi="Times New Roman" w:cs="Times New Roman"/>
+        </w:rPr>
+      </w:pPr>
+    </w:p>
+    <w:p>
+      <w:pPr>
+        <w:spacing w:line="276" w:lineRule="auto"/>
+        <w:ind w:left="360"/>
+        <w:rPr>
+          <w:rFonts w:ascii="Times New Roman" w:eastAsia="Arial" w:hAnsi="Times New Roman" w:cs="Times New Roman"/>
+        </w:rPr>
+      </w:pPr>
+    </w:p>
+    <w:p>
+      <w:pPr>
+        <w:spacing w:line="0" w:lineRule="atLeast"/>
+        <w:ind w:left="360"/>
+        <w:rPr>
+          <w:rFonts w:ascii="Times New Roman" w:eastAsia="Arial" w:hAnsi="Times New Roman" w:cs="Times New Roman"/>
+        </w:rPr>
+      </w:pPr>
+    </w:p>
+    <w:p>
+      <w:pPr>
+        <w:spacing w:line="0" w:lineRule="atLeast"/>
+        <w:ind w:left="360"/>
+        <w:rPr>
+          <w:rFonts w:ascii="Arial" w:eastAsia="Arial" w:hAnsi="Arial"/>
+          <w:b/>
+        </w:rPr>
+      </w:pPr>
+    </w:p>
+    <w:p>
+      <w:pPr>
+        <w:spacing w:line="0" w:lineRule="atLeast"/>
+        <w:ind w:left="360"/>
+        <w:rPr>
+          <w:rFonts w:ascii="Arial" w:eastAsia="Arial" w:hAnsi="Arial"/>
+          <w:b/>
+          <w:sz w:val="22"/>
+        </w:rPr>
+      </w:pPr>
+    </w:p>
+    <w:p>
+      <w:pPr>
+        <w:spacing w:line="0" w:lineRule="atLeast"/>
+        <w:ind w:left="360"/>
+        <w:rPr>
+          <w:rFonts w:ascii="Times New Roman" w:eastAsia="Arial" w:hAnsi="Times New Roman" w:cs="Times New Roman"/>
+        </w:rPr>
+      </w:pPr>
+    </w:p>
+    <w:p>
+      <w:pPr>
+        <w:spacing w:line="0" w:lineRule="atLeast"/>
+        <w:ind w:left="360"/>
+        <w:rPr>
+          <w:rFonts w:ascii="Arial" w:eastAsia="Arial" w:hAnsi="Arial"/>
+          <w:b/>
+        </w:rPr>
+      </w:pPr>
+    </w:p>
+    <w:p>
+      <w:pPr>
+        <w:spacing w:line="0" w:lineRule="atLeast"/>
+        <w:ind w:left="360"/>
+        <w:rPr>
+          <w:rFonts w:ascii="Arial" w:eastAsia="Arial" w:hAnsi="Arial"/>
+          <w:b/>
+        </w:rPr>
+      </w:pPr>
+    </w:p>
+    <w:p>
+      <w:pPr>
+        <w:spacing w:line="0" w:lineRule="atLeast"/>
+        <w:ind w:left="360"/>
+        <w:rPr>
+          <w:rFonts w:ascii="Arial" w:eastAsia="Arial" w:hAnsi="Arial"/>
+          <w:b/>
+        </w:rPr>
+      </w:pPr>
+    </w:p>
+    <w:p>
+      <w:pPr>
+        <w:spacing w:line="0" w:lineRule="atLeast"/>
+        <w:ind w:left="360"/>
+        <w:rPr>
+          <w:rFonts w:ascii="Arial" w:eastAsia="Arial" w:hAnsi="Arial"/>
+          <w:b/>
+        </w:rPr>
+      </w:pPr>
+    </w:p>
+    <w:p>
+      <w:pPr>
+        <w:spacing w:line="0" w:lineRule="atLeast"/>
+        <w:ind w:left="360"/>
+        <w:rPr>
+          <w:rFonts w:ascii="Arial" w:eastAsia="Arial" w:hAnsi="Arial"/>
+          <w:b/>
+        </w:rPr>
+      </w:pPr>
+    </w:p>
+    <w:p>
+      <w:pPr>
+        <w:spacing w:line="0" w:lineRule="atLeast"/>
+        <w:ind w:left="360"/>
+        <w:rPr>
+          <w:rFonts w:ascii="Times New Roman" w:eastAsia="Arial" w:hAnsi="Times New Roman" w:cs="Times New Roman"/>
+        </w:rPr>
+      </w:pPr>
+    </w:p>
+    <w:p>
+      <w:pPr>
+        <w:spacing w:line="0" w:lineRule="atLeast"/>
+        <w:ind w:left="360"/>
+        <w:rPr>
+          <w:rFonts w:ascii="Times New Roman" w:eastAsia="Arial" w:hAnsi="Times New Roman" w:cs="Times New Roman"/>
+        </w:rPr>
+      </w:pPr>
+    </w:p>
+    <w:p>
+      <w:pPr>
+        <w:spacing w:line="0" w:lineRule="atLeast"/>
+        <w:ind w:left="360"/>
+        <w:rPr>
+          <w:rFonts w:ascii="Times New Roman" w:eastAsia="Arial" w:hAnsi="Times New Roman" w:cs="Times New Roman"/>
+        </w:rPr>
+      </w:pPr>
+    </w:p>
+    <w:p>
+      <w:pPr>
+        <w:spacing w:line="0" w:lineRule="atLeast"/>
+        <w:ind w:left="360"/>
+        <w:rPr>
+          <w:rFonts w:ascii="Times New Roman" w:eastAsia="Arial" w:hAnsi="Times New Roman" w:cs="Times New Roman"/>
+        </w:rPr>
+      </w:pPr>
+    </w:p>
+    <w:p>
+      <w:pPr>
+        <w:spacing w:line="0" w:lineRule="atLeast"/>
+        <w:ind w:left="360"/>
+        <w:rPr>
+          <w:rFonts w:ascii="Times New Roman" w:eastAsia="Arial" w:hAnsi="Times New Roman" w:cs="Times New Roman"/>
+        </w:rPr>
+      </w:pPr>
+    </w:p>
+    <w:p>
+      <w:pPr>
+        <w:spacing w:line="0" w:lineRule="atLeast"/>
+        <w:ind w:left="360"/>
+        <w:rPr>
+          <w:rFonts w:ascii="Arial" w:eastAsia="Arial" w:hAnsi="Arial"/>
+          <w:b/>
+        </w:rPr>
+      </w:pPr>
+    </w:p>
+    <w:p>
+      <w:pPr>
+        <w:spacing w:line="0" w:lineRule="atLeast"/>
+        <w:ind w:left="360"/>
+        <w:rPr>
+          <w:rFonts w:ascii="Arial" w:eastAsia="Arial" w:hAnsi="Arial"/>
+          <w:b/>
+        </w:rPr>
+      </w:pPr>
+    </w:p>
+    <w:p>
+      <w:pPr>
+        <w:spacing w:line="276" w:lineRule="auto"/>
+        <w:ind w:left="360"/>
+        <w:rPr>
+          <w:rFonts w:ascii="Times New Roman" w:eastAsia="Arial" w:hAnsi="Times New Roman" w:cs="Times New Roman"/>
+        </w:rPr>
+      </w:pPr>
+    </w:p>
+    <w:p>
+      <w:pPr>
+        <w:spacing w:line="0" w:lineRule="atLeast"/>
+        <w:ind w:left="360"/>
+        <w:rPr>
+          <w:rFonts w:ascii="Times New Roman" w:eastAsia="Arial" w:hAnsi="Times New Roman" w:cs="Times New Roman"/>
+        </w:rPr>
+      </w:pPr>
+    </w:p>
+    <w:p>
+      <w:pPr>
+        <w:spacing w:line="0" w:lineRule="atLeast"/>
         <w:ind w:left="360"/>
         <w:rPr>
           <w:rFonts w:ascii="Times New Roman" w:eastAsia="Arial" w:hAnsi="Times New Roman" w:cs="Times New Roman"/>
@@ -5569,7 +11344,7 @@
         <w:spacing w:line="276" w:lineRule="auto"/>
         <w:ind w:firstLine="360"/>
         <w:rPr>
-          <w:rFonts w:ascii="Arial" w:eastAsia="Arial" w:hAnsi="Arial"/>
+          <w:rFonts w:ascii="Times New Roman" w:eastAsia="Arial" w:hAnsi="Times New Roman" w:cs="Times New Roman"/>
         </w:rPr>
       </w:pPr>
     </w:p>
@@ -7328,6 +13103,119 @@
     </w:lvl>
   </w:abstractNum>
   <w:abstractNum w:abstractNumId="16">
+    <w:nsid w:val="3D9B1E5B"/>
+    <w:multiLevelType w:val="hybridMultilevel"/>
+    <w:tmpl w:val="8752D30C"/>
+    <w:lvl w:ilvl="0" w:tplc="04090001">
+      <w:start w:val="1"/>
+      <w:numFmt w:val="bullet"/>
+      <w:lvlText w:val=""/>
+      <w:lvlJc w:val="left"/>
+      <w:pPr>
+        <w:ind w:left="1080" w:hanging="360"/>
+      </w:pPr>
+      <w:rPr>
+        <w:rFonts w:ascii="Symbol" w:hAnsi="Symbol" w:hint="default"/>
+      </w:rPr>
+    </w:lvl>
+    <w:lvl w:ilvl="1" w:tplc="04090003" w:tentative="1">
+      <w:start w:val="1"/>
+      <w:numFmt w:val="bullet"/>
+      <w:lvlText w:val="o"/>
+      <w:lvlJc w:val="left"/>
+      <w:pPr>
+        <w:ind w:left="1800" w:hanging="360"/>
+      </w:pPr>
+      <w:rPr>
+        <w:rFonts w:ascii="Courier New" w:hAnsi="Courier New" w:cs="Courier New" w:hint="default"/>
+      </w:rPr>
+    </w:lvl>
+    <w:lvl w:ilvl="2" w:tplc="04090005" w:tentative="1">
+      <w:start w:val="1"/>
+      <w:numFmt w:val="bullet"/>
+      <w:lvlText w:val=""/>
+      <w:lvlJc w:val="left"/>
+      <w:pPr>
+        <w:ind w:left="2520" w:hanging="360"/>
+      </w:pPr>
+      <w:rPr>
+        <w:rFonts w:ascii="Wingdings" w:hAnsi="Wingdings" w:hint="default"/>
+      </w:rPr>
+    </w:lvl>
+    <w:lvl w:ilvl="3" w:tplc="04090001" w:tentative="1">
+      <w:start w:val="1"/>
+      <w:numFmt w:val="bullet"/>
+      <w:lvlText w:val=""/>
+      <w:lvlJc w:val="left"/>
+      <w:pPr>
+        <w:ind w:left="3240" w:hanging="360"/>
+      </w:pPr>
+      <w:rPr>
+        <w:rFonts w:ascii="Symbol" w:hAnsi="Symbol" w:hint="default"/>
+      </w:rPr>
+    </w:lvl>
+    <w:lvl w:ilvl="4" w:tplc="04090003" w:tentative="1">
+      <w:start w:val="1"/>
+      <w:numFmt w:val="bullet"/>
+      <w:lvlText w:val="o"/>
+      <w:lvlJc w:val="left"/>
+      <w:pPr>
+        <w:ind w:left="3960" w:hanging="360"/>
+      </w:pPr>
+      <w:rPr>
+        <w:rFonts w:ascii="Courier New" w:hAnsi="Courier New" w:cs="Courier New" w:hint="default"/>
+      </w:rPr>
+    </w:lvl>
+    <w:lvl w:ilvl="5" w:tplc="04090005" w:tentative="1">
+      <w:start w:val="1"/>
+      <w:numFmt w:val="bullet"/>
+      <w:lvlText w:val=""/>
+      <w:lvlJc w:val="left"/>
+      <w:pPr>
+        <w:ind w:left="4680" w:hanging="360"/>
+      </w:pPr>
+      <w:rPr>
+        <w:rFonts w:ascii="Wingdings" w:hAnsi="Wingdings" w:hint="default"/>
+      </w:rPr>
+    </w:lvl>
+    <w:lvl w:ilvl="6" w:tplc="04090001" w:tentative="1">
+      <w:start w:val="1"/>
+      <w:numFmt w:val="bullet"/>
+      <w:lvlText w:val=""/>
+      <w:lvlJc w:val="left"/>
+      <w:pPr>
+        <w:ind w:left="5400" w:hanging="360"/>
+      </w:pPr>
+      <w:rPr>
+        <w:rFonts w:ascii="Symbol" w:hAnsi="Symbol" w:hint="default"/>
+      </w:rPr>
+    </w:lvl>
+    <w:lvl w:ilvl="7" w:tplc="04090003" w:tentative="1">
+      <w:start w:val="1"/>
+      <w:numFmt w:val="bullet"/>
+      <w:lvlText w:val="o"/>
+      <w:lvlJc w:val="left"/>
+      <w:pPr>
+        <w:ind w:left="6120" w:hanging="360"/>
+      </w:pPr>
+      <w:rPr>
+        <w:rFonts w:ascii="Courier New" w:hAnsi="Courier New" w:cs="Courier New" w:hint="default"/>
+      </w:rPr>
+    </w:lvl>
+    <w:lvl w:ilvl="8" w:tplc="04090005" w:tentative="1">
+      <w:start w:val="1"/>
+      <w:numFmt w:val="bullet"/>
+      <w:lvlText w:val=""/>
+      <w:lvlJc w:val="left"/>
+      <w:pPr>
+        <w:ind w:left="6840" w:hanging="360"/>
+      </w:pPr>
+      <w:rPr>
+        <w:rFonts w:ascii="Wingdings" w:hAnsi="Wingdings" w:hint="default"/>
+      </w:rPr>
+    </w:lvl>
+  </w:abstractNum>
+  <w:abstractNum w:abstractNumId="17">
     <w:nsid w:val="409843CF"/>
     <w:multiLevelType w:val="hybridMultilevel"/>
     <w:tmpl w:val="59A81C5C"/>
@@ -7413,7 +13301,346 @@
       </w:pPr>
     </w:lvl>
   </w:abstractNum>
-  <w:abstractNum w:abstractNumId="17">
+  <w:abstractNum w:abstractNumId="18">
+    <w:nsid w:val="41AF2272"/>
+    <w:multiLevelType w:val="hybridMultilevel"/>
+    <w:tmpl w:val="6F8CD72E"/>
+    <w:lvl w:ilvl="0" w:tplc="04090001">
+      <w:start w:val="1"/>
+      <w:numFmt w:val="bullet"/>
+      <w:lvlText w:val=""/>
+      <w:lvlJc w:val="left"/>
+      <w:pPr>
+        <w:ind w:left="1080" w:hanging="360"/>
+      </w:pPr>
+      <w:rPr>
+        <w:rFonts w:ascii="Symbol" w:hAnsi="Symbol" w:hint="default"/>
+      </w:rPr>
+    </w:lvl>
+    <w:lvl w:ilvl="1" w:tplc="04090003" w:tentative="1">
+      <w:start w:val="1"/>
+      <w:numFmt w:val="bullet"/>
+      <w:lvlText w:val="o"/>
+      <w:lvlJc w:val="left"/>
+      <w:pPr>
+        <w:ind w:left="1800" w:hanging="360"/>
+      </w:pPr>
+      <w:rPr>
+        <w:rFonts w:ascii="Courier New" w:hAnsi="Courier New" w:cs="Courier New" w:hint="default"/>
+      </w:rPr>
+    </w:lvl>
+    <w:lvl w:ilvl="2" w:tplc="04090005" w:tentative="1">
+      <w:start w:val="1"/>
+      <w:numFmt w:val="bullet"/>
+      <w:lvlText w:val=""/>
+      <w:lvlJc w:val="left"/>
+      <w:pPr>
+        <w:ind w:left="2520" w:hanging="360"/>
+      </w:pPr>
+      <w:rPr>
+        <w:rFonts w:ascii="Wingdings" w:hAnsi="Wingdings" w:hint="default"/>
+      </w:rPr>
+    </w:lvl>
+    <w:lvl w:ilvl="3" w:tplc="04090001" w:tentative="1">
+      <w:start w:val="1"/>
+      <w:numFmt w:val="bullet"/>
+      <w:lvlText w:val=""/>
+      <w:lvlJc w:val="left"/>
+      <w:pPr>
+        <w:ind w:left="3240" w:hanging="360"/>
+      </w:pPr>
+      <w:rPr>
+        <w:rFonts w:ascii="Symbol" w:hAnsi="Symbol" w:hint="default"/>
+      </w:rPr>
+    </w:lvl>
+    <w:lvl w:ilvl="4" w:tplc="04090003" w:tentative="1">
+      <w:start w:val="1"/>
+      <w:numFmt w:val="bullet"/>
+      <w:lvlText w:val="o"/>
+      <w:lvlJc w:val="left"/>
+      <w:pPr>
+        <w:ind w:left="3960" w:hanging="360"/>
+      </w:pPr>
+      <w:rPr>
+        <w:rFonts w:ascii="Courier New" w:hAnsi="Courier New" w:cs="Courier New" w:hint="default"/>
+      </w:rPr>
+    </w:lvl>
+    <w:lvl w:ilvl="5" w:tplc="04090005" w:tentative="1">
+      <w:start w:val="1"/>
+      <w:numFmt w:val="bullet"/>
+      <w:lvlText w:val=""/>
+      <w:lvlJc w:val="left"/>
+      <w:pPr>
+        <w:ind w:left="4680" w:hanging="360"/>
+      </w:pPr>
+      <w:rPr>
+        <w:rFonts w:ascii="Wingdings" w:hAnsi="Wingdings" w:hint="default"/>
+      </w:rPr>
+    </w:lvl>
+    <w:lvl w:ilvl="6" w:tplc="04090001" w:tentative="1">
+      <w:start w:val="1"/>
+      <w:numFmt w:val="bullet"/>
+      <w:lvlText w:val=""/>
+      <w:lvlJc w:val="left"/>
+      <w:pPr>
+        <w:ind w:left="5400" w:hanging="360"/>
+      </w:pPr>
+      <w:rPr>
+        <w:rFonts w:ascii="Symbol" w:hAnsi="Symbol" w:hint="default"/>
+      </w:rPr>
+    </w:lvl>
+    <w:lvl w:ilvl="7" w:tplc="04090003" w:tentative="1">
+      <w:start w:val="1"/>
+      <w:numFmt w:val="bullet"/>
+      <w:lvlText w:val="o"/>
+      <w:lvlJc w:val="left"/>
+      <w:pPr>
+        <w:ind w:left="6120" w:hanging="360"/>
+      </w:pPr>
+      <w:rPr>
+        <w:rFonts w:ascii="Courier New" w:hAnsi="Courier New" w:cs="Courier New" w:hint="default"/>
+      </w:rPr>
+    </w:lvl>
+    <w:lvl w:ilvl="8" w:tplc="04090005" w:tentative="1">
+      <w:start w:val="1"/>
+      <w:numFmt w:val="bullet"/>
+      <w:lvlText w:val=""/>
+      <w:lvlJc w:val="left"/>
+      <w:pPr>
+        <w:ind w:left="6840" w:hanging="360"/>
+      </w:pPr>
+      <w:rPr>
+        <w:rFonts w:ascii="Wingdings" w:hAnsi="Wingdings" w:hint="default"/>
+      </w:rPr>
+    </w:lvl>
+  </w:abstractNum>
+  <w:abstractNum w:abstractNumId="19">
+    <w:nsid w:val="469F7C77"/>
+    <w:multiLevelType w:val="hybridMultilevel"/>
+    <w:tmpl w:val="FD3ECBBE"/>
+    <w:lvl w:ilvl="0" w:tplc="04090001">
+      <w:start w:val="1"/>
+      <w:numFmt w:val="bullet"/>
+      <w:lvlText w:val=""/>
+      <w:lvlJc w:val="left"/>
+      <w:pPr>
+        <w:ind w:left="1080" w:hanging="360"/>
+      </w:pPr>
+      <w:rPr>
+        <w:rFonts w:ascii="Symbol" w:hAnsi="Symbol" w:hint="default"/>
+      </w:rPr>
+    </w:lvl>
+    <w:lvl w:ilvl="1" w:tplc="04090003" w:tentative="1">
+      <w:start w:val="1"/>
+      <w:numFmt w:val="bullet"/>
+      <w:lvlText w:val="o"/>
+      <w:lvlJc w:val="left"/>
+      <w:pPr>
+        <w:ind w:left="1800" w:hanging="360"/>
+      </w:pPr>
+      <w:rPr>
+        <w:rFonts w:ascii="Courier New" w:hAnsi="Courier New" w:cs="Courier New" w:hint="default"/>
+      </w:rPr>
+    </w:lvl>
+    <w:lvl w:ilvl="2" w:tplc="04090005" w:tentative="1">
+      <w:start w:val="1"/>
+      <w:numFmt w:val="bullet"/>
+      <w:lvlText w:val=""/>
+      <w:lvlJc w:val="left"/>
+      <w:pPr>
+        <w:ind w:left="2520" w:hanging="360"/>
+      </w:pPr>
+      <w:rPr>
+        <w:rFonts w:ascii="Wingdings" w:hAnsi="Wingdings" w:hint="default"/>
+      </w:rPr>
+    </w:lvl>
+    <w:lvl w:ilvl="3" w:tplc="04090001" w:tentative="1">
+      <w:start w:val="1"/>
+      <w:numFmt w:val="bullet"/>
+      <w:lvlText w:val=""/>
+      <w:lvlJc w:val="left"/>
+      <w:pPr>
+        <w:ind w:left="3240" w:hanging="360"/>
+      </w:pPr>
+      <w:rPr>
+        <w:rFonts w:ascii="Symbol" w:hAnsi="Symbol" w:hint="default"/>
+      </w:rPr>
+    </w:lvl>
+    <w:lvl w:ilvl="4" w:tplc="04090003" w:tentative="1">
+      <w:start w:val="1"/>
+      <w:numFmt w:val="bullet"/>
+      <w:lvlText w:val="o"/>
+      <w:lvlJc w:val="left"/>
+      <w:pPr>
+        <w:ind w:left="3960" w:hanging="360"/>
+      </w:pPr>
+      <w:rPr>
+        <w:rFonts w:ascii="Courier New" w:hAnsi="Courier New" w:cs="Courier New" w:hint="default"/>
+      </w:rPr>
+    </w:lvl>
+    <w:lvl w:ilvl="5" w:tplc="04090005" w:tentative="1">
+      <w:start w:val="1"/>
+      <w:numFmt w:val="bullet"/>
+      <w:lvlText w:val=""/>
+      <w:lvlJc w:val="left"/>
+      <w:pPr>
+        <w:ind w:left="4680" w:hanging="360"/>
+      </w:pPr>
+      <w:rPr>
+        <w:rFonts w:ascii="Wingdings" w:hAnsi="Wingdings" w:hint="default"/>
+      </w:rPr>
+    </w:lvl>
+    <w:lvl w:ilvl="6" w:tplc="04090001" w:tentative="1">
+      <w:start w:val="1"/>
+      <w:numFmt w:val="bullet"/>
+      <w:lvlText w:val=""/>
+      <w:lvlJc w:val="left"/>
+      <w:pPr>
+        <w:ind w:left="5400" w:hanging="360"/>
+      </w:pPr>
+      <w:rPr>
+        <w:rFonts w:ascii="Symbol" w:hAnsi="Symbol" w:hint="default"/>
+      </w:rPr>
+    </w:lvl>
+    <w:lvl w:ilvl="7" w:tplc="04090003" w:tentative="1">
+      <w:start w:val="1"/>
+      <w:numFmt w:val="bullet"/>
+      <w:lvlText w:val="o"/>
+      <w:lvlJc w:val="left"/>
+      <w:pPr>
+        <w:ind w:left="6120" w:hanging="360"/>
+      </w:pPr>
+      <w:rPr>
+        <w:rFonts w:ascii="Courier New" w:hAnsi="Courier New" w:cs="Courier New" w:hint="default"/>
+      </w:rPr>
+    </w:lvl>
+    <w:lvl w:ilvl="8" w:tplc="04090005" w:tentative="1">
+      <w:start w:val="1"/>
+      <w:numFmt w:val="bullet"/>
+      <w:lvlText w:val=""/>
+      <w:lvlJc w:val="left"/>
+      <w:pPr>
+        <w:ind w:left="6840" w:hanging="360"/>
+      </w:pPr>
+      <w:rPr>
+        <w:rFonts w:ascii="Wingdings" w:hAnsi="Wingdings" w:hint="default"/>
+      </w:rPr>
+    </w:lvl>
+  </w:abstractNum>
+  <w:abstractNum w:abstractNumId="20">
+    <w:nsid w:val="480E003A"/>
+    <w:multiLevelType w:val="hybridMultilevel"/>
+    <w:tmpl w:val="15C8E424"/>
+    <w:lvl w:ilvl="0" w:tplc="04090001">
+      <w:start w:val="1"/>
+      <w:numFmt w:val="bullet"/>
+      <w:lvlText w:val=""/>
+      <w:lvlJc w:val="left"/>
+      <w:pPr>
+        <w:ind w:left="1080" w:hanging="360"/>
+      </w:pPr>
+      <w:rPr>
+        <w:rFonts w:ascii="Symbol" w:hAnsi="Symbol" w:hint="default"/>
+      </w:rPr>
+    </w:lvl>
+    <w:lvl w:ilvl="1" w:tplc="04090003" w:tentative="1">
+      <w:start w:val="1"/>
+      <w:numFmt w:val="bullet"/>
+      <w:lvlText w:val="o"/>
+      <w:lvlJc w:val="left"/>
+      <w:pPr>
+        <w:ind w:left="1800" w:hanging="360"/>
+      </w:pPr>
+      <w:rPr>
+        <w:rFonts w:ascii="Courier New" w:hAnsi="Courier New" w:cs="Courier New" w:hint="default"/>
+      </w:rPr>
+    </w:lvl>
+    <w:lvl w:ilvl="2" w:tplc="04090005" w:tentative="1">
+      <w:start w:val="1"/>
+      <w:numFmt w:val="bullet"/>
+      <w:lvlText w:val=""/>
+      <w:lvlJc w:val="left"/>
+      <w:pPr>
+        <w:ind w:left="2520" w:hanging="360"/>
+      </w:pPr>
+      <w:rPr>
+        <w:rFonts w:ascii="Wingdings" w:hAnsi="Wingdings" w:hint="default"/>
+      </w:rPr>
+    </w:lvl>
+    <w:lvl w:ilvl="3" w:tplc="04090001" w:tentative="1">
+      <w:start w:val="1"/>
+      <w:numFmt w:val="bullet"/>
+      <w:lvlText w:val=""/>
+      <w:lvlJc w:val="left"/>
+      <w:pPr>
+        <w:ind w:left="3240" w:hanging="360"/>
+      </w:pPr>
+      <w:rPr>
+        <w:rFonts w:ascii="Symbol" w:hAnsi="Symbol" w:hint="default"/>
+      </w:rPr>
+    </w:lvl>
+    <w:lvl w:ilvl="4" w:tplc="04090003" w:tentative="1">
+      <w:start w:val="1"/>
+      <w:numFmt w:val="bullet"/>
+      <w:lvlText w:val="o"/>
+      <w:lvlJc w:val="left"/>
+      <w:pPr>
+        <w:ind w:left="3960" w:hanging="360"/>
+      </w:pPr>
+      <w:rPr>
+        <w:rFonts w:ascii="Courier New" w:hAnsi="Courier New" w:cs="Courier New" w:hint="default"/>
+      </w:rPr>
+    </w:lvl>
+    <w:lvl w:ilvl="5" w:tplc="04090005" w:tentative="1">
+      <w:start w:val="1"/>
+      <w:numFmt w:val="bullet"/>
+      <w:lvlText w:val=""/>
+      <w:lvlJc w:val="left"/>
+      <w:pPr>
+        <w:ind w:left="4680" w:hanging="360"/>
+      </w:pPr>
+      <w:rPr>
+        <w:rFonts w:ascii="Wingdings" w:hAnsi="Wingdings" w:hint="default"/>
+      </w:rPr>
+    </w:lvl>
+    <w:lvl w:ilvl="6" w:tplc="04090001" w:tentative="1">
+      <w:start w:val="1"/>
+      <w:numFmt w:val="bullet"/>
+      <w:lvlText w:val=""/>
+      <w:lvlJc w:val="left"/>
+      <w:pPr>
+        <w:ind w:left="5400" w:hanging="360"/>
+      </w:pPr>
+      <w:rPr>
+        <w:rFonts w:ascii="Symbol" w:hAnsi="Symbol" w:hint="default"/>
+      </w:rPr>
+    </w:lvl>
+    <w:lvl w:ilvl="7" w:tplc="04090003" w:tentative="1">
+      <w:start w:val="1"/>
+      <w:numFmt w:val="bullet"/>
+      <w:lvlText w:val="o"/>
+      <w:lvlJc w:val="left"/>
+      <w:pPr>
+        <w:ind w:left="6120" w:hanging="360"/>
+      </w:pPr>
+      <w:rPr>
+        <w:rFonts w:ascii="Courier New" w:hAnsi="Courier New" w:cs="Courier New" w:hint="default"/>
+      </w:rPr>
+    </w:lvl>
+    <w:lvl w:ilvl="8" w:tplc="04090005" w:tentative="1">
+      <w:start w:val="1"/>
+      <w:numFmt w:val="bullet"/>
+      <w:lvlText w:val=""/>
+      <w:lvlJc w:val="left"/>
+      <w:pPr>
+        <w:ind w:left="6840" w:hanging="360"/>
+      </w:pPr>
+      <w:rPr>
+        <w:rFonts w:ascii="Wingdings" w:hAnsi="Wingdings" w:hint="default"/>
+      </w:rPr>
+    </w:lvl>
+  </w:abstractNum>
+  <w:abstractNum w:abstractNumId="21">
     <w:nsid w:val="4B1105CD"/>
     <w:multiLevelType w:val="hybridMultilevel"/>
     <w:tmpl w:val="76FC3FEC"/>
@@ -7499,7 +13726,7 @@
       </w:pPr>
     </w:lvl>
   </w:abstractNum>
-  <w:abstractNum w:abstractNumId="18">
+  <w:abstractNum w:abstractNumId="22">
     <w:nsid w:val="56037953"/>
     <w:multiLevelType w:val="hybridMultilevel"/>
     <w:tmpl w:val="7328507E"/>
@@ -7588,7 +13815,120 @@
       </w:pPr>
     </w:lvl>
   </w:abstractNum>
-  <w:abstractNum w:abstractNumId="19">
+  <w:abstractNum w:abstractNumId="23">
+    <w:nsid w:val="57620BE0"/>
+    <w:multiLevelType w:val="hybridMultilevel"/>
+    <w:tmpl w:val="78DAB196"/>
+    <w:lvl w:ilvl="0" w:tplc="04090001">
+      <w:start w:val="1"/>
+      <w:numFmt w:val="bullet"/>
+      <w:lvlText w:val=""/>
+      <w:lvlJc w:val="left"/>
+      <w:pPr>
+        <w:ind w:left="1080" w:hanging="360"/>
+      </w:pPr>
+      <w:rPr>
+        <w:rFonts w:ascii="Symbol" w:hAnsi="Symbol" w:hint="default"/>
+      </w:rPr>
+    </w:lvl>
+    <w:lvl w:ilvl="1" w:tplc="04090003" w:tentative="1">
+      <w:start w:val="1"/>
+      <w:numFmt w:val="bullet"/>
+      <w:lvlText w:val="o"/>
+      <w:lvlJc w:val="left"/>
+      <w:pPr>
+        <w:ind w:left="1800" w:hanging="360"/>
+      </w:pPr>
+      <w:rPr>
+        <w:rFonts w:ascii="Courier New" w:hAnsi="Courier New" w:cs="Courier New" w:hint="default"/>
+      </w:rPr>
+    </w:lvl>
+    <w:lvl w:ilvl="2" w:tplc="04090005" w:tentative="1">
+      <w:start w:val="1"/>
+      <w:numFmt w:val="bullet"/>
+      <w:lvlText w:val=""/>
+      <w:lvlJc w:val="left"/>
+      <w:pPr>
+        <w:ind w:left="2520" w:hanging="360"/>
+      </w:pPr>
+      <w:rPr>
+        <w:rFonts w:ascii="Wingdings" w:hAnsi="Wingdings" w:hint="default"/>
+      </w:rPr>
+    </w:lvl>
+    <w:lvl w:ilvl="3" w:tplc="04090001" w:tentative="1">
+      <w:start w:val="1"/>
+      <w:numFmt w:val="bullet"/>
+      <w:lvlText w:val=""/>
+      <w:lvlJc w:val="left"/>
+      <w:pPr>
+        <w:ind w:left="3240" w:hanging="360"/>
+      </w:pPr>
+      <w:rPr>
+        <w:rFonts w:ascii="Symbol" w:hAnsi="Symbol" w:hint="default"/>
+      </w:rPr>
+    </w:lvl>
+    <w:lvl w:ilvl="4" w:tplc="04090003" w:tentative="1">
+      <w:start w:val="1"/>
+      <w:numFmt w:val="bullet"/>
+      <w:lvlText w:val="o"/>
+      <w:lvlJc w:val="left"/>
+      <w:pPr>
+        <w:ind w:left="3960" w:hanging="360"/>
+      </w:pPr>
+      <w:rPr>
+        <w:rFonts w:ascii="Courier New" w:hAnsi="Courier New" w:cs="Courier New" w:hint="default"/>
+      </w:rPr>
+    </w:lvl>
+    <w:lvl w:ilvl="5" w:tplc="04090005" w:tentative="1">
+      <w:start w:val="1"/>
+      <w:numFmt w:val="bullet"/>
+      <w:lvlText w:val=""/>
+      <w:lvlJc w:val="left"/>
+      <w:pPr>
+        <w:ind w:left="4680" w:hanging="360"/>
+      </w:pPr>
+      <w:rPr>
+        <w:rFonts w:ascii="Wingdings" w:hAnsi="Wingdings" w:hint="default"/>
+      </w:rPr>
+    </w:lvl>
+    <w:lvl w:ilvl="6" w:tplc="04090001" w:tentative="1">
+      <w:start w:val="1"/>
+      <w:numFmt w:val="bullet"/>
+      <w:lvlText w:val=""/>
+      <w:lvlJc w:val="left"/>
+      <w:pPr>
+        <w:ind w:left="5400" w:hanging="360"/>
+      </w:pPr>
+      <w:rPr>
+        <w:rFonts w:ascii="Symbol" w:hAnsi="Symbol" w:hint="default"/>
+      </w:rPr>
+    </w:lvl>
+    <w:lvl w:ilvl="7" w:tplc="04090003" w:tentative="1">
+      <w:start w:val="1"/>
+      <w:numFmt w:val="bullet"/>
+      <w:lvlText w:val="o"/>
+      <w:lvlJc w:val="left"/>
+      <w:pPr>
+        <w:ind w:left="6120" w:hanging="360"/>
+      </w:pPr>
+      <w:rPr>
+        <w:rFonts w:ascii="Courier New" w:hAnsi="Courier New" w:cs="Courier New" w:hint="default"/>
+      </w:rPr>
+    </w:lvl>
+    <w:lvl w:ilvl="8" w:tplc="04090005" w:tentative="1">
+      <w:start w:val="1"/>
+      <w:numFmt w:val="bullet"/>
+      <w:lvlText w:val=""/>
+      <w:lvlJc w:val="left"/>
+      <w:pPr>
+        <w:ind w:left="6840" w:hanging="360"/>
+      </w:pPr>
+      <w:rPr>
+        <w:rFonts w:ascii="Wingdings" w:hAnsi="Wingdings" w:hint="default"/>
+      </w:rPr>
+    </w:lvl>
+  </w:abstractNum>
+  <w:abstractNum w:abstractNumId="24">
     <w:nsid w:val="5A6928BD"/>
     <w:multiLevelType w:val="hybridMultilevel"/>
     <w:tmpl w:val="2C62073E"/>
@@ -7674,7 +14014,7 @@
       </w:pPr>
     </w:lvl>
   </w:abstractNum>
-  <w:abstractNum w:abstractNumId="20">
+  <w:abstractNum w:abstractNumId="25">
     <w:nsid w:val="5C3354C7"/>
     <w:multiLevelType w:val="hybridMultilevel"/>
     <w:tmpl w:val="59D0E57E"/>
@@ -7760,7 +14100,7 @@
       </w:pPr>
     </w:lvl>
   </w:abstractNum>
-  <w:abstractNum w:abstractNumId="21">
+  <w:abstractNum w:abstractNumId="26">
     <w:nsid w:val="605B4D1B"/>
     <w:multiLevelType w:val="hybridMultilevel"/>
     <w:tmpl w:val="A62A45F4"/>
@@ -7846,7 +14186,7 @@
       </w:pPr>
     </w:lvl>
   </w:abstractNum>
-  <w:abstractNum w:abstractNumId="22">
+  <w:abstractNum w:abstractNumId="27">
     <w:nsid w:val="63D946BC"/>
     <w:multiLevelType w:val="hybridMultilevel"/>
     <w:tmpl w:val="B9CA0804"/>
@@ -7932,7 +14272,7 @@
       </w:pPr>
     </w:lvl>
   </w:abstractNum>
-  <w:abstractNum w:abstractNumId="23">
+  <w:abstractNum w:abstractNumId="28">
     <w:nsid w:val="683A5090"/>
     <w:multiLevelType w:val="hybridMultilevel"/>
     <w:tmpl w:val="DE8C6076"/>
@@ -8021,7 +14361,7 @@
       </w:pPr>
     </w:lvl>
   </w:abstractNum>
-  <w:abstractNum w:abstractNumId="24">
+  <w:abstractNum w:abstractNumId="29">
     <w:nsid w:val="6D890172"/>
     <w:multiLevelType w:val="hybridMultilevel"/>
     <w:tmpl w:val="61208344"/>
@@ -8107,7 +14447,7 @@
       </w:pPr>
     </w:lvl>
   </w:abstractNum>
-  <w:abstractNum w:abstractNumId="25">
+  <w:abstractNum w:abstractNumId="30">
     <w:nsid w:val="71E077C2"/>
     <w:multiLevelType w:val="hybridMultilevel"/>
     <w:tmpl w:val="FE6E6ED8"/>
@@ -8193,7 +14533,7 @@
       </w:pPr>
     </w:lvl>
   </w:abstractNum>
-  <w:abstractNum w:abstractNumId="26">
+  <w:abstractNum w:abstractNumId="31">
     <w:nsid w:val="79C017B4"/>
     <w:multiLevelType w:val="hybridMultilevel"/>
     <w:tmpl w:val="F516F402"/>
@@ -8279,7 +14619,7 @@
       </w:pPr>
     </w:lvl>
   </w:abstractNum>
-  <w:abstractNum w:abstractNumId="27">
+  <w:abstractNum w:abstractNumId="32">
     <w:nsid w:val="7B9D1477"/>
     <w:multiLevelType w:val="hybridMultilevel"/>
     <w:tmpl w:val="57DC0188"/>
@@ -8372,7 +14712,7 @@
     <w:abstractNumId w:val="11"/>
   </w:num>
   <w:num w:numId="3">
-    <w:abstractNumId w:val="20"/>
+    <w:abstractNumId w:val="25"/>
   </w:num>
   <w:num w:numId="4">
     <w:abstractNumId w:val="10"/>
@@ -8381,7 +14721,7 @@
     <w:abstractNumId w:val="14"/>
   </w:num>
   <w:num w:numId="6">
-    <w:abstractNumId w:val="18"/>
+    <w:abstractNumId w:val="22"/>
   </w:num>
   <w:num w:numId="7">
     <w:abstractNumId w:val="12"/>
@@ -8390,40 +14730,40 @@
     <w:abstractNumId w:val="15"/>
   </w:num>
   <w:num w:numId="9">
-    <w:abstractNumId w:val="26"/>
+    <w:abstractNumId w:val="31"/>
   </w:num>
   <w:num w:numId="10">
-    <w:abstractNumId w:val="24"/>
+    <w:abstractNumId w:val="29"/>
   </w:num>
   <w:num w:numId="11">
     <w:abstractNumId w:val="7"/>
   </w:num>
   <w:num w:numId="12">
-    <w:abstractNumId w:val="16"/>
+    <w:abstractNumId w:val="17"/>
   </w:num>
   <w:num w:numId="13">
-    <w:abstractNumId w:val="21"/>
+    <w:abstractNumId w:val="26"/>
   </w:num>
   <w:num w:numId="14">
-    <w:abstractNumId w:val="25"/>
+    <w:abstractNumId w:val="30"/>
   </w:num>
   <w:num w:numId="15">
-    <w:abstractNumId w:val="27"/>
+    <w:abstractNumId w:val="32"/>
   </w:num>
   <w:num w:numId="16">
-    <w:abstractNumId w:val="23"/>
+    <w:abstractNumId w:val="28"/>
   </w:num>
   <w:num w:numId="17">
     <w:abstractNumId w:val="13"/>
   </w:num>
   <w:num w:numId="18">
-    <w:abstractNumId w:val="17"/>
+    <w:abstractNumId w:val="21"/>
   </w:num>
   <w:num w:numId="19">
     <w:abstractNumId w:val="5"/>
   </w:num>
   <w:num w:numId="20">
-    <w:abstractNumId w:val="22"/>
+    <w:abstractNumId w:val="27"/>
   </w:num>
   <w:num w:numId="21">
     <w:abstractNumId w:val="1"/>
@@ -8435,7 +14775,7 @@
     <w:abstractNumId w:val="6"/>
   </w:num>
   <w:num w:numId="24">
-    <w:abstractNumId w:val="19"/>
+    <w:abstractNumId w:val="24"/>
   </w:num>
   <w:num w:numId="25">
     <w:abstractNumId w:val="8"/>
@@ -8448,6 +14788,21 @@
   </w:num>
   <w:num w:numId="28">
     <w:abstractNumId w:val="2"/>
+  </w:num>
+  <w:num w:numId="29">
+    <w:abstractNumId w:val="23"/>
+  </w:num>
+  <w:num w:numId="30">
+    <w:abstractNumId w:val="19"/>
+  </w:num>
+  <w:num w:numId="31">
+    <w:abstractNumId w:val="16"/>
+  </w:num>
+  <w:num w:numId="32">
+    <w:abstractNumId w:val="18"/>
+  </w:num>
+  <w:num w:numId="33">
+    <w:abstractNumId w:val="20"/>
   </w:num>
 </w:numbering>
 </file>

--- a/SRS/pisanje srs u toku... - NAJNOVIJE.docx
+++ b/SRS/pisanje srs u toku... - NAJNOVIJE.docx
@@ -10835,19 +10835,73 @@
     </w:p>
     <w:p>
       <w:pPr>
+        <w:spacing w:line="276" w:lineRule="auto"/>
+        <w:ind w:left="360"/>
+        <w:rPr>
+          <w:rFonts w:ascii="Times New Roman" w:eastAsia="Arial" w:hAnsi="Times New Roman" w:cs="Times New Roman"/>
+        </w:rPr>
+      </w:pPr>
+    </w:p>
+    <w:p>
+      <w:pPr>
+        <w:spacing w:line="276" w:lineRule="auto"/>
+        <w:ind w:left="360"/>
+        <w:rPr>
+          <w:rFonts w:ascii="Times New Roman" w:eastAsia="Arial" w:hAnsi="Times New Roman" w:cs="Times New Roman"/>
+        </w:rPr>
+      </w:pPr>
+      <w:r>
+        <w:rPr>
+          <w:rFonts w:ascii="Times New Roman" w:eastAsia="Arial" w:hAnsi="Times New Roman" w:cs="Times New Roman"/>
+        </w:rPr>
+        <w:t xml:space="preserve">//ODAVDE IZMJENA: </w:t>
+      </w:r>
+      <w:r>
+        <w:rPr>
+          <w:rFonts w:ascii="Times New Roman" w:eastAsia="Arial" w:hAnsi="Times New Roman" w:cs="Times New Roman"/>
+        </w:rPr>
+        <w:t xml:space="preserve">UMJESTO </w:t>
+      </w:r>
+      <w:r>
+        <w:rPr>
+          <w:rFonts w:ascii="Times New Roman" w:eastAsia="Arial" w:hAnsi="Times New Roman" w:cs="Times New Roman"/>
+        </w:rPr>
+        <w:t xml:space="preserve">DISPEČER PISATI OPERATER </w:t>
+      </w:r>
+    </w:p>
+    <w:p>
+      <w:pPr>
+        <w:spacing w:line="276" w:lineRule="auto"/>
+        <w:ind w:left="360"/>
+        <w:rPr>
+          <w:rFonts w:ascii="Times New Roman" w:eastAsia="Arial" w:hAnsi="Times New Roman" w:cs="Times New Roman"/>
+        </w:rPr>
+      </w:pPr>
+    </w:p>
+    <w:p>
+      <w:pPr>
         <w:spacing w:line="0" w:lineRule="atLeast"/>
         <w:ind w:left="360"/>
         <w:rPr>
-          <w:rFonts w:ascii="Times New Roman" w:eastAsia="Arial" w:hAnsi="Times New Roman" w:cs="Times New Roman"/>
-        </w:rPr>
-      </w:pPr>
+          <w:rFonts w:ascii="Arial" w:eastAsia="Arial" w:hAnsi="Arial"/>
+          <w:b/>
+        </w:rPr>
+      </w:pPr>
+      <w:r>
+        <w:rPr>
+          <w:rFonts w:ascii="Arial" w:eastAsia="Arial" w:hAnsi="Arial"/>
+          <w:b/>
+        </w:rPr>
+        <w:t xml:space="preserve">5.3.7 Organizovanje posebnih zahtjeva </w:t>
+      </w:r>
     </w:p>
     <w:p>
       <w:pPr>
         <w:spacing w:line="0" w:lineRule="atLeast"/>
         <w:ind w:left="360"/>
         <w:rPr>
-          <w:rFonts w:ascii="Times New Roman" w:eastAsia="Arial" w:hAnsi="Times New Roman" w:cs="Times New Roman"/>
+          <w:rFonts w:ascii="Arial" w:eastAsia="Arial" w:hAnsi="Arial"/>
+          <w:b/>
         </w:rPr>
       </w:pPr>
     </w:p>
@@ -10860,6 +10914,13 @@
           <w:b/>
         </w:rPr>
       </w:pPr>
+      <w:r>
+        <w:rPr>
+          <w:rFonts w:ascii="Arial" w:eastAsia="Arial" w:hAnsi="Arial"/>
+          <w:b/>
+        </w:rPr>
+        <w:t>5.3.7.1 Sistemski režim (DODATNO SA GRUPOM)</w:t>
+      </w:r>
     </w:p>
     <w:p>
       <w:pPr>
@@ -10876,46 +10937,78 @@
         <w:spacing w:line="0" w:lineRule="atLeast"/>
         <w:ind w:left="360"/>
         <w:rPr>
-          <w:rFonts w:ascii="Arial" w:eastAsia="Arial" w:hAnsi="Arial"/>
-          <w:b/>
-        </w:rPr>
-      </w:pPr>
-    </w:p>
-    <w:p>
-      <w:pPr>
+          <w:rFonts w:ascii="Times New Roman" w:eastAsia="Arial" w:hAnsi="Times New Roman" w:cs="Times New Roman"/>
+        </w:rPr>
+      </w:pPr>
+      <w:r>
+        <w:rPr>
+          <w:rFonts w:ascii="Times New Roman" w:eastAsia="Arial" w:hAnsi="Times New Roman" w:cs="Times New Roman"/>
+        </w:rPr>
+        <w:t>Režimi rada sistema su:</w:t>
+      </w:r>
+    </w:p>
+    <w:p>
+      <w:pPr>
+        <w:pStyle w:val="ListParagraph"/>
+        <w:numPr>
+          <w:ilvl w:val="0"/>
+          <w:numId w:val="33"/>
+        </w:numPr>
         <w:spacing w:line="0" w:lineRule="atLeast"/>
-        <w:ind w:left="360"/>
-        <w:rPr>
-          <w:rFonts w:ascii="Arial" w:eastAsia="Arial" w:hAnsi="Arial"/>
-          <w:b/>
-        </w:rPr>
-      </w:pPr>
-    </w:p>
-    <w:p>
-      <w:pPr>
+        <w:rPr>
+          <w:rFonts w:ascii="Times New Roman" w:eastAsia="Arial" w:hAnsi="Times New Roman" w:cs="Times New Roman"/>
+        </w:rPr>
+      </w:pPr>
+      <w:r>
+        <w:rPr>
+          <w:rFonts w:ascii="Times New Roman" w:eastAsia="Arial" w:hAnsi="Times New Roman" w:cs="Times New Roman"/>
+        </w:rPr>
+        <w:t>Klijent</w:t>
+      </w:r>
+    </w:p>
+    <w:p>
+      <w:pPr>
+        <w:pStyle w:val="ListParagraph"/>
+        <w:numPr>
+          <w:ilvl w:val="0"/>
+          <w:numId w:val="33"/>
+        </w:numPr>
         <w:spacing w:line="0" w:lineRule="atLeast"/>
-        <w:ind w:left="360"/>
-        <w:rPr>
-          <w:rFonts w:ascii="Times New Roman" w:eastAsia="Arial" w:hAnsi="Times New Roman" w:cs="Times New Roman"/>
-        </w:rPr>
-      </w:pPr>
-    </w:p>
-    <w:p>
-      <w:pPr>
+        <w:rPr>
+          <w:rFonts w:ascii="Times New Roman" w:eastAsia="Arial" w:hAnsi="Times New Roman" w:cs="Times New Roman"/>
+        </w:rPr>
+      </w:pPr>
+      <w:r>
+        <w:rPr>
+          <w:rFonts w:ascii="Times New Roman" w:eastAsia="Arial" w:hAnsi="Times New Roman" w:cs="Times New Roman"/>
+        </w:rPr>
+        <w:t>Operater</w:t>
+      </w:r>
+    </w:p>
+    <w:p>
+      <w:pPr>
+        <w:pStyle w:val="ListParagraph"/>
+        <w:numPr>
+          <w:ilvl w:val="0"/>
+          <w:numId w:val="33"/>
+        </w:numPr>
         <w:spacing w:line="0" w:lineRule="atLeast"/>
-        <w:ind w:left="360"/>
-        <w:rPr>
-          <w:rFonts w:ascii="Times New Roman" w:eastAsia="Arial" w:hAnsi="Times New Roman" w:cs="Times New Roman"/>
-        </w:rPr>
-      </w:pPr>
+        <w:rPr>
+          <w:rFonts w:ascii="Times New Roman" w:eastAsia="Arial" w:hAnsi="Times New Roman" w:cs="Times New Roman"/>
+        </w:rPr>
+      </w:pPr>
+      <w:r>
+        <w:rPr>
+          <w:rFonts w:ascii="Times New Roman" w:eastAsia="Arial" w:hAnsi="Times New Roman" w:cs="Times New Roman"/>
+        </w:rPr>
+        <w:t>Terenski radnik</w:t>
+      </w:r>
     </w:p>
     <w:p>
       <w:pPr>
         <w:spacing w:line="0" w:lineRule="atLeast"/>
-        <w:ind w:left="360"/>
-        <w:rPr>
-          <w:rFonts w:ascii="Arial" w:eastAsia="Arial" w:hAnsi="Arial"/>
-          <w:b/>
+        <w:rPr>
+          <w:rFonts w:ascii="Times New Roman" w:eastAsia="Arial" w:hAnsi="Times New Roman" w:cs="Times New Roman"/>
         </w:rPr>
       </w:pPr>
     </w:p>
@@ -10928,29 +11021,491 @@
           <w:b/>
         </w:rPr>
       </w:pPr>
+      <w:r>
+        <w:rPr>
+          <w:rFonts w:ascii="Arial" w:eastAsia="Arial" w:hAnsi="Arial"/>
+          <w:b/>
+        </w:rPr>
+        <w:t>5.3.7.2 Korisničke klase (DODATNO S GRUPOM – DA LI KLIJENT SPADA OVDJE)</w:t>
+      </w:r>
     </w:p>
     <w:p>
       <w:pPr>
         <w:spacing w:line="0" w:lineRule="atLeast"/>
         <w:ind w:left="360"/>
         <w:rPr>
-          <w:rFonts w:ascii="Times New Roman" w:eastAsia="Arial" w:hAnsi="Times New Roman" w:cs="Times New Roman"/>
-        </w:rPr>
-      </w:pPr>
-    </w:p>
-    <w:p>
-      <w:pPr>
-        <w:pStyle w:val="ListParagraph"/>
+          <w:rFonts w:ascii="Arial" w:eastAsia="Arial" w:hAnsi="Arial"/>
+          <w:b/>
+        </w:rPr>
+      </w:pPr>
+    </w:p>
+    <w:p>
+      <w:pPr>
         <w:spacing w:line="0" w:lineRule="atLeast"/>
         <w:ind w:left="360"/>
         <w:rPr>
           <w:rFonts w:ascii="Times New Roman" w:eastAsia="Arial" w:hAnsi="Times New Roman" w:cs="Times New Roman"/>
         </w:rPr>
       </w:pPr>
-    </w:p>
-    <w:p>
-      <w:pPr>
+      <w:r>
+        <w:rPr>
+          <w:rFonts w:ascii="Times New Roman" w:eastAsia="Arial" w:hAnsi="Times New Roman" w:cs="Times New Roman"/>
+        </w:rPr>
+        <w:t>Korisničke klase sistema su:</w:t>
+      </w:r>
+    </w:p>
+    <w:p>
+      <w:pPr>
+        <w:pStyle w:val="ListParagraph"/>
+        <w:numPr>
+          <w:ilvl w:val="0"/>
+          <w:numId w:val="34"/>
+        </w:numPr>
         <w:spacing w:line="0" w:lineRule="atLeast"/>
+        <w:rPr>
+          <w:rFonts w:ascii="Times New Roman" w:eastAsia="Arial" w:hAnsi="Times New Roman" w:cs="Times New Roman"/>
+        </w:rPr>
+      </w:pPr>
+      <w:r>
+        <w:rPr>
+          <w:rFonts w:ascii="Times New Roman" w:eastAsia="Arial" w:hAnsi="Times New Roman" w:cs="Times New Roman"/>
+        </w:rPr>
+        <w:t>Adminstrator</w:t>
+      </w:r>
+    </w:p>
+    <w:p>
+      <w:pPr>
+        <w:pStyle w:val="ListParagraph"/>
+        <w:numPr>
+          <w:ilvl w:val="0"/>
+          <w:numId w:val="34"/>
+        </w:numPr>
+        <w:spacing w:line="0" w:lineRule="atLeast"/>
+        <w:rPr>
+          <w:rFonts w:ascii="Times New Roman" w:eastAsia="Arial" w:hAnsi="Times New Roman" w:cs="Times New Roman"/>
+        </w:rPr>
+      </w:pPr>
+      <w:r>
+        <w:rPr>
+          <w:rFonts w:ascii="Times New Roman" w:eastAsia="Arial" w:hAnsi="Times New Roman" w:cs="Times New Roman"/>
+        </w:rPr>
+        <w:t>Menadžer/Supervizor</w:t>
+      </w:r>
+    </w:p>
+    <w:p>
+      <w:pPr>
+        <w:pStyle w:val="ListParagraph"/>
+        <w:numPr>
+          <w:ilvl w:val="0"/>
+          <w:numId w:val="34"/>
+        </w:numPr>
+        <w:spacing w:line="0" w:lineRule="atLeast"/>
+        <w:rPr>
+          <w:rFonts w:ascii="Times New Roman" w:eastAsia="Arial" w:hAnsi="Times New Roman" w:cs="Times New Roman"/>
+        </w:rPr>
+      </w:pPr>
+      <w:r>
+        <w:rPr>
+          <w:rFonts w:ascii="Times New Roman" w:eastAsia="Arial" w:hAnsi="Times New Roman" w:cs="Times New Roman"/>
+        </w:rPr>
+        <w:t>Operater</w:t>
+      </w:r>
+    </w:p>
+    <w:p>
+      <w:pPr>
+        <w:pStyle w:val="ListParagraph"/>
+        <w:numPr>
+          <w:ilvl w:val="0"/>
+          <w:numId w:val="34"/>
+        </w:numPr>
+        <w:spacing w:line="0" w:lineRule="atLeast"/>
+        <w:rPr>
+          <w:rFonts w:ascii="Times New Roman" w:eastAsia="Arial" w:hAnsi="Times New Roman" w:cs="Times New Roman"/>
+        </w:rPr>
+      </w:pPr>
+      <w:r>
+        <w:rPr>
+          <w:rFonts w:ascii="Times New Roman" w:eastAsia="Arial" w:hAnsi="Times New Roman" w:cs="Times New Roman"/>
+        </w:rPr>
+        <w:t>Terenski radnik</w:t>
+      </w:r>
+    </w:p>
+    <w:p>
+      <w:pPr>
+        <w:spacing w:line="0" w:lineRule="atLeast"/>
+        <w:rPr>
+          <w:rFonts w:ascii="Times New Roman" w:eastAsia="Arial" w:hAnsi="Times New Roman" w:cs="Times New Roman"/>
+        </w:rPr>
+      </w:pPr>
+    </w:p>
+    <w:p>
+      <w:pPr>
+        <w:spacing w:line="0" w:lineRule="atLeast"/>
+        <w:ind w:left="360"/>
+        <w:rPr>
+          <w:rFonts w:ascii="Arial" w:eastAsia="Arial" w:hAnsi="Arial"/>
+          <w:b/>
+        </w:rPr>
+      </w:pPr>
+      <w:r>
+        <w:rPr>
+          <w:rFonts w:ascii="Arial" w:eastAsia="Arial" w:hAnsi="Arial"/>
+          <w:b/>
+        </w:rPr>
+        <w:t>5.3.7.3 Objekti</w:t>
+      </w:r>
+      <w:r>
+        <w:rPr>
+          <w:rFonts w:ascii="Arial" w:eastAsia="Arial" w:hAnsi="Arial"/>
+          <w:b/>
+        </w:rPr>
+        <w:t xml:space="preserve"> //MOZDA SUVISNA STAVKA – stavke koriste aneks A (STRANA 27)</w:t>
+      </w:r>
+    </w:p>
+    <w:p>
+      <w:pPr>
+        <w:spacing w:line="0" w:lineRule="atLeast"/>
+        <w:ind w:left="360"/>
+        <w:rPr>
+          <w:rFonts w:ascii="Arial" w:eastAsia="Arial" w:hAnsi="Arial"/>
+          <w:b/>
+        </w:rPr>
+      </w:pPr>
+    </w:p>
+    <w:p>
+      <w:pPr>
+        <w:spacing w:line="0" w:lineRule="atLeast"/>
+        <w:ind w:left="360"/>
+        <w:rPr>
+          <w:rFonts w:ascii="Arial" w:eastAsia="Arial" w:hAnsi="Arial"/>
+          <w:b/>
+        </w:rPr>
+      </w:pPr>
+      <w:r>
+        <w:rPr>
+          <w:rFonts w:ascii="Arial" w:eastAsia="Arial" w:hAnsi="Arial"/>
+          <w:b/>
+        </w:rPr>
+        <w:t>???</w:t>
+      </w:r>
+    </w:p>
+    <w:p>
+      <w:pPr>
+        <w:spacing w:line="0" w:lineRule="atLeast"/>
+        <w:ind w:left="360"/>
+        <w:rPr>
+          <w:rFonts w:ascii="Arial" w:eastAsia="Arial" w:hAnsi="Arial"/>
+          <w:b/>
+        </w:rPr>
+      </w:pPr>
+    </w:p>
+    <w:p>
+      <w:pPr>
+        <w:spacing w:line="0" w:lineRule="atLeast"/>
+        <w:ind w:left="360"/>
+        <w:rPr>
+          <w:rFonts w:ascii="Arial" w:eastAsia="Arial" w:hAnsi="Arial"/>
+          <w:b/>
+        </w:rPr>
+      </w:pPr>
+      <w:r>
+        <w:rPr>
+          <w:rFonts w:ascii="Arial" w:eastAsia="Arial" w:hAnsi="Arial"/>
+          <w:b/>
+        </w:rPr>
+        <w:t>5.3.7.4 Dodatna funkcionalnost (feature) (DODATNO S GRUPOM)</w:t>
+      </w:r>
+      <w:r>
+        <w:rPr>
+          <w:rFonts w:ascii="Arial" w:eastAsia="Arial" w:hAnsi="Arial"/>
+          <w:b/>
+        </w:rPr>
+        <w:t xml:space="preserve"> //MOZDA SUVISNA STAVKA</w:t>
+      </w:r>
+    </w:p>
+    <w:p>
+      <w:pPr>
+        <w:spacing w:line="0" w:lineRule="atLeast"/>
+        <w:ind w:left="360"/>
+        <w:rPr>
+          <w:rFonts w:ascii="Arial" w:eastAsia="Arial" w:hAnsi="Arial"/>
+          <w:b/>
+        </w:rPr>
+      </w:pPr>
+    </w:p>
+    <w:p>
+      <w:pPr>
+        <w:spacing w:line="0" w:lineRule="atLeast"/>
+        <w:ind w:left="360"/>
+        <w:rPr>
+          <w:rFonts w:ascii="Times New Roman" w:eastAsia="Arial" w:hAnsi="Times New Roman" w:cs="Times New Roman"/>
+        </w:rPr>
+      </w:pPr>
+      <w:r>
+        <w:rPr>
+          <w:rFonts w:ascii="Times New Roman" w:eastAsia="Arial" w:hAnsi="Times New Roman" w:cs="Times New Roman"/>
+        </w:rPr>
+        <w:t>Dodatne funkcionalnosti sistema:</w:t>
+      </w:r>
+    </w:p>
+    <w:p>
+      <w:pPr>
+        <w:pStyle w:val="ListParagraph"/>
+        <w:numPr>
+          <w:ilvl w:val="0"/>
+          <w:numId w:val="35"/>
+        </w:numPr>
+        <w:spacing w:line="0" w:lineRule="atLeast"/>
+        <w:rPr>
+          <w:rFonts w:ascii="Times New Roman" w:eastAsia="Arial" w:hAnsi="Times New Roman" w:cs="Times New Roman"/>
+        </w:rPr>
+      </w:pPr>
+      <w:r>
+        <w:rPr>
+          <w:rFonts w:ascii="Times New Roman" w:eastAsia="Arial" w:hAnsi="Times New Roman" w:cs="Times New Roman"/>
+          <w:b/>
+        </w:rPr>
+        <w:t>Slanje i primanje poziva</w:t>
+      </w:r>
+    </w:p>
+    <w:p>
+      <w:pPr>
+        <w:pStyle w:val="ListParagraph"/>
+        <w:numPr>
+          <w:ilvl w:val="0"/>
+          <w:numId w:val="35"/>
+        </w:numPr>
+        <w:spacing w:line="0" w:lineRule="atLeast"/>
+        <w:rPr>
+          <w:rFonts w:ascii="Times New Roman" w:eastAsia="Arial" w:hAnsi="Times New Roman" w:cs="Times New Roman"/>
+        </w:rPr>
+      </w:pPr>
+      <w:r>
+        <w:rPr>
+          <w:rFonts w:ascii="Times New Roman" w:eastAsia="Arial" w:hAnsi="Times New Roman" w:cs="Times New Roman"/>
+          <w:b/>
+        </w:rPr>
+        <w:t>Dodatak za izuzetne slučajeve</w:t>
+      </w:r>
+    </w:p>
+    <w:p>
+      <w:pPr>
+        <w:spacing w:line="0" w:lineRule="atLeast"/>
+        <w:rPr>
+          <w:rFonts w:ascii="Times New Roman" w:eastAsia="Arial" w:hAnsi="Times New Roman" w:cs="Times New Roman"/>
+        </w:rPr>
+      </w:pPr>
+    </w:p>
+    <w:p>
+      <w:pPr>
+        <w:spacing w:line="0" w:lineRule="atLeast"/>
+        <w:ind w:left="360"/>
+        <w:rPr>
+          <w:rFonts w:ascii="Arial" w:eastAsia="Arial" w:hAnsi="Arial"/>
+          <w:b/>
+        </w:rPr>
+      </w:pPr>
+      <w:r>
+        <w:rPr>
+          <w:rFonts w:ascii="Arial" w:eastAsia="Arial" w:hAnsi="Arial"/>
+          <w:b/>
+        </w:rPr>
+        <w:t>5.3.7.5 Stimulus //MOZDA SUVISNA STAVKA</w:t>
+      </w:r>
+    </w:p>
+    <w:p>
+      <w:pPr>
+        <w:spacing w:line="0" w:lineRule="atLeast"/>
+        <w:ind w:left="360"/>
+        <w:rPr>
+          <w:rFonts w:ascii="Arial" w:eastAsia="Arial" w:hAnsi="Arial"/>
+          <w:b/>
+        </w:rPr>
+      </w:pPr>
+    </w:p>
+    <w:p>
+      <w:pPr>
+        <w:spacing w:line="0" w:lineRule="atLeast"/>
+        <w:ind w:left="360"/>
+        <w:rPr>
+          <w:rFonts w:ascii="Arial" w:eastAsia="Arial" w:hAnsi="Arial"/>
+          <w:b/>
+        </w:rPr>
+      </w:pPr>
+      <w:r>
+        <w:rPr>
+          <w:rFonts w:ascii="Arial" w:eastAsia="Arial" w:hAnsi="Arial"/>
+          <w:b/>
+        </w:rPr>
+        <w:t>???</w:t>
+      </w:r>
+    </w:p>
+    <w:p>
+      <w:pPr>
+        <w:spacing w:line="0" w:lineRule="atLeast"/>
+        <w:ind w:left="360"/>
+        <w:rPr>
+          <w:rFonts w:ascii="Arial" w:eastAsia="Arial" w:hAnsi="Arial"/>
+          <w:b/>
+        </w:rPr>
+      </w:pPr>
+    </w:p>
+    <w:p>
+      <w:pPr>
+        <w:spacing w:line="0" w:lineRule="atLeast"/>
+        <w:ind w:left="360"/>
+        <w:rPr>
+          <w:rFonts w:ascii="Arial" w:eastAsia="Arial" w:hAnsi="Arial"/>
+          <w:b/>
+        </w:rPr>
+      </w:pPr>
+      <w:r>
+        <w:rPr>
+          <w:rFonts w:ascii="Arial" w:eastAsia="Arial" w:hAnsi="Arial"/>
+          <w:b/>
+        </w:rPr>
+        <w:t>5.3.7.6 Odziv //MOZDA SUVISNA STAVKA</w:t>
+      </w:r>
+    </w:p>
+    <w:p>
+      <w:pPr>
+        <w:spacing w:line="0" w:lineRule="atLeast"/>
+        <w:ind w:left="360"/>
+        <w:rPr>
+          <w:rFonts w:ascii="Arial" w:eastAsia="Arial" w:hAnsi="Arial"/>
+          <w:b/>
+        </w:rPr>
+      </w:pPr>
+    </w:p>
+    <w:p>
+      <w:pPr>
+        <w:spacing w:line="0" w:lineRule="atLeast"/>
+        <w:ind w:left="360"/>
+        <w:rPr>
+          <w:rFonts w:ascii="Arial" w:eastAsia="Arial" w:hAnsi="Arial"/>
+          <w:b/>
+        </w:rPr>
+      </w:pPr>
+      <w:r>
+        <w:rPr>
+          <w:rFonts w:ascii="Arial" w:eastAsia="Arial" w:hAnsi="Arial"/>
+          <w:b/>
+        </w:rPr>
+        <w:t>???</w:t>
+      </w:r>
+    </w:p>
+    <w:p>
+      <w:pPr>
+        <w:spacing w:line="0" w:lineRule="atLeast"/>
+        <w:ind w:left="360"/>
+        <w:rPr>
+          <w:rFonts w:ascii="Arial" w:eastAsia="Arial" w:hAnsi="Arial"/>
+          <w:b/>
+        </w:rPr>
+      </w:pPr>
+    </w:p>
+    <w:p>
+      <w:pPr>
+        <w:spacing w:line="0" w:lineRule="atLeast"/>
+        <w:ind w:left="360"/>
+        <w:rPr>
+          <w:rFonts w:ascii="Arial" w:eastAsia="Arial" w:hAnsi="Arial"/>
+          <w:b/>
+        </w:rPr>
+      </w:pPr>
+      <w:r>
+        <w:rPr>
+          <w:rFonts w:ascii="Arial" w:eastAsia="Arial" w:hAnsi="Arial"/>
+          <w:b/>
+        </w:rPr>
+        <w:t>5.3.7.7 Funkcionalna hijerarhija</w:t>
+      </w:r>
+    </w:p>
+    <w:p>
+      <w:pPr>
+        <w:spacing w:line="0" w:lineRule="atLeast"/>
+        <w:ind w:left="360"/>
+        <w:rPr>
+          <w:rFonts w:ascii="Arial" w:eastAsia="Arial" w:hAnsi="Arial"/>
+          <w:b/>
+        </w:rPr>
+      </w:pPr>
+    </w:p>
+    <w:p>
+      <w:pPr>
+        <w:spacing w:line="0" w:lineRule="atLeast"/>
+        <w:ind w:left="360"/>
+        <w:rPr>
+          <w:rFonts w:ascii="Arial" w:eastAsia="Arial" w:hAnsi="Arial"/>
+          <w:b/>
+        </w:rPr>
+      </w:pPr>
+      <w:r>
+        <w:rPr>
+          <w:rFonts w:ascii="Arial" w:eastAsia="Arial" w:hAnsi="Arial"/>
+          <w:b/>
+        </w:rPr>
+        <w:t>TREBA NACRTATI DIJAGRAM TOKA PODATAKA</w:t>
+      </w:r>
+    </w:p>
+    <w:p>
+      <w:pPr>
+        <w:spacing w:line="0" w:lineRule="atLeast"/>
+        <w:ind w:left="360"/>
+        <w:rPr>
+          <w:rFonts w:ascii="Arial" w:eastAsia="Arial" w:hAnsi="Arial"/>
+          <w:b/>
+        </w:rPr>
+      </w:pPr>
+      <w:r>
+        <w:rPr>
+          <w:rFonts w:ascii="Arial" w:eastAsia="Arial" w:hAnsi="Arial"/>
+          <w:b/>
+        </w:rPr>
+        <w:lastRenderedPageBreak/>
+        <w:t>5.3.8 Dodatni komentari //MOZDA SUVISNA STAVKA</w:t>
+      </w:r>
+    </w:p>
+    <w:p>
+      <w:pPr>
+        <w:spacing w:line="0" w:lineRule="atLeast"/>
+        <w:ind w:left="360"/>
+        <w:rPr>
+          <w:rFonts w:ascii="Arial" w:eastAsia="Arial" w:hAnsi="Arial"/>
+          <w:b/>
+        </w:rPr>
+      </w:pPr>
+    </w:p>
+    <w:p>
+      <w:pPr>
+        <w:spacing w:line="0" w:lineRule="atLeast"/>
+        <w:ind w:left="360"/>
+        <w:rPr>
+          <w:rFonts w:ascii="Arial" w:eastAsia="Arial" w:hAnsi="Arial"/>
+          <w:b/>
+        </w:rPr>
+      </w:pPr>
+      <w:r>
+        <w:rPr>
+          <w:rFonts w:ascii="Arial" w:eastAsia="Arial" w:hAnsi="Arial"/>
+          <w:b/>
+        </w:rPr>
+        <w:t>???</w:t>
+      </w:r>
+    </w:p>
+    <w:p>
+      <w:pPr>
+        <w:spacing w:line="0" w:lineRule="atLeast"/>
+        <w:ind w:left="360"/>
+        <w:rPr>
+          <w:rFonts w:ascii="Arial" w:eastAsia="Arial" w:hAnsi="Arial"/>
+          <w:b/>
+        </w:rPr>
+      </w:pPr>
+    </w:p>
+    <w:p>
+      <w:pPr>
+        <w:spacing w:line="0" w:lineRule="atLeast"/>
         <w:ind w:left="360"/>
         <w:rPr>
           <w:rFonts w:ascii="Arial" w:eastAsia="Arial" w:hAnsi="Arial"/>
@@ -10958,6 +11513,22 @@
           <w:sz w:val="22"/>
         </w:rPr>
       </w:pPr>
+      <w:r>
+        <w:rPr>
+          <w:rFonts w:ascii="Arial" w:eastAsia="Arial" w:hAnsi="Arial"/>
+          <w:b/>
+          <w:sz w:val="22"/>
+        </w:rPr>
+        <w:t>5.4 Dodatne informacije</w:t>
+      </w:r>
+      <w:r>
+        <w:rPr>
+          <w:rFonts w:ascii="Arial" w:eastAsia="Arial" w:hAnsi="Arial"/>
+          <w:b/>
+          <w:sz w:val="22"/>
+        </w:rPr>
+        <w:t xml:space="preserve"> (SA GRUPOM)</w:t>
+      </w:r>
     </w:p>
     <w:p>
       <w:pPr>
@@ -10977,24 +11548,26 @@
         <w:rPr>
           <w:rFonts w:ascii="Arial" w:eastAsia="Arial" w:hAnsi="Arial"/>
           <w:b/>
-        </w:rPr>
-      </w:pPr>
-    </w:p>
-    <w:p>
-      <w:pPr>
-        <w:spacing w:line="276" w:lineRule="auto"/>
-        <w:ind w:left="360"/>
-        <w:rPr>
-          <w:rFonts w:ascii="Times New Roman" w:eastAsia="Arial" w:hAnsi="Times New Roman" w:cs="Times New Roman"/>
-        </w:rPr>
-      </w:pPr>
+          <w:sz w:val="22"/>
+        </w:rPr>
+      </w:pPr>
+      <w:r>
+        <w:rPr>
+          <w:rFonts w:ascii="Arial" w:eastAsia="Arial" w:hAnsi="Arial"/>
+          <w:b/>
+          <w:sz w:val="22"/>
+        </w:rPr>
+        <w:t>WTF??? OPET SADRZAJ, INDEKS, DODATAK???</w:t>
+      </w:r>
     </w:p>
     <w:p>
       <w:pPr>
         <w:spacing w:line="0" w:lineRule="atLeast"/>
         <w:ind w:left="360"/>
         <w:rPr>
-          <w:rFonts w:ascii="Times New Roman" w:eastAsia="Arial" w:hAnsi="Times New Roman" w:cs="Times New Roman"/>
+          <w:rFonts w:ascii="Arial" w:eastAsia="Arial" w:hAnsi="Arial"/>
+          <w:b/>
+          <w:sz w:val="22"/>
         </w:rPr>
       </w:pPr>
     </w:p>
@@ -11003,9 +11576,17 @@
         <w:spacing w:line="0" w:lineRule="atLeast"/>
         <w:ind w:left="360"/>
         <w:rPr>
-          <w:rFonts w:ascii="Times New Roman" w:eastAsia="Arial" w:hAnsi="Times New Roman" w:cs="Times New Roman"/>
-        </w:rPr>
-      </w:pPr>
+          <w:rFonts w:ascii="Arial" w:eastAsia="Arial" w:hAnsi="Arial"/>
+          <w:b/>
+        </w:rPr>
+      </w:pPr>
+      <w:r>
+        <w:rPr>
+          <w:rFonts w:ascii="Arial" w:eastAsia="Arial" w:hAnsi="Arial"/>
+          <w:b/>
+        </w:rPr>
+        <w:t>5.4.1 Sadržaj i indeks pojmova</w:t>
+      </w:r>
     </w:p>
     <w:p>
       <w:pPr>
@@ -11026,13 +11607,21 @@
           <w:b/>
         </w:rPr>
       </w:pPr>
+      <w:r>
+        <w:rPr>
+          <w:rFonts w:ascii="Arial" w:eastAsia="Arial" w:hAnsi="Arial"/>
+          <w:b/>
+        </w:rPr>
+        <w:t>5.4.2 Dodaci</w:t>
+      </w:r>
     </w:p>
     <w:p>
       <w:pPr>
         <w:spacing w:line="0" w:lineRule="atLeast"/>
         <w:ind w:left="360"/>
         <w:rPr>
-          <w:rFonts w:ascii="Times New Roman" w:eastAsia="Arial" w:hAnsi="Times New Roman" w:cs="Times New Roman"/>
+          <w:rFonts w:ascii="Arial" w:eastAsia="Arial" w:hAnsi="Arial"/>
+          <w:b/>
         </w:rPr>
       </w:pPr>
     </w:p>
@@ -11040,10 +11629,19 @@
       <w:pPr>
         <w:spacing w:line="0" w:lineRule="atLeast"/>
         <w:ind w:left="360"/>
-        <w:rPr>
-          <w:rFonts w:ascii="Arial" w:eastAsia="Arial" w:hAnsi="Arial"/>
-        </w:rPr>
-      </w:pPr>
+        <w:jc w:val="center"/>
+        <w:rPr>
+          <w:rFonts w:ascii="Arial" w:eastAsia="Arial" w:hAnsi="Arial"/>
+          <w:b/>
+        </w:rPr>
+      </w:pPr>
+      <w:r>
+        <w:rPr>
+          <w:rFonts w:ascii="Arial" w:eastAsia="Arial" w:hAnsi="Arial"/>
+          <w:b/>
+        </w:rPr>
+        <w:t>DALJE NE ZNAM TRENUTNO</w:t>
+      </w:r>
     </w:p>
     <w:p>
       <w:pPr>
@@ -11060,7 +11658,9 @@
         <w:spacing w:line="0" w:lineRule="atLeast"/>
         <w:ind w:left="360"/>
         <w:rPr>
-          <w:rFonts w:ascii="Times New Roman" w:eastAsia="Arial" w:hAnsi="Times New Roman" w:cs="Times New Roman"/>
+          <w:rFonts w:ascii="Arial" w:eastAsia="Arial" w:hAnsi="Arial"/>
+          <w:b/>
+          <w:sz w:val="22"/>
         </w:rPr>
       </w:pPr>
     </w:p>
@@ -11069,7 +11669,9 @@
         <w:spacing w:line="0" w:lineRule="atLeast"/>
         <w:ind w:left="360"/>
         <w:rPr>
-          <w:rFonts w:ascii="Times New Roman" w:eastAsia="Arial" w:hAnsi="Times New Roman" w:cs="Times New Roman"/>
+          <w:rFonts w:ascii="Arial" w:eastAsia="Arial" w:hAnsi="Arial"/>
+          <w:b/>
+          <w:sz w:val="22"/>
         </w:rPr>
       </w:pPr>
     </w:p>
@@ -11078,7 +11680,9 @@
         <w:spacing w:line="0" w:lineRule="atLeast"/>
         <w:ind w:left="360"/>
         <w:rPr>
-          <w:rFonts w:ascii="Times New Roman" w:eastAsia="Arial" w:hAnsi="Times New Roman" w:cs="Times New Roman"/>
+          <w:rFonts w:ascii="Arial" w:eastAsia="Arial" w:hAnsi="Arial"/>
+          <w:b/>
+          <w:sz w:val="22"/>
         </w:rPr>
       </w:pPr>
     </w:p>
@@ -11089,6 +11693,7 @@
         <w:rPr>
           <w:rFonts w:ascii="Arial" w:eastAsia="Arial" w:hAnsi="Arial"/>
           <w:b/>
+          <w:sz w:val="22"/>
         </w:rPr>
       </w:pPr>
     </w:p>
@@ -11107,7 +11712,8 @@
         <w:spacing w:line="0" w:lineRule="atLeast"/>
         <w:ind w:left="360"/>
         <w:rPr>
-          <w:rFonts w:ascii="Times New Roman" w:eastAsia="Arial" w:hAnsi="Times New Roman" w:cs="Times New Roman"/>
+          <w:rFonts w:ascii="Arial" w:eastAsia="Arial" w:hAnsi="Arial"/>
+          <w:b/>
         </w:rPr>
       </w:pPr>
     </w:p>
@@ -11133,36 +11739,11 @@
     </w:p>
     <w:p>
       <w:pPr>
-        <w:spacing w:line="276" w:lineRule="auto"/>
-        <w:ind w:left="360"/>
-        <w:rPr>
-          <w:rFonts w:ascii="Times New Roman" w:eastAsia="Arial" w:hAnsi="Times New Roman" w:cs="Times New Roman"/>
-        </w:rPr>
-      </w:pPr>
-    </w:p>
-    <w:p>
-      <w:pPr>
-        <w:spacing w:line="276" w:lineRule="auto"/>
-        <w:rPr>
-          <w:rFonts w:ascii="Times New Roman" w:eastAsia="Arial" w:hAnsi="Times New Roman" w:cs="Times New Roman"/>
-        </w:rPr>
-      </w:pPr>
-    </w:p>
-    <w:p>
-      <w:pPr>
-        <w:spacing w:line="276" w:lineRule="auto"/>
-        <w:ind w:left="360"/>
-        <w:rPr>
-          <w:rFonts w:ascii="Times New Roman" w:eastAsia="Arial" w:hAnsi="Times New Roman" w:cs="Times New Roman"/>
-        </w:rPr>
-      </w:pPr>
-    </w:p>
-    <w:p>
-      <w:pPr>
         <w:spacing w:line="0" w:lineRule="atLeast"/>
         <w:ind w:left="360"/>
         <w:rPr>
-          <w:rFonts w:ascii="Times New Roman" w:eastAsia="Arial" w:hAnsi="Times New Roman" w:cs="Times New Roman"/>
+          <w:rFonts w:ascii="Arial" w:eastAsia="Arial" w:hAnsi="Arial"/>
+          <w:b/>
         </w:rPr>
       </w:pPr>
     </w:p>
@@ -11171,8 +11752,7 @@
         <w:spacing w:line="0" w:lineRule="atLeast"/>
         <w:ind w:left="360"/>
         <w:rPr>
-          <w:rFonts w:ascii="Arial" w:eastAsia="Arial" w:hAnsi="Arial"/>
-          <w:b/>
+          <w:rFonts w:ascii="Times New Roman" w:eastAsia="Arial" w:hAnsi="Times New Roman" w:cs="Times New Roman"/>
         </w:rPr>
       </w:pPr>
     </w:p>
@@ -11181,6 +11761,162 @@
         <w:spacing w:line="0" w:lineRule="atLeast"/>
         <w:ind w:left="360"/>
         <w:rPr>
+          <w:rFonts w:ascii="Times New Roman" w:eastAsia="Arial" w:hAnsi="Times New Roman" w:cs="Times New Roman"/>
+        </w:rPr>
+      </w:pPr>
+    </w:p>
+    <w:p>
+      <w:pPr>
+        <w:spacing w:line="0" w:lineRule="atLeast"/>
+        <w:ind w:left="360"/>
+        <w:rPr>
+          <w:rFonts w:ascii="Times New Roman" w:eastAsia="Arial" w:hAnsi="Times New Roman" w:cs="Times New Roman"/>
+        </w:rPr>
+      </w:pPr>
+    </w:p>
+    <w:p>
+      <w:pPr>
+        <w:spacing w:line="0" w:lineRule="atLeast"/>
+        <w:ind w:left="360"/>
+        <w:rPr>
+          <w:rFonts w:ascii="Arial" w:eastAsia="Arial" w:hAnsi="Arial"/>
+          <w:b/>
+        </w:rPr>
+      </w:pPr>
+    </w:p>
+    <w:p>
+      <w:pPr>
+        <w:spacing w:line="0" w:lineRule="atLeast"/>
+        <w:ind w:left="360"/>
+        <w:rPr>
+          <w:rFonts w:ascii="Arial" w:eastAsia="Arial" w:hAnsi="Arial"/>
+          <w:b/>
+          <w:lang w:val="sr-Latn-BA"/>
+        </w:rPr>
+      </w:pPr>
+    </w:p>
+    <w:p>
+      <w:pPr>
+        <w:spacing w:line="0" w:lineRule="atLeast"/>
+        <w:ind w:left="360"/>
+        <w:rPr>
+          <w:rFonts w:ascii="Arial" w:eastAsia="Arial" w:hAnsi="Arial"/>
+          <w:b/>
+          <w:lang w:val="sr-Latn-BA"/>
+        </w:rPr>
+      </w:pPr>
+    </w:p>
+    <w:p>
+      <w:pPr>
+        <w:spacing w:line="0" w:lineRule="atLeast"/>
+        <w:ind w:left="360"/>
+        <w:rPr>
+          <w:rFonts w:ascii="Times New Roman" w:eastAsia="Arial" w:hAnsi="Times New Roman" w:cs="Times New Roman"/>
+        </w:rPr>
+      </w:pPr>
+    </w:p>
+    <w:p>
+      <w:pPr>
+        <w:spacing w:line="0" w:lineRule="atLeast"/>
+        <w:ind w:left="360"/>
+        <w:rPr>
+          <w:rFonts w:ascii="Arial" w:eastAsia="Arial" w:hAnsi="Arial"/>
+          <w:b/>
+        </w:rPr>
+      </w:pPr>
+    </w:p>
+    <w:p>
+      <w:pPr>
+        <w:spacing w:line="0" w:lineRule="atLeast"/>
+        <w:ind w:left="360"/>
+        <w:rPr>
+          <w:rFonts w:ascii="Arial" w:eastAsia="Arial" w:hAnsi="Arial"/>
+          <w:b/>
+        </w:rPr>
+      </w:pPr>
+    </w:p>
+    <w:p>
+      <w:pPr>
+        <w:spacing w:line="0" w:lineRule="atLeast"/>
+        <w:ind w:left="360"/>
+        <w:rPr>
+          <w:rFonts w:ascii="Arial" w:eastAsia="Arial" w:hAnsi="Arial"/>
+          <w:b/>
+        </w:rPr>
+      </w:pPr>
+    </w:p>
+    <w:p>
+      <w:pPr>
+        <w:spacing w:line="0" w:lineRule="atLeast"/>
+        <w:ind w:left="360"/>
+        <w:rPr>
+          <w:rFonts w:ascii="Arial" w:eastAsia="Arial" w:hAnsi="Arial"/>
+          <w:b/>
+        </w:rPr>
+      </w:pPr>
+    </w:p>
+    <w:p>
+      <w:pPr>
+        <w:spacing w:line="0" w:lineRule="atLeast"/>
+        <w:ind w:left="360"/>
+        <w:rPr>
+          <w:rFonts w:ascii="Times New Roman" w:eastAsia="Arial" w:hAnsi="Times New Roman" w:cs="Times New Roman"/>
+        </w:rPr>
+      </w:pPr>
+    </w:p>
+    <w:p>
+      <w:pPr>
+        <w:spacing w:line="0" w:lineRule="atLeast"/>
+        <w:ind w:left="360"/>
+        <w:rPr>
+          <w:rFonts w:ascii="Times New Roman" w:eastAsia="Arial" w:hAnsi="Times New Roman" w:cs="Times New Roman"/>
+        </w:rPr>
+      </w:pPr>
+    </w:p>
+    <w:p>
+      <w:pPr>
+        <w:spacing w:line="0" w:lineRule="atLeast"/>
+        <w:ind w:left="360"/>
+        <w:rPr>
+          <w:rFonts w:ascii="Arial" w:eastAsia="Arial" w:hAnsi="Arial"/>
+          <w:b/>
+        </w:rPr>
+      </w:pPr>
+    </w:p>
+    <w:p>
+      <w:pPr>
+        <w:spacing w:line="0" w:lineRule="atLeast"/>
+        <w:ind w:left="360"/>
+        <w:rPr>
+          <w:rFonts w:ascii="Arial" w:eastAsia="Arial" w:hAnsi="Arial"/>
+          <w:b/>
+        </w:rPr>
+      </w:pPr>
+    </w:p>
+    <w:p>
+      <w:pPr>
+        <w:spacing w:line="0" w:lineRule="atLeast"/>
+        <w:ind w:left="360"/>
+        <w:rPr>
+          <w:rFonts w:ascii="Times New Roman" w:eastAsia="Arial" w:hAnsi="Times New Roman" w:cs="Times New Roman"/>
+        </w:rPr>
+      </w:pPr>
+    </w:p>
+    <w:p>
+      <w:pPr>
+        <w:pStyle w:val="ListParagraph"/>
+        <w:spacing w:line="0" w:lineRule="atLeast"/>
+        <w:ind w:left="360"/>
+        <w:rPr>
+          <w:rFonts w:ascii="Times New Roman" w:eastAsia="Arial" w:hAnsi="Times New Roman" w:cs="Times New Roman"/>
+        </w:rPr>
+      </w:pPr>
+    </w:p>
+    <w:p>
+      <w:pPr>
+        <w:spacing w:line="0" w:lineRule="atLeast"/>
+        <w:ind w:left="360"/>
+        <w:rPr>
           <w:rFonts w:ascii="Arial" w:eastAsia="Arial" w:hAnsi="Arial"/>
           <w:b/>
           <w:sz w:val="22"/>
@@ -11192,7 +11928,9 @@
         <w:spacing w:line="0" w:lineRule="atLeast"/>
         <w:ind w:left="360"/>
         <w:rPr>
-          <w:rFonts w:ascii="Times New Roman" w:eastAsia="Arial" w:hAnsi="Times New Roman" w:cs="Times New Roman"/>
+          <w:rFonts w:ascii="Arial" w:eastAsia="Arial" w:hAnsi="Arial"/>
+          <w:b/>
+          <w:sz w:val="22"/>
         </w:rPr>
       </w:pPr>
     </w:p>
@@ -11208,11 +11946,19 @@
     </w:p>
     <w:p>
       <w:pPr>
+        <w:spacing w:line="276" w:lineRule="auto"/>
+        <w:ind w:left="360"/>
+        <w:rPr>
+          <w:rFonts w:ascii="Times New Roman" w:eastAsia="Arial" w:hAnsi="Times New Roman" w:cs="Times New Roman"/>
+        </w:rPr>
+      </w:pPr>
+    </w:p>
+    <w:p>
+      <w:pPr>
         <w:spacing w:line="0" w:lineRule="atLeast"/>
         <w:ind w:left="360"/>
         <w:rPr>
-          <w:rFonts w:ascii="Arial" w:eastAsia="Arial" w:hAnsi="Arial"/>
-          <w:b/>
+          <w:rFonts w:ascii="Times New Roman" w:eastAsia="Arial" w:hAnsi="Times New Roman" w:cs="Times New Roman"/>
         </w:rPr>
       </w:pPr>
     </w:p>
@@ -11221,8 +11967,7 @@
         <w:spacing w:line="0" w:lineRule="atLeast"/>
         <w:ind w:left="360"/>
         <w:rPr>
-          <w:rFonts w:ascii="Arial" w:eastAsia="Arial" w:hAnsi="Arial"/>
-          <w:b/>
+          <w:rFonts w:ascii="Times New Roman" w:eastAsia="Arial" w:hAnsi="Times New Roman" w:cs="Times New Roman"/>
         </w:rPr>
       </w:pPr>
     </w:p>
@@ -11260,7 +12005,7 @@
         <w:spacing w:line="0" w:lineRule="atLeast"/>
         <w:ind w:left="360"/>
         <w:rPr>
-          <w:rFonts w:ascii="Times New Roman" w:eastAsia="Arial" w:hAnsi="Times New Roman" w:cs="Times New Roman"/>
+          <w:rFonts w:ascii="Arial" w:eastAsia="Arial" w:hAnsi="Arial"/>
         </w:rPr>
       </w:pPr>
     </w:p>
@@ -11269,7 +12014,8 @@
         <w:spacing w:line="0" w:lineRule="atLeast"/>
         <w:ind w:left="360"/>
         <w:rPr>
-          <w:rFonts w:ascii="Times New Roman" w:eastAsia="Arial" w:hAnsi="Times New Roman" w:cs="Times New Roman"/>
+          <w:rFonts w:ascii="Arial" w:eastAsia="Arial" w:hAnsi="Arial"/>
+          <w:b/>
         </w:rPr>
       </w:pPr>
     </w:p>
@@ -11296,8 +12042,7 @@
         <w:spacing w:line="0" w:lineRule="atLeast"/>
         <w:ind w:left="360"/>
         <w:rPr>
-          <w:rFonts w:ascii="Arial" w:eastAsia="Arial" w:hAnsi="Arial"/>
-          <w:b/>
+          <w:rFonts w:ascii="Times New Roman" w:eastAsia="Arial" w:hAnsi="Times New Roman" w:cs="Times New Roman"/>
         </w:rPr>
       </w:pPr>
     </w:p>
@@ -11313,19 +12058,11 @@
     </w:p>
     <w:p>
       <w:pPr>
-        <w:spacing w:line="276" w:lineRule="auto"/>
-        <w:ind w:left="360"/>
-        <w:rPr>
-          <w:rFonts w:ascii="Times New Roman" w:eastAsia="Arial" w:hAnsi="Times New Roman" w:cs="Times New Roman"/>
-        </w:rPr>
-      </w:pPr>
-    </w:p>
-    <w:p>
-      <w:pPr>
         <w:spacing w:line="0" w:lineRule="atLeast"/>
         <w:ind w:left="360"/>
         <w:rPr>
-          <w:rFonts w:ascii="Times New Roman" w:eastAsia="Arial" w:hAnsi="Times New Roman" w:cs="Times New Roman"/>
+          <w:rFonts w:ascii="Arial" w:eastAsia="Arial" w:hAnsi="Arial"/>
+          <w:b/>
         </w:rPr>
       </w:pPr>
     </w:p>
@@ -11335,63 +12072,6 @@
         <w:ind w:left="360"/>
         <w:rPr>
           <w:rFonts w:ascii="Times New Roman" w:eastAsia="Arial" w:hAnsi="Times New Roman" w:cs="Times New Roman"/>
-          <w:lang w:val="sr-Latn-BA"/>
-        </w:rPr>
-      </w:pPr>
-    </w:p>
-    <w:p>
-      <w:pPr>
-        <w:spacing w:line="276" w:lineRule="auto"/>
-        <w:ind w:firstLine="360"/>
-        <w:rPr>
-          <w:rFonts w:ascii="Times New Roman" w:eastAsia="Arial" w:hAnsi="Times New Roman" w:cs="Times New Roman"/>
-        </w:rPr>
-      </w:pPr>
-    </w:p>
-    <w:p>
-      <w:pPr>
-        <w:spacing w:line="276" w:lineRule="auto"/>
-        <w:ind w:left="360"/>
-        <w:rPr>
-          <w:rFonts w:ascii="Times New Roman" w:eastAsia="Arial" w:hAnsi="Times New Roman" w:cs="Times New Roman"/>
-        </w:rPr>
-      </w:pPr>
-    </w:p>
-    <w:p>
-      <w:pPr>
-        <w:spacing w:line="276" w:lineRule="auto"/>
-        <w:ind w:firstLine="360"/>
-        <w:rPr>
-          <w:rFonts w:ascii="Arial" w:eastAsia="Arial" w:hAnsi="Arial"/>
-          <w:b/>
-        </w:rPr>
-      </w:pPr>
-    </w:p>
-    <w:p>
-      <w:pPr>
-        <w:spacing w:line="276" w:lineRule="auto"/>
-        <w:ind w:firstLine="360"/>
-        <w:rPr>
-          <w:rFonts w:ascii="Arial" w:eastAsia="Arial" w:hAnsi="Arial"/>
-          <w:b/>
-        </w:rPr>
-      </w:pPr>
-    </w:p>
-    <w:p>
-      <w:pPr>
-        <w:spacing w:line="276" w:lineRule="auto"/>
-        <w:ind w:left="360"/>
-        <w:rPr>
-          <w:rFonts w:ascii="Times New Roman" w:eastAsia="Arial" w:hAnsi="Times New Roman" w:cs="Times New Roman"/>
-        </w:rPr>
-      </w:pPr>
-    </w:p>
-    <w:p>
-      <w:pPr>
-        <w:spacing w:line="276" w:lineRule="auto"/>
-        <w:ind w:firstLine="360"/>
-        <w:rPr>
-          <w:rFonts w:ascii="Times New Roman" w:eastAsia="Arial" w:hAnsi="Times New Roman" w:cs="Times New Roman"/>
         </w:rPr>
       </w:pPr>
     </w:p>
@@ -11402,81 +12082,6 @@
         <w:rPr>
           <w:rFonts w:ascii="Arial" w:eastAsia="Arial" w:hAnsi="Arial"/>
           <w:b/>
-        </w:rPr>
-      </w:pPr>
-    </w:p>
-    <w:p>
-      <w:pPr>
-        <w:spacing w:line="0" w:lineRule="atLeast"/>
-        <w:ind w:left="360"/>
-        <w:rPr>
-          <w:rFonts w:ascii="Arial" w:eastAsia="Arial" w:hAnsi="Arial"/>
-          <w:b/>
-        </w:rPr>
-      </w:pPr>
-    </w:p>
-    <w:p>
-      <w:pPr>
-        <w:spacing w:line="276" w:lineRule="auto"/>
-        <w:ind w:left="360"/>
-        <w:rPr>
-          <w:rFonts w:ascii="Times New Roman" w:eastAsia="Arial" w:hAnsi="Times New Roman" w:cs="Times New Roman"/>
-        </w:rPr>
-      </w:pPr>
-    </w:p>
-    <w:p>
-      <w:pPr>
-        <w:spacing w:line="276" w:lineRule="auto"/>
-        <w:ind w:left="360"/>
-        <w:rPr>
-          <w:rFonts w:ascii="Times New Roman" w:eastAsia="Arial" w:hAnsi="Times New Roman" w:cs="Times New Roman"/>
-        </w:rPr>
-      </w:pPr>
-    </w:p>
-    <w:p>
-      <w:pPr>
-        <w:spacing w:line="276" w:lineRule="auto"/>
-        <w:ind w:left="360"/>
-        <w:rPr>
-          <w:rFonts w:ascii="Times New Roman" w:eastAsia="Arial" w:hAnsi="Times New Roman" w:cs="Times New Roman"/>
-        </w:rPr>
-      </w:pPr>
-    </w:p>
-    <w:p>
-      <w:pPr>
-        <w:spacing w:line="276" w:lineRule="auto"/>
-        <w:ind w:left="360"/>
-        <w:rPr>
-          <w:rFonts w:ascii="Times New Roman" w:eastAsia="Arial" w:hAnsi="Times New Roman" w:cs="Times New Roman"/>
-        </w:rPr>
-      </w:pPr>
-    </w:p>
-    <w:p>
-      <w:pPr>
-        <w:spacing w:line="276" w:lineRule="auto"/>
-        <w:ind w:left="360"/>
-        <w:rPr>
-          <w:rFonts w:ascii="Times New Roman" w:eastAsia="Arial" w:hAnsi="Times New Roman" w:cs="Times New Roman"/>
-        </w:rPr>
-      </w:pPr>
-    </w:p>
-    <w:p>
-      <w:pPr>
-        <w:spacing w:line="276" w:lineRule="auto"/>
-        <w:rPr>
-          <w:rFonts w:ascii="Times New Roman" w:eastAsia="Arial" w:hAnsi="Times New Roman" w:cs="Times New Roman"/>
-        </w:rPr>
-      </w:pPr>
-    </w:p>
-    <w:p>
-      <w:pPr>
-        <w:tabs>
-          <w:tab w:val="left" w:pos="0"/>
-          <w:tab w:val="left" w:pos="450"/>
-        </w:tabs>
-        <w:spacing w:line="276" w:lineRule="auto"/>
-        <w:rPr>
-          <w:rFonts w:ascii="Times New Roman" w:eastAsia="Arial" w:hAnsi="Times New Roman" w:cs="Times New Roman"/>
         </w:rPr>
       </w:pPr>
     </w:p>
@@ -11485,152 +12090,7 @@
         <w:tabs>
           <w:tab w:val="left" w:pos="360"/>
         </w:tabs>
-        <w:spacing w:line="0" w:lineRule="atLeast"/>
-        <w:rPr>
-          <w:rFonts w:ascii="Times New Roman" w:eastAsia="Arial" w:hAnsi="Times New Roman" w:cs="Times New Roman"/>
-        </w:rPr>
-      </w:pPr>
-    </w:p>
-    <w:p>
-      <w:pPr>
-        <w:tabs>
-          <w:tab w:val="left" w:pos="360"/>
-        </w:tabs>
-        <w:spacing w:line="0" w:lineRule="atLeast"/>
-        <w:rPr>
-          <w:rFonts w:ascii="Times New Roman" w:eastAsia="Arial" w:hAnsi="Times New Roman" w:cs="Times New Roman"/>
-        </w:rPr>
-      </w:pPr>
-    </w:p>
-    <w:p>
-      <w:pPr>
-        <w:spacing w:line="276" w:lineRule="auto"/>
-        <w:rPr>
-          <w:rFonts w:ascii="Times New Roman" w:hAnsi="Times New Roman" w:cs="Times New Roman"/>
-          <w:sz w:val="24"/>
-          <w:szCs w:val="24"/>
-        </w:rPr>
-      </w:pPr>
-    </w:p>
-    <w:p>
-      <w:pPr>
-        <w:tabs>
-          <w:tab w:val="left" w:pos="360"/>
-        </w:tabs>
-        <w:spacing w:line="0" w:lineRule="atLeast"/>
-        <w:rPr>
-          <w:rFonts w:ascii="Times New Roman" w:eastAsia="Arial" w:hAnsi="Times New Roman" w:cs="Times New Roman"/>
-        </w:rPr>
-      </w:pPr>
-    </w:p>
-    <w:p>
-      <w:pPr>
-        <w:tabs>
-          <w:tab w:val="left" w:pos="360"/>
-        </w:tabs>
-        <w:spacing w:line="276" w:lineRule="auto"/>
-        <w:rPr>
-          <w:rFonts w:ascii="Times New Roman" w:eastAsia="Arial" w:hAnsi="Times New Roman" w:cs="Times New Roman"/>
-        </w:rPr>
-      </w:pPr>
-      <w:r>
-        <w:rPr>
-          <w:rFonts w:ascii="Times New Roman" w:eastAsia="Arial" w:hAnsi="Times New Roman" w:cs="Times New Roman"/>
-        </w:rPr>
-        <w:t xml:space="preserve"> </w:t>
-      </w:r>
-    </w:p>
-    <w:p>
-      <w:pPr>
-        <w:pStyle w:val="ListParagraph"/>
-        <w:spacing w:line="0" w:lineRule="atLeast"/>
-        <w:ind w:left="0"/>
-        <w:rPr>
-          <w:rFonts w:ascii="Arial" w:eastAsia="Arial" w:hAnsi="Arial"/>
-          <w:b/>
-          <w:sz w:val="24"/>
-        </w:rPr>
-      </w:pPr>
-    </w:p>
-    <w:p>
-      <w:pPr>
-        <w:spacing w:line="276" w:lineRule="auto"/>
-        <w:jc w:val="both"/>
-        <w:rPr>
-          <w:rFonts w:ascii="Times New Roman" w:eastAsia="Arial" w:hAnsi="Times New Roman" w:cs="Times New Roman"/>
-        </w:rPr>
-      </w:pPr>
-    </w:p>
-    <w:p>
-      <w:pPr>
-        <w:spacing w:line="256" w:lineRule="auto"/>
-        <w:ind w:left="360" w:right="360"/>
-        <w:jc w:val="both"/>
-        <w:rPr>
-          <w:rFonts w:ascii="Arial" w:eastAsia="Arial" w:hAnsi="Arial"/>
-        </w:rPr>
-      </w:pPr>
-    </w:p>
-    <w:p>
-      <w:pPr>
-        <w:spacing w:line="256" w:lineRule="auto"/>
-        <w:ind w:left="360" w:right="360"/>
-        <w:jc w:val="both"/>
-        <w:rPr>
-          <w:rFonts w:ascii="Arial" w:eastAsia="Arial" w:hAnsi="Arial"/>
-        </w:rPr>
-      </w:pPr>
-      <w:r>
-        <w:rPr>
-          <w:rFonts w:ascii="Arial" w:eastAsia="Arial" w:hAnsi="Arial"/>
-        </w:rPr>
-        <w:t xml:space="preserve"> </w:t>
-      </w:r>
-    </w:p>
-    <w:p>
-      <w:pPr>
-        <w:spacing w:line="256" w:lineRule="auto"/>
-        <w:ind w:left="360" w:right="360"/>
-        <w:jc w:val="both"/>
-        <w:rPr>
-          <w:rFonts w:ascii="Arial" w:eastAsia="Arial" w:hAnsi="Arial"/>
-        </w:rPr>
-      </w:pPr>
-    </w:p>
-    <w:p>
-      <w:pPr>
-        <w:spacing w:line="0" w:lineRule="atLeast"/>
-        <w:rPr>
-          <w:rFonts w:ascii="Arial" w:eastAsia="Arial" w:hAnsi="Arial"/>
-          <w:b/>
-          <w:sz w:val="24"/>
-        </w:rPr>
-      </w:pPr>
-    </w:p>
-    <w:p>
-      <w:pPr>
-        <w:pStyle w:val="ListParagraph"/>
-        <w:spacing w:line="0" w:lineRule="atLeast"/>
-        <w:rPr>
-          <w:rFonts w:ascii="Arial" w:eastAsia="Arial" w:hAnsi="Arial"/>
-          <w:b/>
-          <w:sz w:val="24"/>
-        </w:rPr>
-      </w:pPr>
-    </w:p>
-    <w:p>
-      <w:pPr>
-        <w:pStyle w:val="ListParagraph"/>
-        <w:spacing w:line="0" w:lineRule="atLeast"/>
-        <w:rPr>
-          <w:rFonts w:ascii="Arial" w:eastAsia="Arial" w:hAnsi="Arial"/>
-          <w:b/>
-          <w:sz w:val="24"/>
-        </w:rPr>
-      </w:pPr>
-    </w:p>
-    <w:p>
-      <w:pPr>
+        <w:spacing w:line="276" w:lineRule="auto"/>
         <w:rPr>
           <w:lang w:val="sr-Latn-BA"/>
         </w:rPr>
@@ -11735,6 +12195,119 @@
     </w:lvl>
   </w:abstractNum>
   <w:abstractNum w:abstractNumId="1">
+    <w:nsid w:val="09DB427E"/>
+    <w:multiLevelType w:val="hybridMultilevel"/>
+    <w:tmpl w:val="1CEAA6B8"/>
+    <w:lvl w:ilvl="0" w:tplc="04090001">
+      <w:start w:val="1"/>
+      <w:numFmt w:val="bullet"/>
+      <w:lvlText w:val=""/>
+      <w:lvlJc w:val="left"/>
+      <w:pPr>
+        <w:ind w:left="1080" w:hanging="360"/>
+      </w:pPr>
+      <w:rPr>
+        <w:rFonts w:ascii="Symbol" w:hAnsi="Symbol" w:hint="default"/>
+      </w:rPr>
+    </w:lvl>
+    <w:lvl w:ilvl="1" w:tplc="04090003" w:tentative="1">
+      <w:start w:val="1"/>
+      <w:numFmt w:val="bullet"/>
+      <w:lvlText w:val="o"/>
+      <w:lvlJc w:val="left"/>
+      <w:pPr>
+        <w:ind w:left="1800" w:hanging="360"/>
+      </w:pPr>
+      <w:rPr>
+        <w:rFonts w:ascii="Courier New" w:hAnsi="Courier New" w:cs="Courier New" w:hint="default"/>
+      </w:rPr>
+    </w:lvl>
+    <w:lvl w:ilvl="2" w:tplc="04090005" w:tentative="1">
+      <w:start w:val="1"/>
+      <w:numFmt w:val="bullet"/>
+      <w:lvlText w:val=""/>
+      <w:lvlJc w:val="left"/>
+      <w:pPr>
+        <w:ind w:left="2520" w:hanging="360"/>
+      </w:pPr>
+      <w:rPr>
+        <w:rFonts w:ascii="Wingdings" w:hAnsi="Wingdings" w:hint="default"/>
+      </w:rPr>
+    </w:lvl>
+    <w:lvl w:ilvl="3" w:tplc="04090001" w:tentative="1">
+      <w:start w:val="1"/>
+      <w:numFmt w:val="bullet"/>
+      <w:lvlText w:val=""/>
+      <w:lvlJc w:val="left"/>
+      <w:pPr>
+        <w:ind w:left="3240" w:hanging="360"/>
+      </w:pPr>
+      <w:rPr>
+        <w:rFonts w:ascii="Symbol" w:hAnsi="Symbol" w:hint="default"/>
+      </w:rPr>
+    </w:lvl>
+    <w:lvl w:ilvl="4" w:tplc="04090003" w:tentative="1">
+      <w:start w:val="1"/>
+      <w:numFmt w:val="bullet"/>
+      <w:lvlText w:val="o"/>
+      <w:lvlJc w:val="left"/>
+      <w:pPr>
+        <w:ind w:left="3960" w:hanging="360"/>
+      </w:pPr>
+      <w:rPr>
+        <w:rFonts w:ascii="Courier New" w:hAnsi="Courier New" w:cs="Courier New" w:hint="default"/>
+      </w:rPr>
+    </w:lvl>
+    <w:lvl w:ilvl="5" w:tplc="04090005" w:tentative="1">
+      <w:start w:val="1"/>
+      <w:numFmt w:val="bullet"/>
+      <w:lvlText w:val=""/>
+      <w:lvlJc w:val="left"/>
+      <w:pPr>
+        <w:ind w:left="4680" w:hanging="360"/>
+      </w:pPr>
+      <w:rPr>
+        <w:rFonts w:ascii="Wingdings" w:hAnsi="Wingdings" w:hint="default"/>
+      </w:rPr>
+    </w:lvl>
+    <w:lvl w:ilvl="6" w:tplc="04090001" w:tentative="1">
+      <w:start w:val="1"/>
+      <w:numFmt w:val="bullet"/>
+      <w:lvlText w:val=""/>
+      <w:lvlJc w:val="left"/>
+      <w:pPr>
+        <w:ind w:left="5400" w:hanging="360"/>
+      </w:pPr>
+      <w:rPr>
+        <w:rFonts w:ascii="Symbol" w:hAnsi="Symbol" w:hint="default"/>
+      </w:rPr>
+    </w:lvl>
+    <w:lvl w:ilvl="7" w:tplc="04090003" w:tentative="1">
+      <w:start w:val="1"/>
+      <w:numFmt w:val="bullet"/>
+      <w:lvlText w:val="o"/>
+      <w:lvlJc w:val="left"/>
+      <w:pPr>
+        <w:ind w:left="6120" w:hanging="360"/>
+      </w:pPr>
+      <w:rPr>
+        <w:rFonts w:ascii="Courier New" w:hAnsi="Courier New" w:cs="Courier New" w:hint="default"/>
+      </w:rPr>
+    </w:lvl>
+    <w:lvl w:ilvl="8" w:tplc="04090005" w:tentative="1">
+      <w:start w:val="1"/>
+      <w:numFmt w:val="bullet"/>
+      <w:lvlText w:val=""/>
+      <w:lvlJc w:val="left"/>
+      <w:pPr>
+        <w:ind w:left="6840" w:hanging="360"/>
+      </w:pPr>
+      <w:rPr>
+        <w:rFonts w:ascii="Wingdings" w:hAnsi="Wingdings" w:hint="default"/>
+      </w:rPr>
+    </w:lvl>
+  </w:abstractNum>
+  <w:abstractNum w:abstractNumId="2">
     <w:nsid w:val="0D971780"/>
     <w:multiLevelType w:val="hybridMultilevel"/>
     <w:tmpl w:val="60B8EF4A"/>
@@ -11820,7 +12393,7 @@
       </w:pPr>
     </w:lvl>
   </w:abstractNum>
-  <w:abstractNum w:abstractNumId="2">
+  <w:abstractNum w:abstractNumId="3">
     <w:nsid w:val="0EF638A3"/>
     <w:multiLevelType w:val="hybridMultilevel"/>
     <w:tmpl w:val="F7F2AC9A"/>
@@ -11906,7 +12479,7 @@
       </w:pPr>
     </w:lvl>
   </w:abstractNum>
-  <w:abstractNum w:abstractNumId="3">
+  <w:abstractNum w:abstractNumId="4">
     <w:nsid w:val="11866E07"/>
     <w:multiLevelType w:val="hybridMultilevel"/>
     <w:tmpl w:val="A01CCC2E"/>
@@ -11992,7 +12565,7 @@
       </w:pPr>
     </w:lvl>
   </w:abstractNum>
-  <w:abstractNum w:abstractNumId="4">
+  <w:abstractNum w:abstractNumId="5">
     <w:nsid w:val="13E610BD"/>
     <w:multiLevelType w:val="hybridMultilevel"/>
     <w:tmpl w:val="DF0445F0"/>
@@ -12081,7 +12654,7 @@
       </w:pPr>
     </w:lvl>
   </w:abstractNum>
-  <w:abstractNum w:abstractNumId="5">
+  <w:abstractNum w:abstractNumId="6">
     <w:nsid w:val="1A153ED5"/>
     <w:multiLevelType w:val="hybridMultilevel"/>
     <w:tmpl w:val="84448AC4"/>
@@ -12167,7 +12740,7 @@
       </w:pPr>
     </w:lvl>
   </w:abstractNum>
-  <w:abstractNum w:abstractNumId="6">
+  <w:abstractNum w:abstractNumId="7">
     <w:nsid w:val="200B0FA4"/>
     <w:multiLevelType w:val="hybridMultilevel"/>
     <w:tmpl w:val="EC10D02C"/>
@@ -12256,7 +12829,7 @@
       </w:pPr>
     </w:lvl>
   </w:abstractNum>
-  <w:abstractNum w:abstractNumId="7">
+  <w:abstractNum w:abstractNumId="8">
     <w:nsid w:val="224869DB"/>
     <w:multiLevelType w:val="hybridMultilevel"/>
     <w:tmpl w:val="A79232CE"/>
@@ -12342,7 +12915,7 @@
       </w:pPr>
     </w:lvl>
   </w:abstractNum>
-  <w:abstractNum w:abstractNumId="8">
+  <w:abstractNum w:abstractNumId="9">
     <w:nsid w:val="2447694D"/>
     <w:multiLevelType w:val="hybridMultilevel"/>
     <w:tmpl w:val="FC3E77C8"/>
@@ -12428,7 +13001,7 @@
       </w:pPr>
     </w:lvl>
   </w:abstractNum>
-  <w:abstractNum w:abstractNumId="9">
+  <w:abstractNum w:abstractNumId="10">
     <w:nsid w:val="2E953776"/>
     <w:multiLevelType w:val="hybridMultilevel"/>
     <w:tmpl w:val="F7C03BBC"/>
@@ -12514,7 +13087,7 @@
       </w:pPr>
     </w:lvl>
   </w:abstractNum>
-  <w:abstractNum w:abstractNumId="10">
+  <w:abstractNum w:abstractNumId="11">
     <w:nsid w:val="3042029F"/>
     <w:multiLevelType w:val="hybridMultilevel"/>
     <w:tmpl w:val="73BEC124"/>
@@ -12627,7 +13200,7 @@
       </w:rPr>
     </w:lvl>
   </w:abstractNum>
-  <w:abstractNum w:abstractNumId="11">
+  <w:abstractNum w:abstractNumId="12">
     <w:nsid w:val="318A260D"/>
     <w:multiLevelType w:val="hybridMultilevel"/>
     <w:tmpl w:val="B6CE943C"/>
@@ -12719,7 +13292,7 @@
       </w:pPr>
     </w:lvl>
   </w:abstractNum>
-  <w:abstractNum w:abstractNumId="12">
+  <w:abstractNum w:abstractNumId="13">
     <w:nsid w:val="33952828"/>
     <w:multiLevelType w:val="multilevel"/>
     <w:tmpl w:val="52804E64"/>
@@ -12841,7 +13414,7 @@
       </w:rPr>
     </w:lvl>
   </w:abstractNum>
-  <w:abstractNum w:abstractNumId="13">
+  <w:abstractNum w:abstractNumId="14">
     <w:nsid w:val="33A750E8"/>
     <w:multiLevelType w:val="hybridMultilevel"/>
     <w:tmpl w:val="465A43BC"/>
@@ -12927,7 +13500,7 @@
       </w:pPr>
     </w:lvl>
   </w:abstractNum>
-  <w:abstractNum w:abstractNumId="14">
+  <w:abstractNum w:abstractNumId="15">
     <w:nsid w:val="36050B5B"/>
     <w:multiLevelType w:val="hybridMultilevel"/>
     <w:tmpl w:val="B8EA968A"/>
@@ -13016,7 +13589,7 @@
       </w:pPr>
     </w:lvl>
   </w:abstractNum>
-  <w:abstractNum w:abstractNumId="15">
+  <w:abstractNum w:abstractNumId="16">
     <w:nsid w:val="39F80FB6"/>
     <w:multiLevelType w:val="hybridMultilevel"/>
     <w:tmpl w:val="E93430BA"/>
@@ -13102,7 +13675,7 @@
       </w:pPr>
     </w:lvl>
   </w:abstractNum>
-  <w:abstractNum w:abstractNumId="16">
+  <w:abstractNum w:abstractNumId="17">
     <w:nsid w:val="3D9B1E5B"/>
     <w:multiLevelType w:val="hybridMultilevel"/>
     <w:tmpl w:val="8752D30C"/>
@@ -13215,7 +13788,7 @@
       </w:rPr>
     </w:lvl>
   </w:abstractNum>
-  <w:abstractNum w:abstractNumId="17">
+  <w:abstractNum w:abstractNumId="18">
     <w:nsid w:val="409843CF"/>
     <w:multiLevelType w:val="hybridMultilevel"/>
     <w:tmpl w:val="59A81C5C"/>
@@ -13301,7 +13874,7 @@
       </w:pPr>
     </w:lvl>
   </w:abstractNum>
-  <w:abstractNum w:abstractNumId="18">
+  <w:abstractNum w:abstractNumId="19">
     <w:nsid w:val="41AF2272"/>
     <w:multiLevelType w:val="hybridMultilevel"/>
     <w:tmpl w:val="6F8CD72E"/>
@@ -13414,7 +13987,120 @@
       </w:rPr>
     </w:lvl>
   </w:abstractNum>
-  <w:abstractNum w:abstractNumId="19">
+  <w:abstractNum w:abstractNumId="20">
+    <w:nsid w:val="45CF5238"/>
+    <w:multiLevelType w:val="hybridMultilevel"/>
+    <w:tmpl w:val="E97AA106"/>
+    <w:lvl w:ilvl="0" w:tplc="04090001">
+      <w:start w:val="1"/>
+      <w:numFmt w:val="bullet"/>
+      <w:lvlText w:val=""/>
+      <w:lvlJc w:val="left"/>
+      <w:pPr>
+        <w:ind w:left="1080" w:hanging="360"/>
+      </w:pPr>
+      <w:rPr>
+        <w:rFonts w:ascii="Symbol" w:hAnsi="Symbol" w:hint="default"/>
+      </w:rPr>
+    </w:lvl>
+    <w:lvl w:ilvl="1" w:tplc="04090003" w:tentative="1">
+      <w:start w:val="1"/>
+      <w:numFmt w:val="bullet"/>
+      <w:lvlText w:val="o"/>
+      <w:lvlJc w:val="left"/>
+      <w:pPr>
+        <w:ind w:left="1800" w:hanging="360"/>
+      </w:pPr>
+      <w:rPr>
+        <w:rFonts w:ascii="Courier New" w:hAnsi="Courier New" w:cs="Courier New" w:hint="default"/>
+      </w:rPr>
+    </w:lvl>
+    <w:lvl w:ilvl="2" w:tplc="04090005" w:tentative="1">
+      <w:start w:val="1"/>
+      <w:numFmt w:val="bullet"/>
+      <w:lvlText w:val=""/>
+      <w:lvlJc w:val="left"/>
+      <w:pPr>
+        <w:ind w:left="2520" w:hanging="360"/>
+      </w:pPr>
+      <w:rPr>
+        <w:rFonts w:ascii="Wingdings" w:hAnsi="Wingdings" w:hint="default"/>
+      </w:rPr>
+    </w:lvl>
+    <w:lvl w:ilvl="3" w:tplc="04090001" w:tentative="1">
+      <w:start w:val="1"/>
+      <w:numFmt w:val="bullet"/>
+      <w:lvlText w:val=""/>
+      <w:lvlJc w:val="left"/>
+      <w:pPr>
+        <w:ind w:left="3240" w:hanging="360"/>
+      </w:pPr>
+      <w:rPr>
+        <w:rFonts w:ascii="Symbol" w:hAnsi="Symbol" w:hint="default"/>
+      </w:rPr>
+    </w:lvl>
+    <w:lvl w:ilvl="4" w:tplc="04090003" w:tentative="1">
+      <w:start w:val="1"/>
+      <w:numFmt w:val="bullet"/>
+      <w:lvlText w:val="o"/>
+      <w:lvlJc w:val="left"/>
+      <w:pPr>
+        <w:ind w:left="3960" w:hanging="360"/>
+      </w:pPr>
+      <w:rPr>
+        <w:rFonts w:ascii="Courier New" w:hAnsi="Courier New" w:cs="Courier New" w:hint="default"/>
+      </w:rPr>
+    </w:lvl>
+    <w:lvl w:ilvl="5" w:tplc="04090005" w:tentative="1">
+      <w:start w:val="1"/>
+      <w:numFmt w:val="bullet"/>
+      <w:lvlText w:val=""/>
+      <w:lvlJc w:val="left"/>
+      <w:pPr>
+        <w:ind w:left="4680" w:hanging="360"/>
+      </w:pPr>
+      <w:rPr>
+        <w:rFonts w:ascii="Wingdings" w:hAnsi="Wingdings" w:hint="default"/>
+      </w:rPr>
+    </w:lvl>
+    <w:lvl w:ilvl="6" w:tplc="04090001" w:tentative="1">
+      <w:start w:val="1"/>
+      <w:numFmt w:val="bullet"/>
+      <w:lvlText w:val=""/>
+      <w:lvlJc w:val="left"/>
+      <w:pPr>
+        <w:ind w:left="5400" w:hanging="360"/>
+      </w:pPr>
+      <w:rPr>
+        <w:rFonts w:ascii="Symbol" w:hAnsi="Symbol" w:hint="default"/>
+      </w:rPr>
+    </w:lvl>
+    <w:lvl w:ilvl="7" w:tplc="04090003" w:tentative="1">
+      <w:start w:val="1"/>
+      <w:numFmt w:val="bullet"/>
+      <w:lvlText w:val="o"/>
+      <w:lvlJc w:val="left"/>
+      <w:pPr>
+        <w:ind w:left="6120" w:hanging="360"/>
+      </w:pPr>
+      <w:rPr>
+        <w:rFonts w:ascii="Courier New" w:hAnsi="Courier New" w:cs="Courier New" w:hint="default"/>
+      </w:rPr>
+    </w:lvl>
+    <w:lvl w:ilvl="8" w:tplc="04090005" w:tentative="1">
+      <w:start w:val="1"/>
+      <w:numFmt w:val="bullet"/>
+      <w:lvlText w:val=""/>
+      <w:lvlJc w:val="left"/>
+      <w:pPr>
+        <w:ind w:left="6840" w:hanging="360"/>
+      </w:pPr>
+      <w:rPr>
+        <w:rFonts w:ascii="Wingdings" w:hAnsi="Wingdings" w:hint="default"/>
+      </w:rPr>
+    </w:lvl>
+  </w:abstractNum>
+  <w:abstractNum w:abstractNumId="21">
     <w:nsid w:val="469F7C77"/>
     <w:multiLevelType w:val="hybridMultilevel"/>
     <w:tmpl w:val="FD3ECBBE"/>
@@ -13527,10 +14213,10 @@
       </w:rPr>
     </w:lvl>
   </w:abstractNum>
-  <w:abstractNum w:abstractNumId="20">
+  <w:abstractNum w:abstractNumId="22">
     <w:nsid w:val="480E003A"/>
     <w:multiLevelType w:val="hybridMultilevel"/>
-    <w:tmpl w:val="15C8E424"/>
+    <w:tmpl w:val="F7D65630"/>
     <w:lvl w:ilvl="0" w:tplc="04090001">
       <w:start w:val="1"/>
       <w:numFmt w:val="bullet"/>
@@ -13640,7 +14326,7 @@
       </w:rPr>
     </w:lvl>
   </w:abstractNum>
-  <w:abstractNum w:abstractNumId="21">
+  <w:abstractNum w:abstractNumId="23">
     <w:nsid w:val="4B1105CD"/>
     <w:multiLevelType w:val="hybridMultilevel"/>
     <w:tmpl w:val="76FC3FEC"/>
@@ -13726,7 +14412,7 @@
       </w:pPr>
     </w:lvl>
   </w:abstractNum>
-  <w:abstractNum w:abstractNumId="22">
+  <w:abstractNum w:abstractNumId="24">
     <w:nsid w:val="56037953"/>
     <w:multiLevelType w:val="hybridMultilevel"/>
     <w:tmpl w:val="7328507E"/>
@@ -13815,7 +14501,7 @@
       </w:pPr>
     </w:lvl>
   </w:abstractNum>
-  <w:abstractNum w:abstractNumId="23">
+  <w:abstractNum w:abstractNumId="25">
     <w:nsid w:val="57620BE0"/>
     <w:multiLevelType w:val="hybridMultilevel"/>
     <w:tmpl w:val="78DAB196"/>
@@ -13928,7 +14614,7 @@
       </w:rPr>
     </w:lvl>
   </w:abstractNum>
-  <w:abstractNum w:abstractNumId="24">
+  <w:abstractNum w:abstractNumId="26">
     <w:nsid w:val="5A6928BD"/>
     <w:multiLevelType w:val="hybridMultilevel"/>
     <w:tmpl w:val="2C62073E"/>
@@ -14014,7 +14700,7 @@
       </w:pPr>
     </w:lvl>
   </w:abstractNum>
-  <w:abstractNum w:abstractNumId="25">
+  <w:abstractNum w:abstractNumId="27">
     <w:nsid w:val="5C3354C7"/>
     <w:multiLevelType w:val="hybridMultilevel"/>
     <w:tmpl w:val="59D0E57E"/>
@@ -14100,7 +14786,7 @@
       </w:pPr>
     </w:lvl>
   </w:abstractNum>
-  <w:abstractNum w:abstractNumId="26">
+  <w:abstractNum w:abstractNumId="28">
     <w:nsid w:val="605B4D1B"/>
     <w:multiLevelType w:val="hybridMultilevel"/>
     <w:tmpl w:val="A62A45F4"/>
@@ -14186,7 +14872,7 @@
       </w:pPr>
     </w:lvl>
   </w:abstractNum>
-  <w:abstractNum w:abstractNumId="27">
+  <w:abstractNum w:abstractNumId="29">
     <w:nsid w:val="63D946BC"/>
     <w:multiLevelType w:val="hybridMultilevel"/>
     <w:tmpl w:val="B9CA0804"/>
@@ -14272,7 +14958,7 @@
       </w:pPr>
     </w:lvl>
   </w:abstractNum>
-  <w:abstractNum w:abstractNumId="28">
+  <w:abstractNum w:abstractNumId="30">
     <w:nsid w:val="683A5090"/>
     <w:multiLevelType w:val="hybridMultilevel"/>
     <w:tmpl w:val="DE8C6076"/>
@@ -14361,7 +15047,7 @@
       </w:pPr>
     </w:lvl>
   </w:abstractNum>
-  <w:abstractNum w:abstractNumId="29">
+  <w:abstractNum w:abstractNumId="31">
     <w:nsid w:val="6D890172"/>
     <w:multiLevelType w:val="hybridMultilevel"/>
     <w:tmpl w:val="61208344"/>
@@ -14447,7 +15133,7 @@
       </w:pPr>
     </w:lvl>
   </w:abstractNum>
-  <w:abstractNum w:abstractNumId="30">
+  <w:abstractNum w:abstractNumId="32">
     <w:nsid w:val="71E077C2"/>
     <w:multiLevelType w:val="hybridMultilevel"/>
     <w:tmpl w:val="FE6E6ED8"/>
@@ -14533,7 +15219,7 @@
       </w:pPr>
     </w:lvl>
   </w:abstractNum>
-  <w:abstractNum w:abstractNumId="31">
+  <w:abstractNum w:abstractNumId="33">
     <w:nsid w:val="79C017B4"/>
     <w:multiLevelType w:val="hybridMultilevel"/>
     <w:tmpl w:val="F516F402"/>
@@ -14619,7 +15305,7 @@
       </w:pPr>
     </w:lvl>
   </w:abstractNum>
-  <w:abstractNum w:abstractNumId="32">
+  <w:abstractNum w:abstractNumId="34">
     <w:nsid w:val="7B9D1477"/>
     <w:multiLevelType w:val="hybridMultilevel"/>
     <w:tmpl w:val="57DC0188"/>
@@ -14706,102 +15392,108 @@
     </w:lvl>
   </w:abstractNum>
   <w:num w:numId="1">
+    <w:abstractNumId w:val="5"/>
+  </w:num>
+  <w:num w:numId="2">
+    <w:abstractNumId w:val="12"/>
+  </w:num>
+  <w:num w:numId="3">
+    <w:abstractNumId w:val="27"/>
+  </w:num>
+  <w:num w:numId="4">
+    <w:abstractNumId w:val="11"/>
+  </w:num>
+  <w:num w:numId="5">
+    <w:abstractNumId w:val="15"/>
+  </w:num>
+  <w:num w:numId="6">
+    <w:abstractNumId w:val="24"/>
+  </w:num>
+  <w:num w:numId="7">
+    <w:abstractNumId w:val="13"/>
+  </w:num>
+  <w:num w:numId="8">
+    <w:abstractNumId w:val="16"/>
+  </w:num>
+  <w:num w:numId="9">
+    <w:abstractNumId w:val="33"/>
+  </w:num>
+  <w:num w:numId="10">
+    <w:abstractNumId w:val="31"/>
+  </w:num>
+  <w:num w:numId="11">
+    <w:abstractNumId w:val="8"/>
+  </w:num>
+  <w:num w:numId="12">
+    <w:abstractNumId w:val="18"/>
+  </w:num>
+  <w:num w:numId="13">
+    <w:abstractNumId w:val="28"/>
+  </w:num>
+  <w:num w:numId="14">
+    <w:abstractNumId w:val="32"/>
+  </w:num>
+  <w:num w:numId="15">
+    <w:abstractNumId w:val="34"/>
+  </w:num>
+  <w:num w:numId="16">
+    <w:abstractNumId w:val="30"/>
+  </w:num>
+  <w:num w:numId="17">
+    <w:abstractNumId w:val="14"/>
+  </w:num>
+  <w:num w:numId="18">
+    <w:abstractNumId w:val="23"/>
+  </w:num>
+  <w:num w:numId="19">
+    <w:abstractNumId w:val="6"/>
+  </w:num>
+  <w:num w:numId="20">
+    <w:abstractNumId w:val="29"/>
+  </w:num>
+  <w:num w:numId="21">
+    <w:abstractNumId w:val="2"/>
+  </w:num>
+  <w:num w:numId="22">
     <w:abstractNumId w:val="4"/>
   </w:num>
-  <w:num w:numId="2">
-    <w:abstractNumId w:val="11"/>
-  </w:num>
-  <w:num w:numId="3">
-    <w:abstractNumId w:val="25"/>
-  </w:num>
-  <w:num w:numId="4">
-    <w:abstractNumId w:val="10"/>
-  </w:num>
-  <w:num w:numId="5">
-    <w:abstractNumId w:val="14"/>
-  </w:num>
-  <w:num w:numId="6">
-    <w:abstractNumId w:val="22"/>
-  </w:num>
-  <w:num w:numId="7">
-    <w:abstractNumId w:val="12"/>
-  </w:num>
-  <w:num w:numId="8">
-    <w:abstractNumId w:val="15"/>
-  </w:num>
-  <w:num w:numId="9">
-    <w:abstractNumId w:val="31"/>
-  </w:num>
-  <w:num w:numId="10">
-    <w:abstractNumId w:val="29"/>
-  </w:num>
-  <w:num w:numId="11">
+  <w:num w:numId="23">
     <w:abstractNumId w:val="7"/>
   </w:num>
-  <w:num w:numId="12">
-    <w:abstractNumId w:val="17"/>
-  </w:num>
-  <w:num w:numId="13">
+  <w:num w:numId="24">
     <w:abstractNumId w:val="26"/>
   </w:num>
-  <w:num w:numId="14">
-    <w:abstractNumId w:val="30"/>
-  </w:num>
-  <w:num w:numId="15">
-    <w:abstractNumId w:val="32"/>
-  </w:num>
-  <w:num w:numId="16">
-    <w:abstractNumId w:val="28"/>
-  </w:num>
-  <w:num w:numId="17">
-    <w:abstractNumId w:val="13"/>
-  </w:num>
-  <w:num w:numId="18">
-    <w:abstractNumId w:val="21"/>
-  </w:num>
-  <w:num w:numId="19">
-    <w:abstractNumId w:val="5"/>
-  </w:num>
-  <w:num w:numId="20">
-    <w:abstractNumId w:val="27"/>
-  </w:num>
-  <w:num w:numId="21">
-    <w:abstractNumId w:val="1"/>
-  </w:num>
-  <w:num w:numId="22">
-    <w:abstractNumId w:val="3"/>
-  </w:num>
-  <w:num w:numId="23">
-    <w:abstractNumId w:val="6"/>
-  </w:num>
-  <w:num w:numId="24">
-    <w:abstractNumId w:val="24"/>
-  </w:num>
   <w:num w:numId="25">
-    <w:abstractNumId w:val="8"/>
+    <w:abstractNumId w:val="9"/>
   </w:num>
   <w:num w:numId="26">
-    <w:abstractNumId w:val="9"/>
+    <w:abstractNumId w:val="10"/>
   </w:num>
   <w:num w:numId="27">
     <w:abstractNumId w:val="0"/>
   </w:num>
   <w:num w:numId="28">
-    <w:abstractNumId w:val="2"/>
+    <w:abstractNumId w:val="3"/>
   </w:num>
   <w:num w:numId="29">
-    <w:abstractNumId w:val="23"/>
+    <w:abstractNumId w:val="25"/>
   </w:num>
   <w:num w:numId="30">
+    <w:abstractNumId w:val="21"/>
+  </w:num>
+  <w:num w:numId="31">
+    <w:abstractNumId w:val="17"/>
+  </w:num>
+  <w:num w:numId="32">
     <w:abstractNumId w:val="19"/>
   </w:num>
-  <w:num w:numId="31">
-    <w:abstractNumId w:val="16"/>
+  <w:num w:numId="33">
+    <w:abstractNumId w:val="22"/>
   </w:num>
-  <w:num w:numId="32">
-    <w:abstractNumId w:val="18"/>
+  <w:num w:numId="34">
+    <w:abstractNumId w:val="1"/>
   </w:num>
-  <w:num w:numId="33">
+  <w:num w:numId="35">
     <w:abstractNumId w:val="20"/>
   </w:num>
 </w:numbering>

--- a/SRS/pisanje srs u toku... - NAJNOVIJE.docx
+++ b/SRS/pisanje srs u toku... - NAJNOVIJE.docx
@@ -5803,17 +5803,31 @@
           <w:rFonts w:ascii="Times New Roman" w:eastAsia="Arial" w:hAnsi="Times New Roman" w:cs="Times New Roman"/>
           <w:lang w:val="sr-Latn-BA"/>
         </w:rPr>
-        <w:t>Dokument je namijenjen razvojnom timu koji će implementirati softver, kao i naručiocu softvera.</w:t>
-      </w:r>
-    </w:p>
-    <w:p>
-      <w:pPr>
-        <w:spacing w:line="276" w:lineRule="auto"/>
-        <w:ind w:left="360"/>
+        <w:t xml:space="preserve">Dokument je namijenjen razvojnom timu koji će implementirati softver, </w:t>
+      </w:r>
+      <w:r>
         <w:rPr>
           <w:rFonts w:ascii="Times New Roman" w:eastAsia="Arial" w:hAnsi="Times New Roman" w:cs="Times New Roman"/>
           <w:lang w:val="sr-Latn-BA"/>
         </w:rPr>
+        <w:t xml:space="preserve"> timu koji će održavati softver, timu koji će raditi na poboljšanju ovog softvera (novim verzijama), </w:t>
+      </w:r>
+      <w:r>
+        <w:rPr>
+          <w:rFonts w:ascii="Times New Roman" w:eastAsia="Arial" w:hAnsi="Times New Roman" w:cs="Times New Roman"/>
+          <w:lang w:val="sr-Latn-BA"/>
+        </w:rPr>
+        <w:t>kao i naručiocu softvera.</w:t>
+      </w:r>
+    </w:p>
+    <w:p>
+      <w:pPr>
+        <w:spacing w:line="276" w:lineRule="auto"/>
+        <w:ind w:left="360"/>
+        <w:rPr>
+          <w:rFonts w:ascii="Times New Roman" w:eastAsia="Arial" w:hAnsi="Times New Roman" w:cs="Times New Roman"/>
+          <w:lang w:val="sr-Latn-BA"/>
+        </w:rPr>
       </w:pPr>
     </w:p>
     <w:p>
@@ -6295,7 +6309,15 @@
           <w:rFonts w:ascii="Times New Roman" w:eastAsia="Arial" w:hAnsi="Times New Roman" w:cs="Times New Roman"/>
           <w:b/>
         </w:rPr>
-        <w:t>šlepanje klijentovog vozila</w:t>
+        <w:t xml:space="preserve">šlepanje klijentovog </w:t>
+      </w:r>
+      <w:r>
+        <w:rPr>
+          <w:rFonts w:ascii="Times New Roman" w:eastAsia="Arial" w:hAnsi="Times New Roman" w:cs="Times New Roman"/>
+          <w:b/>
+        </w:rPr>
+        <w:lastRenderedPageBreak/>
+        <w:t>vozila</w:t>
       </w:r>
       <w:r>
         <w:rPr>
@@ -6347,1500 +6369,1500 @@
           <w:rFonts w:ascii="Times New Roman" w:eastAsia="Arial" w:hAnsi="Times New Roman" w:cs="Times New Roman"/>
           <w:b/>
         </w:rPr>
+        <w:t>koordinate klijenta</w:t>
+      </w:r>
+      <w:r>
+        <w:rPr>
+          <w:rFonts w:ascii="Times New Roman" w:eastAsia="Arial" w:hAnsi="Times New Roman" w:cs="Times New Roman"/>
+        </w:rPr>
+        <w:t xml:space="preserve">. Po završetku </w:t>
+      </w:r>
+      <w:r>
+        <w:rPr>
+          <w:rFonts w:ascii="Times New Roman" w:eastAsia="Arial" w:hAnsi="Times New Roman" w:cs="Times New Roman"/>
+          <w:b/>
+        </w:rPr>
+        <w:t>terenske intervencije</w:t>
+      </w:r>
+      <w:r>
+        <w:rPr>
+          <w:rFonts w:ascii="Times New Roman" w:eastAsia="Arial" w:hAnsi="Times New Roman" w:cs="Times New Roman"/>
+        </w:rPr>
+        <w:t xml:space="preserve"> vraća se u </w:t>
+      </w:r>
+      <w:r>
+        <w:rPr>
+          <w:rFonts w:ascii="Times New Roman" w:eastAsia="Arial" w:hAnsi="Times New Roman" w:cs="Times New Roman"/>
+          <w:b/>
+        </w:rPr>
+        <w:t>centralu</w:t>
+      </w:r>
+      <w:r>
+        <w:rPr>
+          <w:rFonts w:ascii="Times New Roman" w:eastAsia="Arial" w:hAnsi="Times New Roman" w:cs="Times New Roman"/>
+        </w:rPr>
+        <w:t xml:space="preserve">. Ima mogućnost </w:t>
+      </w:r>
+      <w:r>
+        <w:rPr>
+          <w:rFonts w:ascii="Times New Roman" w:eastAsia="Arial" w:hAnsi="Times New Roman" w:cs="Times New Roman"/>
+          <w:b/>
+        </w:rPr>
+        <w:t>interne komunikacije.</w:t>
+      </w:r>
+      <w:r>
+        <w:rPr>
+          <w:rFonts w:ascii="Times New Roman" w:eastAsia="Arial" w:hAnsi="Times New Roman" w:cs="Times New Roman"/>
+        </w:rPr>
+        <w:t xml:space="preserve"> Može biti u različitim </w:t>
+      </w:r>
+      <w:r>
+        <w:rPr>
+          <w:rFonts w:ascii="Times New Roman" w:eastAsia="Arial" w:hAnsi="Times New Roman" w:cs="Times New Roman"/>
+          <w:b/>
+        </w:rPr>
+        <w:t>stanjima rada</w:t>
+      </w:r>
+      <w:r>
+        <w:rPr>
+          <w:rFonts w:ascii="Times New Roman" w:eastAsia="Arial" w:hAnsi="Times New Roman" w:cs="Times New Roman"/>
+        </w:rPr>
+        <w:t xml:space="preserve">, u zavisnosti od trenutnog posla. Vezan je za </w:t>
+      </w:r>
+      <w:r>
+        <w:rPr>
+          <w:rFonts w:ascii="Times New Roman" w:eastAsia="Arial" w:hAnsi="Times New Roman" w:cs="Times New Roman"/>
+          <w:b/>
+        </w:rPr>
+        <w:t>vozilo</w:t>
+      </w:r>
+      <w:r>
+        <w:rPr>
+          <w:rFonts w:ascii="Times New Roman" w:eastAsia="Arial" w:hAnsi="Times New Roman" w:cs="Times New Roman"/>
+        </w:rPr>
+        <w:t xml:space="preserve"> u kojem radi.</w:t>
+      </w:r>
+    </w:p>
+    <w:p>
+      <w:pPr>
+        <w:spacing w:line="276" w:lineRule="auto"/>
+        <w:ind w:left="360"/>
+        <w:rPr>
+          <w:rFonts w:ascii="Times New Roman" w:eastAsia="Arial" w:hAnsi="Times New Roman" w:cs="Times New Roman"/>
+        </w:rPr>
+      </w:pPr>
+      <w:r>
+        <w:rPr>
+          <w:rFonts w:ascii="Times New Roman" w:eastAsia="Arial" w:hAnsi="Times New Roman" w:cs="Times New Roman"/>
+          <w:b/>
+        </w:rPr>
+        <w:t xml:space="preserve">Stanje rada terenskog vozila </w:t>
+      </w:r>
+      <w:r>
+        <w:rPr>
+          <w:rFonts w:ascii="Times New Roman" w:eastAsia="Arial" w:hAnsi="Times New Roman" w:cs="Times New Roman"/>
+        </w:rPr>
+        <w:t xml:space="preserve">može biti: </w:t>
+      </w:r>
+      <w:r>
+        <w:rPr>
+          <w:rFonts w:ascii="Times New Roman" w:eastAsia="Arial" w:hAnsi="Times New Roman" w:cs="Times New Roman"/>
+          <w:b/>
+        </w:rPr>
+        <w:t>dostupno, zauzeto, nedostupno</w:t>
+      </w:r>
+      <w:r>
+        <w:rPr>
+          <w:rFonts w:ascii="Times New Roman" w:eastAsia="Arial" w:hAnsi="Times New Roman" w:cs="Times New Roman"/>
+        </w:rPr>
+        <w:t>.</w:t>
+      </w:r>
+    </w:p>
+    <w:p>
+      <w:pPr>
+        <w:spacing w:line="276" w:lineRule="auto"/>
+        <w:ind w:left="360"/>
+        <w:rPr>
+          <w:rFonts w:ascii="Times New Roman" w:eastAsia="Arial" w:hAnsi="Times New Roman" w:cs="Times New Roman"/>
+        </w:rPr>
+      </w:pPr>
+      <w:r>
+        <w:rPr>
+          <w:rFonts w:ascii="Times New Roman" w:eastAsia="Arial" w:hAnsi="Times New Roman" w:cs="Times New Roman"/>
+          <w:b/>
+        </w:rPr>
+        <w:t xml:space="preserve">Dostupno stanje terenskog vozila </w:t>
+      </w:r>
+      <w:r>
+        <w:rPr>
+          <w:rFonts w:ascii="Times New Roman" w:eastAsia="Arial" w:hAnsi="Times New Roman" w:cs="Times New Roman"/>
+        </w:rPr>
+        <w:t xml:space="preserve">– Označava da su </w:t>
+      </w:r>
+      <w:r>
+        <w:rPr>
+          <w:rFonts w:ascii="Times New Roman" w:eastAsia="Arial" w:hAnsi="Times New Roman" w:cs="Times New Roman"/>
+          <w:b/>
+        </w:rPr>
+        <w:t>terensko vozilo</w:t>
+      </w:r>
+      <w:r>
+        <w:rPr>
+          <w:rFonts w:ascii="Times New Roman" w:eastAsia="Arial" w:hAnsi="Times New Roman" w:cs="Times New Roman"/>
+        </w:rPr>
+        <w:t xml:space="preserve"> i </w:t>
+      </w:r>
+      <w:r>
+        <w:rPr>
+          <w:rFonts w:ascii="Times New Roman" w:eastAsia="Arial" w:hAnsi="Times New Roman" w:cs="Times New Roman"/>
+          <w:b/>
+        </w:rPr>
+        <w:t>terenski radnici</w:t>
+      </w:r>
+      <w:r>
+        <w:rPr>
+          <w:rFonts w:ascii="Times New Roman" w:eastAsia="Arial" w:hAnsi="Times New Roman" w:cs="Times New Roman"/>
+        </w:rPr>
+        <w:t xml:space="preserve"> u pripravnosti i čekaju obavještenje </w:t>
+      </w:r>
+      <w:r>
+        <w:rPr>
+          <w:rFonts w:ascii="Times New Roman" w:eastAsia="Arial" w:hAnsi="Times New Roman" w:cs="Times New Roman"/>
+          <w:b/>
+        </w:rPr>
+        <w:t>dispečera</w:t>
+      </w:r>
+      <w:r>
+        <w:rPr>
+          <w:rFonts w:ascii="Times New Roman" w:eastAsia="Arial" w:hAnsi="Times New Roman" w:cs="Times New Roman"/>
+        </w:rPr>
+        <w:t xml:space="preserve"> za </w:t>
+      </w:r>
+      <w:r>
+        <w:rPr>
+          <w:rFonts w:ascii="Times New Roman" w:eastAsia="Arial" w:hAnsi="Times New Roman" w:cs="Times New Roman"/>
+          <w:b/>
+        </w:rPr>
+        <w:t>terensku intervenciju</w:t>
+      </w:r>
+      <w:r>
+        <w:rPr>
+          <w:rFonts w:ascii="Times New Roman" w:eastAsia="Arial" w:hAnsi="Times New Roman" w:cs="Times New Roman"/>
+        </w:rPr>
+        <w:t xml:space="preserve">. Mogu se nalaziti u </w:t>
+      </w:r>
+      <w:r>
+        <w:rPr>
+          <w:rFonts w:ascii="Times New Roman" w:eastAsia="Arial" w:hAnsi="Times New Roman" w:cs="Times New Roman"/>
+          <w:b/>
+        </w:rPr>
+        <w:t>centrali</w:t>
+      </w:r>
+      <w:r>
+        <w:rPr>
+          <w:rFonts w:ascii="Times New Roman" w:eastAsia="Arial" w:hAnsi="Times New Roman" w:cs="Times New Roman"/>
+        </w:rPr>
+        <w:t xml:space="preserve"> ili u povratku sa </w:t>
+      </w:r>
+      <w:r>
+        <w:rPr>
+          <w:rFonts w:ascii="Times New Roman" w:eastAsia="Arial" w:hAnsi="Times New Roman" w:cs="Times New Roman"/>
+          <w:b/>
+        </w:rPr>
+        <w:t>terenske intervencije</w:t>
+      </w:r>
+      <w:r>
+        <w:rPr>
+          <w:rFonts w:ascii="Times New Roman" w:eastAsia="Arial" w:hAnsi="Times New Roman" w:cs="Times New Roman"/>
+        </w:rPr>
+        <w:t xml:space="preserve">. </w:t>
+      </w:r>
+    </w:p>
+    <w:p>
+      <w:pPr>
+        <w:spacing w:line="276" w:lineRule="auto"/>
+        <w:ind w:left="360"/>
+        <w:rPr>
+          <w:rFonts w:ascii="Times New Roman" w:eastAsia="Arial" w:hAnsi="Times New Roman" w:cs="Times New Roman"/>
+        </w:rPr>
+      </w:pPr>
+      <w:r>
+        <w:rPr>
+          <w:rFonts w:ascii="Times New Roman" w:eastAsia="Arial" w:hAnsi="Times New Roman" w:cs="Times New Roman"/>
+          <w:b/>
+        </w:rPr>
+        <w:t xml:space="preserve">Nedostupno stanje terenskog vozila </w:t>
+      </w:r>
+      <w:r>
+        <w:rPr>
+          <w:rFonts w:ascii="Times New Roman" w:eastAsia="Arial" w:hAnsi="Times New Roman" w:cs="Times New Roman"/>
+        </w:rPr>
+        <w:t>–</w:t>
+      </w:r>
+      <w:r>
+        <w:rPr>
+          <w:rFonts w:ascii="Times New Roman" w:eastAsia="Arial" w:hAnsi="Times New Roman" w:cs="Times New Roman"/>
+        </w:rPr>
+        <w:t xml:space="preserve"> </w:t>
+      </w:r>
+      <w:r>
+        <w:rPr>
+          <w:rFonts w:ascii="Times New Roman" w:eastAsia="Arial" w:hAnsi="Times New Roman" w:cs="Times New Roman"/>
+        </w:rPr>
+        <w:t xml:space="preserve">Označava da su </w:t>
+      </w:r>
+      <w:r>
+        <w:rPr>
+          <w:rFonts w:ascii="Times New Roman" w:eastAsia="Arial" w:hAnsi="Times New Roman" w:cs="Times New Roman"/>
+          <w:b/>
+        </w:rPr>
+        <w:t>terensko vozilo</w:t>
+      </w:r>
+      <w:r>
+        <w:rPr>
+          <w:rFonts w:ascii="Times New Roman" w:eastAsia="Arial" w:hAnsi="Times New Roman" w:cs="Times New Roman"/>
+        </w:rPr>
+        <w:t xml:space="preserve"> i </w:t>
+      </w:r>
+      <w:r>
+        <w:rPr>
+          <w:rFonts w:ascii="Times New Roman" w:eastAsia="Arial" w:hAnsi="Times New Roman" w:cs="Times New Roman"/>
+          <w:b/>
+        </w:rPr>
+        <w:t>terenski radnici</w:t>
+      </w:r>
+      <w:r>
+        <w:rPr>
+          <w:rFonts w:ascii="Times New Roman" w:eastAsia="Arial" w:hAnsi="Times New Roman" w:cs="Times New Roman"/>
+        </w:rPr>
+        <w:t xml:space="preserve"> van pripravnosti i nedostupni za rad.</w:t>
+      </w:r>
+    </w:p>
+    <w:p>
+      <w:pPr>
+        <w:spacing w:line="276" w:lineRule="auto"/>
+        <w:ind w:left="360"/>
+        <w:rPr>
+          <w:rFonts w:ascii="Times New Roman" w:eastAsia="Arial" w:hAnsi="Times New Roman" w:cs="Times New Roman"/>
+        </w:rPr>
+      </w:pPr>
+      <w:r>
+        <w:rPr>
+          <w:rFonts w:ascii="Times New Roman" w:eastAsia="Arial" w:hAnsi="Times New Roman" w:cs="Times New Roman"/>
+          <w:b/>
+        </w:rPr>
+        <w:t xml:space="preserve">Zauzeto stanje terenskog vozila </w:t>
+      </w:r>
+      <w:r>
+        <w:rPr>
+          <w:rFonts w:ascii="Times New Roman" w:eastAsia="Arial" w:hAnsi="Times New Roman" w:cs="Times New Roman"/>
+        </w:rPr>
+        <w:t xml:space="preserve">– Označava da su </w:t>
+      </w:r>
+      <w:r>
+        <w:rPr>
+          <w:rFonts w:ascii="Times New Roman" w:eastAsia="Arial" w:hAnsi="Times New Roman" w:cs="Times New Roman"/>
+          <w:b/>
+        </w:rPr>
+        <w:t>terensko vozilo</w:t>
+      </w:r>
+      <w:r>
+        <w:rPr>
+          <w:rFonts w:ascii="Times New Roman" w:eastAsia="Arial" w:hAnsi="Times New Roman" w:cs="Times New Roman"/>
+        </w:rPr>
+        <w:t xml:space="preserve"> i </w:t>
+      </w:r>
+      <w:r>
+        <w:rPr>
+          <w:rFonts w:ascii="Times New Roman" w:eastAsia="Arial" w:hAnsi="Times New Roman" w:cs="Times New Roman"/>
+          <w:b/>
+        </w:rPr>
+        <w:t>terenski radnici</w:t>
+      </w:r>
+      <w:r>
+        <w:rPr>
+          <w:rFonts w:ascii="Times New Roman" w:eastAsia="Arial" w:hAnsi="Times New Roman" w:cs="Times New Roman"/>
+        </w:rPr>
+        <w:t xml:space="preserve"> trenutno u </w:t>
+      </w:r>
+      <w:r>
+        <w:rPr>
+          <w:rFonts w:ascii="Times New Roman" w:eastAsia="Arial" w:hAnsi="Times New Roman" w:cs="Times New Roman"/>
+          <w:b/>
+        </w:rPr>
+        <w:t>terenskoj intervenciji</w:t>
+      </w:r>
+      <w:r>
+        <w:rPr>
+          <w:rFonts w:ascii="Times New Roman" w:eastAsia="Arial" w:hAnsi="Times New Roman" w:cs="Times New Roman"/>
+        </w:rPr>
+        <w:t>.</w:t>
+      </w:r>
+    </w:p>
+    <w:p>
+      <w:pPr>
+        <w:spacing w:line="276" w:lineRule="auto"/>
+        <w:ind w:left="360"/>
+        <w:rPr>
+          <w:rFonts w:ascii="Times New Roman" w:eastAsia="Arial" w:hAnsi="Times New Roman" w:cs="Times New Roman"/>
+        </w:rPr>
+      </w:pPr>
+      <w:r>
+        <w:rPr>
+          <w:rFonts w:ascii="Times New Roman" w:eastAsia="Arial" w:hAnsi="Times New Roman" w:cs="Times New Roman"/>
+          <w:b/>
+        </w:rPr>
+        <w:t xml:space="preserve">Supervizor/Menadžer – </w:t>
+      </w:r>
+      <w:r>
+        <w:rPr>
+          <w:rFonts w:ascii="Times New Roman" w:eastAsia="Arial" w:hAnsi="Times New Roman" w:cs="Times New Roman"/>
+        </w:rPr>
+        <w:t xml:space="preserve">Radnik koji ima pristup podacima o </w:t>
+      </w:r>
+      <w:r>
+        <w:rPr>
+          <w:rFonts w:ascii="Times New Roman" w:eastAsia="Arial" w:hAnsi="Times New Roman" w:cs="Times New Roman"/>
+          <w:b/>
+        </w:rPr>
+        <w:t>radnicima</w:t>
+      </w:r>
+      <w:r>
+        <w:rPr>
+          <w:rFonts w:ascii="Times New Roman" w:eastAsia="Arial" w:hAnsi="Times New Roman" w:cs="Times New Roman"/>
+        </w:rPr>
+        <w:t xml:space="preserve">, </w:t>
+      </w:r>
+      <w:r>
+        <w:rPr>
+          <w:rFonts w:ascii="Times New Roman" w:eastAsia="Arial" w:hAnsi="Times New Roman" w:cs="Times New Roman"/>
+          <w:b/>
+        </w:rPr>
+        <w:t>vozilima</w:t>
+      </w:r>
+      <w:r>
+        <w:rPr>
+          <w:rFonts w:ascii="Times New Roman" w:eastAsia="Arial" w:hAnsi="Times New Roman" w:cs="Times New Roman"/>
+        </w:rPr>
+        <w:t xml:space="preserve"> i </w:t>
+      </w:r>
+      <w:r>
+        <w:rPr>
+          <w:rFonts w:ascii="Times New Roman" w:eastAsia="Arial" w:hAnsi="Times New Roman" w:cs="Times New Roman"/>
+          <w:b/>
+        </w:rPr>
+        <w:t>izvještajima intervencija</w:t>
+      </w:r>
+      <w:r>
+        <w:rPr>
+          <w:rFonts w:ascii="Times New Roman" w:eastAsia="Arial" w:hAnsi="Times New Roman" w:cs="Times New Roman"/>
+        </w:rPr>
+        <w:t xml:space="preserve">. </w:t>
+      </w:r>
+    </w:p>
+    <w:p>
+      <w:pPr>
+        <w:spacing w:line="276" w:lineRule="auto"/>
+        <w:ind w:left="360"/>
+        <w:rPr>
+          <w:rFonts w:ascii="Times New Roman" w:eastAsia="Arial" w:hAnsi="Times New Roman" w:cs="Times New Roman"/>
+        </w:rPr>
+      </w:pPr>
+      <w:r>
+        <w:rPr>
+          <w:rFonts w:ascii="Times New Roman" w:eastAsia="Arial" w:hAnsi="Times New Roman" w:cs="Times New Roman"/>
+          <w:b/>
+        </w:rPr>
+        <w:t xml:space="preserve">Administrator </w:t>
+      </w:r>
+      <w:r>
+        <w:rPr>
+          <w:rFonts w:ascii="Times New Roman" w:eastAsia="Arial" w:hAnsi="Times New Roman" w:cs="Times New Roman"/>
+        </w:rPr>
+        <w:t xml:space="preserve">– Radnik koji može da pravi i dodaje </w:t>
+      </w:r>
+      <w:r>
+        <w:rPr>
+          <w:rFonts w:ascii="Times New Roman" w:eastAsia="Arial" w:hAnsi="Times New Roman" w:cs="Times New Roman"/>
+          <w:b/>
+        </w:rPr>
+        <w:t>korisničke naloge radnika</w:t>
+      </w:r>
+      <w:r>
+        <w:rPr>
+          <w:rFonts w:ascii="Times New Roman" w:eastAsia="Arial" w:hAnsi="Times New Roman" w:cs="Times New Roman"/>
+        </w:rPr>
+        <w:t>.</w:t>
+      </w:r>
+    </w:p>
+    <w:p>
+      <w:pPr>
+        <w:spacing w:line="276" w:lineRule="auto"/>
+        <w:ind w:left="360"/>
+        <w:rPr>
+          <w:rFonts w:ascii="Times New Roman" w:eastAsia="Arial" w:hAnsi="Times New Roman" w:cs="Times New Roman"/>
+        </w:rPr>
+      </w:pPr>
+      <w:r>
+        <w:rPr>
+          <w:rFonts w:ascii="Times New Roman" w:eastAsia="Arial" w:hAnsi="Times New Roman" w:cs="Times New Roman"/>
+          <w:b/>
+        </w:rPr>
+        <w:t xml:space="preserve">Klijent </w:t>
+      </w:r>
+      <w:r>
+        <w:rPr>
+          <w:rFonts w:ascii="Times New Roman" w:eastAsia="Arial" w:hAnsi="Times New Roman" w:cs="Times New Roman"/>
+        </w:rPr>
+        <w:t xml:space="preserve">– Korisnik servisa </w:t>
+      </w:r>
+      <w:r>
+        <w:rPr>
+          <w:rFonts w:ascii="Times New Roman" w:eastAsia="Arial" w:hAnsi="Times New Roman" w:cs="Times New Roman"/>
+          <w:b/>
+        </w:rPr>
+        <w:t>pomoć</w:t>
+      </w:r>
+      <w:r>
+        <w:rPr>
+          <w:rFonts w:ascii="Times New Roman" w:eastAsia="Arial" w:hAnsi="Times New Roman" w:cs="Times New Roman"/>
+          <w:b/>
+        </w:rPr>
+        <w:t>i na putu</w:t>
+      </w:r>
+      <w:r>
+        <w:rPr>
+          <w:rFonts w:ascii="Times New Roman" w:eastAsia="Arial" w:hAnsi="Times New Roman" w:cs="Times New Roman"/>
+        </w:rPr>
+        <w:t>.</w:t>
+      </w:r>
+    </w:p>
+    <w:p>
+      <w:pPr>
+        <w:spacing w:line="276" w:lineRule="auto"/>
+        <w:ind w:left="360"/>
+        <w:rPr>
+          <w:rFonts w:ascii="Times New Roman" w:eastAsia="Arial" w:hAnsi="Times New Roman" w:cs="Times New Roman"/>
+        </w:rPr>
+      </w:pPr>
+    </w:p>
+    <w:p>
+      <w:pPr>
+        <w:spacing w:line="276" w:lineRule="auto"/>
+        <w:ind w:left="360"/>
+        <w:rPr>
+          <w:rFonts w:ascii="Times New Roman" w:eastAsia="Arial" w:hAnsi="Times New Roman" w:cs="Times New Roman"/>
+        </w:rPr>
+      </w:pPr>
+      <w:r>
+        <w:rPr>
+          <w:rFonts w:ascii="Times New Roman" w:eastAsia="Arial" w:hAnsi="Times New Roman" w:cs="Times New Roman"/>
+          <w:b/>
+        </w:rPr>
+        <w:t>SERVISI</w:t>
+      </w:r>
+    </w:p>
+    <w:p>
+      <w:pPr>
+        <w:spacing w:line="276" w:lineRule="auto"/>
+        <w:ind w:left="360"/>
+        <w:rPr>
+          <w:rFonts w:ascii="Times New Roman" w:eastAsia="Arial" w:hAnsi="Times New Roman" w:cs="Times New Roman"/>
+        </w:rPr>
+      </w:pPr>
+    </w:p>
+    <w:p>
+      <w:pPr>
+        <w:spacing w:line="276" w:lineRule="auto"/>
+        <w:ind w:left="360"/>
+        <w:rPr>
+          <w:rFonts w:ascii="Times New Roman" w:eastAsia="Arial" w:hAnsi="Times New Roman" w:cs="Times New Roman"/>
+        </w:rPr>
+      </w:pPr>
+      <w:r>
+        <w:rPr>
+          <w:rFonts w:ascii="Times New Roman" w:eastAsia="Arial" w:hAnsi="Times New Roman" w:cs="Times New Roman"/>
+          <w:b/>
+        </w:rPr>
+        <w:t xml:space="preserve">Intervencija na putu </w:t>
+      </w:r>
+      <w:r>
+        <w:rPr>
+          <w:rFonts w:ascii="Times New Roman" w:eastAsia="Arial" w:hAnsi="Times New Roman" w:cs="Times New Roman"/>
+        </w:rPr>
+        <w:t>– Slijed događaja koji za cilj imaju da pomognu klijentu.</w:t>
+      </w:r>
+    </w:p>
+    <w:p>
+      <w:pPr>
+        <w:spacing w:line="276" w:lineRule="auto"/>
+        <w:ind w:left="360"/>
+        <w:rPr>
+          <w:rFonts w:ascii="Times New Roman" w:eastAsia="Arial" w:hAnsi="Times New Roman" w:cs="Times New Roman"/>
+        </w:rPr>
+      </w:pPr>
+      <w:r>
+        <w:rPr>
+          <w:rFonts w:ascii="Times New Roman" w:eastAsia="Arial" w:hAnsi="Times New Roman" w:cs="Times New Roman"/>
+          <w:b/>
+        </w:rPr>
+        <w:t xml:space="preserve">Interna komunikacija </w:t>
+      </w:r>
+      <w:r>
+        <w:rPr>
+          <w:rFonts w:ascii="Times New Roman" w:eastAsia="Arial" w:hAnsi="Times New Roman" w:cs="Times New Roman"/>
+        </w:rPr>
+        <w:t>– Komunikacija između radnika koja je omogućena vanjskim sistemom komunikacije (radio stanica, privatni i poslovni telefoni).</w:t>
+      </w:r>
+    </w:p>
+    <w:p>
+      <w:pPr>
+        <w:spacing w:line="276" w:lineRule="auto"/>
+        <w:ind w:left="360"/>
+        <w:rPr>
+          <w:rFonts w:ascii="Times New Roman" w:eastAsia="Arial" w:hAnsi="Times New Roman" w:cs="Times New Roman"/>
+        </w:rPr>
+      </w:pPr>
+      <w:r>
+        <w:rPr>
+          <w:rFonts w:ascii="Times New Roman" w:eastAsia="Arial" w:hAnsi="Times New Roman" w:cs="Times New Roman"/>
+          <w:b/>
+        </w:rPr>
+        <w:t xml:space="preserve">Evaluacija problema </w:t>
+      </w:r>
+      <w:r>
+        <w:rPr>
+          <w:rFonts w:ascii="Times New Roman" w:eastAsia="Arial" w:hAnsi="Times New Roman" w:cs="Times New Roman"/>
+        </w:rPr>
+        <w:t xml:space="preserve">– </w:t>
+      </w:r>
+      <w:r>
+        <w:rPr>
+          <w:rFonts w:ascii="Times New Roman" w:eastAsia="Arial" w:hAnsi="Times New Roman" w:cs="Times New Roman"/>
+          <w:b/>
+        </w:rPr>
+        <w:t>Terenski pregled</w:t>
+      </w:r>
+      <w:r>
+        <w:rPr>
+          <w:rFonts w:ascii="Times New Roman" w:eastAsia="Arial" w:hAnsi="Times New Roman" w:cs="Times New Roman"/>
+        </w:rPr>
+        <w:t xml:space="preserve"> klijentovog</w:t>
+      </w:r>
+      <w:r>
+        <w:rPr>
+          <w:rFonts w:ascii="Times New Roman" w:eastAsia="Arial" w:hAnsi="Times New Roman" w:cs="Times New Roman"/>
+          <w:b/>
+        </w:rPr>
+        <w:t xml:space="preserve"> vozila</w:t>
+      </w:r>
+      <w:r>
+        <w:rPr>
+          <w:rFonts w:ascii="Times New Roman" w:eastAsia="Arial" w:hAnsi="Times New Roman" w:cs="Times New Roman"/>
+        </w:rPr>
+        <w:t xml:space="preserve">. Za posljedicu ima </w:t>
+      </w:r>
+      <w:r>
+        <w:rPr>
+          <w:rFonts w:ascii="Times New Roman" w:eastAsia="Arial" w:hAnsi="Times New Roman" w:cs="Times New Roman"/>
+          <w:b/>
+        </w:rPr>
+        <w:t>terensku pomoć</w:t>
+      </w:r>
+      <w:r>
+        <w:rPr>
+          <w:rFonts w:ascii="Times New Roman" w:eastAsia="Arial" w:hAnsi="Times New Roman" w:cs="Times New Roman"/>
+        </w:rPr>
+        <w:t xml:space="preserve"> ili </w:t>
+      </w:r>
+      <w:r>
+        <w:rPr>
+          <w:rFonts w:ascii="Times New Roman" w:eastAsia="Arial" w:hAnsi="Times New Roman" w:cs="Times New Roman"/>
+          <w:b/>
+        </w:rPr>
+        <w:t>šl</w:t>
+      </w:r>
+      <w:r>
+        <w:rPr>
+          <w:rFonts w:ascii="Times New Roman" w:eastAsia="Arial" w:hAnsi="Times New Roman" w:cs="Times New Roman"/>
+          <w:b/>
+        </w:rPr>
+        <w:t>epanje do centrale</w:t>
+      </w:r>
+      <w:r>
+        <w:rPr>
+          <w:rFonts w:ascii="Times New Roman" w:eastAsia="Arial" w:hAnsi="Times New Roman" w:cs="Times New Roman"/>
+        </w:rPr>
+        <w:t xml:space="preserve">. </w:t>
+      </w:r>
+    </w:p>
+    <w:p>
+      <w:pPr>
+        <w:spacing w:line="276" w:lineRule="auto"/>
+        <w:ind w:left="360"/>
+        <w:rPr>
+          <w:rFonts w:ascii="Times New Roman" w:eastAsia="Arial" w:hAnsi="Times New Roman" w:cs="Times New Roman"/>
+        </w:rPr>
+      </w:pPr>
+      <w:r>
+        <w:rPr>
+          <w:rFonts w:ascii="Times New Roman" w:eastAsia="Arial" w:hAnsi="Times New Roman" w:cs="Times New Roman"/>
+          <w:b/>
+        </w:rPr>
+        <w:t xml:space="preserve">Terenska pomoć </w:t>
+      </w:r>
+      <w:r>
+        <w:rPr>
+          <w:rFonts w:ascii="Times New Roman" w:eastAsia="Arial" w:hAnsi="Times New Roman" w:cs="Times New Roman"/>
+        </w:rPr>
+        <w:t xml:space="preserve">– Vrši se u slučaju trenutno otklonjivog problema na </w:t>
+      </w:r>
+      <w:r>
+        <w:rPr>
+          <w:rFonts w:ascii="Times New Roman" w:eastAsia="Arial" w:hAnsi="Times New Roman" w:cs="Times New Roman"/>
+          <w:b/>
+        </w:rPr>
+        <w:t>vozilu</w:t>
+      </w:r>
+      <w:r>
+        <w:rPr>
+          <w:rFonts w:ascii="Times New Roman" w:eastAsia="Arial" w:hAnsi="Times New Roman" w:cs="Times New Roman"/>
+        </w:rPr>
+        <w:t>.</w:t>
+      </w:r>
+    </w:p>
+    <w:p>
+      <w:pPr>
+        <w:spacing w:line="276" w:lineRule="auto"/>
+        <w:ind w:left="360"/>
+        <w:rPr>
+          <w:rFonts w:ascii="Times New Roman" w:eastAsia="Arial" w:hAnsi="Times New Roman" w:cs="Times New Roman"/>
+        </w:rPr>
+      </w:pPr>
+      <w:r>
+        <w:rPr>
+          <w:rFonts w:ascii="Times New Roman" w:eastAsia="Arial" w:hAnsi="Times New Roman" w:cs="Times New Roman"/>
+          <w:b/>
+        </w:rPr>
+        <w:t xml:space="preserve">Šlepanje do centrale </w:t>
+      </w:r>
+      <w:r>
+        <w:rPr>
+          <w:rFonts w:ascii="Times New Roman" w:eastAsia="Arial" w:hAnsi="Times New Roman" w:cs="Times New Roman"/>
+        </w:rPr>
+        <w:t xml:space="preserve">– Vrši se u slučaju trenutno neotklonjivog problema na </w:t>
+      </w:r>
+      <w:r>
+        <w:rPr>
+          <w:rFonts w:ascii="Times New Roman" w:eastAsia="Arial" w:hAnsi="Times New Roman" w:cs="Times New Roman"/>
+          <w:b/>
+        </w:rPr>
+        <w:t>vozilu</w:t>
+      </w:r>
+      <w:r>
+        <w:rPr>
+          <w:rFonts w:ascii="Times New Roman" w:eastAsia="Arial" w:hAnsi="Times New Roman" w:cs="Times New Roman"/>
+        </w:rPr>
+        <w:t xml:space="preserve">. </w:t>
+      </w:r>
+      <w:r>
+        <w:rPr>
+          <w:rFonts w:ascii="Times New Roman" w:eastAsia="Arial" w:hAnsi="Times New Roman" w:cs="Times New Roman"/>
+          <w:b/>
+        </w:rPr>
+        <w:t xml:space="preserve">Vozilo </w:t>
+      </w:r>
+      <w:r>
+        <w:rPr>
+          <w:rFonts w:ascii="Times New Roman" w:eastAsia="Arial" w:hAnsi="Times New Roman" w:cs="Times New Roman"/>
+        </w:rPr>
+        <w:t xml:space="preserve">se prevozi do </w:t>
+      </w:r>
+      <w:r>
+        <w:rPr>
+          <w:rFonts w:ascii="Times New Roman" w:eastAsia="Arial" w:hAnsi="Times New Roman" w:cs="Times New Roman"/>
+          <w:b/>
+        </w:rPr>
+        <w:t>centrale</w:t>
+      </w:r>
+      <w:r>
+        <w:rPr>
+          <w:rFonts w:ascii="Times New Roman" w:eastAsia="Arial" w:hAnsi="Times New Roman" w:cs="Times New Roman"/>
+        </w:rPr>
+        <w:t xml:space="preserve"> na popravku.</w:t>
+      </w:r>
+    </w:p>
+    <w:p>
+      <w:pPr>
+        <w:spacing w:line="276" w:lineRule="auto"/>
+        <w:ind w:left="360"/>
+        <w:rPr>
+          <w:rFonts w:ascii="Times New Roman" w:eastAsia="Arial" w:hAnsi="Times New Roman" w:cs="Times New Roman"/>
+        </w:rPr>
+      </w:pPr>
+      <w:r>
+        <w:rPr>
+          <w:rFonts w:ascii="Times New Roman" w:eastAsia="Arial" w:hAnsi="Times New Roman" w:cs="Times New Roman"/>
+          <w:b/>
+        </w:rPr>
+        <w:t xml:space="preserve">Interna popravka vozila </w:t>
+      </w:r>
+      <w:r>
+        <w:rPr>
+          <w:rFonts w:ascii="Times New Roman" w:eastAsia="Arial" w:hAnsi="Times New Roman" w:cs="Times New Roman"/>
+        </w:rPr>
+        <w:t>–</w:t>
+      </w:r>
+      <w:r>
+        <w:rPr>
+          <w:rFonts w:ascii="Times New Roman" w:eastAsia="Arial" w:hAnsi="Times New Roman" w:cs="Times New Roman"/>
+        </w:rPr>
+        <w:t xml:space="preserve"> </w:t>
+      </w:r>
+      <w:r>
+        <w:rPr>
+          <w:rFonts w:ascii="Times New Roman" w:eastAsia="Arial" w:hAnsi="Times New Roman" w:cs="Times New Roman"/>
+        </w:rPr>
+        <w:t xml:space="preserve">Popravka koja se vrši u </w:t>
+      </w:r>
+      <w:r>
+        <w:rPr>
+          <w:rFonts w:ascii="Times New Roman" w:eastAsia="Arial" w:hAnsi="Times New Roman" w:cs="Times New Roman"/>
+          <w:b/>
+        </w:rPr>
+        <w:t>centrali</w:t>
+      </w:r>
+      <w:r>
+        <w:rPr>
+          <w:rFonts w:ascii="Times New Roman" w:eastAsia="Arial" w:hAnsi="Times New Roman" w:cs="Times New Roman"/>
+        </w:rPr>
+        <w:t>.</w:t>
+      </w:r>
+    </w:p>
+    <w:p>
+      <w:pPr>
+        <w:spacing w:line="276" w:lineRule="auto"/>
+        <w:ind w:left="360"/>
+        <w:rPr>
+          <w:rFonts w:ascii="Times New Roman" w:eastAsia="Arial" w:hAnsi="Times New Roman" w:cs="Times New Roman"/>
+        </w:rPr>
+      </w:pPr>
+      <w:r>
+        <w:rPr>
+          <w:rFonts w:ascii="Times New Roman" w:eastAsia="Arial" w:hAnsi="Times New Roman" w:cs="Times New Roman"/>
+          <w:b/>
+        </w:rPr>
+        <w:t>Ekserna</w:t>
+      </w:r>
+      <w:r>
+        <w:rPr>
+          <w:rFonts w:ascii="Times New Roman" w:eastAsia="Arial" w:hAnsi="Times New Roman" w:cs="Times New Roman"/>
+          <w:b/>
+        </w:rPr>
+        <w:t xml:space="preserve"> popravka vozila </w:t>
+      </w:r>
+      <w:r>
+        <w:rPr>
+          <w:rFonts w:ascii="Times New Roman" w:eastAsia="Arial" w:hAnsi="Times New Roman" w:cs="Times New Roman"/>
+        </w:rPr>
+        <w:t>– DODATNO</w:t>
+      </w:r>
+    </w:p>
+    <w:p>
+      <w:pPr>
+        <w:spacing w:line="276" w:lineRule="auto"/>
+        <w:ind w:left="360"/>
+        <w:rPr>
+          <w:rFonts w:ascii="Times New Roman" w:eastAsia="Arial" w:hAnsi="Times New Roman" w:cs="Times New Roman"/>
+        </w:rPr>
+      </w:pPr>
+    </w:p>
+    <w:p>
+      <w:pPr>
+        <w:spacing w:line="276" w:lineRule="auto"/>
+        <w:ind w:left="360"/>
+        <w:rPr>
+          <w:rFonts w:ascii="Times New Roman" w:eastAsia="Arial" w:hAnsi="Times New Roman" w:cs="Times New Roman"/>
+          <w:b/>
+        </w:rPr>
+      </w:pPr>
+      <w:r>
+        <w:rPr>
+          <w:rFonts w:ascii="Times New Roman" w:eastAsia="Arial" w:hAnsi="Times New Roman" w:cs="Times New Roman"/>
+          <w:b/>
+        </w:rPr>
+        <w:t>LOKACIJE</w:t>
+      </w:r>
+    </w:p>
+    <w:p>
+      <w:pPr>
+        <w:spacing w:line="276" w:lineRule="auto"/>
+        <w:ind w:left="360"/>
+        <w:rPr>
+          <w:rFonts w:ascii="Times New Roman" w:eastAsia="Arial" w:hAnsi="Times New Roman" w:cs="Times New Roman"/>
+          <w:b/>
+        </w:rPr>
+      </w:pPr>
+    </w:p>
+    <w:p>
+      <w:pPr>
+        <w:spacing w:line="276" w:lineRule="auto"/>
+        <w:ind w:left="360"/>
+        <w:rPr>
+          <w:rFonts w:ascii="Times New Roman" w:eastAsia="Arial" w:hAnsi="Times New Roman" w:cs="Times New Roman"/>
+        </w:rPr>
+      </w:pPr>
+      <w:r>
+        <w:rPr>
+          <w:rFonts w:ascii="Times New Roman" w:eastAsia="Arial" w:hAnsi="Times New Roman" w:cs="Times New Roman"/>
+          <w:b/>
+        </w:rPr>
+        <w:t xml:space="preserve">Lokacija klijenta – </w:t>
+      </w:r>
+      <w:r>
+        <w:rPr>
+          <w:rFonts w:ascii="Times New Roman" w:eastAsia="Arial" w:hAnsi="Times New Roman" w:cs="Times New Roman"/>
+        </w:rPr>
+        <w:t xml:space="preserve">Lokacija na kojoj je došlo do problema na </w:t>
+      </w:r>
+      <w:r>
+        <w:rPr>
+          <w:rFonts w:ascii="Times New Roman" w:eastAsia="Arial" w:hAnsi="Times New Roman" w:cs="Times New Roman"/>
+          <w:b/>
+        </w:rPr>
+        <w:t>vozilu</w:t>
+      </w:r>
+      <w:r>
+        <w:rPr>
+          <w:rFonts w:ascii="Times New Roman" w:eastAsia="Arial" w:hAnsi="Times New Roman" w:cs="Times New Roman"/>
+        </w:rPr>
+        <w:t xml:space="preserve">. Prikazana na </w:t>
+      </w:r>
+      <w:r>
+        <w:rPr>
+          <w:rFonts w:ascii="Times New Roman" w:eastAsia="Arial" w:hAnsi="Times New Roman" w:cs="Times New Roman"/>
+          <w:b/>
+        </w:rPr>
+        <w:t>mapi</w:t>
+      </w:r>
+      <w:r>
+        <w:rPr>
+          <w:rFonts w:ascii="Times New Roman" w:eastAsia="Arial" w:hAnsi="Times New Roman" w:cs="Times New Roman"/>
+        </w:rPr>
+        <w:t>.</w:t>
+      </w:r>
+    </w:p>
+    <w:p>
+      <w:pPr>
+        <w:spacing w:line="276" w:lineRule="auto"/>
+        <w:ind w:left="360"/>
+        <w:rPr>
+          <w:rFonts w:ascii="Times New Roman" w:eastAsia="Arial" w:hAnsi="Times New Roman" w:cs="Times New Roman"/>
+        </w:rPr>
+      </w:pPr>
+      <w:r>
+        <w:rPr>
+          <w:rFonts w:ascii="Times New Roman" w:eastAsia="Arial" w:hAnsi="Times New Roman" w:cs="Times New Roman"/>
+          <w:b/>
+        </w:rPr>
+        <w:t xml:space="preserve">Trenutna lokacija terenskog vozila </w:t>
+      </w:r>
+      <w:r>
+        <w:rPr>
+          <w:rFonts w:ascii="Times New Roman" w:eastAsia="Arial" w:hAnsi="Times New Roman" w:cs="Times New Roman"/>
+        </w:rPr>
+        <w:t xml:space="preserve">– Lokacija na kojoj se nalazi </w:t>
+      </w:r>
+      <w:r>
+        <w:rPr>
+          <w:rFonts w:ascii="Times New Roman" w:eastAsia="Arial" w:hAnsi="Times New Roman" w:cs="Times New Roman"/>
+          <w:b/>
+        </w:rPr>
+        <w:t>vozilo</w:t>
+      </w:r>
+      <w:r>
+        <w:rPr>
+          <w:rFonts w:ascii="Times New Roman" w:eastAsia="Arial" w:hAnsi="Times New Roman" w:cs="Times New Roman"/>
+        </w:rPr>
+        <w:t xml:space="preserve"> sa </w:t>
+      </w:r>
+      <w:r>
+        <w:rPr>
+          <w:rFonts w:ascii="Times New Roman" w:eastAsia="Arial" w:hAnsi="Times New Roman" w:cs="Times New Roman"/>
+          <w:b/>
+        </w:rPr>
+        <w:t>terenskim radnicima</w:t>
+      </w:r>
+      <w:r>
+        <w:rPr>
+          <w:rFonts w:ascii="Times New Roman" w:eastAsia="Arial" w:hAnsi="Times New Roman" w:cs="Times New Roman"/>
+        </w:rPr>
+        <w:t xml:space="preserve">, prenos se vrši u </w:t>
+      </w:r>
+      <w:r>
+        <w:rPr>
+          <w:rFonts w:ascii="Times New Roman" w:eastAsia="Arial" w:hAnsi="Times New Roman" w:cs="Times New Roman"/>
+          <w:b/>
+        </w:rPr>
+        <w:t>koordinatama</w:t>
+      </w:r>
+      <w:r>
+        <w:rPr>
+          <w:rFonts w:ascii="Times New Roman" w:eastAsia="Arial" w:hAnsi="Times New Roman" w:cs="Times New Roman"/>
+        </w:rPr>
+        <w:t xml:space="preserve">. Prikazana na </w:t>
+      </w:r>
+      <w:r>
+        <w:rPr>
+          <w:rFonts w:ascii="Times New Roman" w:eastAsia="Arial" w:hAnsi="Times New Roman" w:cs="Times New Roman"/>
+          <w:b/>
+        </w:rPr>
+        <w:t>mapi</w:t>
+      </w:r>
+      <w:r>
+        <w:rPr>
+          <w:rFonts w:ascii="Times New Roman" w:eastAsia="Arial" w:hAnsi="Times New Roman" w:cs="Times New Roman"/>
+        </w:rPr>
+        <w:t xml:space="preserve"> u realnom vremenu.</w:t>
+      </w:r>
+    </w:p>
+    <w:p>
+      <w:pPr>
+        <w:spacing w:line="276" w:lineRule="auto"/>
+        <w:ind w:left="360"/>
+        <w:rPr>
+          <w:rFonts w:ascii="Times New Roman" w:eastAsia="Arial" w:hAnsi="Times New Roman" w:cs="Times New Roman"/>
+        </w:rPr>
+      </w:pPr>
+      <w:r>
+        <w:rPr>
+          <w:rFonts w:ascii="Times New Roman" w:eastAsia="Arial" w:hAnsi="Times New Roman" w:cs="Times New Roman"/>
+          <w:b/>
+        </w:rPr>
+        <w:t xml:space="preserve">Centrala </w:t>
+      </w:r>
+      <w:r>
+        <w:rPr>
+          <w:rFonts w:ascii="Times New Roman" w:eastAsia="Arial" w:hAnsi="Times New Roman" w:cs="Times New Roman"/>
+        </w:rPr>
+        <w:t xml:space="preserve">– Lokacija firme na kojoj se nalazi </w:t>
+      </w:r>
+      <w:r>
+        <w:rPr>
+          <w:rFonts w:ascii="Times New Roman" w:eastAsia="Arial" w:hAnsi="Times New Roman" w:cs="Times New Roman"/>
+          <w:b/>
+        </w:rPr>
+        <w:t>dispečerska centrala</w:t>
+      </w:r>
+      <w:r>
+        <w:rPr>
+          <w:rFonts w:ascii="Times New Roman" w:eastAsia="Arial" w:hAnsi="Times New Roman" w:cs="Times New Roman"/>
+        </w:rPr>
+        <w:t xml:space="preserve"> i/ili </w:t>
+      </w:r>
+      <w:r>
+        <w:rPr>
+          <w:rFonts w:ascii="Times New Roman" w:eastAsia="Arial" w:hAnsi="Times New Roman" w:cs="Times New Roman"/>
+          <w:b/>
+        </w:rPr>
+        <w:t>servis vozila</w:t>
+      </w:r>
+      <w:r>
+        <w:rPr>
+          <w:rFonts w:ascii="Times New Roman" w:eastAsia="Arial" w:hAnsi="Times New Roman" w:cs="Times New Roman"/>
+        </w:rPr>
+        <w:t>.</w:t>
+      </w:r>
+    </w:p>
+    <w:p>
+      <w:pPr>
+        <w:spacing w:line="276" w:lineRule="auto"/>
+        <w:ind w:left="360"/>
+        <w:rPr>
+          <w:rFonts w:ascii="Times New Roman" w:eastAsia="Arial" w:hAnsi="Times New Roman" w:cs="Times New Roman"/>
+        </w:rPr>
+      </w:pPr>
+      <w:r>
+        <w:rPr>
+          <w:rFonts w:ascii="Times New Roman" w:eastAsia="Arial" w:hAnsi="Times New Roman" w:cs="Times New Roman"/>
+          <w:b/>
+        </w:rPr>
+        <w:t>Servis vozila</w:t>
+      </w:r>
+      <w:r>
+        <w:rPr>
+          <w:rFonts w:ascii="Times New Roman" w:eastAsia="Arial" w:hAnsi="Times New Roman" w:cs="Times New Roman"/>
+        </w:rPr>
+        <w:t xml:space="preserve"> </w:t>
+      </w:r>
+      <w:r>
+        <w:rPr>
+          <w:rFonts w:ascii="Times New Roman" w:eastAsia="Arial" w:hAnsi="Times New Roman" w:cs="Times New Roman"/>
+        </w:rPr>
+        <w:t>–</w:t>
+      </w:r>
+      <w:r>
+        <w:rPr>
+          <w:rFonts w:ascii="Times New Roman" w:eastAsia="Arial" w:hAnsi="Times New Roman" w:cs="Times New Roman"/>
+        </w:rPr>
+        <w:t xml:space="preserve"> </w:t>
+      </w:r>
+      <w:r>
+        <w:rPr>
+          <w:rFonts w:ascii="Times New Roman" w:eastAsia="Arial" w:hAnsi="Times New Roman" w:cs="Times New Roman"/>
+        </w:rPr>
+        <w:t xml:space="preserve">Lokacija za popravke trenutno neotklonjivih </w:t>
+      </w:r>
+      <w:r>
+        <w:rPr>
+          <w:rFonts w:ascii="Times New Roman" w:eastAsia="Arial" w:hAnsi="Times New Roman" w:cs="Times New Roman"/>
+          <w:b/>
+        </w:rPr>
+        <w:t>problema</w:t>
+      </w:r>
+      <w:r>
+        <w:rPr>
+          <w:rFonts w:ascii="Times New Roman" w:eastAsia="Arial" w:hAnsi="Times New Roman" w:cs="Times New Roman"/>
+        </w:rPr>
+        <w:t xml:space="preserve"> na </w:t>
+      </w:r>
+      <w:r>
+        <w:rPr>
+          <w:rFonts w:ascii="Times New Roman" w:eastAsia="Arial" w:hAnsi="Times New Roman" w:cs="Times New Roman"/>
+          <w:b/>
+        </w:rPr>
+        <w:t>vozilima</w:t>
+      </w:r>
+      <w:r>
+        <w:rPr>
+          <w:rFonts w:ascii="Times New Roman" w:eastAsia="Arial" w:hAnsi="Times New Roman" w:cs="Times New Roman"/>
+        </w:rPr>
+        <w:t xml:space="preserve">, može biti </w:t>
+      </w:r>
+      <w:r>
+        <w:rPr>
+          <w:rFonts w:ascii="Times New Roman" w:eastAsia="Arial" w:hAnsi="Times New Roman" w:cs="Times New Roman"/>
+          <w:b/>
+        </w:rPr>
+        <w:t>interna</w:t>
+      </w:r>
+      <w:r>
+        <w:rPr>
+          <w:rFonts w:ascii="Times New Roman" w:eastAsia="Arial" w:hAnsi="Times New Roman" w:cs="Times New Roman"/>
+        </w:rPr>
+        <w:t xml:space="preserve"> ili </w:t>
+      </w:r>
+      <w:r>
+        <w:rPr>
+          <w:rFonts w:ascii="Times New Roman" w:eastAsia="Arial" w:hAnsi="Times New Roman" w:cs="Times New Roman"/>
+          <w:b/>
+        </w:rPr>
+        <w:t>vanjska</w:t>
+      </w:r>
+      <w:r>
+        <w:rPr>
+          <w:rFonts w:ascii="Times New Roman" w:eastAsia="Arial" w:hAnsi="Times New Roman" w:cs="Times New Roman"/>
+        </w:rPr>
+        <w:t>.</w:t>
+      </w:r>
+    </w:p>
+    <w:p>
+      <w:pPr>
+        <w:spacing w:line="276" w:lineRule="auto"/>
+        <w:ind w:left="360"/>
+        <w:rPr>
+          <w:rFonts w:ascii="Times New Roman" w:eastAsia="Arial" w:hAnsi="Times New Roman" w:cs="Times New Roman"/>
+        </w:rPr>
+      </w:pPr>
+    </w:p>
+    <w:p>
+      <w:pPr>
+        <w:spacing w:line="276" w:lineRule="auto"/>
+        <w:ind w:left="360"/>
+        <w:rPr>
+          <w:rFonts w:ascii="Times New Roman" w:eastAsia="Arial" w:hAnsi="Times New Roman" w:cs="Times New Roman"/>
+          <w:b/>
+        </w:rPr>
+      </w:pPr>
+      <w:r>
+        <w:rPr>
+          <w:rFonts w:ascii="Times New Roman" w:eastAsia="Arial" w:hAnsi="Times New Roman" w:cs="Times New Roman"/>
+          <w:b/>
+        </w:rPr>
+        <w:t>DOKUMENTI</w:t>
+      </w:r>
+    </w:p>
+    <w:p>
+      <w:pPr>
+        <w:spacing w:line="276" w:lineRule="auto"/>
+        <w:ind w:left="360"/>
+        <w:rPr>
+          <w:rFonts w:ascii="Times New Roman" w:eastAsia="Arial" w:hAnsi="Times New Roman" w:cs="Times New Roman"/>
+          <w:b/>
+        </w:rPr>
+      </w:pPr>
+    </w:p>
+    <w:p>
+      <w:pPr>
+        <w:spacing w:line="276" w:lineRule="auto"/>
+        <w:ind w:left="360"/>
+        <w:rPr>
+          <w:rFonts w:ascii="Times New Roman" w:eastAsia="Arial" w:hAnsi="Times New Roman" w:cs="Times New Roman"/>
+        </w:rPr>
+      </w:pPr>
+      <w:r>
+        <w:rPr>
+          <w:rFonts w:ascii="Times New Roman" w:eastAsia="Arial" w:hAnsi="Times New Roman" w:cs="Times New Roman"/>
+          <w:b/>
+        </w:rPr>
+        <w:t xml:space="preserve">Tiket za pomoć na putu – </w:t>
+      </w:r>
+      <w:r>
+        <w:rPr>
+          <w:rFonts w:ascii="Times New Roman" w:eastAsia="Arial" w:hAnsi="Times New Roman" w:cs="Times New Roman"/>
+        </w:rPr>
+        <w:t xml:space="preserve">Dokument koji sadrži </w:t>
+      </w:r>
+      <w:r>
+        <w:rPr>
+          <w:rFonts w:ascii="Times New Roman" w:eastAsia="Arial" w:hAnsi="Times New Roman" w:cs="Times New Roman"/>
+          <w:b/>
+        </w:rPr>
+        <w:t>podatke o klijentu</w:t>
+      </w:r>
+      <w:r>
+        <w:rPr>
+          <w:rFonts w:ascii="Times New Roman" w:eastAsia="Arial" w:hAnsi="Times New Roman" w:cs="Times New Roman"/>
+        </w:rPr>
+        <w:t xml:space="preserve">, </w:t>
+      </w:r>
+      <w:r>
+        <w:rPr>
+          <w:rFonts w:ascii="Times New Roman" w:eastAsia="Arial" w:hAnsi="Times New Roman" w:cs="Times New Roman"/>
+          <w:b/>
+        </w:rPr>
+        <w:t>vrijeme poziva</w:t>
+      </w:r>
+      <w:r>
+        <w:rPr>
+          <w:rFonts w:ascii="Times New Roman" w:eastAsia="Arial" w:hAnsi="Times New Roman" w:cs="Times New Roman"/>
+        </w:rPr>
+        <w:t xml:space="preserve">, </w:t>
+      </w:r>
+      <w:r>
+        <w:rPr>
+          <w:rFonts w:ascii="Times New Roman" w:eastAsia="Arial" w:hAnsi="Times New Roman" w:cs="Times New Roman"/>
+          <w:b/>
+        </w:rPr>
+        <w:t>lokaciju</w:t>
+      </w:r>
+      <w:r>
+        <w:rPr>
+          <w:rFonts w:ascii="Times New Roman" w:eastAsia="Arial" w:hAnsi="Times New Roman" w:cs="Times New Roman"/>
+        </w:rPr>
+        <w:t xml:space="preserve"> i </w:t>
+      </w:r>
+      <w:r>
+        <w:rPr>
+          <w:rFonts w:ascii="Times New Roman" w:eastAsia="Arial" w:hAnsi="Times New Roman" w:cs="Times New Roman"/>
+          <w:b/>
+        </w:rPr>
+        <w:t>podatke o terenskim radnicima koji</w:t>
+      </w:r>
+      <w:r>
+        <w:rPr>
+          <w:rFonts w:ascii="Times New Roman" w:eastAsia="Arial" w:hAnsi="Times New Roman" w:cs="Times New Roman"/>
+        </w:rPr>
+        <w:t xml:space="preserve"> se šalju u </w:t>
+      </w:r>
+      <w:r>
+        <w:rPr>
+          <w:rFonts w:ascii="Times New Roman" w:eastAsia="Arial" w:hAnsi="Times New Roman" w:cs="Times New Roman"/>
+          <w:b/>
+        </w:rPr>
+        <w:t>intervenciju</w:t>
+      </w:r>
+      <w:r>
+        <w:rPr>
+          <w:rFonts w:ascii="Times New Roman" w:eastAsia="Arial" w:hAnsi="Times New Roman" w:cs="Times New Roman"/>
+        </w:rPr>
+        <w:t>.</w:t>
+      </w:r>
+      <w:r>
+        <w:rPr>
+          <w:rFonts w:ascii="Times New Roman" w:eastAsia="Arial" w:hAnsi="Times New Roman" w:cs="Times New Roman"/>
+        </w:rPr>
+        <w:t xml:space="preserve"> Pravi ga </w:t>
+      </w:r>
+      <w:r>
+        <w:rPr>
+          <w:rFonts w:ascii="Times New Roman" w:eastAsia="Arial" w:hAnsi="Times New Roman" w:cs="Times New Roman"/>
+          <w:b/>
+        </w:rPr>
+        <w:t>dispečer</w:t>
+      </w:r>
+      <w:r>
+        <w:rPr>
+          <w:rFonts w:ascii="Times New Roman" w:eastAsia="Arial" w:hAnsi="Times New Roman" w:cs="Times New Roman"/>
+        </w:rPr>
+        <w:t>.</w:t>
+      </w:r>
+    </w:p>
+    <w:p>
+      <w:pPr>
+        <w:spacing w:line="276" w:lineRule="auto"/>
+        <w:ind w:left="360"/>
+        <w:rPr>
+          <w:rFonts w:ascii="Times New Roman" w:eastAsia="Arial" w:hAnsi="Times New Roman" w:cs="Times New Roman"/>
+        </w:rPr>
+      </w:pPr>
+      <w:r>
+        <w:rPr>
+          <w:rFonts w:ascii="Times New Roman" w:eastAsia="Arial" w:hAnsi="Times New Roman" w:cs="Times New Roman"/>
+          <w:b/>
+        </w:rPr>
+        <w:t xml:space="preserve">Izvještaj intervencije – </w:t>
+      </w:r>
+      <w:r>
+        <w:rPr>
+          <w:rFonts w:ascii="Times New Roman" w:eastAsia="Arial" w:hAnsi="Times New Roman" w:cs="Times New Roman"/>
+        </w:rPr>
+        <w:t xml:space="preserve">Sastoji se od </w:t>
+      </w:r>
+      <w:r>
+        <w:rPr>
+          <w:rFonts w:ascii="Times New Roman" w:eastAsia="Arial" w:hAnsi="Times New Roman" w:cs="Times New Roman"/>
+          <w:b/>
+        </w:rPr>
+        <w:t>tiketa</w:t>
+      </w:r>
+      <w:r>
+        <w:rPr>
+          <w:rFonts w:ascii="Times New Roman" w:eastAsia="Arial" w:hAnsi="Times New Roman" w:cs="Times New Roman"/>
+        </w:rPr>
+        <w:t xml:space="preserve"> za pomoć i </w:t>
+      </w:r>
+      <w:r>
+        <w:rPr>
+          <w:rFonts w:ascii="Times New Roman" w:eastAsia="Arial" w:hAnsi="Times New Roman" w:cs="Times New Roman"/>
+          <w:b/>
+        </w:rPr>
+        <w:t>terenskog izvještaja</w:t>
+      </w:r>
+      <w:r>
+        <w:rPr>
+          <w:rFonts w:ascii="Times New Roman" w:eastAsia="Arial" w:hAnsi="Times New Roman" w:cs="Times New Roman"/>
+        </w:rPr>
+        <w:t xml:space="preserve">. Može sadržati </w:t>
+      </w:r>
+      <w:r>
+        <w:rPr>
+          <w:rFonts w:ascii="Times New Roman" w:eastAsia="Arial" w:hAnsi="Times New Roman" w:cs="Times New Roman"/>
+          <w:b/>
+        </w:rPr>
+        <w:t>dodatak</w:t>
+      </w:r>
+      <w:r>
+        <w:rPr>
+          <w:rFonts w:ascii="Times New Roman" w:eastAsia="Arial" w:hAnsi="Times New Roman" w:cs="Times New Roman"/>
+        </w:rPr>
+        <w:t xml:space="preserve">. </w:t>
+      </w:r>
+    </w:p>
+    <w:p>
+      <w:pPr>
+        <w:spacing w:line="276" w:lineRule="auto"/>
+        <w:ind w:left="360"/>
+        <w:rPr>
+          <w:rFonts w:ascii="Times New Roman" w:eastAsia="Arial" w:hAnsi="Times New Roman" w:cs="Times New Roman"/>
+        </w:rPr>
+      </w:pPr>
+      <w:r>
+        <w:rPr>
+          <w:rFonts w:ascii="Times New Roman" w:eastAsia="Arial" w:hAnsi="Times New Roman" w:cs="Times New Roman"/>
+          <w:b/>
+        </w:rPr>
+        <w:t xml:space="preserve">Terenski izvještaj </w:t>
+      </w:r>
+      <w:r>
+        <w:rPr>
+          <w:rFonts w:ascii="Times New Roman" w:eastAsia="Arial" w:hAnsi="Times New Roman" w:cs="Times New Roman"/>
+        </w:rPr>
+        <w:t xml:space="preserve">– Dokument koji sadrži </w:t>
+      </w:r>
+      <w:r>
+        <w:rPr>
+          <w:rFonts w:ascii="Times New Roman" w:eastAsia="Arial" w:hAnsi="Times New Roman" w:cs="Times New Roman"/>
+          <w:b/>
+        </w:rPr>
+        <w:t>evaluaciju problema</w:t>
+      </w:r>
+      <w:r>
+        <w:rPr>
+          <w:rFonts w:ascii="Times New Roman" w:eastAsia="Arial" w:hAnsi="Times New Roman" w:cs="Times New Roman"/>
+        </w:rPr>
+        <w:t xml:space="preserve">, </w:t>
+      </w:r>
+      <w:r>
+        <w:rPr>
+          <w:rFonts w:ascii="Times New Roman" w:eastAsia="Arial" w:hAnsi="Times New Roman" w:cs="Times New Roman"/>
+          <w:b/>
+        </w:rPr>
+        <w:t>podatke o stanju vozila</w:t>
+      </w:r>
+      <w:r>
+        <w:rPr>
+          <w:rFonts w:ascii="Times New Roman" w:eastAsia="Arial" w:hAnsi="Times New Roman" w:cs="Times New Roman"/>
+        </w:rPr>
+        <w:t xml:space="preserve"> prije i na kraju </w:t>
+      </w:r>
+      <w:r>
+        <w:rPr>
+          <w:rFonts w:ascii="Times New Roman" w:eastAsia="Arial" w:hAnsi="Times New Roman" w:cs="Times New Roman"/>
+          <w:b/>
+        </w:rPr>
+        <w:t>intervencije</w:t>
+      </w:r>
+      <w:r>
+        <w:rPr>
+          <w:rFonts w:ascii="Times New Roman" w:eastAsia="Arial" w:hAnsi="Times New Roman" w:cs="Times New Roman"/>
+        </w:rPr>
+        <w:t>.</w:t>
+      </w:r>
+    </w:p>
+    <w:p>
+      <w:pPr>
+        <w:spacing w:line="276" w:lineRule="auto"/>
+        <w:ind w:left="360"/>
+        <w:rPr>
+          <w:rFonts w:ascii="Times New Roman" w:eastAsia="Arial" w:hAnsi="Times New Roman" w:cs="Times New Roman"/>
+        </w:rPr>
+      </w:pPr>
+    </w:p>
+    <w:p>
+      <w:pPr>
+        <w:spacing w:line="276" w:lineRule="auto"/>
+        <w:ind w:left="360"/>
+        <w:rPr>
+          <w:rFonts w:ascii="Times New Roman" w:eastAsia="Arial" w:hAnsi="Times New Roman" w:cs="Times New Roman"/>
+          <w:b/>
+        </w:rPr>
+      </w:pPr>
+      <w:r>
+        <w:rPr>
+          <w:rFonts w:ascii="Times New Roman" w:eastAsia="Arial" w:hAnsi="Times New Roman" w:cs="Times New Roman"/>
+          <w:b/>
+        </w:rPr>
+        <w:t>PODACI U SISTEMU</w:t>
+      </w:r>
+    </w:p>
+    <w:p>
+      <w:pPr>
+        <w:spacing w:line="276" w:lineRule="auto"/>
+        <w:ind w:left="360"/>
+        <w:rPr>
+          <w:rFonts w:ascii="Times New Roman" w:eastAsia="Arial" w:hAnsi="Times New Roman" w:cs="Times New Roman"/>
+          <w:b/>
+        </w:rPr>
+      </w:pPr>
+    </w:p>
+    <w:p>
+      <w:pPr>
+        <w:spacing w:line="276" w:lineRule="auto"/>
+        <w:ind w:left="360"/>
+        <w:rPr>
+          <w:rFonts w:ascii="Times New Roman" w:eastAsia="Arial" w:hAnsi="Times New Roman" w:cs="Times New Roman"/>
+        </w:rPr>
+      </w:pPr>
+      <w:r>
+        <w:rPr>
+          <w:rFonts w:ascii="Times New Roman" w:eastAsia="Arial" w:hAnsi="Times New Roman" w:cs="Times New Roman"/>
+          <w:b/>
+        </w:rPr>
+        <w:t xml:space="preserve">Mapa – </w:t>
+      </w:r>
+      <w:r>
+        <w:rPr>
+          <w:rFonts w:ascii="Times New Roman" w:eastAsia="Arial" w:hAnsi="Times New Roman" w:cs="Times New Roman"/>
+        </w:rPr>
+        <w:t xml:space="preserve">Grafički interfejs na kojem su u realnom vremenu prikazane </w:t>
+      </w:r>
+      <w:r>
+        <w:rPr>
+          <w:rFonts w:ascii="Times New Roman" w:eastAsia="Arial" w:hAnsi="Times New Roman" w:cs="Times New Roman"/>
+          <w:b/>
+        </w:rPr>
+        <w:t>koordinate</w:t>
+      </w:r>
+      <w:r>
+        <w:rPr>
+          <w:rFonts w:ascii="Times New Roman" w:eastAsia="Arial" w:hAnsi="Times New Roman" w:cs="Times New Roman"/>
+        </w:rPr>
+        <w:t xml:space="preserve"> terenskih radnika i/ili klijenata.</w:t>
+      </w:r>
+    </w:p>
+    <w:p>
+      <w:pPr>
+        <w:spacing w:line="276" w:lineRule="auto"/>
+        <w:ind w:left="360"/>
+        <w:rPr>
+          <w:rFonts w:ascii="Times New Roman" w:eastAsia="Arial" w:hAnsi="Times New Roman" w:cs="Times New Roman"/>
+        </w:rPr>
+      </w:pPr>
+      <w:r>
+        <w:rPr>
+          <w:rFonts w:ascii="Times New Roman" w:eastAsia="Arial" w:hAnsi="Times New Roman" w:cs="Times New Roman"/>
+          <w:b/>
+        </w:rPr>
+        <w:t xml:space="preserve">Koordinate – </w:t>
+      </w:r>
+      <w:r>
+        <w:rPr>
+          <w:rFonts w:ascii="Times New Roman" w:eastAsia="Arial" w:hAnsi="Times New Roman" w:cs="Times New Roman"/>
+        </w:rPr>
+        <w:t xml:space="preserve">Prenosni podatak pomoću koga sistem vodi </w:t>
+      </w:r>
+      <w:r>
+        <w:rPr>
+          <w:rFonts w:ascii="Times New Roman" w:eastAsia="Arial" w:hAnsi="Times New Roman" w:cs="Times New Roman"/>
+          <w:b/>
+        </w:rPr>
+        <w:t>evidenciju</w:t>
+      </w:r>
+      <w:r>
+        <w:rPr>
+          <w:rFonts w:ascii="Times New Roman" w:eastAsia="Arial" w:hAnsi="Times New Roman" w:cs="Times New Roman"/>
+        </w:rPr>
+        <w:t xml:space="preserve"> i </w:t>
+      </w:r>
+      <w:r>
+        <w:rPr>
+          <w:rFonts w:ascii="Times New Roman" w:eastAsia="Arial" w:hAnsi="Times New Roman" w:cs="Times New Roman"/>
+          <w:b/>
+        </w:rPr>
+        <w:t>praćenje lokacija</w:t>
+      </w:r>
+      <w:r>
+        <w:rPr>
+          <w:rFonts w:ascii="Times New Roman" w:eastAsia="Arial" w:hAnsi="Times New Roman" w:cs="Times New Roman"/>
+        </w:rPr>
+        <w:t>.</w:t>
+      </w:r>
+    </w:p>
+    <w:p>
+      <w:pPr>
+        <w:spacing w:line="276" w:lineRule="auto"/>
+        <w:ind w:left="360"/>
+        <w:rPr>
+          <w:rFonts w:ascii="Times New Roman" w:eastAsia="Arial" w:hAnsi="Times New Roman" w:cs="Times New Roman"/>
+        </w:rPr>
+      </w:pPr>
+      <w:r>
+        <w:rPr>
+          <w:rFonts w:ascii="Times New Roman" w:eastAsia="Arial" w:hAnsi="Times New Roman" w:cs="Times New Roman"/>
+          <w:b/>
+        </w:rPr>
         <w:lastRenderedPageBreak/>
-        <w:t>koordinate klijenta</w:t>
-      </w:r>
-      <w:r>
-        <w:rPr>
-          <w:rFonts w:ascii="Times New Roman" w:eastAsia="Arial" w:hAnsi="Times New Roman" w:cs="Times New Roman"/>
-        </w:rPr>
-        <w:t xml:space="preserve">. Po završetku </w:t>
-      </w:r>
-      <w:r>
-        <w:rPr>
-          <w:rFonts w:ascii="Times New Roman" w:eastAsia="Arial" w:hAnsi="Times New Roman" w:cs="Times New Roman"/>
-          <w:b/>
-        </w:rPr>
-        <w:t>terenske intervencije</w:t>
-      </w:r>
-      <w:r>
-        <w:rPr>
-          <w:rFonts w:ascii="Times New Roman" w:eastAsia="Arial" w:hAnsi="Times New Roman" w:cs="Times New Roman"/>
-        </w:rPr>
-        <w:t xml:space="preserve"> vraća se u </w:t>
-      </w:r>
-      <w:r>
-        <w:rPr>
-          <w:rFonts w:ascii="Times New Roman" w:eastAsia="Arial" w:hAnsi="Times New Roman" w:cs="Times New Roman"/>
-          <w:b/>
-        </w:rPr>
-        <w:t>centralu</w:t>
-      </w:r>
-      <w:r>
-        <w:rPr>
-          <w:rFonts w:ascii="Times New Roman" w:eastAsia="Arial" w:hAnsi="Times New Roman" w:cs="Times New Roman"/>
-        </w:rPr>
-        <w:t xml:space="preserve">. Ima mogućnost </w:t>
-      </w:r>
-      <w:r>
-        <w:rPr>
-          <w:rFonts w:ascii="Times New Roman" w:eastAsia="Arial" w:hAnsi="Times New Roman" w:cs="Times New Roman"/>
-          <w:b/>
-        </w:rPr>
-        <w:t>interne komunikacije.</w:t>
-      </w:r>
-      <w:r>
-        <w:rPr>
-          <w:rFonts w:ascii="Times New Roman" w:eastAsia="Arial" w:hAnsi="Times New Roman" w:cs="Times New Roman"/>
-        </w:rPr>
-        <w:t xml:space="preserve"> Može biti u različitim </w:t>
-      </w:r>
-      <w:r>
-        <w:rPr>
-          <w:rFonts w:ascii="Times New Roman" w:eastAsia="Arial" w:hAnsi="Times New Roman" w:cs="Times New Roman"/>
-          <w:b/>
-        </w:rPr>
-        <w:t>stanjima rada</w:t>
-      </w:r>
-      <w:r>
-        <w:rPr>
-          <w:rFonts w:ascii="Times New Roman" w:eastAsia="Arial" w:hAnsi="Times New Roman" w:cs="Times New Roman"/>
-        </w:rPr>
-        <w:t xml:space="preserve">, u zavisnosti od trenutnog posla. Vezan je za </w:t>
-      </w:r>
-      <w:r>
-        <w:rPr>
-          <w:rFonts w:ascii="Times New Roman" w:eastAsia="Arial" w:hAnsi="Times New Roman" w:cs="Times New Roman"/>
-          <w:b/>
-        </w:rPr>
-        <w:t>vozilo</w:t>
-      </w:r>
-      <w:r>
-        <w:rPr>
-          <w:rFonts w:ascii="Times New Roman" w:eastAsia="Arial" w:hAnsi="Times New Roman" w:cs="Times New Roman"/>
-        </w:rPr>
-        <w:t xml:space="preserve"> u kojem radi.</w:t>
-      </w:r>
-    </w:p>
-    <w:p>
-      <w:pPr>
-        <w:spacing w:line="276" w:lineRule="auto"/>
-        <w:ind w:left="360"/>
-        <w:rPr>
-          <w:rFonts w:ascii="Times New Roman" w:eastAsia="Arial" w:hAnsi="Times New Roman" w:cs="Times New Roman"/>
-        </w:rPr>
-      </w:pPr>
-      <w:r>
-        <w:rPr>
-          <w:rFonts w:ascii="Times New Roman" w:eastAsia="Arial" w:hAnsi="Times New Roman" w:cs="Times New Roman"/>
-          <w:b/>
-        </w:rPr>
-        <w:t xml:space="preserve">Stanje rada terenskog vozila </w:t>
-      </w:r>
-      <w:r>
-        <w:rPr>
-          <w:rFonts w:ascii="Times New Roman" w:eastAsia="Arial" w:hAnsi="Times New Roman" w:cs="Times New Roman"/>
-        </w:rPr>
-        <w:t xml:space="preserve">može biti: </w:t>
-      </w:r>
-      <w:r>
-        <w:rPr>
-          <w:rFonts w:ascii="Times New Roman" w:eastAsia="Arial" w:hAnsi="Times New Roman" w:cs="Times New Roman"/>
-          <w:b/>
-        </w:rPr>
-        <w:t>dostupno, zauzeto, nedostupno</w:t>
-      </w:r>
-      <w:r>
-        <w:rPr>
-          <w:rFonts w:ascii="Times New Roman" w:eastAsia="Arial" w:hAnsi="Times New Roman" w:cs="Times New Roman"/>
-        </w:rPr>
-        <w:t>.</w:t>
-      </w:r>
-    </w:p>
-    <w:p>
-      <w:pPr>
-        <w:spacing w:line="276" w:lineRule="auto"/>
-        <w:ind w:left="360"/>
-        <w:rPr>
-          <w:rFonts w:ascii="Times New Roman" w:eastAsia="Arial" w:hAnsi="Times New Roman" w:cs="Times New Roman"/>
-        </w:rPr>
-      </w:pPr>
-      <w:r>
-        <w:rPr>
-          <w:rFonts w:ascii="Times New Roman" w:eastAsia="Arial" w:hAnsi="Times New Roman" w:cs="Times New Roman"/>
-          <w:b/>
-        </w:rPr>
-        <w:t xml:space="preserve">Dostupno stanje terenskog vozila </w:t>
-      </w:r>
-      <w:r>
-        <w:rPr>
-          <w:rFonts w:ascii="Times New Roman" w:eastAsia="Arial" w:hAnsi="Times New Roman" w:cs="Times New Roman"/>
-        </w:rPr>
-        <w:t xml:space="preserve">– Označava da su </w:t>
-      </w:r>
-      <w:r>
-        <w:rPr>
-          <w:rFonts w:ascii="Times New Roman" w:eastAsia="Arial" w:hAnsi="Times New Roman" w:cs="Times New Roman"/>
-          <w:b/>
-        </w:rPr>
-        <w:t>terensko vozilo</w:t>
-      </w:r>
-      <w:r>
-        <w:rPr>
-          <w:rFonts w:ascii="Times New Roman" w:eastAsia="Arial" w:hAnsi="Times New Roman" w:cs="Times New Roman"/>
-        </w:rPr>
-        <w:t xml:space="preserve"> i </w:t>
-      </w:r>
-      <w:r>
-        <w:rPr>
-          <w:rFonts w:ascii="Times New Roman" w:eastAsia="Arial" w:hAnsi="Times New Roman" w:cs="Times New Roman"/>
-          <w:b/>
-        </w:rPr>
-        <w:t>terenski radnici</w:t>
-      </w:r>
-      <w:r>
-        <w:rPr>
-          <w:rFonts w:ascii="Times New Roman" w:eastAsia="Arial" w:hAnsi="Times New Roman" w:cs="Times New Roman"/>
-        </w:rPr>
-        <w:t xml:space="preserve"> u pripravnosti i čekaju obavještenje </w:t>
-      </w:r>
-      <w:r>
-        <w:rPr>
-          <w:rFonts w:ascii="Times New Roman" w:eastAsia="Arial" w:hAnsi="Times New Roman" w:cs="Times New Roman"/>
-          <w:b/>
-        </w:rPr>
-        <w:t>dispečera</w:t>
-      </w:r>
-      <w:r>
-        <w:rPr>
-          <w:rFonts w:ascii="Times New Roman" w:eastAsia="Arial" w:hAnsi="Times New Roman" w:cs="Times New Roman"/>
-        </w:rPr>
-        <w:t xml:space="preserve"> za </w:t>
-      </w:r>
-      <w:r>
-        <w:rPr>
-          <w:rFonts w:ascii="Times New Roman" w:eastAsia="Arial" w:hAnsi="Times New Roman" w:cs="Times New Roman"/>
-          <w:b/>
-        </w:rPr>
-        <w:t>terensku intervenciju</w:t>
-      </w:r>
-      <w:r>
-        <w:rPr>
-          <w:rFonts w:ascii="Times New Roman" w:eastAsia="Arial" w:hAnsi="Times New Roman" w:cs="Times New Roman"/>
-        </w:rPr>
-        <w:t xml:space="preserve">. Mogu se nalaziti u </w:t>
-      </w:r>
-      <w:r>
-        <w:rPr>
-          <w:rFonts w:ascii="Times New Roman" w:eastAsia="Arial" w:hAnsi="Times New Roman" w:cs="Times New Roman"/>
-          <w:b/>
-        </w:rPr>
-        <w:t>centrali</w:t>
-      </w:r>
-      <w:r>
-        <w:rPr>
-          <w:rFonts w:ascii="Times New Roman" w:eastAsia="Arial" w:hAnsi="Times New Roman" w:cs="Times New Roman"/>
-        </w:rPr>
-        <w:t xml:space="preserve"> ili u povratku sa </w:t>
-      </w:r>
-      <w:r>
-        <w:rPr>
-          <w:rFonts w:ascii="Times New Roman" w:eastAsia="Arial" w:hAnsi="Times New Roman" w:cs="Times New Roman"/>
-          <w:b/>
-        </w:rPr>
-        <w:t>terenske intervencije</w:t>
-      </w:r>
-      <w:r>
-        <w:rPr>
-          <w:rFonts w:ascii="Times New Roman" w:eastAsia="Arial" w:hAnsi="Times New Roman" w:cs="Times New Roman"/>
-        </w:rPr>
-        <w:t xml:space="preserve">. </w:t>
-      </w:r>
-    </w:p>
-    <w:p>
-      <w:pPr>
-        <w:spacing w:line="276" w:lineRule="auto"/>
-        <w:ind w:left="360"/>
-        <w:rPr>
-          <w:rFonts w:ascii="Times New Roman" w:eastAsia="Arial" w:hAnsi="Times New Roman" w:cs="Times New Roman"/>
-        </w:rPr>
-      </w:pPr>
-      <w:r>
-        <w:rPr>
-          <w:rFonts w:ascii="Times New Roman" w:eastAsia="Arial" w:hAnsi="Times New Roman" w:cs="Times New Roman"/>
-          <w:b/>
-        </w:rPr>
-        <w:t xml:space="preserve">Nedostupno stanje terenskog vozila </w:t>
-      </w:r>
-      <w:r>
-        <w:rPr>
-          <w:rFonts w:ascii="Times New Roman" w:eastAsia="Arial" w:hAnsi="Times New Roman" w:cs="Times New Roman"/>
-        </w:rPr>
-        <w:t>–</w:t>
-      </w:r>
-      <w:r>
-        <w:rPr>
-          <w:rFonts w:ascii="Times New Roman" w:eastAsia="Arial" w:hAnsi="Times New Roman" w:cs="Times New Roman"/>
-        </w:rPr>
-        <w:t xml:space="preserve"> </w:t>
-      </w:r>
-      <w:r>
-        <w:rPr>
-          <w:rFonts w:ascii="Times New Roman" w:eastAsia="Arial" w:hAnsi="Times New Roman" w:cs="Times New Roman"/>
-        </w:rPr>
-        <w:t xml:space="preserve">Označava da su </w:t>
-      </w:r>
-      <w:r>
-        <w:rPr>
-          <w:rFonts w:ascii="Times New Roman" w:eastAsia="Arial" w:hAnsi="Times New Roman" w:cs="Times New Roman"/>
-          <w:b/>
-        </w:rPr>
-        <w:t>terensko vozilo</w:t>
-      </w:r>
-      <w:r>
-        <w:rPr>
-          <w:rFonts w:ascii="Times New Roman" w:eastAsia="Arial" w:hAnsi="Times New Roman" w:cs="Times New Roman"/>
-        </w:rPr>
-        <w:t xml:space="preserve"> i </w:t>
-      </w:r>
-      <w:r>
-        <w:rPr>
-          <w:rFonts w:ascii="Times New Roman" w:eastAsia="Arial" w:hAnsi="Times New Roman" w:cs="Times New Roman"/>
-          <w:b/>
-        </w:rPr>
-        <w:t>terenski radnici</w:t>
-      </w:r>
-      <w:r>
-        <w:rPr>
-          <w:rFonts w:ascii="Times New Roman" w:eastAsia="Arial" w:hAnsi="Times New Roman" w:cs="Times New Roman"/>
-        </w:rPr>
-        <w:t xml:space="preserve"> van pripravnosti i nedostupni za rad.</w:t>
-      </w:r>
-    </w:p>
-    <w:p>
-      <w:pPr>
-        <w:spacing w:line="276" w:lineRule="auto"/>
-        <w:ind w:left="360"/>
-        <w:rPr>
-          <w:rFonts w:ascii="Times New Roman" w:eastAsia="Arial" w:hAnsi="Times New Roman" w:cs="Times New Roman"/>
-        </w:rPr>
-      </w:pPr>
-      <w:r>
-        <w:rPr>
-          <w:rFonts w:ascii="Times New Roman" w:eastAsia="Arial" w:hAnsi="Times New Roman" w:cs="Times New Roman"/>
-          <w:b/>
-        </w:rPr>
-        <w:t xml:space="preserve">Zauzeto stanje terenskog vozila </w:t>
-      </w:r>
-      <w:r>
-        <w:rPr>
-          <w:rFonts w:ascii="Times New Roman" w:eastAsia="Arial" w:hAnsi="Times New Roman" w:cs="Times New Roman"/>
-        </w:rPr>
-        <w:t xml:space="preserve">– Označava da su </w:t>
-      </w:r>
-      <w:r>
-        <w:rPr>
-          <w:rFonts w:ascii="Times New Roman" w:eastAsia="Arial" w:hAnsi="Times New Roman" w:cs="Times New Roman"/>
-          <w:b/>
-        </w:rPr>
-        <w:t>terensko vozilo</w:t>
-      </w:r>
-      <w:r>
-        <w:rPr>
-          <w:rFonts w:ascii="Times New Roman" w:eastAsia="Arial" w:hAnsi="Times New Roman" w:cs="Times New Roman"/>
-        </w:rPr>
-        <w:t xml:space="preserve"> i </w:t>
-      </w:r>
-      <w:r>
-        <w:rPr>
-          <w:rFonts w:ascii="Times New Roman" w:eastAsia="Arial" w:hAnsi="Times New Roman" w:cs="Times New Roman"/>
-          <w:b/>
-        </w:rPr>
-        <w:t>terenski radnici</w:t>
-      </w:r>
-      <w:r>
-        <w:rPr>
-          <w:rFonts w:ascii="Times New Roman" w:eastAsia="Arial" w:hAnsi="Times New Roman" w:cs="Times New Roman"/>
-        </w:rPr>
-        <w:t xml:space="preserve"> trenutno u </w:t>
-      </w:r>
-      <w:r>
-        <w:rPr>
-          <w:rFonts w:ascii="Times New Roman" w:eastAsia="Arial" w:hAnsi="Times New Roman" w:cs="Times New Roman"/>
-          <w:b/>
-        </w:rPr>
-        <w:t>terenskoj intervenciji</w:t>
-      </w:r>
-      <w:r>
-        <w:rPr>
-          <w:rFonts w:ascii="Times New Roman" w:eastAsia="Arial" w:hAnsi="Times New Roman" w:cs="Times New Roman"/>
-        </w:rPr>
-        <w:t>.</w:t>
-      </w:r>
-    </w:p>
-    <w:p>
-      <w:pPr>
-        <w:spacing w:line="276" w:lineRule="auto"/>
-        <w:ind w:left="360"/>
-        <w:rPr>
-          <w:rFonts w:ascii="Times New Roman" w:eastAsia="Arial" w:hAnsi="Times New Roman" w:cs="Times New Roman"/>
-        </w:rPr>
-      </w:pPr>
-      <w:r>
-        <w:rPr>
-          <w:rFonts w:ascii="Times New Roman" w:eastAsia="Arial" w:hAnsi="Times New Roman" w:cs="Times New Roman"/>
-          <w:b/>
-        </w:rPr>
-        <w:t xml:space="preserve">Supervizor/Menadžer – </w:t>
-      </w:r>
-      <w:r>
-        <w:rPr>
-          <w:rFonts w:ascii="Times New Roman" w:eastAsia="Arial" w:hAnsi="Times New Roman" w:cs="Times New Roman"/>
-        </w:rPr>
-        <w:t xml:space="preserve">Radnik koji ima pristup podacima o </w:t>
-      </w:r>
-      <w:r>
-        <w:rPr>
-          <w:rFonts w:ascii="Times New Roman" w:eastAsia="Arial" w:hAnsi="Times New Roman" w:cs="Times New Roman"/>
-          <w:b/>
-        </w:rPr>
-        <w:t>radnicima</w:t>
-      </w:r>
-      <w:r>
-        <w:rPr>
-          <w:rFonts w:ascii="Times New Roman" w:eastAsia="Arial" w:hAnsi="Times New Roman" w:cs="Times New Roman"/>
-        </w:rPr>
-        <w:t xml:space="preserve">, </w:t>
-      </w:r>
-      <w:r>
-        <w:rPr>
-          <w:rFonts w:ascii="Times New Roman" w:eastAsia="Arial" w:hAnsi="Times New Roman" w:cs="Times New Roman"/>
-          <w:b/>
-        </w:rPr>
-        <w:t>vozilima</w:t>
-      </w:r>
-      <w:r>
-        <w:rPr>
-          <w:rFonts w:ascii="Times New Roman" w:eastAsia="Arial" w:hAnsi="Times New Roman" w:cs="Times New Roman"/>
-        </w:rPr>
-        <w:t xml:space="preserve"> i </w:t>
-      </w:r>
-      <w:r>
-        <w:rPr>
-          <w:rFonts w:ascii="Times New Roman" w:eastAsia="Arial" w:hAnsi="Times New Roman" w:cs="Times New Roman"/>
-          <w:b/>
-        </w:rPr>
-        <w:t>izvještajima intervencija</w:t>
-      </w:r>
-      <w:r>
-        <w:rPr>
-          <w:rFonts w:ascii="Times New Roman" w:eastAsia="Arial" w:hAnsi="Times New Roman" w:cs="Times New Roman"/>
-        </w:rPr>
-        <w:t xml:space="preserve">. </w:t>
-      </w:r>
-    </w:p>
-    <w:p>
-      <w:pPr>
-        <w:spacing w:line="276" w:lineRule="auto"/>
-        <w:ind w:left="360"/>
-        <w:rPr>
-          <w:rFonts w:ascii="Times New Roman" w:eastAsia="Arial" w:hAnsi="Times New Roman" w:cs="Times New Roman"/>
-        </w:rPr>
-      </w:pPr>
-      <w:r>
-        <w:rPr>
-          <w:rFonts w:ascii="Times New Roman" w:eastAsia="Arial" w:hAnsi="Times New Roman" w:cs="Times New Roman"/>
-          <w:b/>
-        </w:rPr>
-        <w:t xml:space="preserve">Administrator </w:t>
-      </w:r>
-      <w:r>
-        <w:rPr>
-          <w:rFonts w:ascii="Times New Roman" w:eastAsia="Arial" w:hAnsi="Times New Roman" w:cs="Times New Roman"/>
-        </w:rPr>
-        <w:t xml:space="preserve">– Radnik koji može da pravi i dodaje </w:t>
-      </w:r>
-      <w:r>
-        <w:rPr>
-          <w:rFonts w:ascii="Times New Roman" w:eastAsia="Arial" w:hAnsi="Times New Roman" w:cs="Times New Roman"/>
-          <w:b/>
-        </w:rPr>
-        <w:t>korisničke naloge radnika</w:t>
-      </w:r>
-      <w:r>
-        <w:rPr>
-          <w:rFonts w:ascii="Times New Roman" w:eastAsia="Arial" w:hAnsi="Times New Roman" w:cs="Times New Roman"/>
-        </w:rPr>
-        <w:t>.</w:t>
-      </w:r>
-    </w:p>
-    <w:p>
-      <w:pPr>
-        <w:spacing w:line="276" w:lineRule="auto"/>
-        <w:ind w:left="360"/>
-        <w:rPr>
-          <w:rFonts w:ascii="Times New Roman" w:eastAsia="Arial" w:hAnsi="Times New Roman" w:cs="Times New Roman"/>
-        </w:rPr>
-      </w:pPr>
-      <w:r>
-        <w:rPr>
-          <w:rFonts w:ascii="Times New Roman" w:eastAsia="Arial" w:hAnsi="Times New Roman" w:cs="Times New Roman"/>
-          <w:b/>
-        </w:rPr>
-        <w:t xml:space="preserve">Klijent </w:t>
-      </w:r>
-      <w:r>
-        <w:rPr>
-          <w:rFonts w:ascii="Times New Roman" w:eastAsia="Arial" w:hAnsi="Times New Roman" w:cs="Times New Roman"/>
-        </w:rPr>
-        <w:t xml:space="preserve">– Korisnik servisa </w:t>
-      </w:r>
-      <w:r>
-        <w:rPr>
-          <w:rFonts w:ascii="Times New Roman" w:eastAsia="Arial" w:hAnsi="Times New Roman" w:cs="Times New Roman"/>
-          <w:b/>
-        </w:rPr>
-        <w:t>pomoć</w:t>
-      </w:r>
-      <w:r>
-        <w:rPr>
-          <w:rFonts w:ascii="Times New Roman" w:eastAsia="Arial" w:hAnsi="Times New Roman" w:cs="Times New Roman"/>
-          <w:b/>
-        </w:rPr>
-        <w:t>i na putu</w:t>
-      </w:r>
-      <w:r>
-        <w:rPr>
-          <w:rFonts w:ascii="Times New Roman" w:eastAsia="Arial" w:hAnsi="Times New Roman" w:cs="Times New Roman"/>
-        </w:rPr>
-        <w:t>.</w:t>
-      </w:r>
-    </w:p>
-    <w:p>
-      <w:pPr>
-        <w:spacing w:line="276" w:lineRule="auto"/>
-        <w:ind w:left="360"/>
-        <w:rPr>
-          <w:rFonts w:ascii="Times New Roman" w:eastAsia="Arial" w:hAnsi="Times New Roman" w:cs="Times New Roman"/>
-        </w:rPr>
-      </w:pPr>
-    </w:p>
-    <w:p>
-      <w:pPr>
-        <w:spacing w:line="276" w:lineRule="auto"/>
-        <w:ind w:left="360"/>
-        <w:rPr>
-          <w:rFonts w:ascii="Times New Roman" w:eastAsia="Arial" w:hAnsi="Times New Roman" w:cs="Times New Roman"/>
-        </w:rPr>
-      </w:pPr>
-      <w:r>
-        <w:rPr>
-          <w:rFonts w:ascii="Times New Roman" w:eastAsia="Arial" w:hAnsi="Times New Roman" w:cs="Times New Roman"/>
-          <w:b/>
-        </w:rPr>
-        <w:t>SERVISI</w:t>
-      </w:r>
-    </w:p>
-    <w:p>
-      <w:pPr>
-        <w:spacing w:line="276" w:lineRule="auto"/>
-        <w:ind w:left="360"/>
-        <w:rPr>
-          <w:rFonts w:ascii="Times New Roman" w:eastAsia="Arial" w:hAnsi="Times New Roman" w:cs="Times New Roman"/>
-        </w:rPr>
-      </w:pPr>
-    </w:p>
-    <w:p>
-      <w:pPr>
-        <w:spacing w:line="276" w:lineRule="auto"/>
-        <w:ind w:left="360"/>
-        <w:rPr>
-          <w:rFonts w:ascii="Times New Roman" w:eastAsia="Arial" w:hAnsi="Times New Roman" w:cs="Times New Roman"/>
-        </w:rPr>
-      </w:pPr>
-      <w:r>
-        <w:rPr>
-          <w:rFonts w:ascii="Times New Roman" w:eastAsia="Arial" w:hAnsi="Times New Roman" w:cs="Times New Roman"/>
-          <w:b/>
-        </w:rPr>
-        <w:t xml:space="preserve">Intervencija na putu </w:t>
-      </w:r>
-      <w:r>
-        <w:rPr>
-          <w:rFonts w:ascii="Times New Roman" w:eastAsia="Arial" w:hAnsi="Times New Roman" w:cs="Times New Roman"/>
-        </w:rPr>
-        <w:t>– Slijed događaja koji za cilj imaju da pomognu klijentu.</w:t>
-      </w:r>
-    </w:p>
-    <w:p>
-      <w:pPr>
-        <w:spacing w:line="276" w:lineRule="auto"/>
-        <w:ind w:left="360"/>
-        <w:rPr>
-          <w:rFonts w:ascii="Times New Roman" w:eastAsia="Arial" w:hAnsi="Times New Roman" w:cs="Times New Roman"/>
-        </w:rPr>
-      </w:pPr>
-      <w:r>
-        <w:rPr>
-          <w:rFonts w:ascii="Times New Roman" w:eastAsia="Arial" w:hAnsi="Times New Roman" w:cs="Times New Roman"/>
-          <w:b/>
-        </w:rPr>
-        <w:t xml:space="preserve">Interna komunikacija </w:t>
-      </w:r>
-      <w:r>
-        <w:rPr>
-          <w:rFonts w:ascii="Times New Roman" w:eastAsia="Arial" w:hAnsi="Times New Roman" w:cs="Times New Roman"/>
-        </w:rPr>
-        <w:t>– Komunikacija između radnika koja je omogućena vanjskim sistemom komunikacije (radio stanica, privatni i poslovni telefoni).</w:t>
-      </w:r>
-    </w:p>
-    <w:p>
-      <w:pPr>
-        <w:spacing w:line="276" w:lineRule="auto"/>
-        <w:ind w:left="360"/>
-        <w:rPr>
-          <w:rFonts w:ascii="Times New Roman" w:eastAsia="Arial" w:hAnsi="Times New Roman" w:cs="Times New Roman"/>
-        </w:rPr>
-      </w:pPr>
-      <w:r>
-        <w:rPr>
-          <w:rFonts w:ascii="Times New Roman" w:eastAsia="Arial" w:hAnsi="Times New Roman" w:cs="Times New Roman"/>
-          <w:b/>
-        </w:rPr>
-        <w:t xml:space="preserve">Evaluacija problema </w:t>
-      </w:r>
-      <w:r>
-        <w:rPr>
-          <w:rFonts w:ascii="Times New Roman" w:eastAsia="Arial" w:hAnsi="Times New Roman" w:cs="Times New Roman"/>
-        </w:rPr>
-        <w:t xml:space="preserve">– </w:t>
-      </w:r>
-      <w:r>
-        <w:rPr>
-          <w:rFonts w:ascii="Times New Roman" w:eastAsia="Arial" w:hAnsi="Times New Roman" w:cs="Times New Roman"/>
-          <w:b/>
-        </w:rPr>
-        <w:t>Terenski pregled</w:t>
-      </w:r>
-      <w:r>
-        <w:rPr>
-          <w:rFonts w:ascii="Times New Roman" w:eastAsia="Arial" w:hAnsi="Times New Roman" w:cs="Times New Roman"/>
-        </w:rPr>
-        <w:t xml:space="preserve"> klijentovog</w:t>
-      </w:r>
-      <w:r>
-        <w:rPr>
-          <w:rFonts w:ascii="Times New Roman" w:eastAsia="Arial" w:hAnsi="Times New Roman" w:cs="Times New Roman"/>
-          <w:b/>
-        </w:rPr>
-        <w:t xml:space="preserve"> vozila</w:t>
-      </w:r>
-      <w:r>
-        <w:rPr>
-          <w:rFonts w:ascii="Times New Roman" w:eastAsia="Arial" w:hAnsi="Times New Roman" w:cs="Times New Roman"/>
-        </w:rPr>
-        <w:t xml:space="preserve">. Za posljedicu ima </w:t>
-      </w:r>
-      <w:r>
-        <w:rPr>
-          <w:rFonts w:ascii="Times New Roman" w:eastAsia="Arial" w:hAnsi="Times New Roman" w:cs="Times New Roman"/>
-          <w:b/>
-        </w:rPr>
-        <w:t>terensku pomoć</w:t>
-      </w:r>
-      <w:r>
-        <w:rPr>
-          <w:rFonts w:ascii="Times New Roman" w:eastAsia="Arial" w:hAnsi="Times New Roman" w:cs="Times New Roman"/>
-        </w:rPr>
-        <w:t xml:space="preserve"> ili </w:t>
-      </w:r>
-      <w:r>
-        <w:rPr>
-          <w:rFonts w:ascii="Times New Roman" w:eastAsia="Arial" w:hAnsi="Times New Roman" w:cs="Times New Roman"/>
-          <w:b/>
-        </w:rPr>
-        <w:t>šl</w:t>
-      </w:r>
-      <w:r>
-        <w:rPr>
-          <w:rFonts w:ascii="Times New Roman" w:eastAsia="Arial" w:hAnsi="Times New Roman" w:cs="Times New Roman"/>
-          <w:b/>
-        </w:rPr>
-        <w:t>epanje do centrale</w:t>
-      </w:r>
-      <w:r>
-        <w:rPr>
-          <w:rFonts w:ascii="Times New Roman" w:eastAsia="Arial" w:hAnsi="Times New Roman" w:cs="Times New Roman"/>
-        </w:rPr>
-        <w:t xml:space="preserve">. </w:t>
-      </w:r>
-    </w:p>
-    <w:p>
-      <w:pPr>
-        <w:spacing w:line="276" w:lineRule="auto"/>
-        <w:ind w:left="360"/>
-        <w:rPr>
-          <w:rFonts w:ascii="Times New Roman" w:eastAsia="Arial" w:hAnsi="Times New Roman" w:cs="Times New Roman"/>
-        </w:rPr>
-      </w:pPr>
-      <w:r>
-        <w:rPr>
-          <w:rFonts w:ascii="Times New Roman" w:eastAsia="Arial" w:hAnsi="Times New Roman" w:cs="Times New Roman"/>
-          <w:b/>
-        </w:rPr>
-        <w:t xml:space="preserve">Terenska pomoć </w:t>
-      </w:r>
-      <w:r>
-        <w:rPr>
-          <w:rFonts w:ascii="Times New Roman" w:eastAsia="Arial" w:hAnsi="Times New Roman" w:cs="Times New Roman"/>
-        </w:rPr>
-        <w:t xml:space="preserve">– Vrši se u slučaju trenutno otklonjivog problema na </w:t>
-      </w:r>
-      <w:r>
-        <w:rPr>
-          <w:rFonts w:ascii="Times New Roman" w:eastAsia="Arial" w:hAnsi="Times New Roman" w:cs="Times New Roman"/>
-          <w:b/>
-        </w:rPr>
-        <w:t>vozilu</w:t>
-      </w:r>
-      <w:r>
-        <w:rPr>
-          <w:rFonts w:ascii="Times New Roman" w:eastAsia="Arial" w:hAnsi="Times New Roman" w:cs="Times New Roman"/>
-        </w:rPr>
-        <w:t>.</w:t>
-      </w:r>
-    </w:p>
-    <w:p>
-      <w:pPr>
-        <w:spacing w:line="276" w:lineRule="auto"/>
-        <w:ind w:left="360"/>
-        <w:rPr>
-          <w:rFonts w:ascii="Times New Roman" w:eastAsia="Arial" w:hAnsi="Times New Roman" w:cs="Times New Roman"/>
-        </w:rPr>
-      </w:pPr>
-      <w:r>
-        <w:rPr>
-          <w:rFonts w:ascii="Times New Roman" w:eastAsia="Arial" w:hAnsi="Times New Roman" w:cs="Times New Roman"/>
-          <w:b/>
-        </w:rPr>
-        <w:t xml:space="preserve">Šlepanje do centrale </w:t>
-      </w:r>
-      <w:r>
-        <w:rPr>
-          <w:rFonts w:ascii="Times New Roman" w:eastAsia="Arial" w:hAnsi="Times New Roman" w:cs="Times New Roman"/>
-        </w:rPr>
-        <w:t xml:space="preserve">– Vrši se u slučaju trenutno neotklonjivog problema na </w:t>
-      </w:r>
-      <w:r>
-        <w:rPr>
-          <w:rFonts w:ascii="Times New Roman" w:eastAsia="Arial" w:hAnsi="Times New Roman" w:cs="Times New Roman"/>
-          <w:b/>
-        </w:rPr>
-        <w:t>vozilu</w:t>
-      </w:r>
-      <w:r>
-        <w:rPr>
-          <w:rFonts w:ascii="Times New Roman" w:eastAsia="Arial" w:hAnsi="Times New Roman" w:cs="Times New Roman"/>
-        </w:rPr>
-        <w:t xml:space="preserve">. </w:t>
-      </w:r>
-      <w:r>
-        <w:rPr>
-          <w:rFonts w:ascii="Times New Roman" w:eastAsia="Arial" w:hAnsi="Times New Roman" w:cs="Times New Roman"/>
-          <w:b/>
-        </w:rPr>
-        <w:t xml:space="preserve">Vozilo </w:t>
-      </w:r>
-      <w:r>
-        <w:rPr>
-          <w:rFonts w:ascii="Times New Roman" w:eastAsia="Arial" w:hAnsi="Times New Roman" w:cs="Times New Roman"/>
-        </w:rPr>
-        <w:t xml:space="preserve">se prevozi do </w:t>
-      </w:r>
-      <w:r>
-        <w:rPr>
-          <w:rFonts w:ascii="Times New Roman" w:eastAsia="Arial" w:hAnsi="Times New Roman" w:cs="Times New Roman"/>
-          <w:b/>
-        </w:rPr>
-        <w:t>centrale</w:t>
-      </w:r>
-      <w:r>
-        <w:rPr>
-          <w:rFonts w:ascii="Times New Roman" w:eastAsia="Arial" w:hAnsi="Times New Roman" w:cs="Times New Roman"/>
-        </w:rPr>
-        <w:t xml:space="preserve"> na popravku.</w:t>
-      </w:r>
-    </w:p>
-    <w:p>
-      <w:pPr>
-        <w:spacing w:line="276" w:lineRule="auto"/>
-        <w:ind w:left="360"/>
-        <w:rPr>
-          <w:rFonts w:ascii="Times New Roman" w:eastAsia="Arial" w:hAnsi="Times New Roman" w:cs="Times New Roman"/>
-        </w:rPr>
-      </w:pPr>
-      <w:r>
-        <w:rPr>
-          <w:rFonts w:ascii="Times New Roman" w:eastAsia="Arial" w:hAnsi="Times New Roman" w:cs="Times New Roman"/>
-          <w:b/>
-        </w:rPr>
-        <w:t xml:space="preserve">Interna popravka vozila </w:t>
-      </w:r>
-      <w:r>
-        <w:rPr>
-          <w:rFonts w:ascii="Times New Roman" w:eastAsia="Arial" w:hAnsi="Times New Roman" w:cs="Times New Roman"/>
-        </w:rPr>
-        <w:t>–</w:t>
-      </w:r>
-      <w:r>
-        <w:rPr>
-          <w:rFonts w:ascii="Times New Roman" w:eastAsia="Arial" w:hAnsi="Times New Roman" w:cs="Times New Roman"/>
-        </w:rPr>
-        <w:t xml:space="preserve"> </w:t>
-      </w:r>
-      <w:r>
-        <w:rPr>
-          <w:rFonts w:ascii="Times New Roman" w:eastAsia="Arial" w:hAnsi="Times New Roman" w:cs="Times New Roman"/>
-        </w:rPr>
-        <w:t xml:space="preserve">Popravka koja se vrši u </w:t>
-      </w:r>
-      <w:r>
-        <w:rPr>
-          <w:rFonts w:ascii="Times New Roman" w:eastAsia="Arial" w:hAnsi="Times New Roman" w:cs="Times New Roman"/>
-          <w:b/>
-        </w:rPr>
-        <w:t>centrali</w:t>
-      </w:r>
-      <w:r>
-        <w:rPr>
-          <w:rFonts w:ascii="Times New Roman" w:eastAsia="Arial" w:hAnsi="Times New Roman" w:cs="Times New Roman"/>
-        </w:rPr>
-        <w:t>.</w:t>
-      </w:r>
-    </w:p>
-    <w:p>
-      <w:pPr>
-        <w:spacing w:line="276" w:lineRule="auto"/>
-        <w:ind w:left="360"/>
-        <w:rPr>
-          <w:rFonts w:ascii="Times New Roman" w:eastAsia="Arial" w:hAnsi="Times New Roman" w:cs="Times New Roman"/>
-        </w:rPr>
-      </w:pPr>
-      <w:r>
-        <w:rPr>
-          <w:rFonts w:ascii="Times New Roman" w:eastAsia="Arial" w:hAnsi="Times New Roman" w:cs="Times New Roman"/>
-          <w:b/>
-        </w:rPr>
-        <w:t>Ekserna</w:t>
-      </w:r>
-      <w:r>
-        <w:rPr>
-          <w:rFonts w:ascii="Times New Roman" w:eastAsia="Arial" w:hAnsi="Times New Roman" w:cs="Times New Roman"/>
-          <w:b/>
-        </w:rPr>
-        <w:t xml:space="preserve"> popravka vozila </w:t>
-      </w:r>
-      <w:r>
-        <w:rPr>
-          <w:rFonts w:ascii="Times New Roman" w:eastAsia="Arial" w:hAnsi="Times New Roman" w:cs="Times New Roman"/>
-        </w:rPr>
-        <w:t>– DODATNO</w:t>
-      </w:r>
-    </w:p>
-    <w:p>
-      <w:pPr>
-        <w:spacing w:line="276" w:lineRule="auto"/>
-        <w:ind w:left="360"/>
-        <w:rPr>
-          <w:rFonts w:ascii="Times New Roman" w:eastAsia="Arial" w:hAnsi="Times New Roman" w:cs="Times New Roman"/>
-        </w:rPr>
-      </w:pPr>
-    </w:p>
-    <w:p>
-      <w:pPr>
-        <w:spacing w:line="276" w:lineRule="auto"/>
-        <w:ind w:left="360"/>
-        <w:rPr>
-          <w:rFonts w:ascii="Times New Roman" w:eastAsia="Arial" w:hAnsi="Times New Roman" w:cs="Times New Roman"/>
-          <w:b/>
-        </w:rPr>
-      </w:pPr>
-      <w:r>
-        <w:rPr>
-          <w:rFonts w:ascii="Times New Roman" w:eastAsia="Arial" w:hAnsi="Times New Roman" w:cs="Times New Roman"/>
-          <w:b/>
-        </w:rPr>
-        <w:t>LOKACIJE</w:t>
-      </w:r>
-    </w:p>
-    <w:p>
-      <w:pPr>
-        <w:spacing w:line="276" w:lineRule="auto"/>
-        <w:ind w:left="360"/>
-        <w:rPr>
-          <w:rFonts w:ascii="Times New Roman" w:eastAsia="Arial" w:hAnsi="Times New Roman" w:cs="Times New Roman"/>
-          <w:b/>
-        </w:rPr>
-      </w:pPr>
-    </w:p>
-    <w:p>
-      <w:pPr>
-        <w:spacing w:line="276" w:lineRule="auto"/>
-        <w:ind w:left="360"/>
-        <w:rPr>
-          <w:rFonts w:ascii="Times New Roman" w:eastAsia="Arial" w:hAnsi="Times New Roman" w:cs="Times New Roman"/>
-        </w:rPr>
-      </w:pPr>
-      <w:r>
-        <w:rPr>
-          <w:rFonts w:ascii="Times New Roman" w:eastAsia="Arial" w:hAnsi="Times New Roman" w:cs="Times New Roman"/>
-          <w:b/>
-        </w:rPr>
-        <w:t xml:space="preserve">Lokacija klijenta – </w:t>
-      </w:r>
-      <w:r>
-        <w:rPr>
-          <w:rFonts w:ascii="Times New Roman" w:eastAsia="Arial" w:hAnsi="Times New Roman" w:cs="Times New Roman"/>
-        </w:rPr>
-        <w:t xml:space="preserve">Lokacija na kojoj je došlo do problema na </w:t>
-      </w:r>
-      <w:r>
-        <w:rPr>
-          <w:rFonts w:ascii="Times New Roman" w:eastAsia="Arial" w:hAnsi="Times New Roman" w:cs="Times New Roman"/>
-          <w:b/>
-        </w:rPr>
-        <w:t>vozilu</w:t>
-      </w:r>
-      <w:r>
-        <w:rPr>
-          <w:rFonts w:ascii="Times New Roman" w:eastAsia="Arial" w:hAnsi="Times New Roman" w:cs="Times New Roman"/>
-        </w:rPr>
-        <w:t xml:space="preserve">. Prikazana na </w:t>
-      </w:r>
-      <w:r>
-        <w:rPr>
-          <w:rFonts w:ascii="Times New Roman" w:eastAsia="Arial" w:hAnsi="Times New Roman" w:cs="Times New Roman"/>
-          <w:b/>
-        </w:rPr>
-        <w:t>mapi</w:t>
-      </w:r>
-      <w:r>
-        <w:rPr>
-          <w:rFonts w:ascii="Times New Roman" w:eastAsia="Arial" w:hAnsi="Times New Roman" w:cs="Times New Roman"/>
-        </w:rPr>
-        <w:t>.</w:t>
-      </w:r>
-    </w:p>
-    <w:p>
-      <w:pPr>
-        <w:spacing w:line="276" w:lineRule="auto"/>
-        <w:ind w:left="360"/>
-        <w:rPr>
-          <w:rFonts w:ascii="Times New Roman" w:eastAsia="Arial" w:hAnsi="Times New Roman" w:cs="Times New Roman"/>
-        </w:rPr>
-      </w:pPr>
-      <w:r>
-        <w:rPr>
-          <w:rFonts w:ascii="Times New Roman" w:eastAsia="Arial" w:hAnsi="Times New Roman" w:cs="Times New Roman"/>
-          <w:b/>
-        </w:rPr>
-        <w:t xml:space="preserve">Trenutna lokacija terenskog vozila </w:t>
-      </w:r>
-      <w:r>
-        <w:rPr>
-          <w:rFonts w:ascii="Times New Roman" w:eastAsia="Arial" w:hAnsi="Times New Roman" w:cs="Times New Roman"/>
-        </w:rPr>
-        <w:t xml:space="preserve">– Lokacija na kojoj se nalazi </w:t>
-      </w:r>
-      <w:r>
-        <w:rPr>
-          <w:rFonts w:ascii="Times New Roman" w:eastAsia="Arial" w:hAnsi="Times New Roman" w:cs="Times New Roman"/>
-          <w:b/>
-        </w:rPr>
-        <w:t>vozilo</w:t>
-      </w:r>
-      <w:r>
-        <w:rPr>
-          <w:rFonts w:ascii="Times New Roman" w:eastAsia="Arial" w:hAnsi="Times New Roman" w:cs="Times New Roman"/>
-        </w:rPr>
-        <w:t xml:space="preserve"> sa </w:t>
-      </w:r>
-      <w:r>
-        <w:rPr>
-          <w:rFonts w:ascii="Times New Roman" w:eastAsia="Arial" w:hAnsi="Times New Roman" w:cs="Times New Roman"/>
-          <w:b/>
-        </w:rPr>
-        <w:t>terenskim radnicima</w:t>
-      </w:r>
-      <w:r>
-        <w:rPr>
-          <w:rFonts w:ascii="Times New Roman" w:eastAsia="Arial" w:hAnsi="Times New Roman" w:cs="Times New Roman"/>
-        </w:rPr>
-        <w:t xml:space="preserve">, prenos se vrši u </w:t>
-      </w:r>
-      <w:r>
-        <w:rPr>
-          <w:rFonts w:ascii="Times New Roman" w:eastAsia="Arial" w:hAnsi="Times New Roman" w:cs="Times New Roman"/>
-          <w:b/>
-        </w:rPr>
-        <w:t>koordinatama</w:t>
-      </w:r>
-      <w:r>
-        <w:rPr>
-          <w:rFonts w:ascii="Times New Roman" w:eastAsia="Arial" w:hAnsi="Times New Roman" w:cs="Times New Roman"/>
-        </w:rPr>
-        <w:t xml:space="preserve">. Prikazana na </w:t>
-      </w:r>
-      <w:r>
-        <w:rPr>
-          <w:rFonts w:ascii="Times New Roman" w:eastAsia="Arial" w:hAnsi="Times New Roman" w:cs="Times New Roman"/>
-          <w:b/>
-        </w:rPr>
-        <w:t>mapi</w:t>
-      </w:r>
-      <w:r>
-        <w:rPr>
-          <w:rFonts w:ascii="Times New Roman" w:eastAsia="Arial" w:hAnsi="Times New Roman" w:cs="Times New Roman"/>
-        </w:rPr>
-        <w:t xml:space="preserve"> u realnom vremenu.</w:t>
-      </w:r>
-    </w:p>
-    <w:p>
-      <w:pPr>
-        <w:spacing w:line="276" w:lineRule="auto"/>
-        <w:ind w:left="360"/>
-        <w:rPr>
-          <w:rFonts w:ascii="Times New Roman" w:eastAsia="Arial" w:hAnsi="Times New Roman" w:cs="Times New Roman"/>
-        </w:rPr>
-      </w:pPr>
-      <w:r>
-        <w:rPr>
-          <w:rFonts w:ascii="Times New Roman" w:eastAsia="Arial" w:hAnsi="Times New Roman" w:cs="Times New Roman"/>
-          <w:b/>
-        </w:rPr>
-        <w:t xml:space="preserve">Centrala </w:t>
-      </w:r>
-      <w:r>
-        <w:rPr>
-          <w:rFonts w:ascii="Times New Roman" w:eastAsia="Arial" w:hAnsi="Times New Roman" w:cs="Times New Roman"/>
-        </w:rPr>
-        <w:t xml:space="preserve">– Lokacija firme na kojoj se nalazi </w:t>
-      </w:r>
-      <w:r>
-        <w:rPr>
-          <w:rFonts w:ascii="Times New Roman" w:eastAsia="Arial" w:hAnsi="Times New Roman" w:cs="Times New Roman"/>
-          <w:b/>
-        </w:rPr>
-        <w:t>dispečerska centrala</w:t>
-      </w:r>
-      <w:r>
-        <w:rPr>
-          <w:rFonts w:ascii="Times New Roman" w:eastAsia="Arial" w:hAnsi="Times New Roman" w:cs="Times New Roman"/>
-        </w:rPr>
-        <w:t xml:space="preserve"> i/ili </w:t>
-      </w:r>
-      <w:r>
-        <w:rPr>
-          <w:rFonts w:ascii="Times New Roman" w:eastAsia="Arial" w:hAnsi="Times New Roman" w:cs="Times New Roman"/>
-          <w:b/>
-        </w:rPr>
-        <w:t>servis vozila</w:t>
-      </w:r>
-      <w:r>
-        <w:rPr>
-          <w:rFonts w:ascii="Times New Roman" w:eastAsia="Arial" w:hAnsi="Times New Roman" w:cs="Times New Roman"/>
-        </w:rPr>
-        <w:t>.</w:t>
-      </w:r>
-    </w:p>
-    <w:p>
-      <w:pPr>
-        <w:spacing w:line="276" w:lineRule="auto"/>
-        <w:ind w:left="360"/>
-        <w:rPr>
-          <w:rFonts w:ascii="Times New Roman" w:eastAsia="Arial" w:hAnsi="Times New Roman" w:cs="Times New Roman"/>
-        </w:rPr>
-      </w:pPr>
-      <w:r>
-        <w:rPr>
-          <w:rFonts w:ascii="Times New Roman" w:eastAsia="Arial" w:hAnsi="Times New Roman" w:cs="Times New Roman"/>
-          <w:b/>
-        </w:rPr>
-        <w:t>Servis vozila</w:t>
-      </w:r>
-      <w:r>
-        <w:rPr>
-          <w:rFonts w:ascii="Times New Roman" w:eastAsia="Arial" w:hAnsi="Times New Roman" w:cs="Times New Roman"/>
-        </w:rPr>
-        <w:t xml:space="preserve"> </w:t>
-      </w:r>
-      <w:r>
-        <w:rPr>
-          <w:rFonts w:ascii="Times New Roman" w:eastAsia="Arial" w:hAnsi="Times New Roman" w:cs="Times New Roman"/>
-        </w:rPr>
-        <w:t>–</w:t>
-      </w:r>
-      <w:r>
-        <w:rPr>
-          <w:rFonts w:ascii="Times New Roman" w:eastAsia="Arial" w:hAnsi="Times New Roman" w:cs="Times New Roman"/>
-        </w:rPr>
-        <w:t xml:space="preserve"> </w:t>
-      </w:r>
-      <w:r>
-        <w:rPr>
-          <w:rFonts w:ascii="Times New Roman" w:eastAsia="Arial" w:hAnsi="Times New Roman" w:cs="Times New Roman"/>
-        </w:rPr>
-        <w:t xml:space="preserve">Lokacija za popravke trenutno neotklonjivih </w:t>
-      </w:r>
-      <w:r>
-        <w:rPr>
-          <w:rFonts w:ascii="Times New Roman" w:eastAsia="Arial" w:hAnsi="Times New Roman" w:cs="Times New Roman"/>
-          <w:b/>
-        </w:rPr>
-        <w:t>problema</w:t>
-      </w:r>
-      <w:r>
-        <w:rPr>
-          <w:rFonts w:ascii="Times New Roman" w:eastAsia="Arial" w:hAnsi="Times New Roman" w:cs="Times New Roman"/>
-        </w:rPr>
-        <w:t xml:space="preserve"> na </w:t>
-      </w:r>
-      <w:r>
-        <w:rPr>
-          <w:rFonts w:ascii="Times New Roman" w:eastAsia="Arial" w:hAnsi="Times New Roman" w:cs="Times New Roman"/>
-          <w:b/>
-        </w:rPr>
-        <w:t>vozilima</w:t>
-      </w:r>
-      <w:r>
-        <w:rPr>
-          <w:rFonts w:ascii="Times New Roman" w:eastAsia="Arial" w:hAnsi="Times New Roman" w:cs="Times New Roman"/>
-        </w:rPr>
-        <w:t xml:space="preserve">, može biti </w:t>
-      </w:r>
-      <w:r>
-        <w:rPr>
-          <w:rFonts w:ascii="Times New Roman" w:eastAsia="Arial" w:hAnsi="Times New Roman" w:cs="Times New Roman"/>
-          <w:b/>
-        </w:rPr>
-        <w:t>interna</w:t>
-      </w:r>
-      <w:r>
-        <w:rPr>
-          <w:rFonts w:ascii="Times New Roman" w:eastAsia="Arial" w:hAnsi="Times New Roman" w:cs="Times New Roman"/>
-        </w:rPr>
-        <w:t xml:space="preserve"> ili </w:t>
-      </w:r>
-      <w:r>
-        <w:rPr>
-          <w:rFonts w:ascii="Times New Roman" w:eastAsia="Arial" w:hAnsi="Times New Roman" w:cs="Times New Roman"/>
-          <w:b/>
-        </w:rPr>
-        <w:t>vanjska</w:t>
-      </w:r>
-      <w:r>
-        <w:rPr>
-          <w:rFonts w:ascii="Times New Roman" w:eastAsia="Arial" w:hAnsi="Times New Roman" w:cs="Times New Roman"/>
-        </w:rPr>
-        <w:t>.</w:t>
-      </w:r>
-    </w:p>
-    <w:p>
-      <w:pPr>
-        <w:spacing w:line="276" w:lineRule="auto"/>
-        <w:ind w:left="360"/>
-        <w:rPr>
-          <w:rFonts w:ascii="Times New Roman" w:eastAsia="Arial" w:hAnsi="Times New Roman" w:cs="Times New Roman"/>
-        </w:rPr>
-      </w:pPr>
-    </w:p>
-    <w:p>
-      <w:pPr>
-        <w:spacing w:line="276" w:lineRule="auto"/>
-        <w:ind w:left="360"/>
-        <w:rPr>
-          <w:rFonts w:ascii="Times New Roman" w:eastAsia="Arial" w:hAnsi="Times New Roman" w:cs="Times New Roman"/>
-          <w:b/>
-        </w:rPr>
-      </w:pPr>
-      <w:r>
-        <w:rPr>
-          <w:rFonts w:ascii="Times New Roman" w:eastAsia="Arial" w:hAnsi="Times New Roman" w:cs="Times New Roman"/>
-          <w:b/>
-        </w:rPr>
-        <w:t>DOKUMENTI</w:t>
-      </w:r>
-    </w:p>
-    <w:p>
-      <w:pPr>
-        <w:spacing w:line="276" w:lineRule="auto"/>
-        <w:ind w:left="360"/>
-        <w:rPr>
-          <w:rFonts w:ascii="Times New Roman" w:eastAsia="Arial" w:hAnsi="Times New Roman" w:cs="Times New Roman"/>
-          <w:b/>
-        </w:rPr>
-      </w:pPr>
-    </w:p>
-    <w:p>
-      <w:pPr>
-        <w:spacing w:line="276" w:lineRule="auto"/>
-        <w:ind w:left="360"/>
-        <w:rPr>
-          <w:rFonts w:ascii="Times New Roman" w:eastAsia="Arial" w:hAnsi="Times New Roman" w:cs="Times New Roman"/>
-        </w:rPr>
-      </w:pPr>
-      <w:r>
-        <w:rPr>
-          <w:rFonts w:ascii="Times New Roman" w:eastAsia="Arial" w:hAnsi="Times New Roman" w:cs="Times New Roman"/>
-          <w:b/>
-        </w:rPr>
-        <w:t xml:space="preserve">Tiket za pomoć na putu – </w:t>
-      </w:r>
-      <w:r>
-        <w:rPr>
-          <w:rFonts w:ascii="Times New Roman" w:eastAsia="Arial" w:hAnsi="Times New Roman" w:cs="Times New Roman"/>
-        </w:rPr>
-        <w:t xml:space="preserve">Dokument koji sadrži </w:t>
-      </w:r>
-      <w:r>
-        <w:rPr>
-          <w:rFonts w:ascii="Times New Roman" w:eastAsia="Arial" w:hAnsi="Times New Roman" w:cs="Times New Roman"/>
-          <w:b/>
-        </w:rPr>
-        <w:t>podatke o klijentu</w:t>
-      </w:r>
-      <w:r>
-        <w:rPr>
-          <w:rFonts w:ascii="Times New Roman" w:eastAsia="Arial" w:hAnsi="Times New Roman" w:cs="Times New Roman"/>
-        </w:rPr>
-        <w:t xml:space="preserve">, </w:t>
-      </w:r>
-      <w:r>
-        <w:rPr>
-          <w:rFonts w:ascii="Times New Roman" w:eastAsia="Arial" w:hAnsi="Times New Roman" w:cs="Times New Roman"/>
-          <w:b/>
-        </w:rPr>
-        <w:t>vrijeme poziva</w:t>
-      </w:r>
-      <w:r>
-        <w:rPr>
-          <w:rFonts w:ascii="Times New Roman" w:eastAsia="Arial" w:hAnsi="Times New Roman" w:cs="Times New Roman"/>
-        </w:rPr>
-        <w:t xml:space="preserve">, </w:t>
-      </w:r>
-      <w:r>
-        <w:rPr>
-          <w:rFonts w:ascii="Times New Roman" w:eastAsia="Arial" w:hAnsi="Times New Roman" w:cs="Times New Roman"/>
-          <w:b/>
-        </w:rPr>
-        <w:t>lokaciju</w:t>
-      </w:r>
-      <w:r>
-        <w:rPr>
-          <w:rFonts w:ascii="Times New Roman" w:eastAsia="Arial" w:hAnsi="Times New Roman" w:cs="Times New Roman"/>
-        </w:rPr>
-        <w:t xml:space="preserve"> i </w:t>
-      </w:r>
-      <w:r>
-        <w:rPr>
-          <w:rFonts w:ascii="Times New Roman" w:eastAsia="Arial" w:hAnsi="Times New Roman" w:cs="Times New Roman"/>
-          <w:b/>
-        </w:rPr>
-        <w:t>podatke o terenskim radnicima koji</w:t>
-      </w:r>
-      <w:r>
-        <w:rPr>
-          <w:rFonts w:ascii="Times New Roman" w:eastAsia="Arial" w:hAnsi="Times New Roman" w:cs="Times New Roman"/>
-        </w:rPr>
-        <w:t xml:space="preserve"> se šalju u </w:t>
-      </w:r>
-      <w:r>
-        <w:rPr>
-          <w:rFonts w:ascii="Times New Roman" w:eastAsia="Arial" w:hAnsi="Times New Roman" w:cs="Times New Roman"/>
-          <w:b/>
-        </w:rPr>
-        <w:t>intervenciju</w:t>
-      </w:r>
-      <w:r>
-        <w:rPr>
-          <w:rFonts w:ascii="Times New Roman" w:eastAsia="Arial" w:hAnsi="Times New Roman" w:cs="Times New Roman"/>
-        </w:rPr>
-        <w:t>.</w:t>
-      </w:r>
-      <w:r>
-        <w:rPr>
-          <w:rFonts w:ascii="Times New Roman" w:eastAsia="Arial" w:hAnsi="Times New Roman" w:cs="Times New Roman"/>
-        </w:rPr>
-        <w:t xml:space="preserve"> Pravi ga </w:t>
-      </w:r>
-      <w:r>
-        <w:rPr>
-          <w:rFonts w:ascii="Times New Roman" w:eastAsia="Arial" w:hAnsi="Times New Roman" w:cs="Times New Roman"/>
-          <w:b/>
-        </w:rPr>
-        <w:t>dispečer</w:t>
-      </w:r>
-      <w:r>
-        <w:rPr>
-          <w:rFonts w:ascii="Times New Roman" w:eastAsia="Arial" w:hAnsi="Times New Roman" w:cs="Times New Roman"/>
-        </w:rPr>
-        <w:t>.</w:t>
-      </w:r>
-    </w:p>
-    <w:p>
-      <w:pPr>
-        <w:spacing w:line="276" w:lineRule="auto"/>
-        <w:ind w:left="360"/>
-        <w:rPr>
-          <w:rFonts w:ascii="Times New Roman" w:eastAsia="Arial" w:hAnsi="Times New Roman" w:cs="Times New Roman"/>
-        </w:rPr>
-      </w:pPr>
-      <w:r>
-        <w:rPr>
-          <w:rFonts w:ascii="Times New Roman" w:eastAsia="Arial" w:hAnsi="Times New Roman" w:cs="Times New Roman"/>
-          <w:b/>
-        </w:rPr>
-        <w:t xml:space="preserve">Izvještaj intervencije – </w:t>
-      </w:r>
-      <w:r>
-        <w:rPr>
-          <w:rFonts w:ascii="Times New Roman" w:eastAsia="Arial" w:hAnsi="Times New Roman" w:cs="Times New Roman"/>
-        </w:rPr>
-        <w:t xml:space="preserve">Sastoji se od </w:t>
-      </w:r>
-      <w:r>
-        <w:rPr>
-          <w:rFonts w:ascii="Times New Roman" w:eastAsia="Arial" w:hAnsi="Times New Roman" w:cs="Times New Roman"/>
-          <w:b/>
-        </w:rPr>
-        <w:t>tiketa</w:t>
-      </w:r>
-      <w:r>
-        <w:rPr>
-          <w:rFonts w:ascii="Times New Roman" w:eastAsia="Arial" w:hAnsi="Times New Roman" w:cs="Times New Roman"/>
-        </w:rPr>
-        <w:t xml:space="preserve"> za pomoć i </w:t>
-      </w:r>
-      <w:r>
-        <w:rPr>
-          <w:rFonts w:ascii="Times New Roman" w:eastAsia="Arial" w:hAnsi="Times New Roman" w:cs="Times New Roman"/>
-          <w:b/>
-        </w:rPr>
-        <w:t>terenskog izvještaja</w:t>
-      </w:r>
-      <w:r>
-        <w:rPr>
-          <w:rFonts w:ascii="Times New Roman" w:eastAsia="Arial" w:hAnsi="Times New Roman" w:cs="Times New Roman"/>
-        </w:rPr>
-        <w:t xml:space="preserve">. Može sadržati </w:t>
-      </w:r>
-      <w:r>
-        <w:rPr>
-          <w:rFonts w:ascii="Times New Roman" w:eastAsia="Arial" w:hAnsi="Times New Roman" w:cs="Times New Roman"/>
-          <w:b/>
-        </w:rPr>
-        <w:t>dodatak</w:t>
-      </w:r>
-      <w:r>
-        <w:rPr>
-          <w:rFonts w:ascii="Times New Roman" w:eastAsia="Arial" w:hAnsi="Times New Roman" w:cs="Times New Roman"/>
-        </w:rPr>
-        <w:t xml:space="preserve">. </w:t>
-      </w:r>
-    </w:p>
-    <w:p>
-      <w:pPr>
-        <w:spacing w:line="276" w:lineRule="auto"/>
-        <w:ind w:left="360"/>
-        <w:rPr>
-          <w:rFonts w:ascii="Times New Roman" w:eastAsia="Arial" w:hAnsi="Times New Roman" w:cs="Times New Roman"/>
-        </w:rPr>
-      </w:pPr>
-      <w:r>
-        <w:rPr>
-          <w:rFonts w:ascii="Times New Roman" w:eastAsia="Arial" w:hAnsi="Times New Roman" w:cs="Times New Roman"/>
-          <w:b/>
-        </w:rPr>
-        <w:t xml:space="preserve">Terenski izvještaj </w:t>
-      </w:r>
-      <w:r>
-        <w:rPr>
-          <w:rFonts w:ascii="Times New Roman" w:eastAsia="Arial" w:hAnsi="Times New Roman" w:cs="Times New Roman"/>
-        </w:rPr>
-        <w:t xml:space="preserve">– Dokument koji sadrži </w:t>
-      </w:r>
-      <w:r>
-        <w:rPr>
-          <w:rFonts w:ascii="Times New Roman" w:eastAsia="Arial" w:hAnsi="Times New Roman" w:cs="Times New Roman"/>
-          <w:b/>
-        </w:rPr>
-        <w:t>evaluaciju problema</w:t>
-      </w:r>
-      <w:r>
-        <w:rPr>
-          <w:rFonts w:ascii="Times New Roman" w:eastAsia="Arial" w:hAnsi="Times New Roman" w:cs="Times New Roman"/>
-        </w:rPr>
-        <w:t xml:space="preserve">, </w:t>
-      </w:r>
-      <w:r>
-        <w:rPr>
-          <w:rFonts w:ascii="Times New Roman" w:eastAsia="Arial" w:hAnsi="Times New Roman" w:cs="Times New Roman"/>
-          <w:b/>
-        </w:rPr>
-        <w:t>podatke o stanju vozila</w:t>
-      </w:r>
-      <w:r>
-        <w:rPr>
-          <w:rFonts w:ascii="Times New Roman" w:eastAsia="Arial" w:hAnsi="Times New Roman" w:cs="Times New Roman"/>
-        </w:rPr>
-        <w:t xml:space="preserve"> prije i na kraju </w:t>
-      </w:r>
-      <w:r>
-        <w:rPr>
-          <w:rFonts w:ascii="Times New Roman" w:eastAsia="Arial" w:hAnsi="Times New Roman" w:cs="Times New Roman"/>
-          <w:b/>
-        </w:rPr>
-        <w:t>intervencije</w:t>
-      </w:r>
-      <w:r>
-        <w:rPr>
-          <w:rFonts w:ascii="Times New Roman" w:eastAsia="Arial" w:hAnsi="Times New Roman" w:cs="Times New Roman"/>
-        </w:rPr>
-        <w:t>.</w:t>
-      </w:r>
-    </w:p>
-    <w:p>
-      <w:pPr>
-        <w:spacing w:line="276" w:lineRule="auto"/>
-        <w:ind w:left="360"/>
-        <w:rPr>
-          <w:rFonts w:ascii="Times New Roman" w:eastAsia="Arial" w:hAnsi="Times New Roman" w:cs="Times New Roman"/>
-        </w:rPr>
-      </w:pPr>
-    </w:p>
-    <w:p>
-      <w:pPr>
-        <w:spacing w:line="276" w:lineRule="auto"/>
-        <w:ind w:left="360"/>
-        <w:rPr>
-          <w:rFonts w:ascii="Times New Roman" w:eastAsia="Arial" w:hAnsi="Times New Roman" w:cs="Times New Roman"/>
-          <w:b/>
-        </w:rPr>
-      </w:pPr>
-      <w:r>
-        <w:rPr>
-          <w:rFonts w:ascii="Times New Roman" w:eastAsia="Arial" w:hAnsi="Times New Roman" w:cs="Times New Roman"/>
-          <w:b/>
-        </w:rPr>
-        <w:t>PODACI U SISTEMU</w:t>
-      </w:r>
-    </w:p>
-    <w:p>
-      <w:pPr>
-        <w:spacing w:line="276" w:lineRule="auto"/>
-        <w:ind w:left="360"/>
-        <w:rPr>
-          <w:rFonts w:ascii="Times New Roman" w:eastAsia="Arial" w:hAnsi="Times New Roman" w:cs="Times New Roman"/>
-          <w:b/>
-        </w:rPr>
-      </w:pPr>
-    </w:p>
-    <w:p>
-      <w:pPr>
-        <w:spacing w:line="276" w:lineRule="auto"/>
-        <w:ind w:left="360"/>
-        <w:rPr>
-          <w:rFonts w:ascii="Times New Roman" w:eastAsia="Arial" w:hAnsi="Times New Roman" w:cs="Times New Roman"/>
-        </w:rPr>
-      </w:pPr>
-      <w:r>
-        <w:rPr>
-          <w:rFonts w:ascii="Times New Roman" w:eastAsia="Arial" w:hAnsi="Times New Roman" w:cs="Times New Roman"/>
-          <w:b/>
-        </w:rPr>
-        <w:t xml:space="preserve">Mapa – </w:t>
-      </w:r>
-      <w:r>
-        <w:rPr>
-          <w:rFonts w:ascii="Times New Roman" w:eastAsia="Arial" w:hAnsi="Times New Roman" w:cs="Times New Roman"/>
-        </w:rPr>
-        <w:t xml:space="preserve">Grafički interfejs na kojem su u realnom vremenu prikazane </w:t>
-      </w:r>
-      <w:r>
-        <w:rPr>
-          <w:rFonts w:ascii="Times New Roman" w:eastAsia="Arial" w:hAnsi="Times New Roman" w:cs="Times New Roman"/>
-          <w:b/>
-        </w:rPr>
-        <w:t>koordinate</w:t>
-      </w:r>
-      <w:r>
-        <w:rPr>
-          <w:rFonts w:ascii="Times New Roman" w:eastAsia="Arial" w:hAnsi="Times New Roman" w:cs="Times New Roman"/>
-        </w:rPr>
-        <w:t xml:space="preserve"> terenskih radnika i/ili klijenata.</w:t>
-      </w:r>
-    </w:p>
-    <w:p>
-      <w:pPr>
-        <w:spacing w:line="276" w:lineRule="auto"/>
-        <w:ind w:left="360"/>
-        <w:rPr>
-          <w:rFonts w:ascii="Times New Roman" w:eastAsia="Arial" w:hAnsi="Times New Roman" w:cs="Times New Roman"/>
-        </w:rPr>
-      </w:pPr>
-      <w:r>
-        <w:rPr>
-          <w:rFonts w:ascii="Times New Roman" w:eastAsia="Arial" w:hAnsi="Times New Roman" w:cs="Times New Roman"/>
-          <w:b/>
-        </w:rPr>
-        <w:t xml:space="preserve">Koordinate – </w:t>
-      </w:r>
-      <w:r>
-        <w:rPr>
-          <w:rFonts w:ascii="Times New Roman" w:eastAsia="Arial" w:hAnsi="Times New Roman" w:cs="Times New Roman"/>
-        </w:rPr>
-        <w:t xml:space="preserve">Prenosni podatak pomoću koga sistem vodi </w:t>
-      </w:r>
-      <w:r>
-        <w:rPr>
-          <w:rFonts w:ascii="Times New Roman" w:eastAsia="Arial" w:hAnsi="Times New Roman" w:cs="Times New Roman"/>
-          <w:b/>
-        </w:rPr>
-        <w:t>evidenciju</w:t>
-      </w:r>
-      <w:r>
-        <w:rPr>
-          <w:rFonts w:ascii="Times New Roman" w:eastAsia="Arial" w:hAnsi="Times New Roman" w:cs="Times New Roman"/>
-        </w:rPr>
-        <w:t xml:space="preserve"> i </w:t>
-      </w:r>
-      <w:r>
-        <w:rPr>
-          <w:rFonts w:ascii="Times New Roman" w:eastAsia="Arial" w:hAnsi="Times New Roman" w:cs="Times New Roman"/>
-          <w:b/>
-        </w:rPr>
-        <w:t>praćenje lokacija</w:t>
-      </w:r>
-      <w:r>
-        <w:rPr>
-          <w:rFonts w:ascii="Times New Roman" w:eastAsia="Arial" w:hAnsi="Times New Roman" w:cs="Times New Roman"/>
-        </w:rPr>
-        <w:t>.</w:t>
-      </w:r>
-    </w:p>
-    <w:p>
-      <w:pPr>
-        <w:spacing w:line="276" w:lineRule="auto"/>
-        <w:ind w:left="360"/>
-        <w:rPr>
-          <w:rFonts w:ascii="Times New Roman" w:eastAsia="Arial" w:hAnsi="Times New Roman" w:cs="Times New Roman"/>
-        </w:rPr>
-      </w:pPr>
-      <w:r>
-        <w:rPr>
-          <w:rFonts w:ascii="Times New Roman" w:eastAsia="Arial" w:hAnsi="Times New Roman" w:cs="Times New Roman"/>
-          <w:b/>
-        </w:rPr>
         <w:t>Korisnički nalozi radnika –</w:t>
       </w:r>
       <w:r>
@@ -7849,6 +7871,59 @@
         </w:rPr>
         <w:t xml:space="preserve"> Nalozi pomoću kojeg se radnici prijavljuju na sistem.</w:t>
       </w:r>
+    </w:p>
+    <w:p>
+      <w:pPr>
+        <w:spacing w:line="276" w:lineRule="auto"/>
+        <w:ind w:left="360"/>
+        <w:rPr>
+          <w:rFonts w:ascii="Times New Roman" w:eastAsia="Arial" w:hAnsi="Times New Roman" w:cs="Times New Roman"/>
+        </w:rPr>
+      </w:pPr>
+      <w:r>
+        <w:rPr>
+          <w:rFonts w:ascii="Times New Roman" w:eastAsia="Arial" w:hAnsi="Times New Roman" w:cs="Times New Roman"/>
+          <w:b/>
+        </w:rPr>
+        <w:t xml:space="preserve">Tiket – </w:t>
+      </w:r>
+      <w:r>
+        <w:rPr>
+          <w:rFonts w:ascii="Times New Roman" w:eastAsia="Arial" w:hAnsi="Times New Roman" w:cs="Times New Roman"/>
+        </w:rPr>
+        <w:t>Dokument koji sadrži podatke o klijentu, vrijeme poziva, lokaciju i podatke o terenskim radnicima koji se šalju u intervenciju. Pravi ga operater.</w:t>
+      </w:r>
+    </w:p>
+    <w:p>
+      <w:pPr>
+        <w:spacing w:line="276" w:lineRule="auto"/>
+        <w:ind w:left="360"/>
+        <w:rPr>
+          <w:rFonts w:ascii="Times New Roman" w:eastAsia="Arial" w:hAnsi="Times New Roman" w:cs="Times New Roman"/>
+        </w:rPr>
+      </w:pPr>
+      <w:r>
+        <w:rPr>
+          <w:rFonts w:ascii="Times New Roman" w:eastAsia="Arial" w:hAnsi="Times New Roman" w:cs="Times New Roman"/>
+          <w:b/>
+        </w:rPr>
+        <w:t xml:space="preserve">Intervencija </w:t>
+      </w:r>
+      <w:r>
+        <w:rPr>
+          <w:rFonts w:ascii="Times New Roman" w:eastAsia="Arial" w:hAnsi="Times New Roman" w:cs="Times New Roman"/>
+        </w:rPr>
+        <w:t>– Prioritetni događaj</w:t>
+      </w:r>
+    </w:p>
+    <w:p>
+      <w:pPr>
+        <w:spacing w:line="276" w:lineRule="auto"/>
+        <w:ind w:left="360"/>
+        <w:rPr>
+          <w:rFonts w:ascii="Times New Roman" w:eastAsia="Arial" w:hAnsi="Times New Roman" w:cs="Times New Roman"/>
+        </w:rPr>
+      </w:pPr>
     </w:p>
     <w:p>
       <w:pPr>
@@ -8458,8 +8533,51 @@
         <w:rPr>
           <w:rFonts w:ascii="Times New Roman" w:eastAsia="Arial" w:hAnsi="Times New Roman" w:cs="Times New Roman"/>
         </w:rPr>
-        <w:t>Forma kroz koju administrator vrši evidenciju svih korisnika sistema. Forma sadrži polja sa svim potrebnim informacijama o korisnicima. Kroz ovu formu, administrator može da dodaje nove korisnike, briše postojeće, mijenja informacije o korisnicima i vrši pregled svih korisnika na sistemu.</w:t>
-      </w:r>
+        <w:t xml:space="preserve">Forma kroz koju administrator vrši evidenciju svih korisnika sistema. Forma sadrži polja sa svim potrebnim informacijama o korisnicima. Kroz </w:t>
+      </w:r>
+      <w:r>
+        <w:rPr>
+          <w:rFonts w:ascii="Times New Roman" w:eastAsia="Arial" w:hAnsi="Times New Roman" w:cs="Times New Roman"/>
+        </w:rPr>
+        <w:lastRenderedPageBreak/>
+        <w:t>ovu formu, administrator može da dodaje nove korisnike, briše postojeće, mijenja informacije o korisnicima i vrši pregled svih korisnika na sistemu.</w:t>
+      </w:r>
+    </w:p>
+    <w:p>
+      <w:pPr>
+        <w:pStyle w:val="ListParagraph"/>
+        <w:numPr>
+          <w:ilvl w:val="0"/>
+          <w:numId w:val="30"/>
+        </w:numPr>
+        <w:spacing w:line="276" w:lineRule="auto"/>
+        <w:rPr>
+          <w:rFonts w:ascii="Times New Roman" w:eastAsia="Arial" w:hAnsi="Times New Roman" w:cs="Times New Roman"/>
+        </w:rPr>
+      </w:pPr>
+      <w:r>
+        <w:rPr>
+          <w:rFonts w:ascii="Times New Roman" w:eastAsia="Arial" w:hAnsi="Times New Roman" w:cs="Times New Roman"/>
+          <w:b/>
+        </w:rPr>
+        <w:t xml:space="preserve">Forma za naplatu – </w:t>
+      </w:r>
+      <w:r>
+        <w:rPr>
+          <w:rFonts w:ascii="Times New Roman" w:eastAsia="Arial" w:hAnsi="Times New Roman" w:cs="Times New Roman"/>
+        </w:rPr>
+        <w:t xml:space="preserve">Forma kroz koju se obračunava iznos koji je klijent dužan da plati nakon korištenja usluge pomoći na putu. </w:t>
+      </w:r>
+    </w:p>
+    <w:p>
+      <w:pPr>
+        <w:pStyle w:val="ListParagraph"/>
+        <w:spacing w:line="276" w:lineRule="auto"/>
+        <w:ind w:left="1080"/>
+        <w:rPr>
+          <w:rFonts w:ascii="Times New Roman" w:eastAsia="Arial" w:hAnsi="Times New Roman" w:cs="Times New Roman"/>
+        </w:rPr>
+      </w:pPr>
     </w:p>
     <w:p>
       <w:pPr>
@@ -8669,15 +8787,13 @@
         <w:ind w:left="360"/>
         <w:rPr>
           <w:rFonts w:ascii="Times New Roman" w:eastAsia="Arial" w:hAnsi="Times New Roman" w:cs="Times New Roman"/>
-          <w:b/>
-        </w:rPr>
-      </w:pPr>
-      <w:r>
-        <w:rPr>
-          <w:rFonts w:ascii="Times New Roman" w:eastAsia="Arial" w:hAnsi="Times New Roman" w:cs="Times New Roman"/>
-          <w:b/>
-        </w:rPr>
-        <w:t>???</w:t>
+        </w:rPr>
+      </w:pPr>
+      <w:r>
+        <w:rPr>
+          <w:rFonts w:ascii="Times New Roman" w:eastAsia="Arial" w:hAnsi="Times New Roman" w:cs="Times New Roman"/>
+        </w:rPr>
+        <w:t>Računar na kome se želi instalirati sistem mora da sadrži najmanje 2GB RAM memorije kao i 500MB slobodnog prostora na hard disku.</w:t>
       </w:r>
     </w:p>
     <w:p>
@@ -8817,6 +8933,26 @@
     </w:p>
     <w:p>
       <w:pPr>
+        <w:pStyle w:val="ListParagraph"/>
+        <w:numPr>
+          <w:ilvl w:val="0"/>
+          <w:numId w:val="31"/>
+        </w:numPr>
+        <w:spacing w:line="276" w:lineRule="auto"/>
+        <w:rPr>
+          <w:rFonts w:ascii="Times New Roman" w:eastAsia="Arial" w:hAnsi="Times New Roman" w:cs="Times New Roman"/>
+        </w:rPr>
+      </w:pPr>
+      <w:r>
+        <w:rPr>
+          <w:rFonts w:ascii="Times New Roman" w:eastAsia="Arial" w:hAnsi="Times New Roman" w:cs="Times New Roman"/>
+          <w:b/>
+        </w:rPr>
+        <w:t>Operacije između administratora, terenskog radnika, dispečera i menadžera</w:t>
+      </w:r>
+    </w:p>
+    <w:p>
+      <w:pPr>
         <w:spacing w:line="276" w:lineRule="auto"/>
         <w:rPr>
           <w:rFonts w:ascii="Times New Roman" w:eastAsia="Arial" w:hAnsi="Times New Roman" w:cs="Times New Roman"/>
@@ -8837,33 +8973,6 @@
         </w:rPr>
         <w:t>Za više informacija pogledajte tačku 5.1.3.</w:t>
       </w:r>
-    </w:p>
-    <w:p>
-      <w:pPr>
-        <w:spacing w:line="276" w:lineRule="auto"/>
-        <w:ind w:left="360"/>
-        <w:rPr>
-          <w:rFonts w:ascii="Times New Roman" w:eastAsia="Arial" w:hAnsi="Times New Roman" w:cs="Times New Roman"/>
-        </w:rPr>
-      </w:pPr>
-    </w:p>
-    <w:p>
-      <w:pPr>
-        <w:spacing w:line="276" w:lineRule="auto"/>
-        <w:ind w:left="360"/>
-        <w:rPr>
-          <w:rFonts w:ascii="Times New Roman" w:eastAsia="Arial" w:hAnsi="Times New Roman" w:cs="Times New Roman"/>
-        </w:rPr>
-      </w:pPr>
-    </w:p>
-    <w:p>
-      <w:pPr>
-        <w:spacing w:line="276" w:lineRule="auto"/>
-        <w:ind w:left="360"/>
-        <w:rPr>
-          <w:rFonts w:ascii="Times New Roman" w:eastAsia="Arial" w:hAnsi="Times New Roman" w:cs="Times New Roman"/>
-        </w:rPr>
-      </w:pPr>
     </w:p>
     <w:p>
       <w:pPr>
@@ -9185,7 +9294,13 @@
         <w:rPr>
           <w:rFonts w:ascii="Times New Roman" w:eastAsia="Arial" w:hAnsi="Times New Roman" w:cs="Times New Roman"/>
         </w:rPr>
-        <w:t>VSS</w:t>
+        <w:t>S</w:t>
+      </w:r>
+      <w:r>
+        <w:rPr>
+          <w:rFonts w:ascii="Times New Roman" w:eastAsia="Arial" w:hAnsi="Times New Roman" w:cs="Times New Roman"/>
+        </w:rPr>
+        <w:t>SS</w:t>
       </w:r>
       <w:r>
         <w:rPr>
@@ -9295,7 +9410,6 @@
           <w:rFonts w:ascii="Arial" w:eastAsia="Arial" w:hAnsi="Arial"/>
           <w:b/>
         </w:rPr>
-        <w:lastRenderedPageBreak/>
         <w:t>5.2.4 Ograničenja (2.4 SRS-a) (DODATNO SA GRUPOM)</w:t>
       </w:r>
     </w:p>
@@ -9310,43 +9424,232 @@
     </w:p>
     <w:p>
       <w:pPr>
-        <w:spacing w:line="276" w:lineRule="auto"/>
-        <w:ind w:left="360"/>
-        <w:rPr>
-          <w:rFonts w:ascii="Times New Roman" w:eastAsia="Arial" w:hAnsi="Times New Roman" w:cs="Times New Roman"/>
-        </w:rPr>
-      </w:pPr>
-      <w:r>
-        <w:rPr>
-          <w:rFonts w:ascii="Times New Roman" w:eastAsia="Arial" w:hAnsi="Times New Roman" w:cs="Times New Roman"/>
-        </w:rPr>
-        <w:t>???</w:t>
-      </w:r>
-    </w:p>
-    <w:p>
-      <w:pPr>
-        <w:spacing w:line="276" w:lineRule="auto"/>
-        <w:ind w:left="360"/>
-        <w:rPr>
-          <w:rFonts w:ascii="Times New Roman" w:eastAsia="Arial" w:hAnsi="Times New Roman" w:cs="Times New Roman"/>
-        </w:rPr>
-      </w:pPr>
-    </w:p>
-    <w:p>
-      <w:pPr>
-        <w:spacing w:line="276" w:lineRule="auto"/>
-        <w:ind w:left="360"/>
-        <w:rPr>
-          <w:rFonts w:ascii="Arial" w:eastAsia="Arial" w:hAnsi="Arial"/>
-          <w:b/>
-        </w:rPr>
-      </w:pPr>
-      <w:r>
-        <w:rPr>
-          <w:rFonts w:ascii="Arial" w:eastAsia="Arial" w:hAnsi="Arial"/>
-          <w:b/>
-        </w:rPr>
-        <w:t>5.2.4 Pretpostavke i zavisnosti (2.5 SRS-a) (DODATNO SA GRUPOM)</w:t>
+        <w:pStyle w:val="ListParagraph"/>
+        <w:numPr>
+          <w:ilvl w:val="0"/>
+          <w:numId w:val="36"/>
+        </w:numPr>
+        <w:spacing w:line="276" w:lineRule="auto"/>
+        <w:rPr>
+          <w:rFonts w:ascii="Times New Roman" w:eastAsia="Arial" w:hAnsi="Times New Roman" w:cs="Times New Roman"/>
+        </w:rPr>
+      </w:pPr>
+      <w:r>
+        <w:rPr>
+          <w:rFonts w:ascii="Times New Roman" w:eastAsia="Arial" w:hAnsi="Times New Roman" w:cs="Times New Roman"/>
+        </w:rPr>
+        <w:t xml:space="preserve">U slučaju saobraćajne nesreće, ne može se vršiti šlepanje vozila </w:t>
+      </w:r>
+      <w:r>
+        <w:rPr>
+          <w:rFonts w:ascii="Times New Roman" w:eastAsia="Arial" w:hAnsi="Times New Roman" w:cs="Times New Roman"/>
+          <w:lang w:val="sr-Latn-BA"/>
+        </w:rPr>
+        <w:t>dok policija ne obavi uvid.</w:t>
+      </w:r>
+    </w:p>
+    <w:p>
+      <w:pPr>
+        <w:pStyle w:val="ListParagraph"/>
+        <w:numPr>
+          <w:ilvl w:val="0"/>
+          <w:numId w:val="36"/>
+        </w:numPr>
+        <w:spacing w:line="276" w:lineRule="auto"/>
+        <w:rPr>
+          <w:rFonts w:ascii="Times New Roman" w:eastAsia="Arial" w:hAnsi="Times New Roman" w:cs="Times New Roman"/>
+        </w:rPr>
+      </w:pPr>
+      <w:r>
+        <w:rPr>
+          <w:rFonts w:ascii="Times New Roman" w:eastAsia="Arial" w:hAnsi="Times New Roman" w:cs="Times New Roman"/>
+        </w:rPr>
+        <w:t>?</w:t>
+      </w:r>
+    </w:p>
+    <w:p>
+      <w:pPr>
+        <w:pStyle w:val="ListParagraph"/>
+        <w:numPr>
+          <w:ilvl w:val="0"/>
+          <w:numId w:val="36"/>
+        </w:numPr>
+        <w:spacing w:line="276" w:lineRule="auto"/>
+        <w:rPr>
+          <w:rFonts w:ascii="Times New Roman" w:eastAsia="Arial" w:hAnsi="Times New Roman" w:cs="Times New Roman"/>
+        </w:rPr>
+      </w:pPr>
+      <w:r>
+        <w:rPr>
+          <w:rFonts w:ascii="Times New Roman" w:eastAsia="Arial" w:hAnsi="Times New Roman" w:cs="Times New Roman"/>
+        </w:rPr>
+        <w:t>Moguće da Google Maps ne radi u datom trenutku.</w:t>
+      </w:r>
+    </w:p>
+    <w:p>
+      <w:pPr>
+        <w:pStyle w:val="ListParagraph"/>
+        <w:numPr>
+          <w:ilvl w:val="0"/>
+          <w:numId w:val="36"/>
+        </w:numPr>
+        <w:spacing w:line="276" w:lineRule="auto"/>
+        <w:rPr>
+          <w:rFonts w:ascii="Times New Roman" w:eastAsia="Arial" w:hAnsi="Times New Roman" w:cs="Times New Roman"/>
+        </w:rPr>
+      </w:pPr>
+      <w:r>
+        <w:rPr>
+          <w:rFonts w:ascii="Times New Roman" w:eastAsia="Arial" w:hAnsi="Times New Roman" w:cs="Times New Roman"/>
+        </w:rPr>
+        <w:t>?</w:t>
+      </w:r>
+    </w:p>
+    <w:p>
+      <w:pPr>
+        <w:pStyle w:val="ListParagraph"/>
+        <w:numPr>
+          <w:ilvl w:val="0"/>
+          <w:numId w:val="36"/>
+        </w:numPr>
+        <w:spacing w:line="276" w:lineRule="auto"/>
+        <w:rPr>
+          <w:rFonts w:ascii="Times New Roman" w:eastAsia="Arial" w:hAnsi="Times New Roman" w:cs="Times New Roman"/>
+        </w:rPr>
+      </w:pPr>
+      <w:r>
+        <w:rPr>
+          <w:rFonts w:ascii="Times New Roman" w:eastAsia="Arial" w:hAnsi="Times New Roman" w:cs="Times New Roman"/>
+        </w:rPr>
+        <w:t>?</w:t>
+      </w:r>
+    </w:p>
+    <w:p>
+      <w:pPr>
+        <w:pStyle w:val="ListParagraph"/>
+        <w:numPr>
+          <w:ilvl w:val="0"/>
+          <w:numId w:val="36"/>
+        </w:numPr>
+        <w:spacing w:line="276" w:lineRule="auto"/>
+        <w:rPr>
+          <w:rFonts w:ascii="Times New Roman" w:eastAsia="Arial" w:hAnsi="Times New Roman" w:cs="Times New Roman"/>
+        </w:rPr>
+      </w:pPr>
+      <w:r>
+        <w:rPr>
+          <w:rFonts w:ascii="Times New Roman" w:eastAsia="Arial" w:hAnsi="Times New Roman" w:cs="Times New Roman"/>
+        </w:rPr>
+        <w:t>Moguće je da se operater i klijent ne mogu razumjeti (npr. ne govore isti jezik).</w:t>
+      </w:r>
+    </w:p>
+    <w:p>
+      <w:pPr>
+        <w:pStyle w:val="ListParagraph"/>
+        <w:numPr>
+          <w:ilvl w:val="0"/>
+          <w:numId w:val="36"/>
+        </w:numPr>
+        <w:spacing w:line="276" w:lineRule="auto"/>
+        <w:rPr>
+          <w:rFonts w:ascii="Times New Roman" w:eastAsia="Arial" w:hAnsi="Times New Roman" w:cs="Times New Roman"/>
+        </w:rPr>
+      </w:pPr>
+      <w:r>
+        <w:rPr>
+          <w:rFonts w:ascii="Times New Roman" w:eastAsia="Arial" w:hAnsi="Times New Roman" w:cs="Times New Roman"/>
+        </w:rPr>
+        <w:t>?</w:t>
+      </w:r>
+    </w:p>
+    <w:p>
+      <w:pPr>
+        <w:pStyle w:val="ListParagraph"/>
+        <w:numPr>
+          <w:ilvl w:val="0"/>
+          <w:numId w:val="36"/>
+        </w:numPr>
+        <w:spacing w:line="276" w:lineRule="auto"/>
+        <w:rPr>
+          <w:rFonts w:ascii="Times New Roman" w:eastAsia="Arial" w:hAnsi="Times New Roman" w:cs="Times New Roman"/>
+        </w:rPr>
+      </w:pPr>
+      <w:r>
+        <w:rPr>
+          <w:rFonts w:ascii="Times New Roman" w:eastAsia="Arial" w:hAnsi="Times New Roman" w:cs="Times New Roman"/>
+        </w:rPr>
+        <w:t>?</w:t>
+      </w:r>
+    </w:p>
+    <w:p>
+      <w:pPr>
+        <w:pStyle w:val="ListParagraph"/>
+        <w:numPr>
+          <w:ilvl w:val="0"/>
+          <w:numId w:val="36"/>
+        </w:numPr>
+        <w:spacing w:line="276" w:lineRule="auto"/>
+        <w:rPr>
+          <w:rFonts w:ascii="Times New Roman" w:eastAsia="Arial" w:hAnsi="Times New Roman" w:cs="Times New Roman"/>
+        </w:rPr>
+      </w:pPr>
+      <w:r>
+        <w:rPr>
+          <w:rFonts w:ascii="Times New Roman" w:eastAsia="Arial" w:hAnsi="Times New Roman" w:cs="Times New Roman"/>
+        </w:rPr>
+        <w:t>?</w:t>
+      </w:r>
+    </w:p>
+    <w:p>
+      <w:pPr>
+        <w:pStyle w:val="ListParagraph"/>
+        <w:numPr>
+          <w:ilvl w:val="0"/>
+          <w:numId w:val="36"/>
+        </w:numPr>
+        <w:spacing w:line="276" w:lineRule="auto"/>
+        <w:rPr>
+          <w:rFonts w:ascii="Times New Roman" w:eastAsia="Arial" w:hAnsi="Times New Roman" w:cs="Times New Roman"/>
+        </w:rPr>
+      </w:pPr>
+      <w:r>
+        <w:rPr>
+          <w:rFonts w:ascii="Times New Roman" w:eastAsia="Arial" w:hAnsi="Times New Roman" w:cs="Times New Roman"/>
+        </w:rPr>
+        <w:t>?</w:t>
+      </w:r>
+    </w:p>
+    <w:p>
+      <w:pPr>
+        <w:spacing w:line="276" w:lineRule="auto"/>
+        <w:ind w:left="360"/>
+        <w:rPr>
+          <w:rFonts w:ascii="Times New Roman" w:eastAsia="Arial" w:hAnsi="Times New Roman" w:cs="Times New Roman"/>
+        </w:rPr>
+      </w:pPr>
+    </w:p>
+    <w:p>
+      <w:pPr>
+        <w:spacing w:line="276" w:lineRule="auto"/>
+        <w:ind w:left="360"/>
+        <w:rPr>
+          <w:rFonts w:ascii="Arial" w:eastAsia="Arial" w:hAnsi="Arial"/>
+          <w:b/>
+        </w:rPr>
+      </w:pPr>
+      <w:r>
+        <w:rPr>
+          <w:rFonts w:ascii="Arial" w:eastAsia="Arial" w:hAnsi="Arial"/>
+          <w:b/>
+        </w:rPr>
+        <w:t>5.2.5</w:t>
+      </w:r>
+      <w:r>
+        <w:rPr>
+          <w:rFonts w:ascii="Arial" w:eastAsia="Arial" w:hAnsi="Arial"/>
+          <w:b/>
+        </w:rPr>
+        <w:t xml:space="preserve"> Pretpostavke i zavisnosti (2.5 SRS-a) (DODATNO SA GRUPOM)</w:t>
       </w:r>
     </w:p>
     <w:p>
@@ -9397,6 +9700,43 @@
           <w:b/>
         </w:rPr>
         <w:t>5.2.6 Raspodjela zahtjeva (2.6 SRS-a) (DODATNO SA GRUPOM)</w:t>
+      </w:r>
+    </w:p>
+    <w:p>
+      <w:pPr>
+        <w:spacing w:line="276" w:lineRule="auto"/>
+        <w:ind w:left="360"/>
+        <w:rPr>
+          <w:rFonts w:ascii="Arial" w:eastAsia="Arial" w:hAnsi="Arial"/>
+          <w:b/>
+        </w:rPr>
+      </w:pPr>
+    </w:p>
+    <w:p>
+      <w:pPr>
+        <w:spacing w:line="276" w:lineRule="auto"/>
+        <w:ind w:left="360"/>
+        <w:rPr>
+          <w:rFonts w:ascii="Arial" w:eastAsia="Arial" w:hAnsi="Arial"/>
+          <w:b/>
+        </w:rPr>
+      </w:pPr>
+      <w:r>
+        <w:rPr>
+          <w:rFonts w:ascii="Arial" w:eastAsiaTheme="minorHAnsi" w:hAnsi="Arial"/>
+          <w:b/>
+          <w:bCs/>
+        </w:rPr>
+        <w:t>npr mogu</w:t>
+      </w:r>
+      <w:r>
+        <w:rPr>
+          <w:rFonts w:ascii="Arial" w:eastAsiaTheme="minorHAnsi" w:hAnsi="Arial"/>
+          <w:b/>
+          <w:bCs/>
+          <w:lang w:val="sr-Cyrl-BA"/>
+        </w:rPr>
+        <w:t>ćnost vise dispecera na sistemu</w:t>
       </w:r>
     </w:p>
     <w:p>
@@ -9705,6 +10045,7 @@
         <w:rPr>
           <w:rFonts w:ascii="Times New Roman" w:eastAsia="Arial" w:hAnsi="Times New Roman" w:cs="Times New Roman"/>
         </w:rPr>
+        <w:lastRenderedPageBreak/>
         <w:t>Administrator mož</w:t>
       </w:r>
       <w:r>
@@ -10367,7 +10708,7 @@
         <w:rPr>
           <w:rFonts w:ascii="Times New Roman" w:eastAsia="Arial" w:hAnsi="Times New Roman" w:cs="Times New Roman"/>
         </w:rPr>
-        <w:t>Sistem ne omogućava istovremeno opsluživanje više od jednog klijenta.</w:t>
+        <w:t>???</w:t>
       </w:r>
     </w:p>
     <w:p>
@@ -11152,6 +11493,7 @@
           <w:rFonts w:ascii="Arial" w:eastAsia="Arial" w:hAnsi="Arial"/>
           <w:b/>
         </w:rPr>
+        <w:lastRenderedPageBreak/>
         <w:t>5.3.7.3 Objekti</w:t>
       </w:r>
       <w:r>
@@ -11462,7 +11804,6 @@
           <w:rFonts w:ascii="Arial" w:eastAsia="Arial" w:hAnsi="Arial"/>
           <w:b/>
         </w:rPr>
-        <w:lastRenderedPageBreak/>
         <w:t>5.3.8 Dodatni komentari //MOZDA SUVISNA STAVKA</w:t>
       </w:r>
     </w:p>
@@ -11909,179 +12250,6 @@
         <w:ind w:left="360"/>
         <w:rPr>
           <w:rFonts w:ascii="Times New Roman" w:eastAsia="Arial" w:hAnsi="Times New Roman" w:cs="Times New Roman"/>
-        </w:rPr>
-      </w:pPr>
-    </w:p>
-    <w:p>
-      <w:pPr>
-        <w:spacing w:line="0" w:lineRule="atLeast"/>
-        <w:ind w:left="360"/>
-        <w:rPr>
-          <w:rFonts w:ascii="Arial" w:eastAsia="Arial" w:hAnsi="Arial"/>
-          <w:b/>
-          <w:sz w:val="22"/>
-        </w:rPr>
-      </w:pPr>
-    </w:p>
-    <w:p>
-      <w:pPr>
-        <w:spacing w:line="0" w:lineRule="atLeast"/>
-        <w:ind w:left="360"/>
-        <w:rPr>
-          <w:rFonts w:ascii="Arial" w:eastAsia="Arial" w:hAnsi="Arial"/>
-          <w:b/>
-          <w:sz w:val="22"/>
-        </w:rPr>
-      </w:pPr>
-    </w:p>
-    <w:p>
-      <w:pPr>
-        <w:spacing w:line="0" w:lineRule="atLeast"/>
-        <w:ind w:left="360"/>
-        <w:rPr>
-          <w:rFonts w:ascii="Arial" w:eastAsia="Arial" w:hAnsi="Arial"/>
-          <w:b/>
-        </w:rPr>
-      </w:pPr>
-    </w:p>
-    <w:p>
-      <w:pPr>
-        <w:spacing w:line="276" w:lineRule="auto"/>
-        <w:ind w:left="360"/>
-        <w:rPr>
-          <w:rFonts w:ascii="Times New Roman" w:eastAsia="Arial" w:hAnsi="Times New Roman" w:cs="Times New Roman"/>
-        </w:rPr>
-      </w:pPr>
-    </w:p>
-    <w:p>
-      <w:pPr>
-        <w:spacing w:line="0" w:lineRule="atLeast"/>
-        <w:ind w:left="360"/>
-        <w:rPr>
-          <w:rFonts w:ascii="Times New Roman" w:eastAsia="Arial" w:hAnsi="Times New Roman" w:cs="Times New Roman"/>
-        </w:rPr>
-      </w:pPr>
-    </w:p>
-    <w:p>
-      <w:pPr>
-        <w:spacing w:line="0" w:lineRule="atLeast"/>
-        <w:ind w:left="360"/>
-        <w:rPr>
-          <w:rFonts w:ascii="Times New Roman" w:eastAsia="Arial" w:hAnsi="Times New Roman" w:cs="Times New Roman"/>
-        </w:rPr>
-      </w:pPr>
-    </w:p>
-    <w:p>
-      <w:pPr>
-        <w:spacing w:line="0" w:lineRule="atLeast"/>
-        <w:ind w:left="360"/>
-        <w:rPr>
-          <w:rFonts w:ascii="Arial" w:eastAsia="Arial" w:hAnsi="Arial"/>
-          <w:b/>
-        </w:rPr>
-      </w:pPr>
-    </w:p>
-    <w:p>
-      <w:pPr>
-        <w:spacing w:line="0" w:lineRule="atLeast"/>
-        <w:ind w:left="360"/>
-        <w:rPr>
-          <w:rFonts w:ascii="Arial" w:eastAsia="Arial" w:hAnsi="Arial"/>
-          <w:b/>
-        </w:rPr>
-      </w:pPr>
-    </w:p>
-    <w:p>
-      <w:pPr>
-        <w:spacing w:line="0" w:lineRule="atLeast"/>
-        <w:ind w:left="360"/>
-        <w:rPr>
-          <w:rFonts w:ascii="Times New Roman" w:eastAsia="Arial" w:hAnsi="Times New Roman" w:cs="Times New Roman"/>
-        </w:rPr>
-      </w:pPr>
-    </w:p>
-    <w:p>
-      <w:pPr>
-        <w:spacing w:line="0" w:lineRule="atLeast"/>
-        <w:ind w:left="360"/>
-        <w:rPr>
-          <w:rFonts w:ascii="Arial" w:eastAsia="Arial" w:hAnsi="Arial"/>
-        </w:rPr>
-      </w:pPr>
-    </w:p>
-    <w:p>
-      <w:pPr>
-        <w:spacing w:line="0" w:lineRule="atLeast"/>
-        <w:ind w:left="360"/>
-        <w:rPr>
-          <w:rFonts w:ascii="Arial" w:eastAsia="Arial" w:hAnsi="Arial"/>
-          <w:b/>
-        </w:rPr>
-      </w:pPr>
-    </w:p>
-    <w:p>
-      <w:pPr>
-        <w:spacing w:line="0" w:lineRule="atLeast"/>
-        <w:ind w:left="360"/>
-        <w:rPr>
-          <w:rFonts w:ascii="Times New Roman" w:eastAsia="Arial" w:hAnsi="Times New Roman" w:cs="Times New Roman"/>
-        </w:rPr>
-      </w:pPr>
-    </w:p>
-    <w:p>
-      <w:pPr>
-        <w:spacing w:line="0" w:lineRule="atLeast"/>
-        <w:ind w:left="360"/>
-        <w:rPr>
-          <w:rFonts w:ascii="Times New Roman" w:eastAsia="Arial" w:hAnsi="Times New Roman" w:cs="Times New Roman"/>
-        </w:rPr>
-      </w:pPr>
-    </w:p>
-    <w:p>
-      <w:pPr>
-        <w:spacing w:line="0" w:lineRule="atLeast"/>
-        <w:ind w:left="360"/>
-        <w:rPr>
-          <w:rFonts w:ascii="Times New Roman" w:eastAsia="Arial" w:hAnsi="Times New Roman" w:cs="Times New Roman"/>
-        </w:rPr>
-      </w:pPr>
-    </w:p>
-    <w:p>
-      <w:pPr>
-        <w:spacing w:line="0" w:lineRule="atLeast"/>
-        <w:ind w:left="360"/>
-        <w:rPr>
-          <w:rFonts w:ascii="Arial" w:eastAsia="Arial" w:hAnsi="Arial"/>
-          <w:b/>
-        </w:rPr>
-      </w:pPr>
-    </w:p>
-    <w:p>
-      <w:pPr>
-        <w:spacing w:line="0" w:lineRule="atLeast"/>
-        <w:ind w:left="360"/>
-        <w:rPr>
-          <w:rFonts w:ascii="Arial" w:eastAsia="Arial" w:hAnsi="Arial"/>
-          <w:b/>
-        </w:rPr>
-      </w:pPr>
-    </w:p>
-    <w:p>
-      <w:pPr>
-        <w:spacing w:line="0" w:lineRule="atLeast"/>
-        <w:ind w:left="360"/>
-        <w:rPr>
-          <w:rFonts w:ascii="Times New Roman" w:eastAsia="Arial" w:hAnsi="Times New Roman" w:cs="Times New Roman"/>
-        </w:rPr>
-      </w:pPr>
-    </w:p>
-    <w:p>
-      <w:pPr>
-        <w:spacing w:line="0" w:lineRule="atLeast"/>
-        <w:ind w:left="360"/>
-        <w:rPr>
-          <w:rFonts w:ascii="Arial" w:eastAsia="Arial" w:hAnsi="Arial"/>
-          <w:b/>
         </w:rPr>
       </w:pPr>
     </w:p>
@@ -15388,6 +15556,92 @@
       <w:lvlJc w:val="right"/>
       <w:pPr>
         <w:ind w:left="7560" w:hanging="180"/>
+      </w:pPr>
+    </w:lvl>
+  </w:abstractNum>
+  <w:abstractNum w:abstractNumId="35">
+    <w:nsid w:val="7D0740FD"/>
+    <w:multiLevelType w:val="hybridMultilevel"/>
+    <w:tmpl w:val="C9F660B8"/>
+    <w:lvl w:ilvl="0" w:tplc="04090017">
+      <w:start w:val="1"/>
+      <w:numFmt w:val="lowerLetter"/>
+      <w:lvlText w:val="%1)"/>
+      <w:lvlJc w:val="left"/>
+      <w:pPr>
+        <w:ind w:left="1080" w:hanging="360"/>
+      </w:pPr>
+    </w:lvl>
+    <w:lvl w:ilvl="1" w:tplc="04090019" w:tentative="1">
+      <w:start w:val="1"/>
+      <w:numFmt w:val="lowerLetter"/>
+      <w:lvlText w:val="%2."/>
+      <w:lvlJc w:val="left"/>
+      <w:pPr>
+        <w:ind w:left="1800" w:hanging="360"/>
+      </w:pPr>
+    </w:lvl>
+    <w:lvl w:ilvl="2" w:tplc="0409001B" w:tentative="1">
+      <w:start w:val="1"/>
+      <w:numFmt w:val="lowerRoman"/>
+      <w:lvlText w:val="%3."/>
+      <w:lvlJc w:val="right"/>
+      <w:pPr>
+        <w:ind w:left="2520" w:hanging="180"/>
+      </w:pPr>
+    </w:lvl>
+    <w:lvl w:ilvl="3" w:tplc="0409000F" w:tentative="1">
+      <w:start w:val="1"/>
+      <w:numFmt w:val="decimal"/>
+      <w:lvlText w:val="%4."/>
+      <w:lvlJc w:val="left"/>
+      <w:pPr>
+        <w:ind w:left="3240" w:hanging="360"/>
+      </w:pPr>
+    </w:lvl>
+    <w:lvl w:ilvl="4" w:tplc="04090019" w:tentative="1">
+      <w:start w:val="1"/>
+      <w:numFmt w:val="lowerLetter"/>
+      <w:lvlText w:val="%5."/>
+      <w:lvlJc w:val="left"/>
+      <w:pPr>
+        <w:ind w:left="3960" w:hanging="360"/>
+      </w:pPr>
+    </w:lvl>
+    <w:lvl w:ilvl="5" w:tplc="0409001B" w:tentative="1">
+      <w:start w:val="1"/>
+      <w:numFmt w:val="lowerRoman"/>
+      <w:lvlText w:val="%6."/>
+      <w:lvlJc w:val="right"/>
+      <w:pPr>
+        <w:ind w:left="4680" w:hanging="180"/>
+      </w:pPr>
+    </w:lvl>
+    <w:lvl w:ilvl="6" w:tplc="0409000F" w:tentative="1">
+      <w:start w:val="1"/>
+      <w:numFmt w:val="decimal"/>
+      <w:lvlText w:val="%7."/>
+      <w:lvlJc w:val="left"/>
+      <w:pPr>
+        <w:ind w:left="5400" w:hanging="360"/>
+      </w:pPr>
+    </w:lvl>
+    <w:lvl w:ilvl="7" w:tplc="04090019" w:tentative="1">
+      <w:start w:val="1"/>
+      <w:numFmt w:val="lowerLetter"/>
+      <w:lvlText w:val="%8."/>
+      <w:lvlJc w:val="left"/>
+      <w:pPr>
+        <w:ind w:left="6120" w:hanging="360"/>
+      </w:pPr>
+    </w:lvl>
+    <w:lvl w:ilvl="8" w:tplc="0409001B" w:tentative="1">
+      <w:start w:val="1"/>
+      <w:numFmt w:val="lowerRoman"/>
+      <w:lvlText w:val="%9."/>
+      <w:lvlJc w:val="right"/>
+      <w:pPr>
+        <w:ind w:left="6840" w:hanging="180"/>
       </w:pPr>
     </w:lvl>
   </w:abstractNum>
@@ -15495,6 +15749,9 @@
   </w:num>
   <w:num w:numId="35">
     <w:abstractNumId w:val="20"/>
+  </w:num>
+  <w:num w:numId="36">
+    <w:abstractNumId w:val="35"/>
   </w:num>
 </w:numbering>
 </file>
